--- a/Mod D Assignments/Modue D.1 Answers.docx
+++ b/Mod D Assignments/Modue D.1 Answers.docx
@@ -811,6 +811,7 @@
         <w:rPr>
           <w:sz w:val="22"/>
         </w:rPr>
+        <w:lastRenderedPageBreak/>
         <w:t>Use the “round()” function for the expressions you created in question #3 above</w:t>
       </w:r>
       <w:r>
@@ -1025,7 +1026,6 @@
         <w:rPr>
           <w:sz w:val="22"/>
         </w:rPr>
-        <w:lastRenderedPageBreak/>
         <w:t xml:space="preserve">Complete “Lesson 3: Math – </w:t>
       </w:r>
       <w:r>
@@ -1294,18 +1294,7 @@
           <w:sz w:val="21"/>
           <w:szCs w:val="21"/>
         </w:rPr>
-        <w:t xml:space="preserve">      </w:t>
-      </w:r>
-      <w:r>
-        <w:rPr>
-          <w:rStyle w:val="jqconsole-old-prompt"/>
-          <w:b/>
-          <w:bCs/>
-          <w:color w:val="BB4411"/>
-          <w:sz w:val="21"/>
-          <w:szCs w:val="21"/>
-        </w:rPr>
-        <w:t>12 + 2 - 3 * 4 / 2 &gt;= 9</w:t>
+        <w:t xml:space="preserve">      12 + 2 - 3 * 4 / 2 &gt;= 9</w:t>
       </w:r>
     </w:p>
     <w:p>
@@ -1325,16 +1314,7 @@
           <w:sz w:val="21"/>
           <w:szCs w:val="21"/>
         </w:rPr>
-        <w:t xml:space="preserve">      </w:t>
-      </w:r>
-      <w:r>
-        <w:rPr>
-          <w:rStyle w:val="result"/>
-          <w:color w:val="44AA11"/>
-          <w:sz w:val="21"/>
-          <w:szCs w:val="21"/>
-        </w:rPr>
-        <w:t>=&gt; False</w:t>
+        <w:t xml:space="preserve">      =&gt; False</w:t>
       </w:r>
     </w:p>
     <w:p>
@@ -1681,332 +1661,2877 @@
         </w:rPr>
         <w:t>You can only add (+) numbers/words/characters not subtract them (-)</w:t>
       </w:r>
+    </w:p>
+    <w:p>
+      <w:pPr>
+        <w:pStyle w:val="NoSpacing"/>
+        <w:numPr>
+          <w:ilvl w:val="1"/>
+          <w:numId w:val="4"/>
+        </w:numPr>
+        <w:ind w:left="720"/>
+        <w:rPr>
+          <w:sz w:val="22"/>
+        </w:rPr>
+      </w:pPr>
+      <w:r>
+        <w:rPr>
+          <w:sz w:val="22"/>
+        </w:rPr>
+        <w:t>Also explain why “Hello” * 10 works but why “Hello” / 10  does work.</w:t>
+      </w:r>
+    </w:p>
+    <w:p>
+      <w:pPr>
+        <w:pStyle w:val="NoSpacing"/>
+        <w:ind w:left="720"/>
+        <w:rPr>
+          <w:sz w:val="22"/>
+        </w:rPr>
+      </w:pPr>
+      <w:r>
+        <w:rPr>
+          <w:sz w:val="22"/>
+        </w:rPr>
+        <w:t xml:space="preserve">You can repeat/multiply </w:t>
+      </w:r>
+      <w:r>
+        <w:rPr>
+          <w:sz w:val="22"/>
+        </w:rPr>
+        <w:t>“</w:t>
+      </w:r>
+      <w:r>
+        <w:rPr>
+          <w:sz w:val="22"/>
+        </w:rPr>
+        <w:t>apple</w:t>
+      </w:r>
+      <w:r>
+        <w:rPr>
+          <w:sz w:val="22"/>
+        </w:rPr>
+        <w:t>”</w:t>
+      </w:r>
+      <w:r>
+        <w:rPr>
+          <w:sz w:val="22"/>
+        </w:rPr>
+        <w:t xml:space="preserve"> but you can’t divide it.</w:t>
+      </w:r>
+    </w:p>
+    <w:p>
+      <w:pPr>
+        <w:pStyle w:val="ListParagraph"/>
+        <w:rPr>
+          <w:sz w:val="22"/>
+        </w:rPr>
+      </w:pPr>
+    </w:p>
+    <w:p>
+      <w:pPr>
+        <w:pStyle w:val="NoSpacing"/>
+        <w:numPr>
+          <w:ilvl w:val="0"/>
+          <w:numId w:val="4"/>
+        </w:numPr>
+        <w:ind w:left="360"/>
+        <w:rPr>
+          <w:sz w:val="22"/>
+        </w:rPr>
+      </w:pPr>
+      <w:r>
+        <w:rPr>
+          <w:sz w:val="22"/>
+        </w:rPr>
+        <w:t xml:space="preserve">Complete “Lesson </w:t>
+      </w:r>
+      <w:r>
+        <w:rPr>
+          <w:sz w:val="22"/>
+        </w:rPr>
+        <w:t>4</w:t>
+      </w:r>
+      <w:r>
+        <w:rPr>
+          <w:sz w:val="22"/>
+        </w:rPr>
+        <w:t xml:space="preserve">: </w:t>
+      </w:r>
+      <w:r>
+        <w:rPr>
+          <w:sz w:val="22"/>
+        </w:rPr>
+        <w:t>Strings</w:t>
+      </w:r>
+      <w:r>
+        <w:rPr>
+          <w:sz w:val="22"/>
+        </w:rPr>
+        <w:t xml:space="preserve"> – </w:t>
+      </w:r>
+      <w:r>
+        <w:rPr>
+          <w:sz w:val="22"/>
+        </w:rPr>
+        <w:t>Indexes</w:t>
+      </w:r>
+      <w:r>
+        <w:rPr>
+          <w:sz w:val="22"/>
+        </w:rPr>
+        <w:t>” by typing the sample commands in the black area of the IDE.</w:t>
+      </w:r>
+      <w:r>
+        <w:rPr>
+          <w:sz w:val="22"/>
+        </w:rPr>
+        <w:t xml:space="preserve"> </w:t>
+      </w:r>
+    </w:p>
+    <w:p>
+      <w:pPr>
+        <w:pStyle w:val="NoSpacing"/>
+        <w:numPr>
+          <w:ilvl w:val="1"/>
+          <w:numId w:val="4"/>
+        </w:numPr>
+        <w:ind w:left="720"/>
+        <w:rPr>
+          <w:sz w:val="22"/>
+        </w:rPr>
+      </w:pPr>
+      <w:r>
+        <w:rPr>
+          <w:sz w:val="22"/>
+        </w:rPr>
+        <w:t>List the letters in your first name and the index for each letter in your first name.</w:t>
+      </w:r>
+    </w:p>
+    <w:p>
+      <w:pPr>
+        <w:pStyle w:val="NoSpacing"/>
+        <w:ind w:left="720"/>
+        <w:rPr>
+          <w:sz w:val="22"/>
+        </w:rPr>
+      </w:pPr>
+      <w:r>
+        <w:rPr>
+          <w:sz w:val="22"/>
+        </w:rPr>
+        <w:t>D A N I E L</w:t>
+      </w:r>
+    </w:p>
+    <w:p>
+      <w:pPr>
+        <w:pStyle w:val="NoSpacing"/>
+        <w:ind w:left="720"/>
+        <w:rPr>
+          <w:sz w:val="22"/>
+        </w:rPr>
+      </w:pPr>
+      <w:r>
+        <w:rPr>
+          <w:sz w:val="22"/>
+        </w:rPr>
+        <w:t>0 1 2 3 4 5</w:t>
+      </w:r>
+    </w:p>
+    <w:p>
+      <w:pPr>
+        <w:pStyle w:val="ListParagraph"/>
+        <w:rPr>
+          <w:sz w:val="22"/>
+        </w:rPr>
+      </w:pPr>
+    </w:p>
+    <w:p>
+      <w:pPr>
+        <w:pStyle w:val="NoSpacing"/>
+        <w:numPr>
+          <w:ilvl w:val="0"/>
+          <w:numId w:val="4"/>
+        </w:numPr>
+        <w:ind w:left="360"/>
+        <w:rPr>
+          <w:sz w:val="22"/>
+        </w:rPr>
+      </w:pPr>
+      <w:r>
+        <w:rPr>
+          <w:sz w:val="22"/>
+        </w:rPr>
+        <w:t xml:space="preserve">Complete “Lesson </w:t>
+      </w:r>
+      <w:r>
+        <w:rPr>
+          <w:sz w:val="22"/>
+        </w:rPr>
+        <w:t>4</w:t>
+      </w:r>
+      <w:r>
+        <w:rPr>
+          <w:sz w:val="22"/>
+        </w:rPr>
+        <w:t xml:space="preserve">: </w:t>
+      </w:r>
+      <w:r>
+        <w:rPr>
+          <w:sz w:val="22"/>
+        </w:rPr>
+        <w:t>Strings</w:t>
+      </w:r>
+      <w:r>
+        <w:rPr>
+          <w:sz w:val="22"/>
+        </w:rPr>
+        <w:t xml:space="preserve"> – </w:t>
+      </w:r>
+      <w:r>
+        <w:rPr>
+          <w:sz w:val="22"/>
+        </w:rPr>
+        <w:t>Indexes Examples</w:t>
+      </w:r>
+      <w:r>
+        <w:rPr>
+          <w:sz w:val="22"/>
+        </w:rPr>
+        <w:t>” by typing the sample commands in the black area of the IDE.</w:t>
+      </w:r>
+      <w:r>
+        <w:rPr>
+          <w:sz w:val="22"/>
+        </w:rPr>
+        <w:t xml:space="preserve"> </w:t>
+      </w:r>
+    </w:p>
+    <w:p>
+      <w:pPr>
+        <w:pStyle w:val="NoSpacing"/>
+        <w:numPr>
+          <w:ilvl w:val="1"/>
+          <w:numId w:val="4"/>
+        </w:numPr>
+        <w:ind w:left="720"/>
+        <w:rPr>
+          <w:sz w:val="22"/>
+        </w:rPr>
+      </w:pPr>
+      <w:r>
+        <w:rPr>
+          <w:sz w:val="22"/>
+        </w:rPr>
+        <w:t>Explain why print(“Hello!”[4]) does not print “l”.</w:t>
+      </w:r>
+    </w:p>
+    <w:p>
+      <w:pPr>
+        <w:pStyle w:val="NoSpacing"/>
+        <w:ind w:left="720"/>
+        <w:rPr>
+          <w:sz w:val="22"/>
+        </w:rPr>
+      </w:pPr>
+      <w:r>
+        <w:rPr>
+          <w:sz w:val="22"/>
+        </w:rPr>
+        <w:t>He forgot to add 0 and started the index with 1 instead.</w:t>
+      </w:r>
+    </w:p>
+    <w:p>
+      <w:pPr>
+        <w:pStyle w:val="NoSpacing"/>
+        <w:numPr>
+          <w:ilvl w:val="1"/>
+          <w:numId w:val="4"/>
+        </w:numPr>
+        <w:rPr>
+          <w:sz w:val="22"/>
+        </w:rPr>
+      </w:pPr>
+      <w:r>
+        <w:rPr>
+          <w:sz w:val="22"/>
+        </w:rPr>
+        <w:t xml:space="preserve">What does </w:t>
+      </w:r>
+      <w:r>
+        <w:rPr>
+          <w:sz w:val="22"/>
+        </w:rPr>
+        <w:t>print(“Hay, Bob!”[4]) print? For a hint try print(“Hay, Bob!”[3]) and print(“Hay, Bob!”[5])</w:t>
+      </w:r>
+    </w:p>
+    <w:p>
+      <w:pPr>
+        <w:pStyle w:val="NoSpacing"/>
+        <w:ind w:left="1440"/>
+        <w:rPr>
+          <w:sz w:val="22"/>
+        </w:rPr>
+      </w:pPr>
+      <w:r>
+        <w:rPr>
+          <w:sz w:val="22"/>
+        </w:rPr>
+        <w:t>It prints “o”</w:t>
+      </w:r>
+    </w:p>
+    <w:p>
+      <w:pPr>
+        <w:pStyle w:val="NoSpacing"/>
+        <w:ind w:left="1440"/>
+        <w:rPr>
+          <w:sz w:val="22"/>
+        </w:rPr>
+      </w:pPr>
+    </w:p>
+    <w:p>
+      <w:pPr>
+        <w:pStyle w:val="ListParagraph"/>
+        <w:rPr>
+          <w:sz w:val="22"/>
+        </w:rPr>
+      </w:pPr>
+    </w:p>
+    <w:p>
+      <w:pPr>
+        <w:pStyle w:val="NoSpacing"/>
+        <w:numPr>
+          <w:ilvl w:val="0"/>
+          <w:numId w:val="4"/>
+        </w:numPr>
+        <w:ind w:left="360"/>
+        <w:rPr>
+          <w:sz w:val="22"/>
+        </w:rPr>
+      </w:pPr>
+      <w:r>
+        <w:rPr>
+          <w:sz w:val="22"/>
+        </w:rPr>
+        <w:t xml:space="preserve">Complete “Lesson </w:t>
+      </w:r>
+      <w:r>
+        <w:rPr>
+          <w:sz w:val="22"/>
+        </w:rPr>
+        <w:t>4</w:t>
+      </w:r>
+      <w:r>
+        <w:rPr>
+          <w:sz w:val="22"/>
+        </w:rPr>
+        <w:t xml:space="preserve">: </w:t>
+      </w:r>
+      <w:r>
+        <w:rPr>
+          <w:sz w:val="22"/>
+        </w:rPr>
+        <w:t>Strings</w:t>
+      </w:r>
+      <w:r>
+        <w:rPr>
+          <w:sz w:val="22"/>
+        </w:rPr>
+        <w:t xml:space="preserve"> – </w:t>
+      </w:r>
+      <w:r>
+        <w:rPr>
+          <w:sz w:val="22"/>
+        </w:rPr>
+        <w:t>Rules</w:t>
+      </w:r>
+      <w:r>
+        <w:rPr>
+          <w:sz w:val="22"/>
+        </w:rPr>
+        <w:t>” by typing the sample commands in the black area of the IDE.</w:t>
+      </w:r>
+      <w:r>
+        <w:rPr>
+          <w:sz w:val="22"/>
+        </w:rPr>
+        <w:t xml:space="preserve"> </w:t>
+      </w:r>
+    </w:p>
+    <w:p>
+      <w:pPr>
+        <w:pStyle w:val="NoSpacing"/>
+        <w:numPr>
+          <w:ilvl w:val="1"/>
+          <w:numId w:val="4"/>
+        </w:numPr>
+        <w:ind w:left="720"/>
+        <w:rPr>
+          <w:sz w:val="22"/>
+        </w:rPr>
+      </w:pPr>
+      <w:r>
+        <w:rPr>
+          <w:sz w:val="22"/>
+        </w:rPr>
+        <w:t>Explain why print(“Hello!”[7]) gives an error.</w:t>
+      </w:r>
+    </w:p>
+    <w:p>
+      <w:pPr>
+        <w:pStyle w:val="NoSpacing"/>
+        <w:ind w:left="720"/>
+        <w:rPr>
+          <w:sz w:val="22"/>
+        </w:rPr>
+      </w:pPr>
+      <w:r>
+        <w:rPr>
+          <w:sz w:val="22"/>
+        </w:rPr>
+        <w:t>It give an error because there is no 7</w:t>
+      </w:r>
+      <w:r>
+        <w:rPr>
+          <w:sz w:val="22"/>
+          <w:vertAlign w:val="superscript"/>
+        </w:rPr>
+        <w:t>th</w:t>
+      </w:r>
+      <w:r>
+        <w:rPr>
+          <w:sz w:val="22"/>
+        </w:rPr>
+        <w:t xml:space="preserve"> character</w:t>
+      </w:r>
+      <w:r>
+        <w:rPr>
+          <w:sz w:val="22"/>
+        </w:rPr>
+        <w:t>s in “Hello”</w:t>
+      </w:r>
+      <w:r>
+        <w:rPr>
+          <w:sz w:val="22"/>
+        </w:rPr>
+        <w:t xml:space="preserve"> only 4.</w:t>
+      </w:r>
+    </w:p>
+    <w:p>
+      <w:pPr>
+        <w:pStyle w:val="NoSpacing"/>
+        <w:rPr>
+          <w:sz w:val="22"/>
+        </w:rPr>
+      </w:pPr>
+    </w:p>
+    <w:p>
+      <w:pPr>
+        <w:pStyle w:val="NoSpacing"/>
+        <w:rPr>
+          <w:sz w:val="22"/>
+        </w:rPr>
+      </w:pPr>
+    </w:p>
+    <w:p>
+      <w:pPr>
+        <w:pStyle w:val="NoSpacing"/>
+        <w:rPr>
+          <w:u w:val="single"/>
+        </w:rPr>
+      </w:pPr>
+      <w:r>
+        <w:rPr>
+          <w:u w:val="single"/>
+        </w:rPr>
+        <w:t>Level 1: Basic Math &amp; Strings</w:t>
+      </w:r>
+    </w:p>
+    <w:p>
+      <w:pPr>
+        <w:pStyle w:val="NoSpacing"/>
+      </w:pPr>
+    </w:p>
+    <w:p>
+      <w:pPr>
+        <w:pStyle w:val="NoSpacing"/>
+      </w:pPr>
+      <w:r>
+        <w:t>Accessing the Tutorial</w:t>
+      </w:r>
+    </w:p>
+    <w:p>
+      <w:pPr>
+        <w:pStyle w:val="NoSpacing"/>
+        <w:numPr>
+          <w:ilvl w:val="0"/>
+          <w:numId w:val="3"/>
+        </w:numPr>
+        <w:rPr>
+          <w:sz w:val="22"/>
+        </w:rPr>
+      </w:pPr>
+      <w:r>
+        <w:rPr>
+          <w:sz w:val="22"/>
+        </w:rPr>
+        <w:t xml:space="preserve">Go to: </w:t>
+      </w:r>
+      <w:hyperlink r:id="rId9" w:history="1">
+        <w:r>
+          <w:rPr>
+            <w:sz w:val="22"/>
+          </w:rPr>
+          <w:t>http://www.letslearnpython.com/learn/</w:t>
+        </w:r>
+      </w:hyperlink>
+    </w:p>
+    <w:p>
+      <w:pPr>
+        <w:pStyle w:val="NoSpacing"/>
+        <w:numPr>
+          <w:ilvl w:val="0"/>
+          <w:numId w:val="3"/>
+        </w:numPr>
+        <w:rPr>
+          <w:sz w:val="22"/>
+        </w:rPr>
+      </w:pPr>
+      <w:r>
+        <w:rPr>
+          <w:sz w:val="22"/>
+        </w:rPr>
+        <w:t xml:space="preserve">Skip directly to “Lesson </w:t>
+      </w:r>
+      <w:r>
+        <w:rPr>
+          <w:sz w:val="22"/>
+        </w:rPr>
+        <w:t>5</w:t>
+      </w:r>
+      <w:r>
+        <w:rPr>
+          <w:sz w:val="22"/>
+        </w:rPr>
+        <w:t xml:space="preserve">: </w:t>
+      </w:r>
+      <w:r>
+        <w:rPr>
+          <w:sz w:val="22"/>
+        </w:rPr>
+        <w:t>Variables</w:t>
+      </w:r>
+      <w:r>
+        <w:rPr>
+          <w:sz w:val="22"/>
+        </w:rPr>
+        <w:t>”</w:t>
+      </w:r>
+    </w:p>
+    <w:p>
+      <w:pPr>
+        <w:pStyle w:val="NoSpacing"/>
+        <w:rPr>
+          <w:sz w:val="22"/>
+        </w:rPr>
+      </w:pPr>
+    </w:p>
+    <w:p>
+      <w:pPr>
+        <w:pStyle w:val="NoSpacing"/>
+      </w:pPr>
+      <w:r>
+        <w:t>Questions</w:t>
+      </w:r>
+    </w:p>
+    <w:p>
+      <w:pPr>
+        <w:pStyle w:val="NoSpacing"/>
+        <w:rPr>
+          <w:sz w:val="22"/>
+        </w:rPr>
+      </w:pPr>
+    </w:p>
+    <w:p>
+      <w:pPr>
+        <w:pStyle w:val="NoSpacing"/>
+        <w:numPr>
+          <w:ilvl w:val="0"/>
+          <w:numId w:val="5"/>
+        </w:numPr>
+        <w:ind w:left="360"/>
+        <w:rPr>
+          <w:sz w:val="22"/>
+        </w:rPr>
+      </w:pPr>
+      <w:r>
+        <w:rPr>
+          <w:sz w:val="22"/>
+        </w:rPr>
+        <w:t xml:space="preserve">Complete “Lesson </w:t>
+      </w:r>
+      <w:r>
+        <w:rPr>
+          <w:sz w:val="22"/>
+        </w:rPr>
+        <w:t>5</w:t>
+      </w:r>
+      <w:r>
+        <w:rPr>
+          <w:sz w:val="22"/>
+        </w:rPr>
+        <w:t xml:space="preserve">: </w:t>
+      </w:r>
+      <w:r>
+        <w:rPr>
+          <w:sz w:val="22"/>
+        </w:rPr>
+        <w:t>Variables</w:t>
+      </w:r>
+      <w:r>
+        <w:rPr>
+          <w:sz w:val="22"/>
+        </w:rPr>
+        <w:t xml:space="preserve"> – </w:t>
+      </w:r>
+      <w:r>
+        <w:rPr>
+          <w:sz w:val="22"/>
+        </w:rPr>
+        <w:t>Save a Value</w:t>
+      </w:r>
+      <w:r>
+        <w:rPr>
+          <w:sz w:val="22"/>
+        </w:rPr>
+        <w:t xml:space="preserve">” by typing the sample commands in the black area of the IDE. </w:t>
+      </w:r>
+    </w:p>
+    <w:p>
+      <w:pPr>
+        <w:pStyle w:val="NoSpacing"/>
+        <w:numPr>
+          <w:ilvl w:val="1"/>
+          <w:numId w:val="5"/>
+        </w:numPr>
+        <w:ind w:left="720"/>
+        <w:rPr>
+          <w:sz w:val="22"/>
+        </w:rPr>
+      </w:pPr>
+      <w:r>
+        <w:rPr>
+          <w:sz w:val="22"/>
+        </w:rPr>
+        <w:t xml:space="preserve">What do you get if you type puppies / 3? </w:t>
+      </w:r>
+    </w:p>
+    <w:p>
+      <w:pPr>
+        <w:pStyle w:val="NoSpacing"/>
+        <w:ind w:left="720"/>
+        <w:rPr>
+          <w:sz w:val="22"/>
+        </w:rPr>
+      </w:pPr>
+      <w:r>
+        <w:rPr>
+          <w:sz w:val="22"/>
+        </w:rPr>
+        <w:t>12.0</w:t>
+      </w:r>
+    </w:p>
+    <w:p>
+      <w:pPr>
+        <w:pStyle w:val="NoSpacing"/>
+        <w:numPr>
+          <w:ilvl w:val="1"/>
+          <w:numId w:val="5"/>
+        </w:numPr>
+        <w:ind w:left="720"/>
+        <w:rPr>
+          <w:sz w:val="22"/>
+        </w:rPr>
+      </w:pPr>
+      <w:r>
+        <w:rPr>
+          <w:sz w:val="22"/>
+        </w:rPr>
+        <w:t>Why doesn’t typing kittens / 3 work?</w:t>
+      </w:r>
+    </w:p>
+    <w:p>
+      <w:pPr>
+        <w:pStyle w:val="NoSpacing"/>
+        <w:ind w:left="720"/>
+        <w:rPr>
+          <w:sz w:val="22"/>
+        </w:rPr>
+      </w:pPr>
+      <w:r>
+        <w:rPr>
+          <w:sz w:val="22"/>
+        </w:rPr>
+        <w:t>It is because kitten are not verified/identified as a number like puppies being 36.</w:t>
+      </w:r>
+      <w:r>
+        <w:rPr>
+          <w:sz w:val="22"/>
+        </w:rPr>
+        <w:t xml:space="preserve"> If it was thought then any term typed will work.</w:t>
+      </w:r>
+      <w:r>
+        <w:rPr>
+          <w:sz w:val="22"/>
+        </w:rPr>
+        <w:br/>
+      </w:r>
+    </w:p>
+    <w:p>
+      <w:pPr>
+        <w:pStyle w:val="NoSpacing"/>
+        <w:ind w:left="720"/>
+        <w:rPr>
+          <w:sz w:val="22"/>
+        </w:rPr>
+      </w:pPr>
+    </w:p>
+    <w:p>
+      <w:pPr>
+        <w:pStyle w:val="NoSpacing"/>
+        <w:numPr>
+          <w:ilvl w:val="0"/>
+          <w:numId w:val="5"/>
+        </w:numPr>
+        <w:ind w:left="360"/>
+        <w:rPr>
+          <w:sz w:val="22"/>
+        </w:rPr>
+      </w:pPr>
+      <w:r>
+        <w:rPr>
+          <w:sz w:val="22"/>
+        </w:rPr>
+        <w:t xml:space="preserve">Complete “Lesson </w:t>
+      </w:r>
+      <w:r>
+        <w:rPr>
+          <w:sz w:val="22"/>
+        </w:rPr>
+        <w:t>5</w:t>
+      </w:r>
+      <w:r>
+        <w:rPr>
+          <w:sz w:val="22"/>
+        </w:rPr>
+        <w:t xml:space="preserve">: </w:t>
+      </w:r>
+      <w:r>
+        <w:rPr>
+          <w:sz w:val="22"/>
+        </w:rPr>
+        <w:t>Variables</w:t>
+      </w:r>
+      <w:r>
+        <w:rPr>
+          <w:sz w:val="22"/>
+        </w:rPr>
+        <w:t xml:space="preserve"> – </w:t>
+      </w:r>
+      <w:r>
+        <w:rPr>
+          <w:sz w:val="22"/>
+        </w:rPr>
+        <w:t>Assign a New Value</w:t>
+      </w:r>
+      <w:r>
+        <w:rPr>
+          <w:sz w:val="22"/>
+        </w:rPr>
+        <w:t>” by typing the sample commands in the black area of the IDE.</w:t>
+      </w:r>
+      <w:r>
+        <w:rPr>
+          <w:sz w:val="22"/>
+        </w:rPr>
+        <w:t xml:space="preserve"> </w:t>
+      </w:r>
+    </w:p>
+    <w:p>
+      <w:pPr>
+        <w:pStyle w:val="NoSpacing"/>
+        <w:numPr>
+          <w:ilvl w:val="1"/>
+          <w:numId w:val="5"/>
+        </w:numPr>
+        <w:ind w:left="720"/>
+        <w:rPr>
+          <w:sz w:val="22"/>
+        </w:rPr>
+      </w:pPr>
+      <w:r>
+        <w:rPr>
+          <w:sz w:val="22"/>
+        </w:rPr>
+        <w:t xml:space="preserve">Explain how the following sequence of commands works: </w:t>
+      </w:r>
+    </w:p>
+    <w:p>
+      <w:pPr>
+        <w:pStyle w:val="NoSpacing"/>
+        <w:numPr>
+          <w:ilvl w:val="2"/>
+          <w:numId w:val="6"/>
+        </w:numPr>
+        <w:ind w:left="900"/>
+        <w:rPr>
+          <w:sz w:val="22"/>
+        </w:rPr>
+      </w:pPr>
+      <w:r>
+        <w:rPr>
+          <w:sz w:val="22"/>
+        </w:rPr>
+        <w:t xml:space="preserve">puppies = 36 </w:t>
+      </w:r>
+    </w:p>
+    <w:p>
+      <w:pPr>
+        <w:pStyle w:val="NoSpacing"/>
+        <w:numPr>
+          <w:ilvl w:val="2"/>
+          <w:numId w:val="6"/>
+        </w:numPr>
+        <w:ind w:left="900"/>
+        <w:rPr>
+          <w:sz w:val="22"/>
+        </w:rPr>
+      </w:pPr>
+      <w:r>
+        <w:rPr>
+          <w:sz w:val="22"/>
+        </w:rPr>
+        <w:t xml:space="preserve">puppies = puppies / 6 </w:t>
+      </w:r>
+    </w:p>
+    <w:p>
+      <w:pPr>
+        <w:pStyle w:val="NoSpacing"/>
+        <w:numPr>
+          <w:ilvl w:val="2"/>
+          <w:numId w:val="6"/>
+        </w:numPr>
+        <w:ind w:left="900"/>
+        <w:rPr>
+          <w:sz w:val="22"/>
+        </w:rPr>
+      </w:pPr>
+      <w:r>
+        <w:rPr>
+          <w:sz w:val="22"/>
+        </w:rPr>
+        <w:t>puppies</w:t>
+      </w:r>
+      <w:r>
+        <w:rPr>
+          <w:sz w:val="22"/>
+        </w:rPr>
+        <w:br/>
+      </w:r>
+      <w:r>
+        <w:rPr>
+          <w:sz w:val="22"/>
+        </w:rPr>
+        <w:t>Dividing puppies (36) by 6 will give you a single answer of 6.</w:t>
+      </w:r>
+      <w:r>
+        <w:rPr>
+          <w:sz w:val="22"/>
+        </w:rPr>
+        <w:t>0</w:t>
+      </w:r>
+    </w:p>
+    <w:p>
+      <w:pPr>
+        <w:pStyle w:val="NoSpacing"/>
+        <w:ind w:left="900"/>
+        <w:rPr>
+          <w:sz w:val="22"/>
+        </w:rPr>
+      </w:pPr>
+    </w:p>
+    <w:p>
+      <w:pPr>
+        <w:pStyle w:val="NoSpacing"/>
+        <w:numPr>
+          <w:ilvl w:val="0"/>
+          <w:numId w:val="5"/>
+        </w:numPr>
+        <w:ind w:left="360"/>
+        <w:rPr>
+          <w:sz w:val="22"/>
+        </w:rPr>
+      </w:pPr>
+      <w:r>
+        <w:rPr>
+          <w:sz w:val="22"/>
+        </w:rPr>
+        <w:t>Read through</w:t>
+      </w:r>
+      <w:r>
+        <w:rPr>
+          <w:sz w:val="22"/>
+        </w:rPr>
+        <w:t xml:space="preserve"> “Lesson </w:t>
+      </w:r>
+      <w:r>
+        <w:rPr>
+          <w:sz w:val="22"/>
+        </w:rPr>
+        <w:t>5</w:t>
+      </w:r>
+      <w:r>
+        <w:rPr>
+          <w:sz w:val="22"/>
+        </w:rPr>
+        <w:t xml:space="preserve">: </w:t>
+      </w:r>
+      <w:r>
+        <w:rPr>
+          <w:sz w:val="22"/>
+        </w:rPr>
+        <w:t>Variables</w:t>
+      </w:r>
+      <w:r>
+        <w:rPr>
+          <w:sz w:val="22"/>
+        </w:rPr>
+        <w:t xml:space="preserve"> – </w:t>
+      </w:r>
+      <w:r>
+        <w:rPr>
+          <w:sz w:val="22"/>
+        </w:rPr>
+        <w:t>Rules</w:t>
+      </w:r>
+      <w:r>
+        <w:rPr>
+          <w:sz w:val="22"/>
+        </w:rPr>
+        <w:t>”</w:t>
+      </w:r>
+      <w:r>
+        <w:rPr>
+          <w:sz w:val="22"/>
+        </w:rPr>
+        <w:t>.</w:t>
+      </w:r>
+    </w:p>
+    <w:p>
+      <w:pPr>
+        <w:pStyle w:val="NoSpacing"/>
+        <w:ind w:left="360"/>
+        <w:rPr>
+          <w:sz w:val="22"/>
+        </w:rPr>
+      </w:pPr>
+      <w:r>
+        <w:rPr>
+          <w:sz w:val="22"/>
+        </w:rPr>
+        <w:t>Done and read</w:t>
+      </w:r>
+      <w:r>
+        <w:rPr>
+          <w:sz w:val="22"/>
+        </w:rPr>
+        <w:br/>
+      </w:r>
+      <w:r>
+        <w:rPr>
+          <w:sz w:val="22"/>
+        </w:rPr>
+        <w:br/>
+      </w:r>
+    </w:p>
+    <w:p>
+      <w:pPr>
+        <w:pStyle w:val="NoSpacing"/>
+        <w:numPr>
+          <w:ilvl w:val="0"/>
+          <w:numId w:val="5"/>
+        </w:numPr>
+        <w:ind w:left="360"/>
+        <w:rPr>
+          <w:sz w:val="22"/>
+        </w:rPr>
+      </w:pPr>
+      <w:r>
+        <w:rPr>
+          <w:sz w:val="22"/>
+        </w:rPr>
+        <w:t xml:space="preserve">Complete “Lesson </w:t>
+      </w:r>
+      <w:r>
+        <w:rPr>
+          <w:sz w:val="22"/>
+        </w:rPr>
+        <w:t>5</w:t>
+      </w:r>
+      <w:r>
+        <w:rPr>
+          <w:sz w:val="22"/>
+        </w:rPr>
+        <w:t xml:space="preserve">: </w:t>
+      </w:r>
+      <w:r>
+        <w:rPr>
+          <w:sz w:val="22"/>
+        </w:rPr>
+        <w:t>Variables</w:t>
+      </w:r>
+      <w:r>
+        <w:rPr>
+          <w:sz w:val="22"/>
+        </w:rPr>
+        <w:t xml:space="preserve"> – </w:t>
+      </w:r>
+      <w:r>
+        <w:rPr>
+          <w:sz w:val="22"/>
+        </w:rPr>
+        <w:t>Math Operators</w:t>
+      </w:r>
+      <w:r>
+        <w:rPr>
+          <w:sz w:val="22"/>
+        </w:rPr>
+        <w:t>” by typing the sample commands in the black area of the IDE.</w:t>
+      </w:r>
+      <w:r>
+        <w:rPr>
+          <w:sz w:val="22"/>
+        </w:rPr>
+        <w:t xml:space="preserve"> </w:t>
+      </w:r>
+    </w:p>
+    <w:p>
+      <w:pPr>
+        <w:pStyle w:val="NoSpacing"/>
+        <w:numPr>
+          <w:ilvl w:val="1"/>
+          <w:numId w:val="5"/>
+        </w:numPr>
+        <w:ind w:left="720"/>
+        <w:rPr>
+          <w:sz w:val="22"/>
+        </w:rPr>
+      </w:pPr>
+      <w:r>
+        <w:rPr>
+          <w:sz w:val="22"/>
+        </w:rPr>
+        <w:t xml:space="preserve">Explain what happens for following sequence of commands: </w:t>
+      </w:r>
+    </w:p>
+    <w:p>
+      <w:pPr>
+        <w:pStyle w:val="NoSpacing"/>
+        <w:numPr>
+          <w:ilvl w:val="2"/>
+          <w:numId w:val="6"/>
+        </w:numPr>
+        <w:ind w:left="900"/>
+        <w:rPr>
+          <w:sz w:val="22"/>
+        </w:rPr>
+      </w:pPr>
+      <w:proofErr w:type="spellStart"/>
+      <w:r>
+        <w:rPr>
+          <w:sz w:val="22"/>
+        </w:rPr>
+        <w:t>colour</w:t>
+      </w:r>
+      <w:proofErr w:type="spellEnd"/>
+      <w:r>
+        <w:rPr>
+          <w:sz w:val="22"/>
+        </w:rPr>
+        <w:t xml:space="preserve"> = “red”</w:t>
+      </w:r>
+      <w:r>
+        <w:rPr>
+          <w:sz w:val="22"/>
+        </w:rPr>
+        <w:t xml:space="preserve"> </w:t>
+      </w:r>
+    </w:p>
+    <w:p>
+      <w:pPr>
+        <w:pStyle w:val="NoSpacing"/>
+        <w:numPr>
+          <w:ilvl w:val="2"/>
+          <w:numId w:val="6"/>
+        </w:numPr>
+        <w:ind w:left="900"/>
+        <w:rPr>
+          <w:sz w:val="22"/>
+        </w:rPr>
+      </w:pPr>
+      <w:r>
+        <w:rPr>
+          <w:sz w:val="22"/>
+        </w:rPr>
+        <w:t xml:space="preserve">puppies = </w:t>
+      </w:r>
+      <w:r>
+        <w:rPr>
+          <w:sz w:val="22"/>
+        </w:rPr>
+        <w:t>“</w:t>
+      </w:r>
+      <w:r>
+        <w:rPr>
+          <w:sz w:val="22"/>
+        </w:rPr>
+        <w:t>36</w:t>
+      </w:r>
+      <w:r>
+        <w:rPr>
+          <w:sz w:val="22"/>
+        </w:rPr>
+        <w:t>”</w:t>
+      </w:r>
+      <w:r>
+        <w:rPr>
+          <w:sz w:val="22"/>
+        </w:rPr>
+        <w:t xml:space="preserve"> </w:t>
+      </w:r>
+    </w:p>
+    <w:p>
+      <w:pPr>
+        <w:pStyle w:val="NoSpacing"/>
+        <w:numPr>
+          <w:ilvl w:val="2"/>
+          <w:numId w:val="6"/>
+        </w:numPr>
+        <w:ind w:left="900"/>
+        <w:rPr>
+          <w:sz w:val="22"/>
+        </w:rPr>
+      </w:pPr>
+      <w:proofErr w:type="spellStart"/>
+      <w:r>
+        <w:rPr>
+          <w:sz w:val="22"/>
+        </w:rPr>
+        <w:t>colour</w:t>
+      </w:r>
+      <w:proofErr w:type="spellEnd"/>
+      <w:r>
+        <w:rPr>
+          <w:sz w:val="22"/>
+        </w:rPr>
+        <w:t xml:space="preserve"> + puppies</w:t>
+      </w:r>
+    </w:p>
+    <w:p>
+      <w:pPr>
+        <w:pStyle w:val="NoSpacing"/>
+        <w:ind w:left="900"/>
+        <w:rPr>
+          <w:sz w:val="22"/>
+        </w:rPr>
+      </w:pPr>
+    </w:p>
+    <w:p>
+      <w:pPr>
+        <w:pStyle w:val="NoSpacing"/>
+        <w:ind w:left="900"/>
+        <w:rPr>
+          <w:sz w:val="22"/>
+        </w:rPr>
+      </w:pPr>
+      <w:r>
+        <w:rPr>
+          <w:sz w:val="22"/>
+        </w:rPr>
+        <w:t>‘red36’</w:t>
+      </w:r>
+      <w:r>
+        <w:rPr>
+          <w:sz w:val="22"/>
+        </w:rPr>
+        <w:t xml:space="preserve"> as you add what equates to </w:t>
+      </w:r>
+      <w:proofErr w:type="spellStart"/>
+      <w:r>
+        <w:rPr>
+          <w:sz w:val="22"/>
+        </w:rPr>
+        <w:t>colour</w:t>
+      </w:r>
+      <w:proofErr w:type="spellEnd"/>
+      <w:r>
+        <w:rPr>
+          <w:sz w:val="22"/>
+        </w:rPr>
+        <w:t xml:space="preserve"> and puppies.</w:t>
+      </w:r>
+    </w:p>
+    <w:p>
+      <w:pPr>
+        <w:pStyle w:val="NoSpacing"/>
+        <w:ind w:left="900"/>
+        <w:rPr>
+          <w:sz w:val="22"/>
+        </w:rPr>
+      </w:pPr>
+    </w:p>
+    <w:p>
+      <w:pPr>
+        <w:pStyle w:val="NoSpacing"/>
+        <w:ind w:left="900"/>
+        <w:rPr>
+          <w:sz w:val="22"/>
+        </w:rPr>
+      </w:pPr>
+    </w:p>
+    <w:p>
+      <w:pPr>
+        <w:pStyle w:val="NoSpacing"/>
+        <w:numPr>
+          <w:ilvl w:val="0"/>
+          <w:numId w:val="5"/>
+        </w:numPr>
+        <w:ind w:left="360"/>
+        <w:rPr>
+          <w:sz w:val="22"/>
+        </w:rPr>
+      </w:pPr>
+      <w:r>
+        <w:rPr>
+          <w:sz w:val="22"/>
+        </w:rPr>
+        <w:t xml:space="preserve">Complete “Lesson </w:t>
+      </w:r>
+      <w:r>
+        <w:rPr>
+          <w:sz w:val="22"/>
+        </w:rPr>
+        <w:t>5</w:t>
+      </w:r>
+      <w:r>
+        <w:rPr>
+          <w:sz w:val="22"/>
+        </w:rPr>
+        <w:t xml:space="preserve">: </w:t>
+      </w:r>
+      <w:r>
+        <w:rPr>
+          <w:sz w:val="22"/>
+        </w:rPr>
+        <w:t>Variables</w:t>
+      </w:r>
+      <w:r>
+        <w:rPr>
+          <w:sz w:val="22"/>
+        </w:rPr>
+        <w:t xml:space="preserve"> – </w:t>
+      </w:r>
+      <w:r>
+        <w:rPr>
+          <w:sz w:val="22"/>
+        </w:rPr>
+        <w:t>String Operators</w:t>
+      </w:r>
+      <w:r>
+        <w:rPr>
+          <w:sz w:val="22"/>
+        </w:rPr>
+        <w:t>” by typing the sample commands in the black area of the IDE.</w:t>
+      </w:r>
+      <w:r>
+        <w:rPr>
+          <w:sz w:val="22"/>
+        </w:rPr>
+        <w:t xml:space="preserve"> </w:t>
+      </w:r>
+    </w:p>
+    <w:p>
+      <w:pPr>
+        <w:pStyle w:val="NoSpacing"/>
+        <w:numPr>
+          <w:ilvl w:val="1"/>
+          <w:numId w:val="5"/>
+        </w:numPr>
+        <w:ind w:left="720"/>
+        <w:rPr>
+          <w:sz w:val="22"/>
+        </w:rPr>
+      </w:pPr>
+      <w:r>
+        <w:rPr>
+          <w:sz w:val="22"/>
+        </w:rPr>
+        <w:t xml:space="preserve">Explain why the following commands give different results: </w:t>
+      </w:r>
+    </w:p>
+    <w:p>
+      <w:pPr>
+        <w:pStyle w:val="NoSpacing"/>
+        <w:numPr>
+          <w:ilvl w:val="2"/>
+          <w:numId w:val="6"/>
+        </w:numPr>
+        <w:ind w:left="900"/>
+        <w:rPr>
+          <w:sz w:val="22"/>
+        </w:rPr>
+      </w:pPr>
+      <w:r>
+        <w:rPr>
+          <w:sz w:val="22"/>
+        </w:rPr>
+        <w:t>Color + day * fishes</w:t>
+      </w:r>
+    </w:p>
+    <w:p>
+      <w:pPr>
+        <w:pStyle w:val="NoSpacing"/>
+        <w:numPr>
+          <w:ilvl w:val="2"/>
+          <w:numId w:val="6"/>
+        </w:numPr>
+        <w:ind w:left="900"/>
+        <w:rPr>
+          <w:sz w:val="22"/>
+        </w:rPr>
+      </w:pPr>
+      <w:r>
+        <w:rPr>
+          <w:sz w:val="22"/>
+        </w:rPr>
+        <w:lastRenderedPageBreak/>
+        <w:t>( Color + day ) * fishes</w:t>
+      </w:r>
+    </w:p>
+    <w:p>
+      <w:pPr>
+        <w:pStyle w:val="NoSpacing"/>
+        <w:ind w:left="900"/>
+        <w:rPr>
+          <w:sz w:val="22"/>
+        </w:rPr>
+      </w:pPr>
+    </w:p>
+    <w:p>
+      <w:pPr>
+        <w:pStyle w:val="NoSpacing"/>
+        <w:ind w:left="900"/>
+        <w:rPr>
+          <w:sz w:val="22"/>
+        </w:rPr>
+      </w:pPr>
+      <w:r>
+        <w:rPr>
+          <w:sz w:val="22"/>
+        </w:rPr>
+        <w:t>'</w:t>
+      </w:r>
+      <w:proofErr w:type="spellStart"/>
+      <w:r>
+        <w:rPr>
+          <w:sz w:val="22"/>
+        </w:rPr>
+        <w:t>yellowMondayMondayMonday</w:t>
+      </w:r>
+      <w:proofErr w:type="spellEnd"/>
+      <w:r>
+        <w:rPr>
+          <w:sz w:val="22"/>
+        </w:rPr>
+        <w:t>'</w:t>
+      </w:r>
+      <w:r>
+        <w:rPr>
+          <w:sz w:val="22"/>
+        </w:rPr>
+        <w:t xml:space="preserve"> Multiples Monday</w:t>
+      </w:r>
+    </w:p>
+    <w:p>
+      <w:pPr>
+        <w:pStyle w:val="NoSpacing"/>
+        <w:ind w:left="900"/>
+        <w:rPr>
+          <w:sz w:val="22"/>
+        </w:rPr>
+      </w:pPr>
+    </w:p>
+    <w:p>
+      <w:pPr>
+        <w:pStyle w:val="NoSpacing"/>
+        <w:ind w:left="900"/>
+        <w:rPr>
+          <w:sz w:val="22"/>
+        </w:rPr>
+      </w:pPr>
+      <w:r>
+        <w:rPr>
+          <w:sz w:val="22"/>
+        </w:rPr>
+        <w:t>'</w:t>
+      </w:r>
+      <w:proofErr w:type="spellStart"/>
+      <w:r>
+        <w:rPr>
+          <w:sz w:val="22"/>
+        </w:rPr>
+        <w:t>yellowMondayyellowMondayyellowMonday</w:t>
+      </w:r>
+      <w:proofErr w:type="spellEnd"/>
+      <w:r>
+        <w:rPr>
+          <w:sz w:val="22"/>
+        </w:rPr>
+        <w:t>'</w:t>
+      </w:r>
+      <w:r>
+        <w:rPr>
+          <w:sz w:val="22"/>
+        </w:rPr>
+        <w:t xml:space="preserve"> Multiples yellow Monday</w:t>
+      </w:r>
+    </w:p>
+    <w:p>
+      <w:pPr>
+        <w:pStyle w:val="NoSpacing"/>
+        <w:ind w:left="900"/>
+        <w:rPr>
+          <w:sz w:val="22"/>
+        </w:rPr>
+      </w:pPr>
+      <w:r>
+        <w:rPr>
+          <w:sz w:val="22"/>
+        </w:rPr>
+        <w:br/>
+      </w:r>
+      <w:r>
+        <w:rPr>
+          <w:sz w:val="22"/>
+        </w:rPr>
+        <w:br/>
+      </w:r>
+    </w:p>
+    <w:p>
+      <w:pPr>
+        <w:pStyle w:val="NoSpacing"/>
+        <w:numPr>
+          <w:ilvl w:val="0"/>
+          <w:numId w:val="5"/>
+        </w:numPr>
+        <w:ind w:left="360"/>
+        <w:rPr>
+          <w:sz w:val="22"/>
+        </w:rPr>
+      </w:pPr>
+      <w:r>
+        <w:rPr>
+          <w:sz w:val="22"/>
+        </w:rPr>
+        <w:t xml:space="preserve">Complete “Lesson </w:t>
+      </w:r>
+      <w:r>
+        <w:rPr>
+          <w:sz w:val="22"/>
+        </w:rPr>
+        <w:t>5</w:t>
+      </w:r>
+      <w:r>
+        <w:rPr>
+          <w:sz w:val="22"/>
+        </w:rPr>
+        <w:t xml:space="preserve">: </w:t>
+      </w:r>
+      <w:r>
+        <w:rPr>
+          <w:sz w:val="22"/>
+        </w:rPr>
+        <w:t>Variables</w:t>
+      </w:r>
+      <w:r>
+        <w:rPr>
+          <w:sz w:val="22"/>
+        </w:rPr>
+        <w:t xml:space="preserve"> – </w:t>
+      </w:r>
+      <w:r>
+        <w:rPr>
+          <w:sz w:val="22"/>
+        </w:rPr>
+        <w:t>Indexes</w:t>
+      </w:r>
+      <w:r>
+        <w:rPr>
+          <w:sz w:val="22"/>
+        </w:rPr>
+        <w:t>” by typing the sample commands in the black area of the IDE.</w:t>
+      </w:r>
+      <w:r>
+        <w:rPr>
+          <w:sz w:val="22"/>
+        </w:rPr>
+        <w:t xml:space="preserve"> </w:t>
+      </w:r>
+    </w:p>
+    <w:p>
+      <w:pPr>
+        <w:pStyle w:val="NoSpacing"/>
+        <w:numPr>
+          <w:ilvl w:val="1"/>
+          <w:numId w:val="5"/>
+        </w:numPr>
+        <w:ind w:left="720"/>
+        <w:rPr>
+          <w:sz w:val="22"/>
+        </w:rPr>
+      </w:pPr>
+      <w:r>
+        <w:rPr>
+          <w:sz w:val="22"/>
+        </w:rPr>
+        <w:t>What is the index of ‘r’ in “watermelon”?</w:t>
+      </w:r>
+    </w:p>
+    <w:p>
+      <w:pPr>
+        <w:pStyle w:val="NoSpacing"/>
+        <w:ind w:left="720"/>
+        <w:rPr>
+          <w:sz w:val="22"/>
+        </w:rPr>
+      </w:pPr>
+      <w:r>
+        <w:rPr>
+          <w:sz w:val="22"/>
+        </w:rPr>
+        <w:t>4</w:t>
+      </w:r>
+    </w:p>
+    <w:p>
+      <w:pPr>
+        <w:pStyle w:val="NoSpacing"/>
+        <w:numPr>
+          <w:ilvl w:val="1"/>
+          <w:numId w:val="5"/>
+        </w:numPr>
+        <w:ind w:left="720"/>
+        <w:rPr>
+          <w:sz w:val="22"/>
+        </w:rPr>
+      </w:pPr>
+      <w:r>
+        <w:rPr>
+          <w:sz w:val="22"/>
+        </w:rPr>
+        <w:t xml:space="preserve">Write an expression using </w:t>
+      </w:r>
+      <w:proofErr w:type="spellStart"/>
+      <w:r>
+        <w:rPr>
+          <w:sz w:val="22"/>
+        </w:rPr>
+        <w:t>mynumber</w:t>
+      </w:r>
+      <w:proofErr w:type="spellEnd"/>
+      <w:r>
+        <w:rPr>
+          <w:sz w:val="22"/>
+        </w:rPr>
+        <w:t xml:space="preserve"> to return ‘r’</w:t>
+      </w:r>
+    </w:p>
+    <w:p>
+      <w:pPr>
+        <w:pStyle w:val="NoSpacing"/>
+        <w:ind w:left="720"/>
+        <w:rPr>
+          <w:sz w:val="22"/>
+        </w:rPr>
+      </w:pPr>
+      <w:r>
+        <w:rPr>
+          <w:sz w:val="22"/>
+        </w:rPr>
+        <w:t xml:space="preserve">  r = "watermelon"</w:t>
+      </w:r>
+    </w:p>
+    <w:p>
+      <w:pPr>
+        <w:pStyle w:val="NoSpacing"/>
+        <w:ind w:left="720"/>
+        <w:rPr>
+          <w:sz w:val="22"/>
+        </w:rPr>
+      </w:pPr>
+      <w:r>
+        <w:rPr>
+          <w:sz w:val="22"/>
+        </w:rPr>
+        <w:t xml:space="preserve">   r [4]</w:t>
+      </w:r>
+    </w:p>
+    <w:p>
+      <w:pPr>
+        <w:pStyle w:val="NoSpacing"/>
+        <w:ind w:left="720"/>
+        <w:rPr>
+          <w:sz w:val="22"/>
+        </w:rPr>
+      </w:pPr>
+      <w:r>
+        <w:rPr>
+          <w:sz w:val="22"/>
+        </w:rPr>
+        <w:t xml:space="preserve">= </w:t>
+      </w:r>
+      <w:r>
+        <w:rPr>
+          <w:sz w:val="22"/>
+        </w:rPr>
+        <w:t>'r'</w:t>
+      </w:r>
+    </w:p>
+    <w:p>
+      <w:pPr>
+        <w:pStyle w:val="NoSpacing"/>
+        <w:ind w:left="720"/>
+        <w:rPr>
+          <w:sz w:val="22"/>
+        </w:rPr>
+      </w:pPr>
+    </w:p>
+    <w:p>
+      <w:pPr>
+        <w:pStyle w:val="NoSpacing"/>
+        <w:numPr>
+          <w:ilvl w:val="0"/>
+          <w:numId w:val="5"/>
+        </w:numPr>
+        <w:ind w:left="360"/>
+        <w:rPr>
+          <w:sz w:val="22"/>
+        </w:rPr>
+      </w:pPr>
+      <w:r>
+        <w:rPr>
+          <w:sz w:val="22"/>
+        </w:rPr>
+        <w:t xml:space="preserve">   </w:t>
+      </w:r>
+      <w:r>
+        <w:rPr>
+          <w:sz w:val="22"/>
+        </w:rPr>
+        <w:t xml:space="preserve">Complete “Lesson </w:t>
+      </w:r>
+      <w:r>
+        <w:rPr>
+          <w:sz w:val="22"/>
+        </w:rPr>
+        <w:t>5</w:t>
+      </w:r>
+      <w:r>
+        <w:rPr>
+          <w:sz w:val="22"/>
+        </w:rPr>
+        <w:t xml:space="preserve">: </w:t>
+      </w:r>
+      <w:r>
+        <w:rPr>
+          <w:sz w:val="22"/>
+        </w:rPr>
+        <w:t>Variables</w:t>
+      </w:r>
+      <w:r>
+        <w:rPr>
+          <w:sz w:val="22"/>
+        </w:rPr>
+        <w:t xml:space="preserve"> – </w:t>
+      </w:r>
+      <w:r>
+        <w:rPr>
+          <w:sz w:val="22"/>
+        </w:rPr>
+        <w:t>Assignments or Comparisons</w:t>
+      </w:r>
+      <w:r>
+        <w:rPr>
+          <w:sz w:val="22"/>
+        </w:rPr>
+        <w:t>” by typing the sample commands in the black area of the IDE.</w:t>
+      </w:r>
+      <w:r>
+        <w:rPr>
+          <w:sz w:val="22"/>
+        </w:rPr>
+        <w:t xml:space="preserve"> </w:t>
+      </w:r>
+    </w:p>
+    <w:p>
+      <w:pPr>
+        <w:pStyle w:val="NoSpacing"/>
+        <w:numPr>
+          <w:ilvl w:val="1"/>
+          <w:numId w:val="5"/>
+        </w:numPr>
+        <w:ind w:left="720"/>
+        <w:rPr>
+          <w:sz w:val="22"/>
+        </w:rPr>
+      </w:pPr>
+      <w:r>
+        <w:rPr>
+          <w:sz w:val="22"/>
+        </w:rPr>
+        <w:t>What is the difference between “=” and “==”?</w:t>
+      </w:r>
+    </w:p>
+    <w:p>
+      <w:pPr>
+        <w:pStyle w:val="NoSpacing"/>
+        <w:ind w:left="720"/>
+        <w:rPr>
+          <w:sz w:val="22"/>
+        </w:rPr>
+      </w:pPr>
+      <w:r>
+        <w:rPr>
+          <w:sz w:val="22"/>
+        </w:rPr>
+        <w:t>When we're assigning a value, we're saying "this equals that". That's a short sentence, so it only gets one equal sign: =</w:t>
+      </w:r>
+      <w:r>
+        <w:rPr>
+          <w:sz w:val="22"/>
+        </w:rPr>
+        <w:t xml:space="preserve">. </w:t>
+      </w:r>
+      <w:r>
+        <w:rPr>
+          <w:sz w:val="22"/>
+        </w:rPr>
+        <w:t>But when we're comparing values, we're asking "is this thing equal to that thing?". And that's a longer sentence, so it gets two equal signs: ==</w:t>
+      </w:r>
+    </w:p>
+    <w:p>
+      <w:pPr>
+        <w:pStyle w:val="NoSpacing"/>
+        <w:numPr>
+          <w:ilvl w:val="1"/>
+          <w:numId w:val="5"/>
+        </w:numPr>
+        <w:ind w:left="720"/>
+        <w:rPr>
+          <w:sz w:val="22"/>
+        </w:rPr>
+      </w:pPr>
+      <w:r>
+        <w:rPr>
+          <w:sz w:val="22"/>
+        </w:rPr>
+        <w:t>Create your own mnemonic to remember this difference.</w:t>
+      </w:r>
+    </w:p>
+    <w:p>
+      <w:pPr>
+        <w:pStyle w:val="NoSpacing"/>
+        <w:ind w:left="720"/>
+        <w:rPr>
+          <w:sz w:val="22"/>
+        </w:rPr>
+      </w:pPr>
+      <w:r>
+        <w:rPr>
+          <w:sz w:val="22"/>
+        </w:rPr>
+        <w:br/>
+      </w:r>
+    </w:p>
+    <w:p>
+      <w:pPr>
+        <w:pStyle w:val="NoSpacing"/>
+        <w:rPr>
+          <w:sz w:val="22"/>
+        </w:rPr>
+      </w:pPr>
+    </w:p>
+    <w:p>
+      <w:pPr>
+        <w:pStyle w:val="NoSpacing"/>
+        <w:numPr>
+          <w:ilvl w:val="0"/>
+          <w:numId w:val="5"/>
+        </w:numPr>
+        <w:ind w:left="360"/>
+        <w:rPr>
+          <w:sz w:val="22"/>
+        </w:rPr>
+      </w:pPr>
+      <w:r>
+        <w:rPr>
+          <w:sz w:val="22"/>
+        </w:rPr>
+        <w:t xml:space="preserve">Complete “Lesson </w:t>
+      </w:r>
+      <w:r>
+        <w:rPr>
+          <w:sz w:val="22"/>
+        </w:rPr>
+        <w:t>6</w:t>
+      </w:r>
+      <w:r>
+        <w:rPr>
+          <w:sz w:val="22"/>
+        </w:rPr>
+        <w:t xml:space="preserve">: </w:t>
+      </w:r>
+      <w:r>
+        <w:rPr>
+          <w:sz w:val="22"/>
+        </w:rPr>
+        <w:t>Errors</w:t>
+      </w:r>
+      <w:r>
+        <w:rPr>
+          <w:sz w:val="22"/>
+        </w:rPr>
+        <w:t xml:space="preserve"> – </w:t>
+      </w:r>
+      <w:r>
+        <w:rPr>
+          <w:sz w:val="22"/>
+        </w:rPr>
+        <w:t>Examples</w:t>
+      </w:r>
+      <w:r>
+        <w:rPr>
+          <w:sz w:val="22"/>
+        </w:rPr>
+        <w:t>” by typing the sample commands in the black area of the IDE.</w:t>
+      </w:r>
+      <w:r>
+        <w:rPr>
+          <w:sz w:val="22"/>
+        </w:rPr>
+        <w:t xml:space="preserve"> </w:t>
+      </w:r>
+    </w:p>
+    <w:p>
+      <w:pPr>
+        <w:pStyle w:val="NoSpacing"/>
+        <w:numPr>
+          <w:ilvl w:val="1"/>
+          <w:numId w:val="5"/>
+        </w:numPr>
+        <w:ind w:left="720"/>
+        <w:rPr>
+          <w:sz w:val="22"/>
+        </w:rPr>
+      </w:pPr>
+      <w:r>
+        <w:rPr>
+          <w:sz w:val="22"/>
+        </w:rPr>
+        <w:t>What doesn’t “friend” + 5 work?</w:t>
+      </w:r>
+    </w:p>
+    <w:p>
+      <w:pPr>
+        <w:pStyle w:val="NoSpacing"/>
+        <w:ind w:left="720"/>
+        <w:rPr>
+          <w:sz w:val="22"/>
+        </w:rPr>
+      </w:pPr>
+      <w:proofErr w:type="spellStart"/>
+      <w:r>
+        <w:rPr>
+          <w:sz w:val="22"/>
+        </w:rPr>
+        <w:t>TypeError</w:t>
+      </w:r>
+      <w:proofErr w:type="spellEnd"/>
+      <w:r>
+        <w:rPr>
+          <w:sz w:val="22"/>
+        </w:rPr>
+        <w:t xml:space="preserve">: must be </w:t>
+      </w:r>
+      <w:proofErr w:type="spellStart"/>
+      <w:r>
+        <w:rPr>
+          <w:sz w:val="22"/>
+        </w:rPr>
+        <w:t>str</w:t>
+      </w:r>
+      <w:proofErr w:type="spellEnd"/>
+      <w:r>
+        <w:rPr>
+          <w:sz w:val="22"/>
+        </w:rPr>
+        <w:t xml:space="preserve">, not </w:t>
+      </w:r>
+      <w:proofErr w:type="spellStart"/>
+      <w:r>
+        <w:rPr>
+          <w:sz w:val="22"/>
+        </w:rPr>
+        <w:t>int</w:t>
+      </w:r>
+      <w:proofErr w:type="spellEnd"/>
+    </w:p>
+    <w:p>
+      <w:pPr>
+        <w:pStyle w:val="NoSpacing"/>
+        <w:numPr>
+          <w:ilvl w:val="1"/>
+          <w:numId w:val="5"/>
+        </w:numPr>
+        <w:ind w:left="720"/>
+        <w:rPr>
+          <w:sz w:val="22"/>
+        </w:rPr>
+      </w:pPr>
+      <w:r>
+        <w:rPr>
+          <w:sz w:val="22"/>
+        </w:rPr>
+        <w:t>What</w:t>
+      </w:r>
+      <w:r>
+        <w:rPr>
+          <w:sz w:val="22"/>
+        </w:rPr>
+        <w:t xml:space="preserve"> is the difference between </w:t>
+      </w:r>
+      <w:proofErr w:type="spellStart"/>
+      <w:r>
+        <w:rPr>
+          <w:sz w:val="22"/>
+        </w:rPr>
+        <w:t>int</w:t>
+      </w:r>
+      <w:proofErr w:type="spellEnd"/>
+      <w:r>
+        <w:rPr>
+          <w:sz w:val="22"/>
+        </w:rPr>
+        <w:t xml:space="preserve"> and </w:t>
+      </w:r>
+      <w:proofErr w:type="spellStart"/>
+      <w:r>
+        <w:rPr>
+          <w:sz w:val="22"/>
+        </w:rPr>
+        <w:t>str</w:t>
+      </w:r>
+      <w:proofErr w:type="spellEnd"/>
+      <w:r>
+        <w:rPr>
+          <w:sz w:val="22"/>
+        </w:rPr>
+        <w:t>?</w:t>
+      </w:r>
+    </w:p>
+    <w:p>
+      <w:pPr>
+        <w:pStyle w:val="NoSpacing"/>
+        <w:ind w:left="720"/>
+        <w:rPr>
+          <w:sz w:val="22"/>
+        </w:rPr>
+      </w:pPr>
+      <w:proofErr w:type="spellStart"/>
+      <w:r>
+        <w:rPr>
+          <w:sz w:val="22"/>
+        </w:rPr>
+        <w:t>int</w:t>
+      </w:r>
+      <w:proofErr w:type="spellEnd"/>
+      <w:r>
+        <w:rPr>
+          <w:sz w:val="22"/>
+        </w:rPr>
+        <w:t xml:space="preserve"> means an integer variable  and </w:t>
+      </w:r>
+      <w:proofErr w:type="spellStart"/>
+      <w:r>
+        <w:rPr>
+          <w:sz w:val="22"/>
+        </w:rPr>
+        <w:t>str</w:t>
+      </w:r>
+      <w:proofErr w:type="spellEnd"/>
+      <w:r>
+        <w:rPr>
+          <w:sz w:val="22"/>
+        </w:rPr>
+        <w:t xml:space="preserve"> means string.</w:t>
+      </w:r>
+    </w:p>
+    <w:p>
+      <w:pPr>
+        <w:pStyle w:val="NoSpacing"/>
+        <w:ind w:left="720"/>
+        <w:rPr>
+          <w:sz w:val="22"/>
+        </w:rPr>
+      </w:pPr>
+    </w:p>
+    <w:p>
+      <w:pPr>
+        <w:pStyle w:val="NoSpacing"/>
+        <w:numPr>
+          <w:ilvl w:val="0"/>
+          <w:numId w:val="5"/>
+        </w:numPr>
+        <w:ind w:left="360"/>
+        <w:rPr>
+          <w:sz w:val="22"/>
+        </w:rPr>
+      </w:pPr>
+      <w:r>
+        <w:rPr>
+          <w:sz w:val="22"/>
+        </w:rPr>
+        <w:t>Read through</w:t>
+      </w:r>
+      <w:r>
+        <w:rPr>
+          <w:sz w:val="22"/>
+        </w:rPr>
+        <w:t xml:space="preserve"> “Lesson </w:t>
+      </w:r>
+      <w:r>
+        <w:rPr>
+          <w:sz w:val="22"/>
+        </w:rPr>
+        <w:t>6</w:t>
+      </w:r>
+      <w:r>
+        <w:rPr>
+          <w:sz w:val="22"/>
+        </w:rPr>
+        <w:t xml:space="preserve">: </w:t>
+      </w:r>
+      <w:r>
+        <w:rPr>
+          <w:sz w:val="22"/>
+        </w:rPr>
+        <w:t>Errors</w:t>
+      </w:r>
+      <w:r>
+        <w:rPr>
+          <w:sz w:val="22"/>
+        </w:rPr>
+        <w:t xml:space="preserve"> – </w:t>
+      </w:r>
+      <w:r>
+        <w:rPr>
+          <w:sz w:val="22"/>
+        </w:rPr>
+        <w:t>Parts of an Error Message</w:t>
+      </w:r>
+      <w:r>
+        <w:rPr>
+          <w:sz w:val="22"/>
+        </w:rPr>
+        <w:t>”.</w:t>
+      </w:r>
+      <w:r>
+        <w:rPr>
+          <w:sz w:val="22"/>
+        </w:rPr>
+        <w:t xml:space="preserve"> </w:t>
+      </w:r>
+    </w:p>
+    <w:p>
+      <w:pPr>
+        <w:pStyle w:val="NoSpacing"/>
+        <w:numPr>
+          <w:ilvl w:val="1"/>
+          <w:numId w:val="5"/>
+        </w:numPr>
+        <w:ind w:left="720"/>
+        <w:rPr>
+          <w:sz w:val="22"/>
+        </w:rPr>
+      </w:pPr>
+      <w:r>
+        <w:rPr>
+          <w:sz w:val="22"/>
+        </w:rPr>
+        <w:t>Is “friend” + 5 an example of:</w:t>
+      </w:r>
+    </w:p>
+    <w:p>
+      <w:pPr>
+        <w:pStyle w:val="NoSpacing"/>
+        <w:numPr>
+          <w:ilvl w:val="2"/>
+          <w:numId w:val="5"/>
+        </w:numPr>
+        <w:ind w:left="1440"/>
+        <w:rPr>
+          <w:sz w:val="22"/>
+        </w:rPr>
+      </w:pPr>
+      <w:r>
+        <w:rPr>
+          <w:sz w:val="22"/>
+        </w:rPr>
+        <w:t>A Syntax Error?</w:t>
+      </w:r>
+    </w:p>
+    <w:p>
+      <w:pPr>
+        <w:pStyle w:val="NoSpacing"/>
+        <w:numPr>
+          <w:ilvl w:val="2"/>
+          <w:numId w:val="5"/>
+        </w:numPr>
+        <w:ind w:left="1440"/>
+        <w:rPr>
+          <w:sz w:val="22"/>
+        </w:rPr>
+      </w:pPr>
+      <w:r>
+        <w:rPr>
+          <w:sz w:val="22"/>
+        </w:rPr>
+        <w:t>A Runtime Error?</w:t>
+      </w:r>
+    </w:p>
+    <w:p>
+      <w:pPr>
+        <w:pStyle w:val="NoSpacing"/>
+        <w:numPr>
+          <w:ilvl w:val="2"/>
+          <w:numId w:val="5"/>
+        </w:numPr>
+        <w:ind w:left="1440"/>
+        <w:rPr>
+          <w:sz w:val="22"/>
+        </w:rPr>
+      </w:pPr>
+      <w:r>
+        <w:rPr>
+          <w:sz w:val="22"/>
+        </w:rPr>
+        <w:t>A Logic Error?</w:t>
+      </w:r>
+    </w:p>
+    <w:p>
+      <w:pPr>
+        <w:pStyle w:val="NoSpacing"/>
+        <w:ind w:left="1440"/>
+        <w:rPr>
+          <w:sz w:val="22"/>
+        </w:rPr>
+      </w:pPr>
+      <w:r>
+        <w:rPr>
+          <w:sz w:val="22"/>
+        </w:rPr>
+        <w:t>A syntax error as it is a typing error in the code/</w:t>
+      </w:r>
+    </w:p>
+    <w:p>
+      <w:pPr>
+        <w:pStyle w:val="NoSpacing"/>
+        <w:ind w:left="720"/>
+        <w:rPr>
+          <w:sz w:val="22"/>
+        </w:rPr>
+      </w:pPr>
+    </w:p>
+    <w:p>
+      <w:pPr>
+        <w:pStyle w:val="NoSpacing"/>
+        <w:numPr>
+          <w:ilvl w:val="0"/>
+          <w:numId w:val="5"/>
+        </w:numPr>
+        <w:ind w:left="360"/>
+        <w:rPr>
+          <w:sz w:val="22"/>
+        </w:rPr>
+      </w:pPr>
+      <w:r>
+        <w:rPr>
+          <w:sz w:val="22"/>
+        </w:rPr>
+        <w:t>Read through</w:t>
+      </w:r>
+      <w:r>
+        <w:rPr>
+          <w:sz w:val="22"/>
+        </w:rPr>
+        <w:t xml:space="preserve"> “Lesson </w:t>
+      </w:r>
+      <w:r>
+        <w:rPr>
+          <w:sz w:val="22"/>
+        </w:rPr>
+        <w:t>6</w:t>
+      </w:r>
+      <w:r>
+        <w:rPr>
+          <w:sz w:val="22"/>
+        </w:rPr>
+        <w:t xml:space="preserve">: </w:t>
+      </w:r>
+      <w:r>
+        <w:rPr>
+          <w:sz w:val="22"/>
+        </w:rPr>
+        <w:t>Errors</w:t>
+      </w:r>
+      <w:r>
+        <w:rPr>
+          <w:sz w:val="22"/>
+        </w:rPr>
+        <w:t xml:space="preserve"> – </w:t>
+      </w:r>
+      <w:r>
+        <w:rPr>
+          <w:sz w:val="22"/>
+        </w:rPr>
+        <w:t>Fixing Errors</w:t>
+      </w:r>
+      <w:r>
+        <w:rPr>
+          <w:sz w:val="22"/>
+        </w:rPr>
+        <w:t>”.</w:t>
+      </w:r>
+      <w:r>
+        <w:rPr>
+          <w:sz w:val="22"/>
+        </w:rPr>
+        <w:t xml:space="preserve"> </w:t>
+      </w:r>
+    </w:p>
+    <w:p>
+      <w:pPr>
+        <w:pStyle w:val="NoSpacing"/>
+        <w:numPr>
+          <w:ilvl w:val="1"/>
+          <w:numId w:val="5"/>
+        </w:numPr>
+        <w:ind w:left="720"/>
+        <w:rPr>
+          <w:sz w:val="22"/>
+        </w:rPr>
+      </w:pPr>
+      <w:r>
+        <w:rPr>
+          <w:sz w:val="22"/>
+        </w:rPr>
+        <w:t>Use the ‘print’ command to print your first name and last name.</w:t>
+      </w:r>
+    </w:p>
+    <w:p>
+      <w:pPr>
+        <w:pStyle w:val="NoSpacing"/>
+        <w:ind w:left="720"/>
+        <w:rPr>
+          <w:sz w:val="22"/>
+        </w:rPr>
+      </w:pPr>
+      <w:r>
+        <w:rPr>
+          <w:sz w:val="22"/>
+        </w:rPr>
+        <w:t>"Daniel" + "Gopal"</w:t>
+      </w:r>
+    </w:p>
+    <w:p>
+      <w:pPr>
+        <w:pStyle w:val="NoSpacing"/>
+        <w:ind w:left="720"/>
+        <w:rPr>
+          <w:sz w:val="22"/>
+        </w:rPr>
+      </w:pPr>
+      <w:r>
+        <w:rPr>
+          <w:sz w:val="22"/>
+        </w:rPr>
+        <w:t>=</w:t>
+      </w:r>
+      <w:r>
+        <w:rPr>
+          <w:sz w:val="22"/>
+        </w:rPr>
+        <w:t xml:space="preserve"> '</w:t>
+      </w:r>
+      <w:proofErr w:type="spellStart"/>
+      <w:r>
+        <w:rPr>
+          <w:sz w:val="22"/>
+        </w:rPr>
+        <w:t>DanielGopal</w:t>
+      </w:r>
+      <w:proofErr w:type="spellEnd"/>
+      <w:r>
+        <w:rPr>
+          <w:sz w:val="22"/>
+        </w:rPr>
+        <w:t>'</w:t>
+      </w:r>
+    </w:p>
+    <w:p>
+      <w:pPr>
+        <w:pStyle w:val="NoSpacing"/>
+        <w:rPr>
+          <w:sz w:val="22"/>
+        </w:rPr>
+      </w:pPr>
+    </w:p>
+    <w:p>
+      <w:pPr>
+        <w:pStyle w:val="NoSpacing"/>
+        <w:rPr>
+          <w:sz w:val="22"/>
+        </w:rPr>
+      </w:pPr>
+    </w:p>
+    <w:p>
+      <w:pPr>
+        <w:pStyle w:val="NoSpacing"/>
+        <w:numPr>
+          <w:ilvl w:val="0"/>
+          <w:numId w:val="5"/>
+        </w:numPr>
+        <w:ind w:left="360"/>
+        <w:rPr>
+          <w:sz w:val="22"/>
+        </w:rPr>
+      </w:pPr>
+      <w:r>
+        <w:rPr>
+          <w:sz w:val="22"/>
+        </w:rPr>
+        <w:t xml:space="preserve">Complete “Lesson </w:t>
+      </w:r>
+      <w:r>
+        <w:rPr>
+          <w:sz w:val="22"/>
+        </w:rPr>
+        <w:t>7</w:t>
+      </w:r>
+      <w:r>
+        <w:rPr>
+          <w:sz w:val="22"/>
+        </w:rPr>
+        <w:t xml:space="preserve">: </w:t>
+      </w:r>
+      <w:r>
+        <w:rPr>
+          <w:sz w:val="22"/>
+        </w:rPr>
+        <w:t>Booleans</w:t>
+      </w:r>
+      <w:r>
+        <w:rPr>
+          <w:sz w:val="22"/>
+        </w:rPr>
+        <w:t xml:space="preserve"> – </w:t>
+      </w:r>
+      <w:r>
+        <w:rPr>
+          <w:sz w:val="22"/>
+        </w:rPr>
+        <w:t>Types of Data</w:t>
+      </w:r>
+      <w:r>
+        <w:rPr>
+          <w:sz w:val="22"/>
+        </w:rPr>
+        <w:t>” by typing the sample commands in the black area of the IDE.</w:t>
+      </w:r>
+      <w:r>
+        <w:rPr>
+          <w:sz w:val="22"/>
+        </w:rPr>
+        <w:t xml:space="preserve"> </w:t>
+      </w:r>
+    </w:p>
+    <w:p>
+      <w:pPr>
+        <w:pStyle w:val="NoSpacing"/>
+        <w:numPr>
+          <w:ilvl w:val="1"/>
+          <w:numId w:val="5"/>
+        </w:numPr>
+        <w:ind w:left="720"/>
+        <w:rPr>
+          <w:sz w:val="22"/>
+        </w:rPr>
+      </w:pPr>
+      <w:r>
+        <w:rPr>
+          <w:sz w:val="22"/>
+        </w:rPr>
+        <w:t>What is the value of: type(“True”)</w:t>
+      </w:r>
+      <w:r>
+        <w:rPr>
+          <w:sz w:val="22"/>
+        </w:rPr>
+        <w:t xml:space="preserve"> </w:t>
+      </w:r>
+    </w:p>
+    <w:p>
+      <w:pPr>
+        <w:pStyle w:val="NoSpacing"/>
+        <w:ind w:left="720"/>
+        <w:rPr>
+          <w:sz w:val="22"/>
+        </w:rPr>
+      </w:pPr>
+      <w:r>
+        <w:rPr>
+          <w:sz w:val="22"/>
+        </w:rPr>
+        <w:t>&lt;class '</w:t>
+      </w:r>
+      <w:proofErr w:type="spellStart"/>
+      <w:r>
+        <w:rPr>
+          <w:sz w:val="22"/>
+        </w:rPr>
+        <w:t>str</w:t>
+      </w:r>
+      <w:proofErr w:type="spellEnd"/>
+      <w:r>
+        <w:rPr>
+          <w:sz w:val="22"/>
+        </w:rPr>
+        <w:t>'&gt;</w:t>
+      </w:r>
+    </w:p>
+    <w:p>
+      <w:pPr>
+        <w:pStyle w:val="NoSpacing"/>
+        <w:ind w:left="720"/>
+        <w:rPr>
+          <w:sz w:val="22"/>
+        </w:rPr>
+      </w:pPr>
+    </w:p>
+    <w:p>
+      <w:pPr>
+        <w:pStyle w:val="NoSpacing"/>
+        <w:numPr>
+          <w:ilvl w:val="1"/>
+          <w:numId w:val="5"/>
+        </w:numPr>
+        <w:ind w:left="720"/>
+        <w:rPr>
+          <w:sz w:val="22"/>
+        </w:rPr>
+      </w:pPr>
+      <w:r>
+        <w:rPr>
+          <w:sz w:val="22"/>
+        </w:rPr>
+        <w:t>What is the value of: type( True )</w:t>
+      </w:r>
+    </w:p>
+    <w:p>
+      <w:pPr>
+        <w:pStyle w:val="NoSpacing"/>
+        <w:ind w:left="720"/>
+        <w:rPr>
+          <w:sz w:val="22"/>
+        </w:rPr>
+      </w:pPr>
+      <w:r>
+        <w:rPr>
+          <w:sz w:val="22"/>
+        </w:rPr>
+        <w:t>&lt;class '</w:t>
+      </w:r>
+      <w:proofErr w:type="spellStart"/>
+      <w:r>
+        <w:rPr>
+          <w:sz w:val="22"/>
+        </w:rPr>
+        <w:t>bool</w:t>
+      </w:r>
+      <w:proofErr w:type="spellEnd"/>
+      <w:r>
+        <w:rPr>
+          <w:sz w:val="22"/>
+        </w:rPr>
+        <w:t>'&gt;</w:t>
+      </w:r>
+    </w:p>
+    <w:p>
+      <w:pPr>
+        <w:pStyle w:val="NoSpacing"/>
+        <w:numPr>
+          <w:ilvl w:val="1"/>
+          <w:numId w:val="5"/>
+        </w:numPr>
+        <w:ind w:left="720"/>
+        <w:rPr>
+          <w:sz w:val="22"/>
+        </w:rPr>
+      </w:pPr>
+      <w:r>
+        <w:rPr>
+          <w:sz w:val="22"/>
+        </w:rPr>
+        <w:t>Why is the result different?</w:t>
+      </w:r>
+    </w:p>
+    <w:p>
+      <w:pPr>
+        <w:pStyle w:val="NoSpacing"/>
+        <w:ind w:left="720"/>
+        <w:rPr>
+          <w:sz w:val="22"/>
+        </w:rPr>
+      </w:pPr>
+      <w:r>
+        <w:rPr>
+          <w:sz w:val="22"/>
+        </w:rPr>
+        <w:t>This is because of the quotations not being used in the second example.</w:t>
+      </w:r>
+    </w:p>
+    <w:p>
+      <w:pPr>
+        <w:pStyle w:val="NoSpacing"/>
+        <w:rPr>
+          <w:sz w:val="22"/>
+        </w:rPr>
+      </w:pPr>
+      <w:r>
+        <w:rPr>
+          <w:sz w:val="22"/>
+        </w:rPr>
+        <w:br/>
+      </w:r>
+    </w:p>
+    <w:p>
+      <w:pPr>
+        <w:pStyle w:val="NoSpacing"/>
+        <w:numPr>
+          <w:ilvl w:val="0"/>
+          <w:numId w:val="5"/>
+        </w:numPr>
+        <w:ind w:left="360"/>
+        <w:rPr>
+          <w:sz w:val="22"/>
+        </w:rPr>
+      </w:pPr>
+      <w:r>
+        <w:rPr>
+          <w:sz w:val="22"/>
+        </w:rPr>
+        <w:t xml:space="preserve">Complete “Lesson </w:t>
+      </w:r>
+      <w:r>
+        <w:rPr>
+          <w:sz w:val="22"/>
+        </w:rPr>
+        <w:t>7</w:t>
+      </w:r>
+      <w:r>
+        <w:rPr>
+          <w:sz w:val="22"/>
+        </w:rPr>
+        <w:t xml:space="preserve">: </w:t>
+      </w:r>
+      <w:r>
+        <w:rPr>
+          <w:sz w:val="22"/>
+        </w:rPr>
+        <w:t>Booleans</w:t>
+      </w:r>
+      <w:r>
+        <w:rPr>
+          <w:sz w:val="22"/>
+        </w:rPr>
+        <w:t xml:space="preserve"> – </w:t>
+      </w:r>
+      <w:r>
+        <w:rPr>
+          <w:sz w:val="22"/>
+        </w:rPr>
+        <w:t>What Is A Boolean</w:t>
+      </w:r>
+      <w:r>
+        <w:rPr>
+          <w:sz w:val="22"/>
+        </w:rPr>
+        <w:t>” by typing the sample commands in the black area of the IDE.</w:t>
+      </w:r>
+      <w:r>
+        <w:rPr>
+          <w:sz w:val="22"/>
+        </w:rPr>
+        <w:t xml:space="preserve"> </w:t>
+      </w:r>
+    </w:p>
+    <w:p>
+      <w:pPr>
+        <w:pStyle w:val="NoSpacing"/>
+        <w:numPr>
+          <w:ilvl w:val="1"/>
+          <w:numId w:val="5"/>
+        </w:numPr>
+        <w:ind w:left="720"/>
+        <w:rPr>
+          <w:sz w:val="22"/>
+        </w:rPr>
+      </w:pPr>
+      <w:r>
+        <w:rPr>
+          <w:sz w:val="22"/>
+        </w:rPr>
+        <w:t>Why do you think that having a Boolean data type is important in computer programming?</w:t>
+      </w:r>
+    </w:p>
+    <w:p>
+      <w:pPr>
+        <w:pStyle w:val="NoSpacing"/>
+        <w:ind w:left="720"/>
+        <w:rPr>
+          <w:sz w:val="22"/>
+        </w:rPr>
+      </w:pPr>
+      <w:r>
+        <w:rPr>
+          <w:sz w:val="22"/>
+        </w:rPr>
+        <w:t xml:space="preserve">They are  very important as </w:t>
+      </w:r>
+      <w:r>
+        <w:rPr>
+          <w:sz w:val="22"/>
+        </w:rPr>
+        <w:t>we use them in programming a lot when we need to make decisions about what to do in our code:</w:t>
+      </w:r>
+    </w:p>
+    <w:p>
+      <w:pPr>
+        <w:pStyle w:val="NoSpacing"/>
+        <w:ind w:left="720"/>
+        <w:rPr>
+          <w:sz w:val="22"/>
+        </w:rPr>
+      </w:pPr>
+    </w:p>
+    <w:p>
+      <w:pPr>
+        <w:pStyle w:val="NoSpacing"/>
+        <w:rPr>
+          <w:sz w:val="22"/>
+        </w:rPr>
+      </w:pPr>
+    </w:p>
+    <w:p>
+      <w:pPr>
+        <w:pStyle w:val="NoSpacing"/>
+        <w:rPr>
+          <w:sz w:val="22"/>
+        </w:rPr>
+      </w:pPr>
+    </w:p>
+    <w:p>
+      <w:pPr>
+        <w:pStyle w:val="NoSpacing"/>
+        <w:numPr>
+          <w:ilvl w:val="0"/>
+          <w:numId w:val="5"/>
+        </w:numPr>
+        <w:ind w:left="360"/>
+        <w:rPr>
+          <w:sz w:val="22"/>
+        </w:rPr>
+      </w:pPr>
+      <w:r>
+        <w:rPr>
+          <w:sz w:val="22"/>
+        </w:rPr>
+        <w:t xml:space="preserve">Complete “Lesson </w:t>
+      </w:r>
+      <w:r>
+        <w:rPr>
+          <w:sz w:val="22"/>
+        </w:rPr>
+        <w:t>7</w:t>
+      </w:r>
+      <w:r>
+        <w:rPr>
+          <w:sz w:val="22"/>
+        </w:rPr>
+        <w:t xml:space="preserve">: </w:t>
+      </w:r>
+      <w:r>
+        <w:rPr>
+          <w:sz w:val="22"/>
+        </w:rPr>
+        <w:t>Booleans</w:t>
+      </w:r>
+      <w:r>
+        <w:rPr>
+          <w:sz w:val="22"/>
+        </w:rPr>
+        <w:t xml:space="preserve"> – </w:t>
+      </w:r>
+      <w:r>
+        <w:rPr>
+          <w:sz w:val="22"/>
+        </w:rPr>
+        <w:t>Trying Out Booleans</w:t>
+      </w:r>
+      <w:r>
+        <w:rPr>
+          <w:sz w:val="22"/>
+        </w:rPr>
+        <w:t>” by typing the sample commands in the black area of the IDE.</w:t>
+      </w:r>
+      <w:r>
+        <w:rPr>
+          <w:sz w:val="22"/>
+        </w:rPr>
+        <w:t xml:space="preserve"> </w:t>
+      </w:r>
+    </w:p>
+    <w:p>
+      <w:pPr>
+        <w:pStyle w:val="NoSpacing"/>
+        <w:numPr>
+          <w:ilvl w:val="1"/>
+          <w:numId w:val="5"/>
+        </w:numPr>
+        <w:ind w:left="720"/>
+        <w:rPr>
+          <w:sz w:val="22"/>
+        </w:rPr>
+      </w:pPr>
+      <w:r>
+        <w:rPr>
+          <w:sz w:val="22"/>
+        </w:rPr>
+        <w:t>Why do you think that there is no Maybe”  Boolean data value in computer programming?</w:t>
+      </w:r>
       <w:bookmarkStart w:id="0" w:name="_GoBack"/>
       <w:bookmarkEnd w:id="0"/>
     </w:p>
     <w:p>
       <w:pPr>
         <w:pStyle w:val="NoSpacing"/>
-        <w:numPr>
-          <w:ilvl w:val="1"/>
-          <w:numId w:val="4"/>
-        </w:numPr>
-        <w:ind w:left="720"/>
-        <w:rPr>
-          <w:sz w:val="22"/>
-        </w:rPr>
-      </w:pPr>
-      <w:r>
-        <w:rPr>
-          <w:sz w:val="22"/>
-        </w:rPr>
-        <w:t>Also explain why “Hello” * 10 works but why “Hello” / 10  does work.</w:t>
-      </w:r>
-    </w:p>
-    <w:p>
-      <w:pPr>
-        <w:pStyle w:val="ListParagraph"/>
-        <w:rPr>
-          <w:sz w:val="22"/>
-        </w:rPr>
-      </w:pPr>
-    </w:p>
-    <w:p>
-      <w:pPr>
-        <w:pStyle w:val="NoSpacing"/>
-        <w:numPr>
-          <w:ilvl w:val="0"/>
-          <w:numId w:val="4"/>
-        </w:numPr>
-        <w:ind w:left="360"/>
-        <w:rPr>
-          <w:sz w:val="22"/>
-        </w:rPr>
-      </w:pPr>
-      <w:r>
-        <w:rPr>
-          <w:sz w:val="22"/>
-        </w:rPr>
-        <w:t xml:space="preserve">Complete “Lesson </w:t>
-      </w:r>
-      <w:r>
-        <w:rPr>
-          <w:sz w:val="22"/>
-        </w:rPr>
-        <w:t>4</w:t>
-      </w:r>
-      <w:r>
-        <w:rPr>
-          <w:sz w:val="22"/>
-        </w:rPr>
-        <w:t xml:space="preserve">: </w:t>
-      </w:r>
-      <w:r>
-        <w:rPr>
-          <w:sz w:val="22"/>
-        </w:rPr>
-        <w:t>Strings</w:t>
-      </w:r>
-      <w:r>
-        <w:rPr>
-          <w:sz w:val="22"/>
-        </w:rPr>
-        <w:t xml:space="preserve"> – </w:t>
-      </w:r>
-      <w:r>
-        <w:rPr>
-          <w:sz w:val="22"/>
-        </w:rPr>
-        <w:t>Indexes</w:t>
-      </w:r>
-      <w:r>
-        <w:rPr>
-          <w:sz w:val="22"/>
-        </w:rPr>
-        <w:t>” by typing the sample commands in the black area of the IDE.</w:t>
-      </w:r>
-      <w:r>
-        <w:rPr>
-          <w:sz w:val="22"/>
-        </w:rPr>
-        <w:t xml:space="preserve"> </w:t>
-      </w:r>
-    </w:p>
-    <w:p>
-      <w:pPr>
-        <w:pStyle w:val="NoSpacing"/>
-        <w:numPr>
-          <w:ilvl w:val="1"/>
-          <w:numId w:val="4"/>
-        </w:numPr>
-        <w:ind w:left="720"/>
-        <w:rPr>
-          <w:sz w:val="22"/>
-        </w:rPr>
-      </w:pPr>
-      <w:r>
-        <w:rPr>
-          <w:sz w:val="22"/>
-        </w:rPr>
-        <w:t>List the letters in your first name and the index for each letter in your first name.</w:t>
-      </w:r>
-    </w:p>
-    <w:p>
-      <w:pPr>
-        <w:pStyle w:val="ListParagraph"/>
-        <w:rPr>
-          <w:sz w:val="22"/>
-        </w:rPr>
-      </w:pPr>
-    </w:p>
-    <w:p>
-      <w:pPr>
-        <w:pStyle w:val="NoSpacing"/>
-        <w:numPr>
-          <w:ilvl w:val="0"/>
-          <w:numId w:val="4"/>
-        </w:numPr>
-        <w:ind w:left="360"/>
-        <w:rPr>
-          <w:sz w:val="22"/>
-        </w:rPr>
-      </w:pPr>
-      <w:r>
-        <w:rPr>
-          <w:sz w:val="22"/>
-        </w:rPr>
-        <w:t xml:space="preserve">Complete “Lesson </w:t>
-      </w:r>
-      <w:r>
-        <w:rPr>
-          <w:sz w:val="22"/>
-        </w:rPr>
-        <w:t>4</w:t>
-      </w:r>
-      <w:r>
-        <w:rPr>
-          <w:sz w:val="22"/>
-        </w:rPr>
-        <w:t xml:space="preserve">: </w:t>
-      </w:r>
-      <w:r>
-        <w:rPr>
-          <w:sz w:val="22"/>
-        </w:rPr>
-        <w:t>Strings</w:t>
-      </w:r>
-      <w:r>
-        <w:rPr>
-          <w:sz w:val="22"/>
-        </w:rPr>
-        <w:t xml:space="preserve"> – </w:t>
-      </w:r>
-      <w:r>
-        <w:rPr>
-          <w:sz w:val="22"/>
-        </w:rPr>
-        <w:t>Indexes Examples</w:t>
-      </w:r>
-      <w:r>
-        <w:rPr>
-          <w:sz w:val="22"/>
-        </w:rPr>
-        <w:t>” by typing the sample commands in the black area of the IDE.</w:t>
-      </w:r>
-      <w:r>
-        <w:rPr>
-          <w:sz w:val="22"/>
-        </w:rPr>
-        <w:t xml:space="preserve"> </w:t>
-      </w:r>
-    </w:p>
-    <w:p>
-      <w:pPr>
-        <w:pStyle w:val="NoSpacing"/>
-        <w:numPr>
-          <w:ilvl w:val="1"/>
-          <w:numId w:val="4"/>
-        </w:numPr>
-        <w:ind w:left="720"/>
-        <w:rPr>
-          <w:sz w:val="22"/>
-        </w:rPr>
-      </w:pPr>
-      <w:r>
-        <w:rPr>
-          <w:sz w:val="22"/>
-        </w:rPr>
-        <w:t xml:space="preserve">Explain why print(“Hello!”[4]) does not print “l”. </w:t>
-      </w:r>
-    </w:p>
-    <w:p>
-      <w:pPr>
-        <w:pStyle w:val="NoSpacing"/>
-        <w:numPr>
-          <w:ilvl w:val="1"/>
-          <w:numId w:val="4"/>
-        </w:numPr>
-        <w:ind w:left="720"/>
-        <w:rPr>
-          <w:sz w:val="22"/>
-        </w:rPr>
-      </w:pPr>
-      <w:r>
-        <w:rPr>
-          <w:sz w:val="22"/>
-        </w:rPr>
-        <w:t xml:space="preserve">What does </w:t>
-      </w:r>
-      <w:r>
-        <w:rPr>
-          <w:sz w:val="22"/>
-        </w:rPr>
-        <w:t>print(“Hay, Bob!”[4]) print? For a hint try print(“Hay, Bob!”[3]) and print(“Hay, Bob!”[5])</w:t>
-      </w:r>
-    </w:p>
-    <w:p>
-      <w:pPr>
-        <w:pStyle w:val="ListParagraph"/>
-        <w:rPr>
-          <w:sz w:val="22"/>
-        </w:rPr>
-      </w:pPr>
-    </w:p>
-    <w:p>
-      <w:pPr>
-        <w:pStyle w:val="NoSpacing"/>
-        <w:numPr>
-          <w:ilvl w:val="0"/>
-          <w:numId w:val="4"/>
-        </w:numPr>
-        <w:ind w:left="360"/>
-        <w:rPr>
-          <w:sz w:val="22"/>
-        </w:rPr>
-      </w:pPr>
-      <w:r>
-        <w:rPr>
-          <w:sz w:val="22"/>
-        </w:rPr>
-        <w:t xml:space="preserve">Complete “Lesson </w:t>
-      </w:r>
-      <w:r>
-        <w:rPr>
-          <w:sz w:val="22"/>
-        </w:rPr>
-        <w:t>4</w:t>
-      </w:r>
-      <w:r>
-        <w:rPr>
-          <w:sz w:val="22"/>
-        </w:rPr>
-        <w:t xml:space="preserve">: </w:t>
-      </w:r>
-      <w:r>
-        <w:rPr>
-          <w:sz w:val="22"/>
-        </w:rPr>
-        <w:t>Strings</w:t>
-      </w:r>
-      <w:r>
-        <w:rPr>
-          <w:sz w:val="22"/>
-        </w:rPr>
-        <w:t xml:space="preserve"> – </w:t>
-      </w:r>
-      <w:r>
-        <w:rPr>
-          <w:sz w:val="22"/>
-        </w:rPr>
-        <w:t>Rules</w:t>
-      </w:r>
-      <w:r>
-        <w:rPr>
-          <w:sz w:val="22"/>
-        </w:rPr>
-        <w:t>” by typing the sample commands in the black area of the IDE.</w:t>
-      </w:r>
-      <w:r>
-        <w:rPr>
-          <w:sz w:val="22"/>
-        </w:rPr>
-        <w:t xml:space="preserve"> </w:t>
-      </w:r>
-    </w:p>
-    <w:p>
-      <w:pPr>
-        <w:pStyle w:val="NoSpacing"/>
-        <w:numPr>
-          <w:ilvl w:val="1"/>
-          <w:numId w:val="4"/>
-        </w:numPr>
-        <w:ind w:left="720"/>
-        <w:rPr>
-          <w:sz w:val="22"/>
-        </w:rPr>
-      </w:pPr>
-      <w:r>
-        <w:rPr>
-          <w:sz w:val="22"/>
-        </w:rPr>
-        <w:t>Explain why print(“Hello!”[7]) gives an error.</w:t>
-      </w:r>
-    </w:p>
-    <w:p>
-      <w:pPr>
-        <w:pStyle w:val="NoSpacing"/>
-        <w:rPr>
-          <w:sz w:val="22"/>
-        </w:rPr>
-      </w:pPr>
-    </w:p>
-    <w:p>
-      <w:pPr>
-        <w:pStyle w:val="NoSpacing"/>
-        <w:rPr>
-          <w:sz w:val="22"/>
-        </w:rPr>
-      </w:pPr>
+        <w:ind w:left="720"/>
+        <w:rPr>
+          <w:sz w:val="22"/>
+        </w:rPr>
+      </w:pPr>
+    </w:p>
+    <w:p>
+      <w:pPr>
+        <w:pStyle w:val="NoSpacing"/>
+        <w:rPr>
+          <w:sz w:val="22"/>
+        </w:rPr>
+      </w:pPr>
+    </w:p>
+    <w:p>
+      <w:pPr>
+        <w:pStyle w:val="NoSpacing"/>
+        <w:rPr>
+          <w:sz w:val="22"/>
+        </w:rPr>
+      </w:pPr>
+    </w:p>
+    <w:p>
+      <w:pPr>
+        <w:pStyle w:val="NoSpacing"/>
+        <w:rPr>
+          <w:sz w:val="22"/>
+        </w:rPr>
+      </w:pPr>
+    </w:p>
+    <w:p>
+      <w:pPr>
+        <w:pStyle w:val="NoSpacing"/>
+        <w:rPr>
+          <w:sz w:val="22"/>
+        </w:rPr>
+      </w:pPr>
+    </w:p>
+    <w:p>
+      <w:pPr>
+        <w:pStyle w:val="NoSpacing"/>
+        <w:rPr>
+          <w:sz w:val="22"/>
+        </w:rPr>
+      </w:pPr>
+    </w:p>
+    <w:p>
+      <w:pPr>
+        <w:pStyle w:val="NoSpacing"/>
+        <w:ind w:left="720"/>
+        <w:rPr>
+          <w:sz w:val="22"/>
+        </w:rPr>
+      </w:pPr>
+    </w:p>
+    <w:p>
+      <w:pPr>
+        <w:pStyle w:val="NoSpacing"/>
+        <w:ind w:left="720"/>
+        <w:rPr>
+          <w:sz w:val="22"/>
+        </w:rPr>
+      </w:pPr>
+      <w:r>
+        <w:rPr>
+          <w:sz w:val="22"/>
+        </w:rPr>
+        <w:br/>
+      </w:r>
+      <w:r>
+        <w:rPr>
+          <w:sz w:val="22"/>
+        </w:rPr>
+        <w:br/>
+      </w:r>
+    </w:p>
+    <w:p>
+      <w:pPr>
+        <w:rPr>
+          <w:sz w:val="22"/>
+        </w:rPr>
+      </w:pPr>
+      <w:r>
+        <w:rPr>
+          <w:sz w:val="22"/>
+        </w:rPr>
+        <w:br w:type="page"/>
+      </w:r>
     </w:p>
     <w:p>
       <w:pPr>
@@ -2017,7 +4542,7 @@
       </w:pPr>
     </w:p>
     <w:sectPr>
-      <w:headerReference w:type="default" r:id="rId9"/>
+      <w:headerReference w:type="default" r:id="rId10"/>
       <w:pgSz w:w="12240" w:h="15840"/>
       <w:pgMar w:top="1440" w:right="1440" w:bottom="1440" w:left="1440" w:header="720" w:footer="720" w:gutter="0"/>
       <w:cols w:space="720"/>
@@ -2198,6 +4723,95 @@
     </w:lvl>
   </w:abstractNum>
   <w:abstractNum w:abstractNumId="1">
+    <w:nsid w:val="3FA721AE"/>
+    <w:multiLevelType w:val="hybridMultilevel"/>
+    <w:tmpl w:val="B4EA1B20"/>
+    <w:lvl w:ilvl="0" w:tplc="0409000F">
+      <w:start w:val="1"/>
+      <w:numFmt w:val="decimal"/>
+      <w:lvlText w:val="%1."/>
+      <w:lvlJc w:val="left"/>
+      <w:pPr>
+        <w:ind w:left="720" w:hanging="360"/>
+      </w:pPr>
+    </w:lvl>
+    <w:lvl w:ilvl="1" w:tplc="04090019">
+      <w:start w:val="1"/>
+      <w:numFmt w:val="lowerLetter"/>
+      <w:lvlText w:val="%2."/>
+      <w:lvlJc w:val="left"/>
+      <w:pPr>
+        <w:ind w:left="1440" w:hanging="360"/>
+      </w:pPr>
+    </w:lvl>
+    <w:lvl w:ilvl="2" w:tplc="04090001">
+      <w:start w:val="1"/>
+      <w:numFmt w:val="bullet"/>
+      <w:lvlText w:val=""/>
+      <w:lvlJc w:val="left"/>
+      <w:pPr>
+        <w:ind w:left="2160" w:hanging="180"/>
+      </w:pPr>
+      <w:rPr>
+        <w:rFonts w:ascii="Symbol" w:hAnsi="Symbol" w:hint="default"/>
+      </w:rPr>
+    </w:lvl>
+    <w:lvl w:ilvl="3" w:tplc="0409000F" w:tentative="1">
+      <w:start w:val="1"/>
+      <w:numFmt w:val="decimal"/>
+      <w:lvlText w:val="%4."/>
+      <w:lvlJc w:val="left"/>
+      <w:pPr>
+        <w:ind w:left="2880" w:hanging="360"/>
+      </w:pPr>
+    </w:lvl>
+    <w:lvl w:ilvl="4" w:tplc="04090019" w:tentative="1">
+      <w:start w:val="1"/>
+      <w:numFmt w:val="lowerLetter"/>
+      <w:lvlText w:val="%5."/>
+      <w:lvlJc w:val="left"/>
+      <w:pPr>
+        <w:ind w:left="3600" w:hanging="360"/>
+      </w:pPr>
+    </w:lvl>
+    <w:lvl w:ilvl="5" w:tplc="0409001B" w:tentative="1">
+      <w:start w:val="1"/>
+      <w:numFmt w:val="lowerRoman"/>
+      <w:lvlText w:val="%6."/>
+      <w:lvlJc w:val="right"/>
+      <w:pPr>
+        <w:ind w:left="4320" w:hanging="180"/>
+      </w:pPr>
+    </w:lvl>
+    <w:lvl w:ilvl="6" w:tplc="0409000F" w:tentative="1">
+      <w:start w:val="1"/>
+      <w:numFmt w:val="decimal"/>
+      <w:lvlText w:val="%7."/>
+      <w:lvlJc w:val="left"/>
+      <w:pPr>
+        <w:ind w:left="5040" w:hanging="360"/>
+      </w:pPr>
+    </w:lvl>
+    <w:lvl w:ilvl="7" w:tplc="04090019" w:tentative="1">
+      <w:start w:val="1"/>
+      <w:numFmt w:val="lowerLetter"/>
+      <w:lvlText w:val="%8."/>
+      <w:lvlJc w:val="left"/>
+      <w:pPr>
+        <w:ind w:left="5760" w:hanging="360"/>
+      </w:pPr>
+    </w:lvl>
+    <w:lvl w:ilvl="8" w:tplc="0409001B" w:tentative="1">
+      <w:start w:val="1"/>
+      <w:numFmt w:val="lowerRoman"/>
+      <w:lvlText w:val="%9."/>
+      <w:lvlJc w:val="right"/>
+      <w:pPr>
+        <w:ind w:left="6480" w:hanging="180"/>
+      </w:pPr>
+    </w:lvl>
+  </w:abstractNum>
+  <w:abstractNum w:abstractNumId="2">
     <w:nsid w:val="443B5933"/>
     <w:multiLevelType w:val="hybridMultilevel"/>
     <w:tmpl w:val="89E0FCDA"/>
@@ -2310,7 +4924,7 @@
       </w:rPr>
     </w:lvl>
   </w:abstractNum>
-  <w:abstractNum w:abstractNumId="2">
+  <w:abstractNum w:abstractNumId="3">
     <w:nsid w:val="51196B06"/>
     <w:multiLevelType w:val="hybridMultilevel"/>
     <w:tmpl w:val="0DCA721C"/>
@@ -2396,7 +5010,93 @@
       </w:pPr>
     </w:lvl>
   </w:abstractNum>
-  <w:abstractNum w:abstractNumId="3">
+  <w:abstractNum w:abstractNumId="4">
+    <w:nsid w:val="761E2879"/>
+    <w:multiLevelType w:val="hybridMultilevel"/>
+    <w:tmpl w:val="0DCA721C"/>
+    <w:lvl w:ilvl="0" w:tplc="0409000F">
+      <w:start w:val="1"/>
+      <w:numFmt w:val="decimal"/>
+      <w:lvlText w:val="%1."/>
+      <w:lvlJc w:val="left"/>
+      <w:pPr>
+        <w:ind w:left="720" w:hanging="360"/>
+      </w:pPr>
+    </w:lvl>
+    <w:lvl w:ilvl="1" w:tplc="04090019">
+      <w:start w:val="1"/>
+      <w:numFmt w:val="lowerLetter"/>
+      <w:lvlText w:val="%2."/>
+      <w:lvlJc w:val="left"/>
+      <w:pPr>
+        <w:ind w:left="1440" w:hanging="360"/>
+      </w:pPr>
+    </w:lvl>
+    <w:lvl w:ilvl="2" w:tplc="0409001B">
+      <w:start w:val="1"/>
+      <w:numFmt w:val="lowerRoman"/>
+      <w:lvlText w:val="%3."/>
+      <w:lvlJc w:val="right"/>
+      <w:pPr>
+        <w:ind w:left="2160" w:hanging="180"/>
+      </w:pPr>
+    </w:lvl>
+    <w:lvl w:ilvl="3" w:tplc="0409000F" w:tentative="1">
+      <w:start w:val="1"/>
+      <w:numFmt w:val="decimal"/>
+      <w:lvlText w:val="%4."/>
+      <w:lvlJc w:val="left"/>
+      <w:pPr>
+        <w:ind w:left="2880" w:hanging="360"/>
+      </w:pPr>
+    </w:lvl>
+    <w:lvl w:ilvl="4" w:tplc="04090019" w:tentative="1">
+      <w:start w:val="1"/>
+      <w:numFmt w:val="lowerLetter"/>
+      <w:lvlText w:val="%5."/>
+      <w:lvlJc w:val="left"/>
+      <w:pPr>
+        <w:ind w:left="3600" w:hanging="360"/>
+      </w:pPr>
+    </w:lvl>
+    <w:lvl w:ilvl="5" w:tplc="0409001B" w:tentative="1">
+      <w:start w:val="1"/>
+      <w:numFmt w:val="lowerRoman"/>
+      <w:lvlText w:val="%6."/>
+      <w:lvlJc w:val="right"/>
+      <w:pPr>
+        <w:ind w:left="4320" w:hanging="180"/>
+      </w:pPr>
+    </w:lvl>
+    <w:lvl w:ilvl="6" w:tplc="0409000F" w:tentative="1">
+      <w:start w:val="1"/>
+      <w:numFmt w:val="decimal"/>
+      <w:lvlText w:val="%7."/>
+      <w:lvlJc w:val="left"/>
+      <w:pPr>
+        <w:ind w:left="5040" w:hanging="360"/>
+      </w:pPr>
+    </w:lvl>
+    <w:lvl w:ilvl="7" w:tplc="04090019" w:tentative="1">
+      <w:start w:val="1"/>
+      <w:numFmt w:val="lowerLetter"/>
+      <w:lvlText w:val="%8."/>
+      <w:lvlJc w:val="left"/>
+      <w:pPr>
+        <w:ind w:left="5760" w:hanging="360"/>
+      </w:pPr>
+    </w:lvl>
+    <w:lvl w:ilvl="8" w:tplc="0409001B" w:tentative="1">
+      <w:start w:val="1"/>
+      <w:numFmt w:val="lowerRoman"/>
+      <w:lvlText w:val="%9."/>
+      <w:lvlJc w:val="right"/>
+      <w:pPr>
+        <w:ind w:left="6480" w:hanging="180"/>
+      </w:pPr>
+    </w:lvl>
+  </w:abstractNum>
+  <w:abstractNum w:abstractNumId="5">
     <w:nsid w:val="7B750740"/>
     <w:multiLevelType w:val="hybridMultilevel"/>
     <w:tmpl w:val="B9BE3210"/>
@@ -2513,13 +5213,19 @@
     <w:abstractNumId w:val="0"/>
   </w:num>
   <w:num w:numId="2">
+    <w:abstractNumId w:val="5"/>
+  </w:num>
+  <w:num w:numId="3">
+    <w:abstractNumId w:val="2"/>
+  </w:num>
+  <w:num w:numId="4">
     <w:abstractNumId w:val="3"/>
   </w:num>
-  <w:num w:numId="3">
+  <w:num w:numId="5">
+    <w:abstractNumId w:val="4"/>
+  </w:num>
+  <w:num w:numId="6">
     <w:abstractNumId w:val="1"/>
-  </w:num>
-  <w:num w:numId="4">
-    <w:abstractNumId w:val="2"/>
   </w:num>
 </w:numbering>
 </file>
@@ -3073,6 +5779,19 @@
     <w:basedOn w:val="DefaultParagraphFont"/>
     <w:rsid w:val="00BF7BF2"/>
   </w:style>
+  <w:style w:type="character" w:styleId="HTMLCode">
+    <w:name w:val="HTML Code"/>
+    <w:basedOn w:val="DefaultParagraphFont"/>
+    <w:uiPriority w:val="99"/>
+    <w:semiHidden/>
+    <w:unhideWhenUsed/>
+    <w:rsid w:val="00AF3B4F"/>
+    <w:rPr>
+      <w:rFonts w:ascii="Courier New" w:eastAsia="Times New Roman" w:hAnsi="Courier New" w:cs="Courier New"/>
+      <w:sz w:val="20"/>
+      <w:szCs w:val="20"/>
+    </w:rPr>
+  </w:style>
 </w:styles>
 </file>
 

--- a/Mod D Assignments/Modue D.1 Answers.docx
+++ b/Mod D Assignments/Modue D.1 Answers.docx
@@ -46,7 +46,7 @@
         </w:rPr>
         <w:t xml:space="preserve">Go to: </w:t>
       </w:r>
-      <w:hyperlink r:id="rId7" w:history="1">
+      <w:hyperlink r:id="rId8" w:history="1">
         <w:r>
           <w:rPr>
             <w:rStyle w:val="Hyperlink"/>
@@ -236,7 +236,7 @@
         </w:rPr>
         <w:t xml:space="preserve">Go to: </w:t>
       </w:r>
-      <w:hyperlink r:id="rId8" w:history="1">
+      <w:hyperlink r:id="rId9" w:history="1">
         <w:r>
           <w:rPr>
             <w:sz w:val="22"/>
@@ -2177,7 +2177,7 @@
         </w:rPr>
         <w:t xml:space="preserve">Go to: </w:t>
       </w:r>
-      <w:hyperlink r:id="rId9" w:history="1">
+      <w:hyperlink r:id="rId10" w:history="1">
         <w:r>
           <w:rPr>
             <w:sz w:val="22"/>
@@ -4325,7 +4325,13 @@
         <w:rPr>
           <w:sz w:val="22"/>
         </w:rPr>
-        <w:t xml:space="preserve">They are  very important as </w:t>
+        <w:t xml:space="preserve">They are </w:t>
+      </w:r>
+      <w:r>
+        <w:rPr>
+          <w:sz w:val="22"/>
+        </w:rPr>
+        <w:t xml:space="preserve">very important as </w:t>
       </w:r>
       <w:r>
         <w:rPr>
@@ -4438,12 +4444,2750 @@
         </w:rPr>
         <w:t>Why do you think that there is no Maybe”  Boolean data value in computer programming?</w:t>
       </w:r>
+    </w:p>
+    <w:p>
+      <w:pPr>
+        <w:pStyle w:val="NoSpacing"/>
+        <w:ind w:left="720"/>
+        <w:rPr>
+          <w:sz w:val="22"/>
+        </w:rPr>
+      </w:pPr>
+      <w:r>
+        <w:rPr>
+          <w:sz w:val="22"/>
+        </w:rPr>
+        <w:t>There is no maybe because our technology is not in term advanced for there to be a maybe.</w:t>
+      </w:r>
+    </w:p>
+    <w:p>
+      <w:pPr>
+        <w:pStyle w:val="NoSpacing"/>
+        <w:ind w:left="720"/>
+        <w:rPr>
+          <w:sz w:val="22"/>
+        </w:rPr>
+      </w:pPr>
+    </w:p>
+    <w:p>
+      <w:pPr>
+        <w:pStyle w:val="NoSpacing"/>
+        <w:ind w:left="720"/>
+        <w:rPr>
+          <w:sz w:val="22"/>
+        </w:rPr>
+      </w:pPr>
+    </w:p>
+    <w:p>
+      <w:pPr>
+        <w:pStyle w:val="NoSpacing"/>
+        <w:ind w:left="720"/>
+        <w:rPr>
+          <w:sz w:val="22"/>
+        </w:rPr>
+      </w:pPr>
+    </w:p>
+    <w:p>
+      <w:pPr>
+        <w:pStyle w:val="NoSpacing"/>
+        <w:ind w:left="720"/>
+        <w:rPr>
+          <w:sz w:val="22"/>
+        </w:rPr>
+      </w:pPr>
+    </w:p>
+    <w:p>
+      <w:pPr>
+        <w:pStyle w:val="NoSpacing"/>
+        <w:ind w:left="720"/>
+        <w:rPr>
+          <w:sz w:val="22"/>
+        </w:rPr>
+      </w:pPr>
+    </w:p>
+    <w:p>
+      <w:pPr>
+        <w:pStyle w:val="NoSpacing"/>
+        <w:ind w:left="720"/>
+        <w:rPr>
+          <w:sz w:val="22"/>
+        </w:rPr>
+      </w:pPr>
+    </w:p>
+    <w:p>
+      <w:pPr>
+        <w:pStyle w:val="NoSpacing"/>
+        <w:ind w:left="720"/>
+        <w:rPr>
+          <w:sz w:val="22"/>
+        </w:rPr>
+      </w:pPr>
+    </w:p>
+    <w:p>
+      <w:pPr>
+        <w:pStyle w:val="NoSpacing"/>
+        <w:ind w:left="720"/>
+        <w:rPr>
+          <w:sz w:val="22"/>
+        </w:rPr>
+      </w:pPr>
+    </w:p>
+    <w:p>
+      <w:pPr>
+        <w:pStyle w:val="NoSpacing"/>
+        <w:ind w:left="720"/>
+        <w:rPr>
+          <w:sz w:val="22"/>
+        </w:rPr>
+      </w:pPr>
+    </w:p>
+    <w:p>
+      <w:pPr>
+        <w:pStyle w:val="NoSpacing"/>
+        <w:ind w:left="720"/>
+        <w:rPr>
+          <w:sz w:val="22"/>
+        </w:rPr>
+      </w:pPr>
+    </w:p>
+    <w:p>
+      <w:pPr>
+        <w:pStyle w:val="NoSpacing"/>
+        <w:ind w:left="720"/>
+        <w:rPr>
+          <w:sz w:val="22"/>
+        </w:rPr>
+      </w:pPr>
+    </w:p>
+    <w:p>
+      <w:pPr>
+        <w:pStyle w:val="NoSpacing"/>
+        <w:ind w:left="720"/>
+        <w:rPr>
+          <w:sz w:val="22"/>
+        </w:rPr>
+      </w:pPr>
+    </w:p>
+    <w:p>
+      <w:pPr>
+        <w:pStyle w:val="NoSpacing"/>
+        <w:ind w:left="720"/>
+        <w:rPr>
+          <w:sz w:val="22"/>
+        </w:rPr>
+      </w:pPr>
+    </w:p>
+    <w:p>
+      <w:pPr>
+        <w:pStyle w:val="NoSpacing"/>
+        <w:ind w:left="720"/>
+        <w:rPr>
+          <w:sz w:val="22"/>
+        </w:rPr>
+      </w:pPr>
+    </w:p>
+    <w:p>
+      <w:pPr>
+        <w:pStyle w:val="NoSpacing"/>
+        <w:ind w:left="720"/>
+        <w:rPr>
+          <w:sz w:val="22"/>
+        </w:rPr>
+      </w:pPr>
+    </w:p>
+    <w:p>
+      <w:pPr>
+        <w:pStyle w:val="NoSpacing"/>
+        <w:ind w:left="720"/>
+        <w:rPr>
+          <w:sz w:val="22"/>
+        </w:rPr>
+      </w:pPr>
+    </w:p>
+    <w:p>
+      <w:pPr>
+        <w:pStyle w:val="NoSpacing"/>
+        <w:ind w:left="720"/>
+        <w:rPr>
+          <w:sz w:val="22"/>
+        </w:rPr>
+      </w:pPr>
+    </w:p>
+    <w:p>
+      <w:pPr>
+        <w:pStyle w:val="NoSpacing"/>
+        <w:ind w:left="720"/>
+        <w:rPr>
+          <w:sz w:val="22"/>
+        </w:rPr>
+      </w:pPr>
+    </w:p>
+    <w:p>
+      <w:pPr>
+        <w:pStyle w:val="NoSpacing"/>
+        <w:ind w:left="720"/>
+        <w:rPr>
+          <w:sz w:val="22"/>
+        </w:rPr>
+      </w:pPr>
+    </w:p>
+    <w:p>
+      <w:pPr>
+        <w:pStyle w:val="NoSpacing"/>
+        <w:ind w:left="720"/>
+        <w:rPr>
+          <w:sz w:val="22"/>
+        </w:rPr>
+      </w:pPr>
+    </w:p>
+    <w:p>
+      <w:pPr>
+        <w:pStyle w:val="NoSpacing"/>
+        <w:ind w:left="720"/>
+        <w:rPr>
+          <w:sz w:val="22"/>
+        </w:rPr>
+      </w:pPr>
+    </w:p>
+    <w:p>
+      <w:pPr>
+        <w:pStyle w:val="NoSpacing"/>
+        <w:ind w:left="720"/>
+        <w:rPr>
+          <w:sz w:val="22"/>
+        </w:rPr>
+      </w:pPr>
+    </w:p>
+    <w:p>
+      <w:pPr>
+        <w:pStyle w:val="NoSpacing"/>
+        <w:ind w:left="720"/>
+        <w:rPr>
+          <w:sz w:val="22"/>
+        </w:rPr>
+      </w:pPr>
+    </w:p>
+    <w:p>
+      <w:pPr>
+        <w:pStyle w:val="NoSpacing"/>
+        <w:ind w:left="720"/>
+        <w:rPr>
+          <w:sz w:val="22"/>
+        </w:rPr>
+      </w:pPr>
+    </w:p>
+    <w:p>
+      <w:pPr>
+        <w:pStyle w:val="NoSpacing"/>
+        <w:ind w:left="720"/>
+        <w:rPr>
+          <w:sz w:val="22"/>
+        </w:rPr>
+      </w:pPr>
+    </w:p>
+    <w:p>
+      <w:pPr>
+        <w:pStyle w:val="NoSpacing"/>
+        <w:ind w:left="720"/>
+        <w:rPr>
+          <w:sz w:val="22"/>
+        </w:rPr>
+      </w:pPr>
+    </w:p>
+    <w:p>
+      <w:pPr>
+        <w:pStyle w:val="NoSpacing"/>
+        <w:ind w:left="720"/>
+        <w:rPr>
+          <w:sz w:val="22"/>
+        </w:rPr>
+      </w:pPr>
+    </w:p>
+    <w:p>
+      <w:pPr>
+        <w:pStyle w:val="NoSpacing"/>
+        <w:ind w:left="720"/>
+        <w:rPr>
+          <w:sz w:val="22"/>
+        </w:rPr>
+      </w:pPr>
+    </w:p>
+    <w:p>
+      <w:pPr>
+        <w:pStyle w:val="NoSpacing"/>
+        <w:ind w:left="720"/>
+        <w:rPr>
+          <w:sz w:val="22"/>
+        </w:rPr>
+      </w:pPr>
+    </w:p>
+    <w:p>
+      <w:pPr>
+        <w:pStyle w:val="NoSpacing"/>
+        <w:rPr>
+          <w:u w:val="single"/>
+        </w:rPr>
+      </w:pPr>
+      <w:r>
+        <w:rPr>
+          <w:u w:val="single"/>
+        </w:rPr>
+        <w:lastRenderedPageBreak/>
+        <w:t>Level 2: Lists &amp; Logic</w:t>
+      </w:r>
+    </w:p>
+    <w:p>
+      <w:pPr>
+        <w:pStyle w:val="NoSpacing"/>
+      </w:pPr>
+    </w:p>
+    <w:p>
+      <w:pPr>
+        <w:pStyle w:val="NoSpacing"/>
+      </w:pPr>
+      <w:r>
+        <w:t>Accessing the Tutorial</w:t>
+      </w:r>
+    </w:p>
+    <w:p>
+      <w:pPr>
+        <w:pStyle w:val="NoSpacing"/>
+        <w:numPr>
+          <w:ilvl w:val="0"/>
+          <w:numId w:val="3"/>
+        </w:numPr>
+        <w:rPr>
+          <w:sz w:val="22"/>
+        </w:rPr>
+      </w:pPr>
+      <w:r>
+        <w:rPr>
+          <w:sz w:val="22"/>
+        </w:rPr>
+        <w:t xml:space="preserve">Go to: </w:t>
+      </w:r>
+      <w:hyperlink r:id="rId11" w:history="1">
+        <w:r>
+          <w:rPr>
+            <w:sz w:val="22"/>
+          </w:rPr>
+          <w:t>http://www.letslearnpython.com/learn/</w:t>
+        </w:r>
+      </w:hyperlink>
+    </w:p>
+    <w:p>
+      <w:pPr>
+        <w:pStyle w:val="NoSpacing"/>
+        <w:numPr>
+          <w:ilvl w:val="0"/>
+          <w:numId w:val="3"/>
+        </w:numPr>
+        <w:rPr>
+          <w:sz w:val="22"/>
+        </w:rPr>
+      </w:pPr>
+      <w:r>
+        <w:rPr>
+          <w:sz w:val="22"/>
+        </w:rPr>
+        <w:t xml:space="preserve">Skip directly to “Lesson </w:t>
+      </w:r>
+      <w:r>
+        <w:rPr>
+          <w:sz w:val="22"/>
+        </w:rPr>
+        <w:t>7</w:t>
+      </w:r>
+      <w:r>
+        <w:rPr>
+          <w:sz w:val="22"/>
+        </w:rPr>
+        <w:t xml:space="preserve">: </w:t>
+      </w:r>
+      <w:r>
+        <w:rPr>
+          <w:sz w:val="22"/>
+        </w:rPr>
+        <w:t>Booleans</w:t>
+      </w:r>
+      <w:r>
+        <w:rPr>
+          <w:sz w:val="22"/>
+        </w:rPr>
+        <w:t>”</w:t>
+      </w:r>
+    </w:p>
+    <w:p>
+      <w:pPr>
+        <w:pStyle w:val="NoSpacing"/>
+        <w:rPr>
+          <w:sz w:val="22"/>
+        </w:rPr>
+      </w:pPr>
+    </w:p>
+    <w:p>
+      <w:pPr>
+        <w:pStyle w:val="NoSpacing"/>
+      </w:pPr>
+      <w:r>
+        <w:t>Questions</w:t>
+      </w:r>
+    </w:p>
+    <w:p>
+      <w:pPr>
+        <w:pStyle w:val="NoSpacing"/>
+      </w:pPr>
+    </w:p>
+    <w:p>
+      <w:pPr>
+        <w:pStyle w:val="NoSpacing"/>
+        <w:numPr>
+          <w:ilvl w:val="0"/>
+          <w:numId w:val="7"/>
+        </w:numPr>
+        <w:ind w:left="360"/>
+        <w:rPr>
+          <w:sz w:val="22"/>
+        </w:rPr>
+      </w:pPr>
+      <w:r>
+        <w:rPr>
+          <w:sz w:val="22"/>
+        </w:rPr>
+        <w:t xml:space="preserve">Complete “Lesson </w:t>
+      </w:r>
+      <w:r>
+        <w:rPr>
+          <w:sz w:val="22"/>
+        </w:rPr>
+        <w:t>7</w:t>
+      </w:r>
+      <w:r>
+        <w:rPr>
+          <w:sz w:val="22"/>
+        </w:rPr>
+        <w:t xml:space="preserve">: </w:t>
+      </w:r>
+      <w:r>
+        <w:rPr>
+          <w:sz w:val="22"/>
+        </w:rPr>
+        <w:t>Booleans</w:t>
+      </w:r>
+      <w:r>
+        <w:rPr>
+          <w:sz w:val="22"/>
+        </w:rPr>
+        <w:t xml:space="preserve"> – </w:t>
+      </w:r>
+      <w:r>
+        <w:rPr>
+          <w:sz w:val="22"/>
+        </w:rPr>
+        <w:t>AND Comparisons</w:t>
+      </w:r>
+      <w:r>
+        <w:rPr>
+          <w:sz w:val="22"/>
+        </w:rPr>
+        <w:t>” by typing the sample commands in the black area of the IDE.</w:t>
+      </w:r>
+      <w:r>
+        <w:rPr>
+          <w:sz w:val="22"/>
+        </w:rPr>
+        <w:t xml:space="preserve"> </w:t>
+      </w:r>
+    </w:p>
+    <w:p>
+      <w:pPr>
+        <w:pStyle w:val="NoSpacing"/>
+        <w:numPr>
+          <w:ilvl w:val="1"/>
+          <w:numId w:val="7"/>
+        </w:numPr>
+        <w:ind w:left="720"/>
+        <w:rPr>
+          <w:sz w:val="22"/>
+        </w:rPr>
+      </w:pPr>
+      <w:r>
+        <w:rPr>
+          <w:sz w:val="22"/>
+        </w:rPr>
+        <w:t>Try the following Python statements and record the results.</w:t>
+      </w:r>
+    </w:p>
+    <w:p>
+      <w:pPr>
+        <w:pStyle w:val="NoSpacing"/>
+        <w:numPr>
+          <w:ilvl w:val="2"/>
+          <w:numId w:val="7"/>
+        </w:numPr>
+        <w:rPr>
+          <w:sz w:val="22"/>
+        </w:rPr>
+      </w:pPr>
+      <w:r>
+        <w:rPr>
+          <w:sz w:val="22"/>
+        </w:rPr>
+        <w:t>True and True</w:t>
+      </w:r>
+    </w:p>
+    <w:p>
+      <w:pPr>
+        <w:pStyle w:val="NoSpacing"/>
+        <w:numPr>
+          <w:ilvl w:val="2"/>
+          <w:numId w:val="7"/>
+        </w:numPr>
+        <w:rPr>
+          <w:sz w:val="22"/>
+        </w:rPr>
+      </w:pPr>
+      <w:r>
+        <w:rPr>
+          <w:sz w:val="22"/>
+        </w:rPr>
+        <w:t>True and False</w:t>
+      </w:r>
+    </w:p>
+    <w:p>
+      <w:pPr>
+        <w:pStyle w:val="NoSpacing"/>
+        <w:numPr>
+          <w:ilvl w:val="2"/>
+          <w:numId w:val="7"/>
+        </w:numPr>
+        <w:rPr>
+          <w:sz w:val="22"/>
+        </w:rPr>
+      </w:pPr>
+      <w:r>
+        <w:rPr>
+          <w:sz w:val="22"/>
+        </w:rPr>
+        <w:t>False and True</w:t>
+      </w:r>
+    </w:p>
+    <w:p>
+      <w:pPr>
+        <w:pStyle w:val="NoSpacing"/>
+        <w:numPr>
+          <w:ilvl w:val="2"/>
+          <w:numId w:val="7"/>
+        </w:numPr>
+        <w:rPr>
+          <w:sz w:val="22"/>
+        </w:rPr>
+      </w:pPr>
+      <w:r>
+        <w:rPr>
+          <w:sz w:val="22"/>
+        </w:rPr>
+        <w:t>False and False</w:t>
+      </w:r>
+    </w:p>
+    <w:p>
+      <w:pPr>
+        <w:pStyle w:val="NoSpacing"/>
+        <w:ind w:left="2160"/>
+        <w:rPr>
+          <w:sz w:val="22"/>
+        </w:rPr>
+      </w:pPr>
+    </w:p>
+    <w:p>
+      <w:pPr>
+        <w:pStyle w:val="NoSpacing"/>
+        <w:ind w:left="2160"/>
+        <w:rPr>
+          <w:sz w:val="22"/>
+        </w:rPr>
+      </w:pPr>
+      <w:r>
+        <w:rPr>
+          <w:sz w:val="22"/>
+        </w:rPr>
+        <w:t>True==True</w:t>
+      </w:r>
+    </w:p>
+    <w:p>
+      <w:pPr>
+        <w:pStyle w:val="NoSpacing"/>
+        <w:ind w:left="2160"/>
+        <w:rPr>
+          <w:sz w:val="22"/>
+        </w:rPr>
+      </w:pPr>
+      <w:r>
+        <w:rPr>
+          <w:sz w:val="22"/>
+        </w:rPr>
+        <w:t>=</w:t>
+      </w:r>
+      <w:r>
+        <w:rPr>
+          <w:sz w:val="22"/>
+        </w:rPr>
+        <w:t xml:space="preserve"> True</w:t>
+      </w:r>
+    </w:p>
+    <w:p>
+      <w:pPr>
+        <w:pStyle w:val="NoSpacing"/>
+        <w:ind w:left="2160"/>
+        <w:rPr>
+          <w:sz w:val="22"/>
+        </w:rPr>
+      </w:pPr>
+    </w:p>
+    <w:p>
+      <w:pPr>
+        <w:pStyle w:val="NoSpacing"/>
+        <w:ind w:left="2160"/>
+        <w:rPr>
+          <w:sz w:val="22"/>
+        </w:rPr>
+      </w:pPr>
+      <w:r>
+        <w:rPr>
+          <w:sz w:val="22"/>
+        </w:rPr>
+        <w:t>True==False</w:t>
+      </w:r>
+    </w:p>
+    <w:p>
+      <w:pPr>
+        <w:pStyle w:val="NoSpacing"/>
+        <w:ind w:left="2160"/>
+        <w:rPr>
+          <w:sz w:val="22"/>
+        </w:rPr>
+      </w:pPr>
+      <w:r>
+        <w:rPr>
+          <w:sz w:val="22"/>
+        </w:rPr>
+        <w:t>=</w:t>
+      </w:r>
+      <w:r>
+        <w:rPr>
+          <w:sz w:val="22"/>
+        </w:rPr>
+        <w:t xml:space="preserve"> False</w:t>
+      </w:r>
+    </w:p>
+    <w:p>
+      <w:pPr>
+        <w:pStyle w:val="NoSpacing"/>
+        <w:ind w:left="2160"/>
+        <w:rPr>
+          <w:sz w:val="22"/>
+        </w:rPr>
+      </w:pPr>
+    </w:p>
+    <w:p>
+      <w:pPr>
+        <w:pStyle w:val="NoSpacing"/>
+        <w:ind w:left="2160"/>
+        <w:rPr>
+          <w:sz w:val="22"/>
+        </w:rPr>
+      </w:pPr>
+      <w:r>
+        <w:rPr>
+          <w:sz w:val="22"/>
+        </w:rPr>
+        <w:t>False == True</w:t>
+      </w:r>
+    </w:p>
+    <w:p>
+      <w:pPr>
+        <w:pStyle w:val="NoSpacing"/>
+        <w:ind w:left="2160"/>
+        <w:rPr>
+          <w:sz w:val="22"/>
+        </w:rPr>
+      </w:pPr>
+      <w:r>
+        <w:rPr>
+          <w:sz w:val="22"/>
+        </w:rPr>
+        <w:t>=</w:t>
+      </w:r>
+      <w:r>
+        <w:rPr>
+          <w:sz w:val="22"/>
+        </w:rPr>
+        <w:t xml:space="preserve"> False</w:t>
+      </w:r>
+    </w:p>
+    <w:p>
+      <w:pPr>
+        <w:pStyle w:val="NoSpacing"/>
+        <w:ind w:left="2160"/>
+        <w:rPr>
+          <w:sz w:val="22"/>
+        </w:rPr>
+      </w:pPr>
+    </w:p>
+    <w:p>
+      <w:pPr>
+        <w:pStyle w:val="NoSpacing"/>
+        <w:ind w:left="2160"/>
+        <w:rPr>
+          <w:sz w:val="22"/>
+        </w:rPr>
+      </w:pPr>
+      <w:r>
+        <w:rPr>
+          <w:sz w:val="22"/>
+        </w:rPr>
+        <w:t>False==False</w:t>
+      </w:r>
+    </w:p>
+    <w:p>
+      <w:pPr>
+        <w:pStyle w:val="NoSpacing"/>
+        <w:ind w:left="2160"/>
+        <w:rPr>
+          <w:sz w:val="22"/>
+        </w:rPr>
+      </w:pPr>
+      <w:r>
+        <w:rPr>
+          <w:sz w:val="22"/>
+        </w:rPr>
+        <w:t xml:space="preserve">= </w:t>
+      </w:r>
+      <w:r>
+        <w:rPr>
+          <w:sz w:val="22"/>
+        </w:rPr>
+        <w:t>True</w:t>
+      </w:r>
+    </w:p>
+    <w:p>
+      <w:pPr>
+        <w:pStyle w:val="NoSpacing"/>
+        <w:ind w:left="2160"/>
+        <w:rPr>
+          <w:sz w:val="22"/>
+        </w:rPr>
+      </w:pPr>
+    </w:p>
+    <w:p>
+      <w:pPr>
+        <w:pStyle w:val="NoSpacing"/>
+        <w:numPr>
+          <w:ilvl w:val="1"/>
+          <w:numId w:val="7"/>
+        </w:numPr>
+        <w:ind w:left="720"/>
+        <w:rPr>
+          <w:sz w:val="22"/>
+        </w:rPr>
+      </w:pPr>
+      <w:r>
+        <w:rPr>
+          <w:sz w:val="22"/>
+        </w:rPr>
+        <w:t>Explain if there are any other combinations of True / False.</w:t>
+      </w:r>
+    </w:p>
+    <w:p>
+      <w:pPr>
+        <w:pStyle w:val="NoSpacing"/>
+        <w:ind w:left="720"/>
+        <w:rPr>
+          <w:sz w:val="22"/>
+        </w:rPr>
+      </w:pPr>
+      <w:r>
+        <w:rPr>
+          <w:sz w:val="22"/>
+        </w:rPr>
+        <w:t>No there is only these 4.</w:t>
+      </w:r>
+    </w:p>
+    <w:p>
+      <w:pPr>
+        <w:pStyle w:val="NoSpacing"/>
+        <w:ind w:left="720"/>
+        <w:rPr>
+          <w:sz w:val="22"/>
+        </w:rPr>
+      </w:pPr>
+    </w:p>
+    <w:p>
+      <w:pPr>
+        <w:pStyle w:val="NoSpacing"/>
+        <w:numPr>
+          <w:ilvl w:val="1"/>
+          <w:numId w:val="7"/>
+        </w:numPr>
+        <w:ind w:left="720"/>
+        <w:rPr>
+          <w:sz w:val="22"/>
+        </w:rPr>
+      </w:pPr>
+      <w:r>
+        <w:rPr>
+          <w:sz w:val="22"/>
+        </w:rPr>
+        <w:t>Explain how the AND operator is similar to a math operator and how it is different.</w:t>
+      </w:r>
+    </w:p>
+    <w:p>
+      <w:pPr>
+        <w:pStyle w:val="NoSpacing"/>
+        <w:rPr>
+          <w:sz w:val="22"/>
+        </w:rPr>
+      </w:pPr>
+      <w:r>
+        <w:rPr>
+          <w:sz w:val="22"/>
+        </w:rPr>
+        <w:t xml:space="preserve">They are both used </w:t>
+      </w:r>
+      <w:r>
+        <w:rPr>
+          <w:sz w:val="22"/>
+        </w:rPr>
+        <w:t>between two comparisons</w:t>
+      </w:r>
+      <w:r>
+        <w:rPr>
+          <w:sz w:val="22"/>
+        </w:rPr>
+        <w:t xml:space="preserve"> but math operators have different </w:t>
+      </w:r>
+      <w:proofErr w:type="spellStart"/>
+      <w:r>
+        <w:rPr>
+          <w:sz w:val="22"/>
+        </w:rPr>
+        <w:t>numerials</w:t>
+      </w:r>
+      <w:proofErr w:type="spellEnd"/>
+      <w:r>
+        <w:rPr>
+          <w:sz w:val="22"/>
+        </w:rPr>
+        <w:t xml:space="preserve"> such as + - / x.</w:t>
+      </w:r>
+    </w:p>
+    <w:p>
+      <w:pPr>
+        <w:pStyle w:val="NoSpacing"/>
+        <w:rPr>
+          <w:sz w:val="22"/>
+        </w:rPr>
+      </w:pPr>
+    </w:p>
+    <w:p>
+      <w:pPr>
+        <w:pStyle w:val="NoSpacing"/>
+        <w:numPr>
+          <w:ilvl w:val="0"/>
+          <w:numId w:val="7"/>
+        </w:numPr>
+        <w:ind w:left="360"/>
+        <w:rPr>
+          <w:sz w:val="22"/>
+        </w:rPr>
+      </w:pPr>
+      <w:r>
+        <w:rPr>
+          <w:sz w:val="22"/>
+        </w:rPr>
+        <w:t xml:space="preserve">Complete “Lesson </w:t>
+      </w:r>
+      <w:r>
+        <w:rPr>
+          <w:sz w:val="22"/>
+        </w:rPr>
+        <w:t>7</w:t>
+      </w:r>
+      <w:r>
+        <w:rPr>
+          <w:sz w:val="22"/>
+        </w:rPr>
+        <w:t xml:space="preserve">: </w:t>
+      </w:r>
+      <w:r>
+        <w:rPr>
+          <w:sz w:val="22"/>
+        </w:rPr>
+        <w:t>Booleans</w:t>
+      </w:r>
+      <w:r>
+        <w:rPr>
+          <w:sz w:val="22"/>
+        </w:rPr>
+        <w:t xml:space="preserve"> – </w:t>
+      </w:r>
+      <w:r>
+        <w:rPr>
+          <w:sz w:val="22"/>
+        </w:rPr>
+        <w:t>OR Comparisons</w:t>
+      </w:r>
+      <w:r>
+        <w:rPr>
+          <w:sz w:val="22"/>
+        </w:rPr>
+        <w:t>” by typing the sample commands in the black area of the IDE.</w:t>
+      </w:r>
+      <w:r>
+        <w:rPr>
+          <w:sz w:val="22"/>
+        </w:rPr>
+        <w:t xml:space="preserve"> </w:t>
+      </w:r>
+    </w:p>
+    <w:p>
+      <w:pPr>
+        <w:pStyle w:val="NoSpacing"/>
+        <w:numPr>
+          <w:ilvl w:val="1"/>
+          <w:numId w:val="7"/>
+        </w:numPr>
+        <w:ind w:left="720"/>
+        <w:rPr>
+          <w:sz w:val="22"/>
+        </w:rPr>
+      </w:pPr>
+      <w:r>
+        <w:rPr>
+          <w:sz w:val="22"/>
+        </w:rPr>
+        <w:t>Try the following Python statements and record the results.</w:t>
+      </w:r>
+    </w:p>
+    <w:p>
+      <w:pPr>
+        <w:pStyle w:val="NoSpacing"/>
+        <w:numPr>
+          <w:ilvl w:val="2"/>
+          <w:numId w:val="7"/>
+        </w:numPr>
+        <w:rPr>
+          <w:sz w:val="22"/>
+        </w:rPr>
+      </w:pPr>
+      <w:r>
+        <w:rPr>
+          <w:sz w:val="22"/>
+        </w:rPr>
+        <w:t>True or True</w:t>
+      </w:r>
+    </w:p>
+    <w:p>
+      <w:pPr>
+        <w:pStyle w:val="NoSpacing"/>
+        <w:numPr>
+          <w:ilvl w:val="2"/>
+          <w:numId w:val="7"/>
+        </w:numPr>
+        <w:rPr>
+          <w:sz w:val="22"/>
+        </w:rPr>
+      </w:pPr>
+      <w:r>
+        <w:rPr>
+          <w:sz w:val="22"/>
+        </w:rPr>
+        <w:t>True or False</w:t>
+      </w:r>
+    </w:p>
+    <w:p>
+      <w:pPr>
+        <w:pStyle w:val="NoSpacing"/>
+        <w:numPr>
+          <w:ilvl w:val="2"/>
+          <w:numId w:val="7"/>
+        </w:numPr>
+        <w:rPr>
+          <w:sz w:val="22"/>
+        </w:rPr>
+      </w:pPr>
+      <w:r>
+        <w:rPr>
+          <w:sz w:val="22"/>
+        </w:rPr>
+        <w:t>False or True</w:t>
+      </w:r>
+    </w:p>
+    <w:p>
+      <w:pPr>
+        <w:pStyle w:val="NoSpacing"/>
+        <w:numPr>
+          <w:ilvl w:val="2"/>
+          <w:numId w:val="7"/>
+        </w:numPr>
+        <w:rPr>
+          <w:sz w:val="22"/>
+        </w:rPr>
+      </w:pPr>
+      <w:r>
+        <w:rPr>
+          <w:sz w:val="22"/>
+        </w:rPr>
+        <w:t>False or False</w:t>
+      </w:r>
+    </w:p>
+    <w:p>
+      <w:pPr>
+        <w:pStyle w:val="NoSpacing"/>
+        <w:ind w:left="2160"/>
+        <w:rPr>
+          <w:sz w:val="22"/>
+        </w:rPr>
+      </w:pPr>
+      <w:r>
+        <w:rPr>
+          <w:sz w:val="22"/>
+        </w:rPr>
+        <w:t>True or True</w:t>
+      </w:r>
+    </w:p>
+    <w:p>
+      <w:pPr>
+        <w:pStyle w:val="NoSpacing"/>
+        <w:ind w:left="2160"/>
+        <w:rPr>
+          <w:sz w:val="22"/>
+        </w:rPr>
+      </w:pPr>
+      <w:r>
+        <w:rPr>
+          <w:sz w:val="22"/>
+        </w:rPr>
+        <w:t>=</w:t>
+      </w:r>
+      <w:r>
+        <w:rPr>
+          <w:sz w:val="22"/>
+        </w:rPr>
+        <w:t xml:space="preserve"> True</w:t>
+      </w:r>
+    </w:p>
+    <w:p>
+      <w:pPr>
+        <w:pStyle w:val="NoSpacing"/>
+        <w:ind w:left="2160"/>
+        <w:rPr>
+          <w:sz w:val="22"/>
+        </w:rPr>
+      </w:pPr>
+      <w:r>
+        <w:rPr>
+          <w:sz w:val="22"/>
+        </w:rPr>
+        <w:t>True or False</w:t>
+      </w:r>
+    </w:p>
+    <w:p>
+      <w:pPr>
+        <w:pStyle w:val="NoSpacing"/>
+        <w:ind w:left="2160"/>
+        <w:rPr>
+          <w:sz w:val="22"/>
+        </w:rPr>
+      </w:pPr>
+      <w:r>
+        <w:rPr>
+          <w:sz w:val="22"/>
+        </w:rPr>
+        <w:t>=</w:t>
+      </w:r>
+      <w:r>
+        <w:rPr>
+          <w:sz w:val="22"/>
+        </w:rPr>
+        <w:t xml:space="preserve"> True</w:t>
+      </w:r>
+    </w:p>
+    <w:p>
+      <w:pPr>
+        <w:pStyle w:val="NoSpacing"/>
+        <w:ind w:left="2160"/>
+        <w:rPr>
+          <w:sz w:val="22"/>
+        </w:rPr>
+      </w:pPr>
+      <w:r>
+        <w:rPr>
+          <w:sz w:val="22"/>
+        </w:rPr>
+        <w:t>False or True</w:t>
+      </w:r>
+    </w:p>
+    <w:p>
+      <w:pPr>
+        <w:pStyle w:val="NoSpacing"/>
+        <w:ind w:left="2160"/>
+        <w:rPr>
+          <w:sz w:val="22"/>
+        </w:rPr>
+      </w:pPr>
+      <w:r>
+        <w:rPr>
+          <w:sz w:val="22"/>
+        </w:rPr>
+        <w:t>=</w:t>
+      </w:r>
+      <w:r>
+        <w:rPr>
+          <w:sz w:val="22"/>
+        </w:rPr>
+        <w:t xml:space="preserve"> True</w:t>
+      </w:r>
+    </w:p>
+    <w:p>
+      <w:pPr>
+        <w:pStyle w:val="NoSpacing"/>
+        <w:ind w:left="2160"/>
+        <w:rPr>
+          <w:sz w:val="22"/>
+        </w:rPr>
+      </w:pPr>
+      <w:r>
+        <w:rPr>
+          <w:sz w:val="22"/>
+        </w:rPr>
+        <w:t>False or False</w:t>
+      </w:r>
+    </w:p>
+    <w:p>
+      <w:pPr>
+        <w:pStyle w:val="NoSpacing"/>
+        <w:ind w:left="2160"/>
+        <w:rPr>
+          <w:sz w:val="22"/>
+        </w:rPr>
+      </w:pPr>
+      <w:r>
+        <w:rPr>
+          <w:sz w:val="22"/>
+        </w:rPr>
+        <w:t>=&gt; False</w:t>
+      </w:r>
+    </w:p>
+    <w:p>
+      <w:pPr>
+        <w:pStyle w:val="NoSpacing"/>
+        <w:ind w:left="2160"/>
+        <w:rPr>
+          <w:sz w:val="22"/>
+        </w:rPr>
+      </w:pPr>
+    </w:p>
+    <w:p>
+      <w:pPr>
+        <w:pStyle w:val="NoSpacing"/>
+        <w:ind w:left="2160"/>
+        <w:rPr>
+          <w:sz w:val="22"/>
+        </w:rPr>
+      </w:pPr>
+    </w:p>
+    <w:p>
+      <w:pPr>
+        <w:pStyle w:val="NoSpacing"/>
+        <w:numPr>
+          <w:ilvl w:val="1"/>
+          <w:numId w:val="7"/>
+        </w:numPr>
+        <w:ind w:left="720"/>
+        <w:rPr>
+          <w:sz w:val="22"/>
+        </w:rPr>
+      </w:pPr>
+      <w:r>
+        <w:rPr>
+          <w:sz w:val="22"/>
+        </w:rPr>
+        <w:t>Explain how the OR operator is similar to the AND operator and how it is different.</w:t>
+      </w:r>
+    </w:p>
+    <w:p>
+      <w:pPr>
+        <w:pStyle w:val="NoSpacing"/>
+        <w:ind w:left="720"/>
+        <w:rPr>
+          <w:sz w:val="22"/>
+        </w:rPr>
+      </w:pPr>
+      <w:r>
+        <w:rPr>
+          <w:sz w:val="22"/>
+        </w:rPr>
+        <w:t xml:space="preserve">They both use </w:t>
+      </w:r>
+      <w:r>
+        <w:rPr>
+          <w:sz w:val="22"/>
+        </w:rPr>
+        <w:t>comparisons</w:t>
+      </w:r>
+      <w:r>
+        <w:rPr>
+          <w:sz w:val="22"/>
+        </w:rPr>
+        <w:t>.</w:t>
+      </w:r>
+    </w:p>
+    <w:p>
+      <w:pPr>
+        <w:pStyle w:val="NoSpacing"/>
+        <w:rPr>
+          <w:sz w:val="22"/>
+        </w:rPr>
+      </w:pPr>
+    </w:p>
+    <w:p>
+      <w:pPr>
+        <w:pStyle w:val="NoSpacing"/>
+        <w:rPr>
+          <w:sz w:val="22"/>
+        </w:rPr>
+      </w:pPr>
+    </w:p>
+    <w:p>
+      <w:pPr>
+        <w:pStyle w:val="NoSpacing"/>
+        <w:numPr>
+          <w:ilvl w:val="0"/>
+          <w:numId w:val="7"/>
+        </w:numPr>
+        <w:ind w:left="360"/>
+        <w:rPr>
+          <w:sz w:val="22"/>
+        </w:rPr>
+      </w:pPr>
+      <w:r>
+        <w:rPr>
+          <w:sz w:val="22"/>
+        </w:rPr>
+        <w:t xml:space="preserve">Complete “Lesson </w:t>
+      </w:r>
+      <w:r>
+        <w:rPr>
+          <w:sz w:val="22"/>
+        </w:rPr>
+        <w:t>7</w:t>
+      </w:r>
+      <w:r>
+        <w:rPr>
+          <w:sz w:val="22"/>
+        </w:rPr>
+        <w:t xml:space="preserve">: </w:t>
+      </w:r>
+      <w:r>
+        <w:rPr>
+          <w:sz w:val="22"/>
+        </w:rPr>
+        <w:t>Booleans</w:t>
+      </w:r>
+      <w:r>
+        <w:rPr>
+          <w:sz w:val="22"/>
+        </w:rPr>
+        <w:t xml:space="preserve"> – </w:t>
+      </w:r>
+      <w:r>
+        <w:rPr>
+          <w:sz w:val="22"/>
+        </w:rPr>
+        <w:t>NOT Comparisons</w:t>
+      </w:r>
+      <w:r>
+        <w:rPr>
+          <w:sz w:val="22"/>
+        </w:rPr>
+        <w:t>” by typing the sample commands in the black area of the IDE.</w:t>
+      </w:r>
+      <w:r>
+        <w:rPr>
+          <w:sz w:val="22"/>
+        </w:rPr>
+        <w:t xml:space="preserve"> </w:t>
+      </w:r>
+    </w:p>
+    <w:p>
+      <w:pPr>
+        <w:pStyle w:val="NoSpacing"/>
+        <w:numPr>
+          <w:ilvl w:val="1"/>
+          <w:numId w:val="7"/>
+        </w:numPr>
+        <w:ind w:left="720"/>
+        <w:rPr>
+          <w:sz w:val="22"/>
+        </w:rPr>
+      </w:pPr>
+      <w:r>
+        <w:rPr>
+          <w:sz w:val="22"/>
+        </w:rPr>
+        <w:t>Try the following Python statements and record the results.</w:t>
+      </w:r>
+    </w:p>
+    <w:p>
+      <w:pPr>
+        <w:pStyle w:val="NoSpacing"/>
+        <w:numPr>
+          <w:ilvl w:val="2"/>
+          <w:numId w:val="7"/>
+        </w:numPr>
+        <w:rPr>
+          <w:sz w:val="22"/>
+        </w:rPr>
+      </w:pPr>
+      <w:r>
+        <w:rPr>
+          <w:sz w:val="22"/>
+        </w:rPr>
+        <w:t>not (True or True)</w:t>
+      </w:r>
+      <w:r>
+        <w:rPr>
+          <w:sz w:val="22"/>
+        </w:rPr>
+        <w:t xml:space="preserve"> = False</w:t>
+      </w:r>
+    </w:p>
+    <w:p>
+      <w:pPr>
+        <w:pStyle w:val="NoSpacing"/>
+        <w:numPr>
+          <w:ilvl w:val="2"/>
+          <w:numId w:val="7"/>
+        </w:numPr>
+        <w:rPr>
+          <w:sz w:val="22"/>
+        </w:rPr>
+      </w:pPr>
+      <w:r>
+        <w:rPr>
+          <w:sz w:val="22"/>
+        </w:rPr>
+        <w:t>not (True or False)</w:t>
+      </w:r>
+      <w:r>
+        <w:rPr>
+          <w:sz w:val="22"/>
+        </w:rPr>
+        <w:t xml:space="preserve"> = False</w:t>
+      </w:r>
+    </w:p>
+    <w:p>
+      <w:pPr>
+        <w:pStyle w:val="NoSpacing"/>
+        <w:numPr>
+          <w:ilvl w:val="2"/>
+          <w:numId w:val="7"/>
+        </w:numPr>
+        <w:rPr>
+          <w:sz w:val="22"/>
+        </w:rPr>
+      </w:pPr>
+      <w:r>
+        <w:rPr>
+          <w:sz w:val="22"/>
+        </w:rPr>
+        <w:t>not (False or True)</w:t>
+      </w:r>
+      <w:r>
+        <w:rPr>
+          <w:sz w:val="22"/>
+        </w:rPr>
+        <w:t xml:space="preserve"> = False</w:t>
+      </w:r>
+    </w:p>
+    <w:p>
+      <w:pPr>
+        <w:pStyle w:val="NoSpacing"/>
+        <w:numPr>
+          <w:ilvl w:val="2"/>
+          <w:numId w:val="7"/>
+        </w:numPr>
+        <w:rPr>
+          <w:sz w:val="22"/>
+        </w:rPr>
+      </w:pPr>
+      <w:r>
+        <w:rPr>
+          <w:sz w:val="22"/>
+        </w:rPr>
+        <w:t>not (False or False)</w:t>
+      </w:r>
+      <w:r>
+        <w:rPr>
+          <w:sz w:val="22"/>
+        </w:rPr>
+        <w:t>= True</w:t>
+      </w:r>
+    </w:p>
+    <w:p>
+      <w:pPr>
+        <w:pStyle w:val="NoSpacing"/>
+        <w:ind w:left="2160"/>
+        <w:rPr>
+          <w:sz w:val="22"/>
+        </w:rPr>
+      </w:pPr>
+    </w:p>
+    <w:p>
+      <w:pPr>
+        <w:pStyle w:val="NoSpacing"/>
+        <w:numPr>
+          <w:ilvl w:val="1"/>
+          <w:numId w:val="7"/>
+        </w:numPr>
+        <w:ind w:left="720"/>
+        <w:rPr>
+          <w:sz w:val="22"/>
+        </w:rPr>
+      </w:pPr>
+      <w:r>
+        <w:rPr>
+          <w:sz w:val="22"/>
+        </w:rPr>
+        <w:t>Explain how the combination of the NOT &amp; OR operators is similar to the AND operator by itself and how it is different.</w:t>
+      </w:r>
+    </w:p>
+    <w:p>
+      <w:pPr>
+        <w:pStyle w:val="NoSpacing"/>
+        <w:ind w:left="720"/>
+        <w:rPr>
+          <w:sz w:val="22"/>
+        </w:rPr>
+      </w:pPr>
+      <w:r>
+        <w:rPr>
+          <w:sz w:val="22"/>
+        </w:rPr>
+        <w:t>They all use comparisons. They are different from the NOT operator is in front of a comparison while as an OR/AND is between the comparison.</w:t>
+      </w:r>
+    </w:p>
+    <w:p>
+      <w:pPr>
+        <w:pStyle w:val="NoSpacing"/>
+        <w:rPr>
+          <w:sz w:val="22"/>
+        </w:rPr>
+      </w:pPr>
+    </w:p>
+    <w:p>
+      <w:pPr>
+        <w:pStyle w:val="NoSpacing"/>
+        <w:rPr>
+          <w:sz w:val="22"/>
+        </w:rPr>
+      </w:pPr>
+    </w:p>
+    <w:p>
+      <w:pPr>
+        <w:pStyle w:val="NoSpacing"/>
+        <w:numPr>
+          <w:ilvl w:val="0"/>
+          <w:numId w:val="7"/>
+        </w:numPr>
+        <w:ind w:left="360"/>
+        <w:rPr>
+          <w:sz w:val="22"/>
+        </w:rPr>
+      </w:pPr>
+      <w:r>
+        <w:rPr>
+          <w:sz w:val="22"/>
+        </w:rPr>
+        <w:t xml:space="preserve">Complete “Lesson </w:t>
+      </w:r>
+      <w:r>
+        <w:rPr>
+          <w:sz w:val="22"/>
+        </w:rPr>
+        <w:t>7</w:t>
+      </w:r>
+      <w:r>
+        <w:rPr>
+          <w:sz w:val="22"/>
+        </w:rPr>
+        <w:t xml:space="preserve">: </w:t>
+      </w:r>
+      <w:r>
+        <w:rPr>
+          <w:sz w:val="22"/>
+        </w:rPr>
+        <w:t>Booleans</w:t>
+      </w:r>
+      <w:r>
+        <w:rPr>
+          <w:sz w:val="22"/>
+        </w:rPr>
+        <w:t xml:space="preserve"> – </w:t>
+      </w:r>
+      <w:r>
+        <w:rPr>
+          <w:sz w:val="22"/>
+        </w:rPr>
+        <w:t>Expressions</w:t>
+      </w:r>
+      <w:r>
+        <w:rPr>
+          <w:sz w:val="22"/>
+        </w:rPr>
+        <w:t>” by typing the sample commands in the black area of the IDE.</w:t>
+      </w:r>
+      <w:r>
+        <w:rPr>
+          <w:sz w:val="22"/>
+        </w:rPr>
+        <w:t xml:space="preserve"> </w:t>
+      </w:r>
+    </w:p>
+    <w:p>
+      <w:pPr>
+        <w:pStyle w:val="NoSpacing"/>
+        <w:numPr>
+          <w:ilvl w:val="1"/>
+          <w:numId w:val="7"/>
+        </w:numPr>
+        <w:ind w:left="720"/>
+        <w:rPr>
+          <w:sz w:val="22"/>
+        </w:rPr>
+      </w:pPr>
+      <w:r>
+        <w:rPr>
+          <w:sz w:val="22"/>
+        </w:rPr>
+        <w:t>Explain why the following two Python statements give different results.</w:t>
+      </w:r>
+    </w:p>
+    <w:p>
+      <w:pPr>
+        <w:pStyle w:val="NoSpacing"/>
+        <w:numPr>
+          <w:ilvl w:val="2"/>
+          <w:numId w:val="7"/>
+        </w:numPr>
+        <w:rPr>
+          <w:sz w:val="22"/>
+        </w:rPr>
+      </w:pPr>
+      <w:r>
+        <w:rPr>
+          <w:sz w:val="22"/>
+        </w:rPr>
+        <w:t>not (True or True)</w:t>
+      </w:r>
+    </w:p>
+    <w:p>
+      <w:pPr>
+        <w:pStyle w:val="NoSpacing"/>
+        <w:numPr>
+          <w:ilvl w:val="2"/>
+          <w:numId w:val="7"/>
+        </w:numPr>
+        <w:rPr>
+          <w:sz w:val="22"/>
+        </w:rPr>
+      </w:pPr>
+      <w:r>
+        <w:rPr>
+          <w:sz w:val="22"/>
+        </w:rPr>
+        <w:t>not True or True</w:t>
+      </w:r>
+    </w:p>
+    <w:p>
+      <w:pPr>
+        <w:pStyle w:val="NoSpacing"/>
+        <w:ind w:left="2160"/>
+        <w:rPr>
+          <w:sz w:val="22"/>
+        </w:rPr>
+      </w:pPr>
+      <w:r>
+        <w:rPr>
+          <w:sz w:val="22"/>
+        </w:rPr>
+        <w:t>One has a bracket and the other does not.</w:t>
+      </w:r>
+    </w:p>
+    <w:p>
+      <w:pPr>
+        <w:pStyle w:val="NoSpacing"/>
+        <w:ind w:left="2160"/>
+        <w:rPr>
+          <w:sz w:val="22"/>
+        </w:rPr>
+      </w:pPr>
+    </w:p>
+    <w:p>
+      <w:pPr>
+        <w:pStyle w:val="NoSpacing"/>
+        <w:numPr>
+          <w:ilvl w:val="1"/>
+          <w:numId w:val="7"/>
+        </w:numPr>
+        <w:ind w:left="720"/>
+        <w:rPr>
+          <w:sz w:val="22"/>
+        </w:rPr>
+      </w:pPr>
+      <w:r>
+        <w:rPr>
+          <w:sz w:val="22"/>
+        </w:rPr>
+        <w:t>Explain why the following two Python statements give the same results.</w:t>
+      </w:r>
+    </w:p>
+    <w:p>
+      <w:pPr>
+        <w:pStyle w:val="NoSpacing"/>
+        <w:numPr>
+          <w:ilvl w:val="2"/>
+          <w:numId w:val="7"/>
+        </w:numPr>
+        <w:rPr>
+          <w:sz w:val="22"/>
+        </w:rPr>
+      </w:pPr>
+      <w:r>
+        <w:rPr>
+          <w:sz w:val="22"/>
+        </w:rPr>
+        <w:t>not (True and True)</w:t>
+      </w:r>
+    </w:p>
+    <w:p>
+      <w:pPr>
+        <w:pStyle w:val="NoSpacing"/>
+        <w:numPr>
+          <w:ilvl w:val="2"/>
+          <w:numId w:val="7"/>
+        </w:numPr>
+        <w:rPr>
+          <w:sz w:val="22"/>
+        </w:rPr>
+      </w:pPr>
+      <w:r>
+        <w:rPr>
+          <w:sz w:val="22"/>
+        </w:rPr>
+        <w:t>not True and True</w:t>
+      </w:r>
+    </w:p>
+    <w:p>
+      <w:pPr>
+        <w:pStyle w:val="NoSpacing"/>
+        <w:ind w:left="2160"/>
+        <w:rPr>
+          <w:sz w:val="22"/>
+        </w:rPr>
+      </w:pPr>
+      <w:r>
+        <w:rPr>
+          <w:sz w:val="22"/>
+        </w:rPr>
+        <w:t>There is an AND operator between them.</w:t>
+      </w:r>
+    </w:p>
+    <w:p>
+      <w:pPr>
+        <w:pStyle w:val="NoSpacing"/>
+        <w:rPr>
+          <w:sz w:val="22"/>
+        </w:rPr>
+      </w:pPr>
+    </w:p>
+    <w:p>
+      <w:pPr>
+        <w:pStyle w:val="NoSpacing"/>
+        <w:numPr>
+          <w:ilvl w:val="0"/>
+          <w:numId w:val="7"/>
+        </w:numPr>
+        <w:ind w:left="360"/>
+        <w:rPr>
+          <w:sz w:val="22"/>
+        </w:rPr>
+      </w:pPr>
+      <w:r>
+        <w:rPr>
+          <w:sz w:val="22"/>
+        </w:rPr>
+        <w:t xml:space="preserve">Complete “Lesson </w:t>
+      </w:r>
+      <w:r>
+        <w:rPr>
+          <w:sz w:val="22"/>
+        </w:rPr>
+        <w:t>7</w:t>
+      </w:r>
+      <w:r>
+        <w:rPr>
+          <w:sz w:val="22"/>
+        </w:rPr>
+        <w:t xml:space="preserve">: </w:t>
+      </w:r>
+      <w:r>
+        <w:rPr>
+          <w:sz w:val="22"/>
+        </w:rPr>
+        <w:t>Booleans</w:t>
+      </w:r>
+      <w:r>
+        <w:rPr>
+          <w:sz w:val="22"/>
+        </w:rPr>
+        <w:t xml:space="preserve"> – </w:t>
+      </w:r>
+      <w:r>
+        <w:rPr>
+          <w:sz w:val="22"/>
+        </w:rPr>
+        <w:t>Practice</w:t>
+      </w:r>
+      <w:r>
+        <w:rPr>
+          <w:sz w:val="22"/>
+        </w:rPr>
+        <w:t>” by typing the sample commands in the black area of the IDE.</w:t>
+      </w:r>
+      <w:r>
+        <w:rPr>
+          <w:sz w:val="22"/>
+        </w:rPr>
+        <w:t xml:space="preserve"> </w:t>
+      </w:r>
+    </w:p>
+    <w:p>
+      <w:pPr>
+        <w:pStyle w:val="NoSpacing"/>
+        <w:numPr>
+          <w:ilvl w:val="1"/>
+          <w:numId w:val="7"/>
+        </w:numPr>
+        <w:ind w:left="720"/>
+        <w:rPr>
+          <w:sz w:val="22"/>
+        </w:rPr>
+      </w:pPr>
+      <w:r>
+        <w:rPr>
+          <w:sz w:val="22"/>
+        </w:rPr>
+        <w:t>Create three more practice expressions similar to those in the tutorial.</w:t>
+      </w:r>
+    </w:p>
+    <w:p>
+      <w:pPr>
+        <w:pStyle w:val="NoSpacing"/>
+        <w:numPr>
+          <w:ilvl w:val="1"/>
+          <w:numId w:val="7"/>
+        </w:numPr>
+        <w:ind w:left="720"/>
+        <w:rPr>
+          <w:sz w:val="22"/>
+        </w:rPr>
+      </w:pPr>
+      <w:r>
+        <w:rPr>
+          <w:sz w:val="22"/>
+        </w:rPr>
+        <w:t>Provide the results for your practice expressions</w:t>
+      </w:r>
+    </w:p>
+    <w:p>
+      <w:pPr>
+        <w:pStyle w:val="NoSpacing"/>
+        <w:rPr>
+          <w:sz w:val="22"/>
+        </w:rPr>
+      </w:pPr>
+      <w:r>
+        <w:rPr>
+          <w:sz w:val="22"/>
+        </w:rPr>
+        <w:t xml:space="preserve">“Daniel” and “Daniel” </w:t>
+      </w:r>
+    </w:p>
+    <w:p>
+      <w:pPr>
+        <w:pStyle w:val="NoSpacing"/>
+        <w:rPr>
+          <w:sz w:val="22"/>
+        </w:rPr>
+      </w:pPr>
+      <w:r>
+        <w:rPr>
+          <w:sz w:val="22"/>
+        </w:rPr>
+        <w:t>= ‘Daniel’</w:t>
+      </w:r>
+    </w:p>
+    <w:p>
+      <w:pPr>
+        <w:pStyle w:val="NoSpacing"/>
+        <w:rPr>
+          <w:sz w:val="22"/>
+        </w:rPr>
+      </w:pPr>
+      <w:r>
+        <w:rPr>
+          <w:sz w:val="22"/>
+        </w:rPr>
+        <w:t>“</w:t>
+      </w:r>
+      <w:proofErr w:type="spellStart"/>
+      <w:r>
+        <w:rPr>
+          <w:sz w:val="22"/>
+        </w:rPr>
+        <w:t>Bikram</w:t>
+      </w:r>
+      <w:proofErr w:type="spellEnd"/>
+      <w:r>
+        <w:rPr>
+          <w:sz w:val="22"/>
+        </w:rPr>
+        <w:t>” and “</w:t>
+      </w:r>
+      <w:proofErr w:type="spellStart"/>
+      <w:r>
+        <w:rPr>
+          <w:sz w:val="22"/>
+        </w:rPr>
+        <w:t>Bikram</w:t>
+      </w:r>
+      <w:proofErr w:type="spellEnd"/>
+      <w:r>
+        <w:rPr>
+          <w:sz w:val="22"/>
+        </w:rPr>
+        <w:t>”</w:t>
+      </w:r>
+    </w:p>
+    <w:p>
+      <w:pPr>
+        <w:pStyle w:val="NoSpacing"/>
+        <w:rPr>
+          <w:sz w:val="22"/>
+        </w:rPr>
+      </w:pPr>
+      <w:r>
+        <w:rPr>
+          <w:sz w:val="22"/>
+        </w:rPr>
+        <w:t>= ‘</w:t>
+      </w:r>
+      <w:proofErr w:type="spellStart"/>
+      <w:r>
+        <w:rPr>
+          <w:sz w:val="22"/>
+        </w:rPr>
+        <w:t>Bikram</w:t>
+      </w:r>
+      <w:proofErr w:type="spellEnd"/>
+      <w:r>
+        <w:rPr>
+          <w:sz w:val="22"/>
+        </w:rPr>
+        <w:t>’</w:t>
+      </w:r>
+    </w:p>
+    <w:p>
+      <w:pPr>
+        <w:pStyle w:val="NoSpacing"/>
+        <w:rPr>
+          <w:sz w:val="22"/>
+        </w:rPr>
+      </w:pPr>
+      <w:r>
+        <w:rPr>
+          <w:sz w:val="22"/>
+        </w:rPr>
+        <w:t>“</w:t>
+      </w:r>
+      <w:proofErr w:type="spellStart"/>
+      <w:r>
+        <w:rPr>
+          <w:sz w:val="22"/>
+        </w:rPr>
+        <w:t>Bikram</w:t>
+      </w:r>
+      <w:proofErr w:type="spellEnd"/>
+      <w:r>
+        <w:rPr>
+          <w:sz w:val="22"/>
+        </w:rPr>
+        <w:t>” and “Daniel”</w:t>
+      </w:r>
+    </w:p>
+    <w:p>
+      <w:pPr>
+        <w:pStyle w:val="NoSpacing"/>
+        <w:rPr>
+          <w:sz w:val="22"/>
+        </w:rPr>
+      </w:pPr>
+      <w:r>
+        <w:rPr>
+          <w:sz w:val="22"/>
+        </w:rPr>
+        <w:t>= ‘Daniel’</w:t>
+      </w:r>
+    </w:p>
+    <w:p>
+      <w:pPr>
+        <w:pStyle w:val="NoSpacing"/>
+        <w:rPr>
+          <w:sz w:val="22"/>
+        </w:rPr>
+      </w:pPr>
       <w:bookmarkStart w:id="0" w:name="_GoBack"/>
       <w:bookmarkEnd w:id="0"/>
     </w:p>
     <w:p>
       <w:pPr>
         <w:pStyle w:val="NoSpacing"/>
+        <w:numPr>
+          <w:ilvl w:val="0"/>
+          <w:numId w:val="7"/>
+        </w:numPr>
+        <w:ind w:left="360"/>
+        <w:rPr>
+          <w:sz w:val="22"/>
+        </w:rPr>
+      </w:pPr>
+      <w:r>
+        <w:rPr>
+          <w:sz w:val="22"/>
+        </w:rPr>
+        <w:t xml:space="preserve">Complete “Lesson </w:t>
+      </w:r>
+      <w:r>
+        <w:rPr>
+          <w:sz w:val="22"/>
+        </w:rPr>
+        <w:t>8</w:t>
+      </w:r>
+      <w:r>
+        <w:rPr>
+          <w:sz w:val="22"/>
+        </w:rPr>
+        <w:t xml:space="preserve">: </w:t>
+      </w:r>
+      <w:r>
+        <w:rPr>
+          <w:sz w:val="22"/>
+        </w:rPr>
+        <w:t>Lists</w:t>
+      </w:r>
+      <w:r>
+        <w:rPr>
+          <w:sz w:val="22"/>
+        </w:rPr>
+        <w:t xml:space="preserve"> – </w:t>
+      </w:r>
+      <w:r>
+        <w:rPr>
+          <w:sz w:val="22"/>
+        </w:rPr>
+        <w:t>A Collection of Objects</w:t>
+      </w:r>
+      <w:r>
+        <w:rPr>
+          <w:sz w:val="22"/>
+        </w:rPr>
+        <w:t>” by typing the sample commands in the black area of the IDE.</w:t>
+      </w:r>
+      <w:r>
+        <w:rPr>
+          <w:sz w:val="22"/>
+        </w:rPr>
+        <w:t xml:space="preserve"> </w:t>
+      </w:r>
+    </w:p>
+    <w:p>
+      <w:pPr>
+        <w:pStyle w:val="NoSpacing"/>
+        <w:numPr>
+          <w:ilvl w:val="1"/>
+          <w:numId w:val="7"/>
+        </w:numPr>
+        <w:ind w:left="720"/>
+        <w:rPr>
+          <w:sz w:val="22"/>
+        </w:rPr>
+      </w:pPr>
+      <w:r>
+        <w:rPr>
+          <w:sz w:val="22"/>
+        </w:rPr>
+        <w:t>Create a list of your favorite sports teams.</w:t>
+      </w:r>
+    </w:p>
+    <w:p>
+      <w:pPr>
+        <w:pStyle w:val="NoSpacing"/>
+        <w:numPr>
+          <w:ilvl w:val="1"/>
+          <w:numId w:val="7"/>
+        </w:numPr>
+        <w:ind w:left="720"/>
+        <w:rPr>
+          <w:sz w:val="22"/>
+        </w:rPr>
+      </w:pPr>
+      <w:r>
+        <w:rPr>
+          <w:sz w:val="22"/>
+        </w:rPr>
+        <w:t>Assign your list to a variable.</w:t>
+      </w:r>
+    </w:p>
+    <w:p>
+      <w:pPr>
+        <w:pStyle w:val="NoSpacing"/>
+        <w:numPr>
+          <w:ilvl w:val="1"/>
+          <w:numId w:val="7"/>
+        </w:numPr>
+        <w:ind w:left="720"/>
+        <w:rPr>
+          <w:sz w:val="22"/>
+        </w:rPr>
+      </w:pPr>
+      <w:r>
+        <w:rPr>
+          <w:sz w:val="22"/>
+        </w:rPr>
+        <w:t>Confirm that your variable and your list are the same.</w:t>
+      </w:r>
+    </w:p>
+    <w:p>
+      <w:pPr>
+        <w:pStyle w:val="NoSpacing"/>
+        <w:rPr>
+          <w:sz w:val="22"/>
+        </w:rPr>
+      </w:pPr>
+    </w:p>
+    <w:p>
+      <w:pPr>
+        <w:pStyle w:val="NoSpacing"/>
+        <w:rPr>
+          <w:sz w:val="22"/>
+        </w:rPr>
+      </w:pPr>
+    </w:p>
+    <w:p>
+      <w:pPr>
+        <w:pStyle w:val="NoSpacing"/>
+        <w:numPr>
+          <w:ilvl w:val="0"/>
+          <w:numId w:val="7"/>
+        </w:numPr>
+        <w:ind w:left="360"/>
+        <w:rPr>
+          <w:sz w:val="22"/>
+        </w:rPr>
+      </w:pPr>
+      <w:r>
+        <w:rPr>
+          <w:sz w:val="22"/>
+        </w:rPr>
+        <w:lastRenderedPageBreak/>
+        <w:t xml:space="preserve">Complete “Lesson </w:t>
+      </w:r>
+      <w:r>
+        <w:rPr>
+          <w:sz w:val="22"/>
+        </w:rPr>
+        <w:t>8</w:t>
+      </w:r>
+      <w:r>
+        <w:rPr>
+          <w:sz w:val="22"/>
+        </w:rPr>
+        <w:t xml:space="preserve">: </w:t>
+      </w:r>
+      <w:r>
+        <w:rPr>
+          <w:sz w:val="22"/>
+        </w:rPr>
+        <w:t>Lists</w:t>
+      </w:r>
+      <w:r>
+        <w:rPr>
+          <w:sz w:val="22"/>
+        </w:rPr>
+        <w:t xml:space="preserve"> – </w:t>
+      </w:r>
+      <w:r>
+        <w:rPr>
+          <w:sz w:val="22"/>
+        </w:rPr>
+        <w:t>List Indexes</w:t>
+      </w:r>
+      <w:r>
+        <w:rPr>
+          <w:sz w:val="22"/>
+        </w:rPr>
+        <w:t>” by typing the sample commands in the black area of the IDE.</w:t>
+      </w:r>
+      <w:r>
+        <w:rPr>
+          <w:sz w:val="22"/>
+        </w:rPr>
+        <w:t xml:space="preserve"> </w:t>
+      </w:r>
+    </w:p>
+    <w:p>
+      <w:pPr>
+        <w:pStyle w:val="NoSpacing"/>
+        <w:numPr>
+          <w:ilvl w:val="1"/>
+          <w:numId w:val="7"/>
+        </w:numPr>
+        <w:ind w:left="720"/>
+        <w:rPr>
+          <w:sz w:val="22"/>
+        </w:rPr>
+      </w:pPr>
+      <w:r>
+        <w:rPr>
+          <w:sz w:val="22"/>
+        </w:rPr>
+        <w:t>What is the list index of the last team in your list of favorite sports teams.</w:t>
+      </w:r>
+    </w:p>
+    <w:p>
+      <w:pPr>
+        <w:pStyle w:val="NoSpacing"/>
+        <w:numPr>
+          <w:ilvl w:val="1"/>
+          <w:numId w:val="7"/>
+        </w:numPr>
+        <w:ind w:left="720"/>
+        <w:rPr>
+          <w:sz w:val="22"/>
+        </w:rPr>
+      </w:pPr>
+      <w:r>
+        <w:rPr>
+          <w:sz w:val="22"/>
+        </w:rPr>
+        <w:t>In the tutorial, the error produced by typing “fruit[3]” is an example of:</w:t>
+      </w:r>
+    </w:p>
+    <w:p>
+      <w:pPr>
+        <w:pStyle w:val="NoSpacing"/>
+        <w:numPr>
+          <w:ilvl w:val="2"/>
+          <w:numId w:val="7"/>
+        </w:numPr>
+        <w:rPr>
+          <w:sz w:val="22"/>
+        </w:rPr>
+      </w:pPr>
+      <w:r>
+        <w:rPr>
+          <w:sz w:val="22"/>
+        </w:rPr>
+        <w:t>A Syntax Error?</w:t>
+      </w:r>
+    </w:p>
+    <w:p>
+      <w:pPr>
+        <w:pStyle w:val="NoSpacing"/>
+        <w:numPr>
+          <w:ilvl w:val="2"/>
+          <w:numId w:val="7"/>
+        </w:numPr>
+        <w:rPr>
+          <w:sz w:val="22"/>
+        </w:rPr>
+      </w:pPr>
+      <w:r>
+        <w:rPr>
+          <w:sz w:val="22"/>
+        </w:rPr>
+        <w:t>A Runtime Error?</w:t>
+      </w:r>
+    </w:p>
+    <w:p>
+      <w:pPr>
+        <w:pStyle w:val="NoSpacing"/>
+        <w:numPr>
+          <w:ilvl w:val="2"/>
+          <w:numId w:val="7"/>
+        </w:numPr>
+        <w:rPr>
+          <w:sz w:val="22"/>
+        </w:rPr>
+      </w:pPr>
+      <w:r>
+        <w:rPr>
+          <w:sz w:val="22"/>
+        </w:rPr>
+        <w:t>A Logic Error?</w:t>
+      </w:r>
+    </w:p>
+    <w:p>
+      <w:pPr>
+        <w:pStyle w:val="NoSpacing"/>
+        <w:rPr>
+          <w:sz w:val="22"/>
+        </w:rPr>
+      </w:pPr>
+    </w:p>
+    <w:p>
+      <w:pPr>
+        <w:pStyle w:val="NoSpacing"/>
+        <w:rPr>
+          <w:sz w:val="22"/>
+        </w:rPr>
+      </w:pPr>
+    </w:p>
+    <w:p>
+      <w:pPr>
+        <w:pStyle w:val="NoSpacing"/>
+        <w:numPr>
+          <w:ilvl w:val="0"/>
+          <w:numId w:val="7"/>
+        </w:numPr>
+        <w:ind w:left="360"/>
+        <w:rPr>
+          <w:sz w:val="22"/>
+        </w:rPr>
+      </w:pPr>
+      <w:r>
+        <w:rPr>
+          <w:sz w:val="22"/>
+        </w:rPr>
+        <w:t xml:space="preserve">Complete “Lesson 8: Lists – </w:t>
+      </w:r>
+      <w:r>
+        <w:rPr>
+          <w:sz w:val="22"/>
+        </w:rPr>
+        <w:t>Practice</w:t>
+      </w:r>
+      <w:r>
+        <w:rPr>
+          <w:sz w:val="22"/>
+        </w:rPr>
+        <w:t xml:space="preserve">” </w:t>
+      </w:r>
+      <w:r>
+        <w:rPr>
+          <w:sz w:val="22"/>
+        </w:rPr>
+        <w:t xml:space="preserve">and </w:t>
+      </w:r>
+      <w:r>
+        <w:rPr>
+          <w:sz w:val="22"/>
+        </w:rPr>
+        <w:t xml:space="preserve">“Lesson 8: Lists – </w:t>
+      </w:r>
+      <w:r>
+        <w:rPr>
+          <w:sz w:val="22"/>
+        </w:rPr>
+        <w:t>Practice Answers</w:t>
+      </w:r>
+      <w:r>
+        <w:rPr>
+          <w:sz w:val="22"/>
+        </w:rPr>
+        <w:t>” by typing the sample commands in the black area of the IDE.</w:t>
+      </w:r>
+    </w:p>
+    <w:p>
+      <w:pPr>
+        <w:pStyle w:val="NoSpacing"/>
+        <w:rPr>
+          <w:sz w:val="22"/>
+        </w:rPr>
+      </w:pPr>
+    </w:p>
+    <w:p>
+      <w:pPr>
+        <w:pStyle w:val="NoSpacing"/>
+        <w:rPr>
+          <w:sz w:val="22"/>
+        </w:rPr>
+      </w:pPr>
+    </w:p>
+    <w:p>
+      <w:pPr>
+        <w:pStyle w:val="NoSpacing"/>
+        <w:rPr>
+          <w:sz w:val="22"/>
+        </w:rPr>
+      </w:pPr>
+      <w:r>
+        <w:rPr>
+          <w:sz w:val="22"/>
+        </w:rPr>
+        <w:t>NOTE: Starting with Lesson 9 you should use the WHITE area of the IDE for entering example code with multiple statements.</w:t>
+      </w:r>
+    </w:p>
+    <w:p>
+      <w:pPr>
+        <w:pStyle w:val="NoSpacing"/>
+        <w:rPr>
+          <w:sz w:val="22"/>
+        </w:rPr>
+      </w:pPr>
+    </w:p>
+    <w:p>
+      <w:pPr>
+        <w:pStyle w:val="NoSpacing"/>
+        <w:rPr>
+          <w:sz w:val="22"/>
+        </w:rPr>
+      </w:pPr>
+    </w:p>
+    <w:p>
+      <w:pPr>
+        <w:pStyle w:val="NoSpacing"/>
+        <w:numPr>
+          <w:ilvl w:val="0"/>
+          <w:numId w:val="7"/>
+        </w:numPr>
+        <w:ind w:left="360"/>
+        <w:rPr>
+          <w:sz w:val="22"/>
+        </w:rPr>
+      </w:pPr>
+      <w:r>
+        <w:rPr>
+          <w:sz w:val="22"/>
+        </w:rPr>
+        <w:t xml:space="preserve">Complete “Lesson </w:t>
+      </w:r>
+      <w:r>
+        <w:rPr>
+          <w:sz w:val="22"/>
+        </w:rPr>
+        <w:t>9</w:t>
+      </w:r>
+      <w:r>
+        <w:rPr>
+          <w:sz w:val="22"/>
+        </w:rPr>
+        <w:t xml:space="preserve">: </w:t>
+      </w:r>
+      <w:r>
+        <w:rPr>
+          <w:sz w:val="22"/>
+        </w:rPr>
+        <w:t>Logic</w:t>
+      </w:r>
+      <w:r>
+        <w:rPr>
+          <w:sz w:val="22"/>
+        </w:rPr>
+        <w:t xml:space="preserve"> – </w:t>
+      </w:r>
+      <w:r>
+        <w:rPr>
+          <w:sz w:val="22"/>
+        </w:rPr>
+        <w:t>Making Decisions</w:t>
+      </w:r>
+      <w:r>
+        <w:rPr>
+          <w:sz w:val="22"/>
+        </w:rPr>
+        <w:t xml:space="preserve">” by typing the sample commands in the </w:t>
+      </w:r>
+      <w:r>
+        <w:rPr>
+          <w:sz w:val="22"/>
+        </w:rPr>
+        <w:t>white</w:t>
+      </w:r>
+      <w:r>
+        <w:rPr>
+          <w:sz w:val="22"/>
+        </w:rPr>
+        <w:t xml:space="preserve"> area of the IDE.</w:t>
+      </w:r>
+      <w:r>
+        <w:rPr>
+          <w:sz w:val="22"/>
+        </w:rPr>
+        <w:t xml:space="preserve"> </w:t>
+      </w:r>
+    </w:p>
+    <w:p>
+      <w:pPr>
+        <w:pStyle w:val="NoSpacing"/>
+        <w:numPr>
+          <w:ilvl w:val="1"/>
+          <w:numId w:val="7"/>
+        </w:numPr>
+        <w:ind w:left="720"/>
+        <w:rPr>
+          <w:sz w:val="22"/>
+        </w:rPr>
+      </w:pPr>
+      <w:r>
+        <w:rPr>
+          <w:sz w:val="22"/>
+        </w:rPr>
+        <w:t>Modify the tutorial code to print “Hi Alfred!” based on a decision using numbers</w:t>
+      </w:r>
+    </w:p>
+    <w:p>
+      <w:pPr>
+        <w:pStyle w:val="NoSpacing"/>
+        <w:rPr>
+          <w:sz w:val="22"/>
+        </w:rPr>
+      </w:pPr>
+    </w:p>
+    <w:p>
+      <w:pPr>
+        <w:pStyle w:val="NoSpacing"/>
+        <w:rPr>
+          <w:sz w:val="22"/>
+        </w:rPr>
+      </w:pPr>
+    </w:p>
+    <w:p>
+      <w:pPr>
+        <w:pStyle w:val="NoSpacing"/>
+        <w:numPr>
+          <w:ilvl w:val="0"/>
+          <w:numId w:val="7"/>
+        </w:numPr>
+        <w:ind w:left="360"/>
+        <w:rPr>
+          <w:sz w:val="22"/>
+        </w:rPr>
+      </w:pPr>
+      <w:r>
+        <w:rPr>
+          <w:sz w:val="22"/>
+        </w:rPr>
+        <w:t xml:space="preserve">Complete “Lesson </w:t>
+      </w:r>
+      <w:r>
+        <w:rPr>
+          <w:sz w:val="22"/>
+        </w:rPr>
+        <w:t>9</w:t>
+      </w:r>
+      <w:r>
+        <w:rPr>
+          <w:sz w:val="22"/>
+        </w:rPr>
+        <w:t xml:space="preserve">: </w:t>
+      </w:r>
+      <w:r>
+        <w:rPr>
+          <w:sz w:val="22"/>
+        </w:rPr>
+        <w:t>Logic</w:t>
+      </w:r>
+      <w:r>
+        <w:rPr>
+          <w:sz w:val="22"/>
+        </w:rPr>
+        <w:t xml:space="preserve"> – </w:t>
+      </w:r>
+      <w:r>
+        <w:rPr>
+          <w:sz w:val="22"/>
+        </w:rPr>
+        <w:t>Adding A Choice</w:t>
+      </w:r>
+      <w:r>
+        <w:rPr>
+          <w:sz w:val="22"/>
+        </w:rPr>
+        <w:t xml:space="preserve">” by typing the sample commands in the </w:t>
+      </w:r>
+      <w:r>
+        <w:rPr>
+          <w:sz w:val="22"/>
+        </w:rPr>
+        <w:t>white</w:t>
+      </w:r>
+      <w:r>
+        <w:rPr>
+          <w:sz w:val="22"/>
+        </w:rPr>
+        <w:t xml:space="preserve"> area of the IDE.</w:t>
+      </w:r>
+      <w:r>
+        <w:rPr>
+          <w:sz w:val="22"/>
+        </w:rPr>
+        <w:t xml:space="preserve"> </w:t>
+      </w:r>
+    </w:p>
+    <w:p>
+      <w:pPr>
+        <w:pStyle w:val="NoSpacing"/>
+        <w:numPr>
+          <w:ilvl w:val="1"/>
+          <w:numId w:val="7"/>
+        </w:numPr>
+        <w:ind w:left="720"/>
+        <w:rPr>
+          <w:sz w:val="22"/>
+        </w:rPr>
+      </w:pPr>
+      <w:r>
+        <w:rPr>
+          <w:sz w:val="22"/>
+        </w:rPr>
+        <w:t>Modify the tutorial code to print your first name or your last name based on a choice (using “else”).</w:t>
+      </w:r>
+    </w:p>
+    <w:p>
+      <w:pPr>
+        <w:pStyle w:val="NoSpacing"/>
+        <w:rPr>
+          <w:sz w:val="22"/>
+        </w:rPr>
+      </w:pPr>
+    </w:p>
+    <w:p>
+      <w:pPr>
+        <w:pStyle w:val="NoSpacing"/>
+        <w:rPr>
+          <w:sz w:val="22"/>
+        </w:rPr>
+      </w:pPr>
+    </w:p>
+    <w:p>
+      <w:pPr>
+        <w:pStyle w:val="NoSpacing"/>
+        <w:numPr>
+          <w:ilvl w:val="0"/>
+          <w:numId w:val="7"/>
+        </w:numPr>
+        <w:ind w:left="360"/>
+        <w:rPr>
+          <w:sz w:val="22"/>
+        </w:rPr>
+      </w:pPr>
+      <w:r>
+        <w:rPr>
+          <w:sz w:val="22"/>
+        </w:rPr>
+        <w:t xml:space="preserve">Complete “Lesson </w:t>
+      </w:r>
+      <w:r>
+        <w:rPr>
+          <w:sz w:val="22"/>
+        </w:rPr>
+        <w:t>9</w:t>
+      </w:r>
+      <w:r>
+        <w:rPr>
+          <w:sz w:val="22"/>
+        </w:rPr>
+        <w:t xml:space="preserve">: </w:t>
+      </w:r>
+      <w:r>
+        <w:rPr>
+          <w:sz w:val="22"/>
+        </w:rPr>
+        <w:t>Logic</w:t>
+      </w:r>
+      <w:r>
+        <w:rPr>
+          <w:sz w:val="22"/>
+        </w:rPr>
+        <w:t xml:space="preserve"> – </w:t>
+      </w:r>
+      <w:r>
+        <w:rPr>
+          <w:sz w:val="22"/>
+        </w:rPr>
+        <w:t>Adding Many Choices</w:t>
+      </w:r>
+      <w:r>
+        <w:rPr>
+          <w:sz w:val="22"/>
+        </w:rPr>
+        <w:t xml:space="preserve">” </w:t>
+      </w:r>
+      <w:r>
+        <w:rPr>
+          <w:sz w:val="22"/>
+        </w:rPr>
+        <w:t xml:space="preserve">and </w:t>
+      </w:r>
+      <w:r>
+        <w:rPr>
+          <w:sz w:val="22"/>
+        </w:rPr>
+        <w:t xml:space="preserve">“Lesson </w:t>
+      </w:r>
+      <w:r>
+        <w:rPr>
+          <w:sz w:val="22"/>
+        </w:rPr>
+        <w:t>9</w:t>
+      </w:r>
+      <w:r>
+        <w:rPr>
+          <w:sz w:val="22"/>
+        </w:rPr>
+        <w:t xml:space="preserve">: </w:t>
+      </w:r>
+      <w:r>
+        <w:rPr>
+          <w:sz w:val="22"/>
+        </w:rPr>
+        <w:t>Logic</w:t>
+      </w:r>
+      <w:r>
+        <w:rPr>
+          <w:sz w:val="22"/>
+        </w:rPr>
+        <w:t xml:space="preserve"> – </w:t>
+      </w:r>
+      <w:r>
+        <w:rPr>
+          <w:sz w:val="22"/>
+        </w:rPr>
+        <w:t>Practice</w:t>
+      </w:r>
+      <w:r>
+        <w:rPr>
+          <w:sz w:val="22"/>
+        </w:rPr>
+        <w:t xml:space="preserve">” by typing the sample commands in the </w:t>
+      </w:r>
+      <w:r>
+        <w:rPr>
+          <w:sz w:val="22"/>
+        </w:rPr>
+        <w:t>white</w:t>
+      </w:r>
+      <w:r>
+        <w:rPr>
+          <w:sz w:val="22"/>
+        </w:rPr>
+        <w:t xml:space="preserve"> area of the IDE.</w:t>
+      </w:r>
+      <w:r>
+        <w:rPr>
+          <w:sz w:val="22"/>
+        </w:rPr>
+        <w:t xml:space="preserve"> </w:t>
+      </w:r>
+    </w:p>
+    <w:p>
+      <w:pPr>
+        <w:pStyle w:val="NoSpacing"/>
+        <w:numPr>
+          <w:ilvl w:val="1"/>
+          <w:numId w:val="7"/>
+        </w:numPr>
+        <w:ind w:left="720"/>
+        <w:rPr>
+          <w:sz w:val="22"/>
+        </w:rPr>
+      </w:pPr>
+      <w:r>
+        <w:rPr>
+          <w:sz w:val="22"/>
+        </w:rPr>
+        <w:t>Modify the tutorial code and “</w:t>
+      </w:r>
+      <w:proofErr w:type="spellStart"/>
+      <w:r>
+        <w:rPr>
+          <w:sz w:val="22"/>
+        </w:rPr>
+        <w:t>elif</w:t>
+      </w:r>
+      <w:proofErr w:type="spellEnd"/>
+      <w:r>
+        <w:rPr>
+          <w:sz w:val="22"/>
+        </w:rPr>
+        <w:t>” statements to make a choice using at least 4 of your friends names.</w:t>
+      </w:r>
+    </w:p>
+    <w:p>
+      <w:pPr>
+        <w:pStyle w:val="NoSpacing"/>
+        <w:rPr>
+          <w:sz w:val="22"/>
+        </w:rPr>
+      </w:pPr>
+    </w:p>
+    <w:p>
+      <w:pPr>
+        <w:pStyle w:val="NoSpacing"/>
+        <w:rPr>
+          <w:sz w:val="22"/>
+        </w:rPr>
+      </w:pPr>
+    </w:p>
+    <w:p>
+      <w:pPr>
+        <w:pStyle w:val="NoSpacing"/>
+        <w:rPr>
+          <w:sz w:val="22"/>
+        </w:rPr>
+      </w:pPr>
+    </w:p>
+    <w:p>
+      <w:pPr>
+        <w:pStyle w:val="NoSpacing"/>
+        <w:rPr>
+          <w:sz w:val="22"/>
+        </w:rPr>
+      </w:pPr>
+    </w:p>
+    <w:p>
+      <w:pPr>
+        <w:pStyle w:val="NoSpacing"/>
+        <w:rPr>
+          <w:sz w:val="22"/>
+        </w:rPr>
+      </w:pPr>
+    </w:p>
+    <w:p>
+      <w:pPr>
+        <w:pStyle w:val="NoSpacing"/>
+        <w:ind w:left="720"/>
+        <w:rPr>
+          <w:sz w:val="22"/>
+        </w:rPr>
+      </w:pPr>
+    </w:p>
+    <w:p>
+      <w:pPr>
+        <w:pStyle w:val="NoSpacing"/>
         <w:ind w:left="720"/>
         <w:rPr>
           <w:sz w:val="22"/>
@@ -4542,7 +7286,7 @@
       </w:pPr>
     </w:p>
     <w:sectPr>
-      <w:headerReference w:type="default" r:id="rId10"/>
+      <w:headerReference w:type="default" r:id="rId12"/>
       <w:pgSz w:w="12240" w:h="15840"/>
       <w:pgMar w:top="1440" w:right="1440" w:bottom="1440" w:left="1440" w:header="720" w:footer="720" w:gutter="0"/>
       <w:cols w:space="720"/>
@@ -4723,6 +7467,92 @@
     </w:lvl>
   </w:abstractNum>
   <w:abstractNum w:abstractNumId="1">
+    <w:nsid w:val="386C57CA"/>
+    <w:multiLevelType w:val="hybridMultilevel"/>
+    <w:tmpl w:val="0DCA721C"/>
+    <w:lvl w:ilvl="0" w:tplc="0409000F">
+      <w:start w:val="1"/>
+      <w:numFmt w:val="decimal"/>
+      <w:lvlText w:val="%1."/>
+      <w:lvlJc w:val="left"/>
+      <w:pPr>
+        <w:ind w:left="720" w:hanging="360"/>
+      </w:pPr>
+    </w:lvl>
+    <w:lvl w:ilvl="1" w:tplc="04090019">
+      <w:start w:val="1"/>
+      <w:numFmt w:val="lowerLetter"/>
+      <w:lvlText w:val="%2."/>
+      <w:lvlJc w:val="left"/>
+      <w:pPr>
+        <w:ind w:left="1440" w:hanging="360"/>
+      </w:pPr>
+    </w:lvl>
+    <w:lvl w:ilvl="2" w:tplc="0409001B">
+      <w:start w:val="1"/>
+      <w:numFmt w:val="lowerRoman"/>
+      <w:lvlText w:val="%3."/>
+      <w:lvlJc w:val="right"/>
+      <w:pPr>
+        <w:ind w:left="2160" w:hanging="180"/>
+      </w:pPr>
+    </w:lvl>
+    <w:lvl w:ilvl="3" w:tplc="0409000F" w:tentative="1">
+      <w:start w:val="1"/>
+      <w:numFmt w:val="decimal"/>
+      <w:lvlText w:val="%4."/>
+      <w:lvlJc w:val="left"/>
+      <w:pPr>
+        <w:ind w:left="2880" w:hanging="360"/>
+      </w:pPr>
+    </w:lvl>
+    <w:lvl w:ilvl="4" w:tplc="04090019" w:tentative="1">
+      <w:start w:val="1"/>
+      <w:numFmt w:val="lowerLetter"/>
+      <w:lvlText w:val="%5."/>
+      <w:lvlJc w:val="left"/>
+      <w:pPr>
+        <w:ind w:left="3600" w:hanging="360"/>
+      </w:pPr>
+    </w:lvl>
+    <w:lvl w:ilvl="5" w:tplc="0409001B" w:tentative="1">
+      <w:start w:val="1"/>
+      <w:numFmt w:val="lowerRoman"/>
+      <w:lvlText w:val="%6."/>
+      <w:lvlJc w:val="right"/>
+      <w:pPr>
+        <w:ind w:left="4320" w:hanging="180"/>
+      </w:pPr>
+    </w:lvl>
+    <w:lvl w:ilvl="6" w:tplc="0409000F" w:tentative="1">
+      <w:start w:val="1"/>
+      <w:numFmt w:val="decimal"/>
+      <w:lvlText w:val="%7."/>
+      <w:lvlJc w:val="left"/>
+      <w:pPr>
+        <w:ind w:left="5040" w:hanging="360"/>
+      </w:pPr>
+    </w:lvl>
+    <w:lvl w:ilvl="7" w:tplc="04090019" w:tentative="1">
+      <w:start w:val="1"/>
+      <w:numFmt w:val="lowerLetter"/>
+      <w:lvlText w:val="%8."/>
+      <w:lvlJc w:val="left"/>
+      <w:pPr>
+        <w:ind w:left="5760" w:hanging="360"/>
+      </w:pPr>
+    </w:lvl>
+    <w:lvl w:ilvl="8" w:tplc="0409001B" w:tentative="1">
+      <w:start w:val="1"/>
+      <w:numFmt w:val="lowerRoman"/>
+      <w:lvlText w:val="%9."/>
+      <w:lvlJc w:val="right"/>
+      <w:pPr>
+        <w:ind w:left="6480" w:hanging="180"/>
+      </w:pPr>
+    </w:lvl>
+  </w:abstractNum>
+  <w:abstractNum w:abstractNumId="2">
     <w:nsid w:val="3FA721AE"/>
     <w:multiLevelType w:val="hybridMultilevel"/>
     <w:tmpl w:val="B4EA1B20"/>
@@ -4811,7 +7641,7 @@
       </w:pPr>
     </w:lvl>
   </w:abstractNum>
-  <w:abstractNum w:abstractNumId="2">
+  <w:abstractNum w:abstractNumId="3">
     <w:nsid w:val="443B5933"/>
     <w:multiLevelType w:val="hybridMultilevel"/>
     <w:tmpl w:val="89E0FCDA"/>
@@ -4924,7 +7754,7 @@
       </w:rPr>
     </w:lvl>
   </w:abstractNum>
-  <w:abstractNum w:abstractNumId="3">
+  <w:abstractNum w:abstractNumId="4">
     <w:nsid w:val="51196B06"/>
     <w:multiLevelType w:val="hybridMultilevel"/>
     <w:tmpl w:val="0DCA721C"/>
@@ -5010,7 +7840,7 @@
       </w:pPr>
     </w:lvl>
   </w:abstractNum>
-  <w:abstractNum w:abstractNumId="4">
+  <w:abstractNum w:abstractNumId="5">
     <w:nsid w:val="761E2879"/>
     <w:multiLevelType w:val="hybridMultilevel"/>
     <w:tmpl w:val="0DCA721C"/>
@@ -5096,7 +7926,7 @@
       </w:pPr>
     </w:lvl>
   </w:abstractNum>
-  <w:abstractNum w:abstractNumId="5">
+  <w:abstractNum w:abstractNumId="6">
     <w:nsid w:val="7B750740"/>
     <w:multiLevelType w:val="hybridMultilevel"/>
     <w:tmpl w:val="B9BE3210"/>
@@ -5213,18 +8043,21 @@
     <w:abstractNumId w:val="0"/>
   </w:num>
   <w:num w:numId="2">
+    <w:abstractNumId w:val="6"/>
+  </w:num>
+  <w:num w:numId="3">
+    <w:abstractNumId w:val="3"/>
+  </w:num>
+  <w:num w:numId="4">
+    <w:abstractNumId w:val="4"/>
+  </w:num>
+  <w:num w:numId="5">
     <w:abstractNumId w:val="5"/>
   </w:num>
-  <w:num w:numId="3">
+  <w:num w:numId="6">
     <w:abstractNumId w:val="2"/>
   </w:num>
-  <w:num w:numId="4">
-    <w:abstractNumId w:val="3"/>
-  </w:num>
-  <w:num w:numId="5">
-    <w:abstractNumId w:val="4"/>
-  </w:num>
-  <w:num w:numId="6">
+  <w:num w:numId="7">
     <w:abstractNumId w:val="1"/>
   </w:num>
 </w:numbering>
@@ -6054,4 +8887,16 @@
     </a:ext>
   </a:extLst>
 </a:theme>
+</file>
+
+<file path=customXml/item1.xml><?xml version="1.0" encoding="utf-8"?>
+<b:Sources xmlns:b="http://schemas.openxmlformats.org/officeDocument/2006/bibliography" xmlns="http://schemas.openxmlformats.org/officeDocument/2006/bibliography" SelectedStyle="\APASixthEditionOfficeOnline.xsl" StyleName="APA" Version="6"/>
+</file>
+
+<file path=customXml/itemProps1.xml><?xml version="1.0" encoding="utf-8"?>
+<ds:datastoreItem xmlns:ds="http://schemas.openxmlformats.org/officeDocument/2006/customXml" ds:itemID="{45E8A192-9ED1-4CF9-A327-7FB4BEF33AEE}">
+  <ds:schemaRefs>
+    <ds:schemaRef ds:uri="http://schemas.openxmlformats.org/officeDocument/2006/bibliography"/>
+  </ds:schemaRefs>
+</ds:datastoreItem>
 </file>
--- a/Mod D Assignments/Modue D.1 Answers.docx
+++ b/Mod D Assignments/Modue D.1 Answers.docx
@@ -1,6 +1,6 @@
 
 <file path=word/document.xml><?xml version="1.0" encoding="utf-8"?>
-<w:document xmlns:wpc="http://schemas.microsoft.com/office/word/2010/wordprocessingCanvas" xmlns:mc="http://schemas.openxmlformats.org/markup-compatibility/2006" xmlns:o="urn:schemas-microsoft-com:office:office" xmlns:r="http://schemas.openxmlformats.org/officeDocument/2006/relationships" xmlns:m="http://schemas.openxmlformats.org/officeDocument/2006/math" xmlns:v="urn:schemas-microsoft-com:vml" xmlns:wp14="http://schemas.microsoft.com/office/word/2010/wordprocessingDrawing" xmlns:wp="http://schemas.openxmlformats.org/drawingml/2006/wordprocessingDrawing" xmlns:w10="urn:schemas-microsoft-com:office:word" xmlns:w="http://schemas.openxmlformats.org/wordprocessingml/2006/main" xmlns:w14="http://schemas.microsoft.com/office/word/2010/wordml" xmlns:w15="http://schemas.microsoft.com/office/word/2012/wordml" xmlns:wpg="http://schemas.microsoft.com/office/word/2010/wordprocessingGroup" xmlns:wpi="http://schemas.microsoft.com/office/word/2010/wordprocessingInk" xmlns:wne="http://schemas.microsoft.com/office/word/2006/wordml" xmlns:wps="http://schemas.microsoft.com/office/word/2010/wordprocessingShape" mc:Ignorable="w14 w15 wp14">
+<w:document xmlns:wpc="http://schemas.microsoft.com/office/word/2010/wordprocessingCanvas" xmlns:cx="http://schemas.microsoft.com/office/drawing/2014/chartex" xmlns:cx1="http://schemas.microsoft.com/office/drawing/2015/9/8/chartex" xmlns:cx2="http://schemas.microsoft.com/office/drawing/2015/10/21/chartex" xmlns:cx3="http://schemas.microsoft.com/office/drawing/2016/5/9/chartex" xmlns:cx4="http://schemas.microsoft.com/office/drawing/2016/5/10/chartex" xmlns:cx5="http://schemas.microsoft.com/office/drawing/2016/5/11/chartex" xmlns:cx6="http://schemas.microsoft.com/office/drawing/2016/5/12/chartex" xmlns:cx7="http://schemas.microsoft.com/office/drawing/2016/5/13/chartex" xmlns:cx8="http://schemas.microsoft.com/office/drawing/2016/5/14/chartex" xmlns:mc="http://schemas.openxmlformats.org/markup-compatibility/2006" xmlns:aink="http://schemas.microsoft.com/office/drawing/2016/ink" xmlns:am3d="http://schemas.microsoft.com/office/drawing/2017/model3d" xmlns:o="urn:schemas-microsoft-com:office:office" xmlns:r="http://schemas.openxmlformats.org/officeDocument/2006/relationships" xmlns:m="http://schemas.openxmlformats.org/officeDocument/2006/math" xmlns:v="urn:schemas-microsoft-com:vml" xmlns:wp14="http://schemas.microsoft.com/office/word/2010/wordprocessingDrawing" xmlns:wp="http://schemas.openxmlformats.org/drawingml/2006/wordprocessingDrawing" xmlns:w10="urn:schemas-microsoft-com:office:word" xmlns:w="http://schemas.openxmlformats.org/wordprocessingml/2006/main" xmlns:w14="http://schemas.microsoft.com/office/word/2010/wordml" xmlns:w15="http://schemas.microsoft.com/office/word/2012/wordml" xmlns:w16cid="http://schemas.microsoft.com/office/word/2016/wordml/cid" xmlns:w16se="http://schemas.microsoft.com/office/word/2015/wordml/symex" xmlns:wpg="http://schemas.microsoft.com/office/word/2010/wordprocessingGroup" xmlns:wpi="http://schemas.microsoft.com/office/word/2010/wordprocessingInk" xmlns:wne="http://schemas.microsoft.com/office/word/2006/wordml" xmlns:wps="http://schemas.microsoft.com/office/word/2010/wordprocessingShape" mc:Ignorable="w14 w15 w16se w16cid wp14">
   <w:body>
     <w:p>
       <w:pPr>
@@ -703,6 +703,15 @@
           <w:sz w:val="22"/>
         </w:rPr>
       </w:pPr>
+    </w:p>
+    <w:p>
+      <w:pPr>
+        <w:pStyle w:val="NoSpacing"/>
+        <w:ind w:left="720"/>
+        <w:rPr>
+          <w:sz w:val="22"/>
+        </w:rPr>
+      </w:pPr>
       <w:r>
         <w:rPr>
           <w:sz w:val="22"/>
@@ -754,6 +763,15 @@
         </w:rPr>
         <w:t>=7.5</w:t>
       </w:r>
+    </w:p>
+    <w:p>
+      <w:pPr>
+        <w:pStyle w:val="NoSpacing"/>
+        <w:ind w:left="360"/>
+        <w:rPr>
+          <w:sz w:val="22"/>
+        </w:rPr>
+      </w:pPr>
     </w:p>
     <w:p>
       <w:pPr>
@@ -780,6 +798,7 @@
         <w:rPr>
           <w:sz w:val="22"/>
         </w:rPr>
+        <w:lastRenderedPageBreak/>
         <w:t xml:space="preserve">Complete “Lesson 3: Math – </w:t>
       </w:r>
       <w:r>
@@ -811,7 +830,6 @@
         <w:rPr>
           <w:sz w:val="22"/>
         </w:rPr>
-        <w:lastRenderedPageBreak/>
         <w:t>Use the “round()” function for the expressions you created in question #3 above</w:t>
       </w:r>
       <w:r>
@@ -872,6 +890,15 @@
           <w:sz w:val="22"/>
         </w:rPr>
       </w:pPr>
+    </w:p>
+    <w:p>
+      <w:pPr>
+        <w:pStyle w:val="NoSpacing"/>
+        <w:ind w:left="720"/>
+        <w:rPr>
+          <w:sz w:val="22"/>
+        </w:rPr>
+      </w:pPr>
       <w:r>
         <w:rPr>
           <w:sz w:val="22"/>
@@ -985,6 +1012,15 @@
     </w:p>
     <w:p>
       <w:pPr>
+        <w:pStyle w:val="NoSpacing"/>
+        <w:ind w:left="720"/>
+        <w:rPr>
+          <w:sz w:val="22"/>
+        </w:rPr>
+      </w:pPr>
+    </w:p>
+    <w:p>
+      <w:pPr>
         <w:pStyle w:val="ListParagraph"/>
         <w:rPr>
           <w:sz w:val="22"/>
@@ -996,6 +1032,14 @@
         </w:rPr>
         <w:t>==  means equal to and = means the sum of the answer.</w:t>
       </w:r>
+    </w:p>
+    <w:p>
+      <w:pPr>
+        <w:pStyle w:val="ListParagraph"/>
+        <w:rPr>
+          <w:sz w:val="22"/>
+        </w:rPr>
+      </w:pPr>
     </w:p>
     <w:p>
       <w:pPr>
@@ -1508,6 +1552,15 @@
     <w:p>
       <w:pPr>
         <w:pStyle w:val="NoSpacing"/>
+        <w:ind w:left="720"/>
+        <w:rPr>
+          <w:sz w:val="22"/>
+        </w:rPr>
+      </w:pPr>
+    </w:p>
+    <w:p>
+      <w:pPr>
+        <w:pStyle w:val="NoSpacing"/>
         <w:numPr>
           <w:ilvl w:val="1"/>
           <w:numId w:val="4"/>
@@ -1542,7 +1595,25 @@
         <w:rPr>
           <w:sz w:val="22"/>
         </w:rPr>
-        <w:t>string/word that is written in quotations “” equates to an answer in single quotes as it looks at it as just words</w:t>
+        <w:t xml:space="preserve">string/word that is written in quotations “” equates to an answer in single quotes as it </w:t>
+      </w:r>
+      <w:r>
+        <w:rPr>
+          <w:sz w:val="22"/>
+        </w:rPr>
+        <w:t>viewed</w:t>
+      </w:r>
+      <w:r>
+        <w:rPr>
+          <w:sz w:val="22"/>
+        </w:rPr>
+        <w:t xml:space="preserve"> as just words</w:t>
+      </w:r>
+      <w:r>
+        <w:rPr>
+          <w:sz w:val="22"/>
+        </w:rPr>
+        <w:t>.</w:t>
       </w:r>
     </w:p>
     <w:p>
@@ -1665,6 +1736,15 @@
     <w:p>
       <w:pPr>
         <w:pStyle w:val="NoSpacing"/>
+        <w:ind w:left="720"/>
+        <w:rPr>
+          <w:sz w:val="22"/>
+        </w:rPr>
+      </w:pPr>
+    </w:p>
+    <w:p>
+      <w:pPr>
+        <w:pStyle w:val="NoSpacing"/>
         <w:numPr>
           <w:ilvl w:val="1"/>
           <w:numId w:val="4"/>
@@ -1862,6 +1942,7 @@
         <w:rPr>
           <w:sz w:val="22"/>
         </w:rPr>
+        <w:lastRenderedPageBreak/>
         <w:t xml:space="preserve">Complete “Lesson </w:t>
       </w:r>
       <w:r>
@@ -3014,7 +3095,6 @@
         <w:rPr>
           <w:sz w:val="22"/>
         </w:rPr>
-        <w:lastRenderedPageBreak/>
         <w:t>( Color + day ) * fishes</w:t>
       </w:r>
     </w:p>
@@ -3959,6 +4039,7 @@
         <w:rPr>
           <w:sz w:val="22"/>
         </w:rPr>
+        <w:lastRenderedPageBreak/>
         <w:t>"Daniel" + "Gopal"</w:t>
       </w:r>
     </w:p>
@@ -4168,21 +4249,7 @@
         <w:rPr>
           <w:sz w:val="22"/>
         </w:rPr>
-        <w:t>&lt;class '</w:t>
-      </w:r>
-      <w:proofErr w:type="spellStart"/>
-      <w:r>
-        <w:rPr>
-          <w:sz w:val="22"/>
-        </w:rPr>
-        <w:t>bool</w:t>
-      </w:r>
-      <w:proofErr w:type="spellEnd"/>
-      <w:r>
-        <w:rPr>
-          <w:sz w:val="22"/>
-        </w:rPr>
-        <w:t>'&gt;</w:t>
+        <w:t>&lt;class 'bool'&gt;</w:t>
       </w:r>
     </w:p>
     <w:p>
@@ -4732,7 +4799,6 @@
         <w:rPr>
           <w:u w:val="single"/>
         </w:rPr>
-        <w:lastRenderedPageBreak/>
         <w:t>Level 2: Lists &amp; Logic</w:t>
       </w:r>
     </w:p>
@@ -5449,6 +5515,15 @@
           <w:sz w:val="22"/>
         </w:rPr>
       </w:pPr>
+    </w:p>
+    <w:p>
+      <w:pPr>
+        <w:pStyle w:val="NoSpacing"/>
+        <w:ind w:left="2160"/>
+        <w:rPr>
+          <w:sz w:val="22"/>
+        </w:rPr>
+      </w:pPr>
       <w:r>
         <w:rPr>
           <w:sz w:val="22"/>
@@ -5576,7 +5651,7 @@
         <w:rPr>
           <w:sz w:val="22"/>
         </w:rPr>
-        <w:t>=&gt; False</w:t>
+        <w:t>= False</w:t>
       </w:r>
     </w:p>
     <w:p>
@@ -6250,899 +6325,1526 @@
         <w:rPr>
           <w:sz w:val="22"/>
         </w:rPr>
-        <w:t>“</w:t>
+        <w:t>“Bikram” and “Bikram”</w:t>
+      </w:r>
+    </w:p>
+    <w:p>
+      <w:pPr>
+        <w:pStyle w:val="NoSpacing"/>
+        <w:rPr>
+          <w:sz w:val="22"/>
+        </w:rPr>
+      </w:pPr>
+      <w:r>
+        <w:rPr>
+          <w:sz w:val="22"/>
+        </w:rPr>
+        <w:t>= ‘</w:t>
+      </w:r>
+      <w:r>
+        <w:rPr>
+          <w:sz w:val="22"/>
+        </w:rPr>
+        <w:t>Bikram’</w:t>
+      </w:r>
+    </w:p>
+    <w:p>
+      <w:pPr>
+        <w:pStyle w:val="NoSpacing"/>
+        <w:rPr>
+          <w:sz w:val="22"/>
+        </w:rPr>
+      </w:pPr>
+      <w:r>
+        <w:rPr>
+          <w:sz w:val="22"/>
+        </w:rPr>
+        <w:t>“Bikram” and “Daniel”</w:t>
+      </w:r>
+    </w:p>
+    <w:p>
+      <w:pPr>
+        <w:pStyle w:val="NoSpacing"/>
+        <w:rPr>
+          <w:sz w:val="22"/>
+        </w:rPr>
+      </w:pPr>
+      <w:r>
+        <w:rPr>
+          <w:sz w:val="22"/>
+        </w:rPr>
+        <w:t>= ‘Daniel’</w:t>
+      </w:r>
+    </w:p>
+    <w:p>
+      <w:pPr>
+        <w:pStyle w:val="NoSpacing"/>
+        <w:rPr>
+          <w:sz w:val="22"/>
+        </w:rPr>
+      </w:pPr>
+    </w:p>
+    <w:p>
+      <w:pPr>
+        <w:pStyle w:val="NoSpacing"/>
+        <w:rPr>
+          <w:sz w:val="22"/>
+        </w:rPr>
+      </w:pPr>
+    </w:p>
+    <w:p>
+      <w:pPr>
+        <w:pStyle w:val="NoSpacing"/>
+        <w:rPr>
+          <w:sz w:val="22"/>
+        </w:rPr>
+      </w:pPr>
+    </w:p>
+    <w:p>
+      <w:pPr>
+        <w:pStyle w:val="NoSpacing"/>
+        <w:rPr>
+          <w:sz w:val="22"/>
+        </w:rPr>
+      </w:pPr>
+    </w:p>
+    <w:p>
+      <w:pPr>
+        <w:pStyle w:val="NoSpacing"/>
+        <w:rPr>
+          <w:sz w:val="22"/>
+        </w:rPr>
+      </w:pPr>
+    </w:p>
+    <w:p>
+      <w:pPr>
+        <w:pStyle w:val="NoSpacing"/>
+        <w:rPr>
+          <w:sz w:val="22"/>
+        </w:rPr>
+      </w:pPr>
+    </w:p>
+    <w:p>
+      <w:pPr>
+        <w:pStyle w:val="NoSpacing"/>
+        <w:numPr>
+          <w:ilvl w:val="0"/>
+          <w:numId w:val="7"/>
+        </w:numPr>
+        <w:ind w:left="360"/>
+        <w:rPr>
+          <w:sz w:val="22"/>
+        </w:rPr>
+      </w:pPr>
+      <w:r>
+        <w:rPr>
+          <w:sz w:val="22"/>
+        </w:rPr>
+        <w:t xml:space="preserve">Complete “Lesson </w:t>
+      </w:r>
+      <w:r>
+        <w:rPr>
+          <w:sz w:val="22"/>
+        </w:rPr>
+        <w:t>8</w:t>
+      </w:r>
+      <w:r>
+        <w:rPr>
+          <w:sz w:val="22"/>
+        </w:rPr>
+        <w:t xml:space="preserve">: </w:t>
+      </w:r>
+      <w:r>
+        <w:rPr>
+          <w:sz w:val="22"/>
+        </w:rPr>
+        <w:t>Lists</w:t>
+      </w:r>
+      <w:r>
+        <w:rPr>
+          <w:sz w:val="22"/>
+        </w:rPr>
+        <w:t xml:space="preserve"> – </w:t>
+      </w:r>
+      <w:r>
+        <w:rPr>
+          <w:sz w:val="22"/>
+        </w:rPr>
+        <w:t>A Collection of Objects</w:t>
+      </w:r>
+      <w:r>
+        <w:rPr>
+          <w:sz w:val="22"/>
+        </w:rPr>
+        <w:t>” by typing the sample commands in the black area of the IDE.</w:t>
+      </w:r>
+      <w:r>
+        <w:rPr>
+          <w:sz w:val="22"/>
+        </w:rPr>
+        <w:t xml:space="preserve"> </w:t>
+      </w:r>
+    </w:p>
+    <w:p>
+      <w:pPr>
+        <w:pStyle w:val="NoSpacing"/>
+        <w:numPr>
+          <w:ilvl w:val="1"/>
+          <w:numId w:val="7"/>
+        </w:numPr>
+        <w:ind w:left="720"/>
+        <w:rPr>
+          <w:sz w:val="22"/>
+        </w:rPr>
+      </w:pPr>
+      <w:r>
+        <w:rPr>
+          <w:sz w:val="22"/>
+        </w:rPr>
+        <w:t>Create a list of your favorite sports teams.</w:t>
+      </w:r>
+    </w:p>
+    <w:p>
+      <w:pPr>
+        <w:pStyle w:val="NoSpacing"/>
+        <w:numPr>
+          <w:ilvl w:val="1"/>
+          <w:numId w:val="7"/>
+        </w:numPr>
+        <w:ind w:left="720"/>
+        <w:rPr>
+          <w:sz w:val="22"/>
+        </w:rPr>
+      </w:pPr>
+      <w:r>
+        <w:rPr>
+          <w:sz w:val="22"/>
+        </w:rPr>
+        <w:t>Assign your list to a variable.</w:t>
+      </w:r>
+    </w:p>
+    <w:p>
+      <w:pPr>
+        <w:pStyle w:val="NoSpacing"/>
+        <w:numPr>
+          <w:ilvl w:val="1"/>
+          <w:numId w:val="7"/>
+        </w:numPr>
+        <w:ind w:left="720"/>
+        <w:rPr>
+          <w:sz w:val="22"/>
+        </w:rPr>
+      </w:pPr>
+      <w:r>
+        <w:rPr>
+          <w:sz w:val="22"/>
+        </w:rPr>
+        <w:t>Confirm that your variable and your list are the same.</w:t>
+      </w:r>
+    </w:p>
+    <w:p>
+      <w:pPr>
+        <w:pStyle w:val="NoSpacing"/>
+        <w:ind w:left="720"/>
+        <w:rPr>
+          <w:sz w:val="22"/>
+        </w:rPr>
+      </w:pPr>
+    </w:p>
+    <w:p>
+      <w:pPr>
+        <w:pStyle w:val="NoSpacing"/>
+        <w:ind w:left="720"/>
+        <w:rPr>
+          <w:sz w:val="22"/>
+        </w:rPr>
+      </w:pPr>
+      <w:r>
+        <w:rPr>
+          <w:sz w:val="22"/>
+        </w:rPr>
+        <w:t xml:space="preserve">teams = ["blue jays", "maple </w:t>
       </w:r>
       <w:proofErr w:type="spellStart"/>
       <w:r>
         <w:rPr>
           <w:sz w:val="22"/>
         </w:rPr>
-        <w:t>Bikram</w:t>
+        <w:t>leafs</w:t>
       </w:r>
       <w:proofErr w:type="spellEnd"/>
       <w:r>
         <w:rPr>
           <w:sz w:val="22"/>
         </w:rPr>
-        <w:t>” and “</w:t>
+        <w:t>", "</w:t>
       </w:r>
       <w:proofErr w:type="spellStart"/>
       <w:r>
         <w:rPr>
           <w:sz w:val="22"/>
         </w:rPr>
-        <w:t>Bikram</w:t>
+        <w:t>toronto</w:t>
       </w:r>
       <w:proofErr w:type="spellEnd"/>
       <w:r>
         <w:rPr>
           <w:sz w:val="22"/>
         </w:rPr>
-        <w:t>”</w:t>
-      </w:r>
-    </w:p>
-    <w:p>
-      <w:pPr>
-        <w:pStyle w:val="NoSpacing"/>
-        <w:rPr>
-          <w:sz w:val="22"/>
-        </w:rPr>
-      </w:pPr>
-      <w:r>
-        <w:rPr>
-          <w:sz w:val="22"/>
-        </w:rPr>
-        <w:t>= ‘</w:t>
+        <w:t xml:space="preserve"> raptors"]</w:t>
+      </w:r>
+    </w:p>
+    <w:p>
+      <w:pPr>
+        <w:pStyle w:val="NoSpacing"/>
+        <w:rPr>
+          <w:sz w:val="22"/>
+        </w:rPr>
+      </w:pPr>
+    </w:p>
+    <w:p>
+      <w:pPr>
+        <w:pStyle w:val="NoSpacing"/>
+        <w:rPr>
+          <w:sz w:val="22"/>
+        </w:rPr>
+      </w:pPr>
+    </w:p>
+    <w:p>
+      <w:pPr>
+        <w:pStyle w:val="NoSpacing"/>
+        <w:numPr>
+          <w:ilvl w:val="0"/>
+          <w:numId w:val="7"/>
+        </w:numPr>
+        <w:ind w:left="360"/>
+        <w:rPr>
+          <w:sz w:val="22"/>
+        </w:rPr>
+      </w:pPr>
+      <w:r>
+        <w:rPr>
+          <w:sz w:val="22"/>
+        </w:rPr>
+        <w:t xml:space="preserve">Complete “Lesson </w:t>
+      </w:r>
+      <w:r>
+        <w:rPr>
+          <w:sz w:val="22"/>
+        </w:rPr>
+        <w:t>8</w:t>
+      </w:r>
+      <w:r>
+        <w:rPr>
+          <w:sz w:val="22"/>
+        </w:rPr>
+        <w:t xml:space="preserve">: </w:t>
+      </w:r>
+      <w:r>
+        <w:rPr>
+          <w:sz w:val="22"/>
+        </w:rPr>
+        <w:t>Lists</w:t>
+      </w:r>
+      <w:r>
+        <w:rPr>
+          <w:sz w:val="22"/>
+        </w:rPr>
+        <w:t xml:space="preserve"> – </w:t>
+      </w:r>
+      <w:r>
+        <w:rPr>
+          <w:sz w:val="22"/>
+        </w:rPr>
+        <w:t>List Indexes</w:t>
+      </w:r>
+      <w:r>
+        <w:rPr>
+          <w:sz w:val="22"/>
+        </w:rPr>
+        <w:t>” by typing the sample commands in the black area of the IDE.</w:t>
+      </w:r>
+      <w:r>
+        <w:rPr>
+          <w:sz w:val="22"/>
+        </w:rPr>
+        <w:t xml:space="preserve"> </w:t>
+      </w:r>
+    </w:p>
+    <w:p>
+      <w:pPr>
+        <w:pStyle w:val="NoSpacing"/>
+        <w:numPr>
+          <w:ilvl w:val="1"/>
+          <w:numId w:val="7"/>
+        </w:numPr>
+        <w:ind w:left="720"/>
+        <w:rPr>
+          <w:sz w:val="22"/>
+        </w:rPr>
+      </w:pPr>
+      <w:r>
+        <w:rPr>
+          <w:sz w:val="22"/>
+        </w:rPr>
+        <w:t>What is the list index of the last team in your list of favorite sports teams.</w:t>
+      </w:r>
+    </w:p>
+    <w:p>
+      <w:pPr>
+        <w:pStyle w:val="NoSpacing"/>
+        <w:ind w:left="720"/>
+        <w:rPr>
+          <w:sz w:val="22"/>
+        </w:rPr>
+      </w:pPr>
+    </w:p>
+    <w:p>
+      <w:pPr>
+        <w:pStyle w:val="NoSpacing"/>
+        <w:ind w:left="720"/>
+        <w:rPr>
+          <w:sz w:val="22"/>
+        </w:rPr>
+      </w:pPr>
+      <w:r>
+        <w:rPr>
+          <w:sz w:val="22"/>
+        </w:rPr>
+        <w:t>['</w:t>
+      </w:r>
+      <w:r>
+        <w:rPr>
+          <w:sz w:val="22"/>
+        </w:rPr>
+        <w:t>blue jays</w:t>
+      </w:r>
+      <w:r>
+        <w:rPr>
+          <w:sz w:val="22"/>
+        </w:rPr>
+        <w:t>', '</w:t>
+      </w:r>
+      <w:r>
+        <w:rPr>
+          <w:sz w:val="22"/>
+        </w:rPr>
+        <w:t xml:space="preserve">maple </w:t>
       </w:r>
       <w:proofErr w:type="spellStart"/>
       <w:r>
         <w:rPr>
           <w:sz w:val="22"/>
         </w:rPr>
-        <w:t>Bikram</w:t>
+        <w:t>leafs</w:t>
       </w:r>
       <w:proofErr w:type="spellEnd"/>
       <w:r>
         <w:rPr>
           <w:sz w:val="22"/>
         </w:rPr>
-        <w:t>’</w:t>
-      </w:r>
-    </w:p>
-    <w:p>
-      <w:pPr>
-        <w:pStyle w:val="NoSpacing"/>
-        <w:rPr>
-          <w:sz w:val="22"/>
-        </w:rPr>
-      </w:pPr>
-      <w:r>
-        <w:rPr>
-          <w:sz w:val="22"/>
-        </w:rPr>
-        <w:t>“</w:t>
+        <w:t>', '</w:t>
       </w:r>
       <w:proofErr w:type="spellStart"/>
       <w:r>
         <w:rPr>
           <w:sz w:val="22"/>
         </w:rPr>
-        <w:t>Bikram</w:t>
+        <w:t>toronto</w:t>
       </w:r>
       <w:proofErr w:type="spellEnd"/>
       <w:r>
         <w:rPr>
           <w:sz w:val="22"/>
         </w:rPr>
-        <w:t>” and “Daniel”</w:t>
-      </w:r>
-    </w:p>
-    <w:p>
-      <w:pPr>
-        <w:pStyle w:val="NoSpacing"/>
-        <w:rPr>
-          <w:sz w:val="22"/>
-        </w:rPr>
-      </w:pPr>
-      <w:r>
-        <w:rPr>
-          <w:sz w:val="22"/>
-        </w:rPr>
-        <w:t>= ‘Daniel’</w:t>
-      </w:r>
-    </w:p>
-    <w:p>
-      <w:pPr>
-        <w:pStyle w:val="NoSpacing"/>
-        <w:rPr>
-          <w:sz w:val="22"/>
-        </w:rPr>
-      </w:pPr>
+        <w:t xml:space="preserve"> raptors</w:t>
+      </w:r>
+      <w:r>
+        <w:rPr>
+          <w:sz w:val="22"/>
+        </w:rPr>
+        <w:t>']</w:t>
+      </w:r>
+    </w:p>
+    <w:p>
+      <w:pPr>
+        <w:pStyle w:val="NoSpacing"/>
+        <w:ind w:left="720"/>
+        <w:rPr>
+          <w:sz w:val="22"/>
+        </w:rPr>
+      </w:pPr>
+      <w:r>
+        <w:rPr>
+          <w:sz w:val="22"/>
+        </w:rPr>
+        <w:t xml:space="preserve">    0                </w:t>
+      </w:r>
+      <w:r>
+        <w:rPr>
+          <w:sz w:val="22"/>
+        </w:rPr>
+        <w:t xml:space="preserve">       1                     2</w:t>
+      </w:r>
+    </w:p>
+    <w:p>
+      <w:pPr>
+        <w:pStyle w:val="NoSpacing"/>
+        <w:ind w:left="720"/>
+        <w:rPr>
+          <w:sz w:val="22"/>
+        </w:rPr>
+      </w:pPr>
+    </w:p>
+    <w:p>
+      <w:pPr>
+        <w:pStyle w:val="NoSpacing"/>
+        <w:ind w:left="720"/>
+        <w:rPr>
+          <w:sz w:val="22"/>
+        </w:rPr>
+      </w:pPr>
+      <w:r>
+        <w:rPr>
+          <w:sz w:val="22"/>
+        </w:rPr>
+        <w:t>The answer is  teams [2]</w:t>
+      </w:r>
+    </w:p>
+    <w:p>
+      <w:pPr>
+        <w:pStyle w:val="NoSpacing"/>
+        <w:ind w:left="720"/>
+        <w:rPr>
+          <w:sz w:val="22"/>
+        </w:rPr>
+      </w:pPr>
+    </w:p>
+    <w:p>
+      <w:pPr>
+        <w:pStyle w:val="NoSpacing"/>
+        <w:numPr>
+          <w:ilvl w:val="1"/>
+          <w:numId w:val="7"/>
+        </w:numPr>
+        <w:ind w:left="720"/>
+        <w:rPr>
+          <w:sz w:val="22"/>
+        </w:rPr>
+      </w:pPr>
+      <w:r>
+        <w:rPr>
+          <w:sz w:val="22"/>
+        </w:rPr>
+        <w:t>In the tutorial, the error produced by typing “fruit[3]” is an example of:</w:t>
+      </w:r>
+    </w:p>
+    <w:p>
+      <w:pPr>
+        <w:pStyle w:val="NoSpacing"/>
+        <w:numPr>
+          <w:ilvl w:val="2"/>
+          <w:numId w:val="7"/>
+        </w:numPr>
+        <w:rPr>
+          <w:sz w:val="22"/>
+        </w:rPr>
+      </w:pPr>
+      <w:r>
+        <w:rPr>
+          <w:sz w:val="22"/>
+        </w:rPr>
+        <w:t>A Syntax Error?</w:t>
+      </w:r>
+    </w:p>
+    <w:p>
+      <w:pPr>
+        <w:pStyle w:val="NoSpacing"/>
+        <w:numPr>
+          <w:ilvl w:val="2"/>
+          <w:numId w:val="7"/>
+        </w:numPr>
+        <w:rPr>
+          <w:sz w:val="22"/>
+        </w:rPr>
+      </w:pPr>
+      <w:r>
+        <w:rPr>
+          <w:sz w:val="22"/>
+        </w:rPr>
+        <w:t>A Runtime Error?</w:t>
+      </w:r>
+    </w:p>
+    <w:p>
+      <w:pPr>
+        <w:pStyle w:val="NoSpacing"/>
+        <w:numPr>
+          <w:ilvl w:val="2"/>
+          <w:numId w:val="7"/>
+        </w:numPr>
+        <w:rPr>
+          <w:sz w:val="22"/>
+        </w:rPr>
+      </w:pPr>
+      <w:r>
+        <w:rPr>
+          <w:sz w:val="22"/>
+        </w:rPr>
+        <w:t>A Logic Error?</w:t>
+      </w:r>
+    </w:p>
+    <w:p>
+      <w:pPr>
+        <w:pStyle w:val="NoSpacing"/>
+        <w:ind w:left="2160"/>
+        <w:rPr>
+          <w:sz w:val="22"/>
+        </w:rPr>
+      </w:pPr>
+    </w:p>
+    <w:p>
+      <w:pPr>
+        <w:pStyle w:val="NoSpacing"/>
+        <w:rPr>
+          <w:sz w:val="22"/>
+        </w:rPr>
+      </w:pPr>
+      <w:proofErr w:type="spellStart"/>
+      <w:r>
+        <w:rPr>
+          <w:sz w:val="22"/>
+        </w:rPr>
+        <w:t>IndexError</w:t>
+      </w:r>
+      <w:proofErr w:type="spellEnd"/>
+      <w:r>
+        <w:rPr>
+          <w:sz w:val="22"/>
+        </w:rPr>
+        <w:t>: list index out of range</w:t>
+      </w:r>
+    </w:p>
+    <w:p>
+      <w:pPr>
+        <w:pStyle w:val="NoSpacing"/>
+        <w:rPr>
+          <w:sz w:val="22"/>
+        </w:rPr>
+      </w:pPr>
+    </w:p>
+    <w:p>
+      <w:pPr>
+        <w:pStyle w:val="NoSpacing"/>
+        <w:numPr>
+          <w:ilvl w:val="0"/>
+          <w:numId w:val="7"/>
+        </w:numPr>
+        <w:ind w:left="360"/>
+        <w:rPr>
+          <w:sz w:val="22"/>
+        </w:rPr>
+      </w:pPr>
+      <w:r>
+        <w:rPr>
+          <w:sz w:val="22"/>
+        </w:rPr>
+        <w:t xml:space="preserve">Complete “Lesson 8: Lists – </w:t>
+      </w:r>
+      <w:r>
+        <w:rPr>
+          <w:sz w:val="22"/>
+        </w:rPr>
+        <w:t>Practice</w:t>
+      </w:r>
+      <w:r>
+        <w:rPr>
+          <w:sz w:val="22"/>
+        </w:rPr>
+        <w:t xml:space="preserve">” </w:t>
+      </w:r>
+      <w:r>
+        <w:rPr>
+          <w:sz w:val="22"/>
+        </w:rPr>
+        <w:t xml:space="preserve">and </w:t>
+      </w:r>
+      <w:r>
+        <w:rPr>
+          <w:sz w:val="22"/>
+        </w:rPr>
+        <w:t xml:space="preserve">“Lesson 8: Lists – </w:t>
+      </w:r>
+      <w:r>
+        <w:rPr>
+          <w:sz w:val="22"/>
+        </w:rPr>
+        <w:t>Practice Answers</w:t>
+      </w:r>
+      <w:r>
+        <w:rPr>
+          <w:sz w:val="22"/>
+        </w:rPr>
+        <w:t>” by typing the sample commands in the black area of the IDE.</w:t>
+      </w:r>
+    </w:p>
+    <w:p>
+      <w:pPr>
+        <w:pStyle w:val="NoSpacing"/>
+        <w:rPr>
+          <w:sz w:val="22"/>
+        </w:rPr>
+      </w:pPr>
+    </w:p>
+    <w:p>
+      <w:pPr>
+        <w:pStyle w:val="NoSpacing"/>
+        <w:rPr>
+          <w:sz w:val="22"/>
+        </w:rPr>
+      </w:pPr>
+    </w:p>
+    <w:p>
+      <w:pPr>
+        <w:pStyle w:val="NoSpacing"/>
+        <w:rPr>
+          <w:sz w:val="22"/>
+        </w:rPr>
+      </w:pPr>
+      <w:r>
+        <w:rPr>
+          <w:sz w:val="22"/>
+        </w:rPr>
+        <w:t>NOTE: Starting with Lesson 9 you should use the WHITE area of the IDE for entering example code with multiple statements.</w:t>
+      </w:r>
+    </w:p>
+    <w:p>
+      <w:pPr>
+        <w:pStyle w:val="NoSpacing"/>
+        <w:rPr>
+          <w:sz w:val="22"/>
+        </w:rPr>
+      </w:pPr>
+    </w:p>
+    <w:p>
+      <w:pPr>
+        <w:pStyle w:val="NoSpacing"/>
+        <w:rPr>
+          <w:sz w:val="22"/>
+        </w:rPr>
+      </w:pPr>
+    </w:p>
+    <w:p>
+      <w:pPr>
+        <w:pStyle w:val="NoSpacing"/>
+        <w:numPr>
+          <w:ilvl w:val="0"/>
+          <w:numId w:val="7"/>
+        </w:numPr>
+        <w:ind w:left="360"/>
+        <w:rPr>
+          <w:sz w:val="22"/>
+        </w:rPr>
+      </w:pPr>
+      <w:r>
+        <w:rPr>
+          <w:sz w:val="22"/>
+        </w:rPr>
+        <w:t xml:space="preserve">Complete “Lesson </w:t>
+      </w:r>
+      <w:r>
+        <w:rPr>
+          <w:sz w:val="22"/>
+        </w:rPr>
+        <w:t>9</w:t>
+      </w:r>
+      <w:r>
+        <w:rPr>
+          <w:sz w:val="22"/>
+        </w:rPr>
+        <w:t xml:space="preserve">: </w:t>
+      </w:r>
+      <w:r>
+        <w:rPr>
+          <w:sz w:val="22"/>
+        </w:rPr>
+        <w:t>Logic</w:t>
+      </w:r>
+      <w:r>
+        <w:rPr>
+          <w:sz w:val="22"/>
+        </w:rPr>
+        <w:t xml:space="preserve"> – </w:t>
+      </w:r>
+      <w:r>
+        <w:rPr>
+          <w:sz w:val="22"/>
+        </w:rPr>
+        <w:t>Making Decisions</w:t>
+      </w:r>
+      <w:r>
+        <w:rPr>
+          <w:sz w:val="22"/>
+        </w:rPr>
+        <w:t xml:space="preserve">” by typing the sample commands in the </w:t>
+      </w:r>
+      <w:r>
+        <w:rPr>
+          <w:sz w:val="22"/>
+        </w:rPr>
+        <w:t>white</w:t>
+      </w:r>
+      <w:r>
+        <w:rPr>
+          <w:sz w:val="22"/>
+        </w:rPr>
+        <w:t xml:space="preserve"> area of the IDE.</w:t>
+      </w:r>
+      <w:r>
+        <w:rPr>
+          <w:sz w:val="22"/>
+        </w:rPr>
+        <w:t xml:space="preserve"> </w:t>
+      </w:r>
+    </w:p>
+    <w:p>
+      <w:pPr>
+        <w:pStyle w:val="NoSpacing"/>
+        <w:numPr>
+          <w:ilvl w:val="1"/>
+          <w:numId w:val="7"/>
+        </w:numPr>
+        <w:ind w:left="720"/>
+        <w:rPr>
+          <w:sz w:val="22"/>
+        </w:rPr>
+      </w:pPr>
+      <w:r>
+        <w:rPr>
+          <w:sz w:val="22"/>
+        </w:rPr>
+        <w:t>Modify the tutorial code to print “Hi Alfred!” based on a decision using numbers</w:t>
+      </w:r>
+    </w:p>
+    <w:p>
+      <w:pPr>
+        <w:pStyle w:val="NoSpacing"/>
+        <w:ind w:left="720"/>
+        <w:rPr>
+          <w:sz w:val="22"/>
+        </w:rPr>
+      </w:pPr>
+    </w:p>
+    <w:p>
+      <w:pPr>
+        <w:pStyle w:val="NoSpacing"/>
+        <w:rPr>
+          <w:sz w:val="22"/>
+        </w:rPr>
+      </w:pPr>
+      <w:proofErr w:type="spellStart"/>
+      <w:r>
+        <w:rPr>
+          <w:sz w:val="22"/>
+        </w:rPr>
+        <w:t>myname</w:t>
+      </w:r>
+      <w:proofErr w:type="spellEnd"/>
+      <w:r>
+        <w:rPr>
+          <w:sz w:val="22"/>
+        </w:rPr>
+        <w:t xml:space="preserve"> = "Alfred"</w:t>
+      </w:r>
+    </w:p>
+    <w:p>
+      <w:pPr>
+        <w:pStyle w:val="NoSpacing"/>
+        <w:rPr>
+          <w:sz w:val="22"/>
+        </w:rPr>
+      </w:pPr>
+      <w:r>
+        <w:rPr>
+          <w:sz w:val="22"/>
+        </w:rPr>
+        <w:t xml:space="preserve">if </w:t>
+      </w:r>
+      <w:proofErr w:type="spellStart"/>
+      <w:r>
+        <w:rPr>
+          <w:sz w:val="22"/>
+        </w:rPr>
+        <w:t>myname</w:t>
+      </w:r>
+      <w:proofErr w:type="spellEnd"/>
+      <w:r>
+        <w:rPr>
+          <w:sz w:val="22"/>
+        </w:rPr>
+        <w:t xml:space="preserve"> == "Alfred":</w:t>
+      </w:r>
+    </w:p>
+    <w:p>
+      <w:pPr>
+        <w:pStyle w:val="NoSpacing"/>
+        <w:rPr>
+          <w:sz w:val="22"/>
+        </w:rPr>
+      </w:pPr>
+      <w:r>
+        <w:rPr>
+          <w:sz w:val="22"/>
+        </w:rPr>
+        <w:t xml:space="preserve">        print("Hi Alfred!")</w:t>
+      </w:r>
+    </w:p>
+    <w:p>
+      <w:pPr>
+        <w:pStyle w:val="NoSpacing"/>
+        <w:rPr>
+          <w:sz w:val="22"/>
+        </w:rPr>
+      </w:pPr>
+      <w:r>
+        <w:rPr>
+          <w:sz w:val="22"/>
+        </w:rPr>
+        <w:t>Hi Alfred!</w:t>
+      </w:r>
+    </w:p>
+    <w:p>
+      <w:pPr>
+        <w:pStyle w:val="NoSpacing"/>
+        <w:rPr>
+          <w:sz w:val="22"/>
+        </w:rPr>
+      </w:pPr>
+    </w:p>
+    <w:p>
+      <w:pPr>
+        <w:pStyle w:val="NoSpacing"/>
+        <w:rPr>
+          <w:sz w:val="22"/>
+        </w:rPr>
+      </w:pPr>
+    </w:p>
+    <w:p>
+      <w:pPr>
+        <w:pStyle w:val="NoSpacing"/>
+        <w:rPr>
+          <w:sz w:val="22"/>
+        </w:rPr>
+      </w:pPr>
+    </w:p>
+    <w:p>
+      <w:pPr>
+        <w:pStyle w:val="NoSpacing"/>
+        <w:numPr>
+          <w:ilvl w:val="0"/>
+          <w:numId w:val="7"/>
+        </w:numPr>
+        <w:ind w:left="360"/>
+        <w:rPr>
+          <w:sz w:val="22"/>
+        </w:rPr>
+      </w:pPr>
+      <w:r>
+        <w:rPr>
+          <w:sz w:val="22"/>
+        </w:rPr>
+        <w:lastRenderedPageBreak/>
+        <w:t xml:space="preserve">Complete “Lesson </w:t>
+      </w:r>
+      <w:r>
+        <w:rPr>
+          <w:sz w:val="22"/>
+        </w:rPr>
+        <w:t>9</w:t>
+      </w:r>
+      <w:r>
+        <w:rPr>
+          <w:sz w:val="22"/>
+        </w:rPr>
+        <w:t xml:space="preserve">: </w:t>
+      </w:r>
+      <w:r>
+        <w:rPr>
+          <w:sz w:val="22"/>
+        </w:rPr>
+        <w:t>Logic</w:t>
+      </w:r>
+      <w:r>
+        <w:rPr>
+          <w:sz w:val="22"/>
+        </w:rPr>
+        <w:t xml:space="preserve"> – </w:t>
+      </w:r>
+      <w:r>
+        <w:rPr>
+          <w:sz w:val="22"/>
+        </w:rPr>
+        <w:t>Adding A Choice</w:t>
+      </w:r>
+      <w:r>
+        <w:rPr>
+          <w:sz w:val="22"/>
+        </w:rPr>
+        <w:t xml:space="preserve">” by typing the sample commands in the </w:t>
+      </w:r>
+      <w:r>
+        <w:rPr>
+          <w:sz w:val="22"/>
+        </w:rPr>
+        <w:t>white</w:t>
+      </w:r>
+      <w:r>
+        <w:rPr>
+          <w:sz w:val="22"/>
+        </w:rPr>
+        <w:t xml:space="preserve"> area of the IDE.</w:t>
+      </w:r>
+      <w:r>
+        <w:rPr>
+          <w:sz w:val="22"/>
+        </w:rPr>
+        <w:t xml:space="preserve"> </w:t>
+      </w:r>
+    </w:p>
+    <w:p>
+      <w:pPr>
+        <w:pStyle w:val="NoSpacing"/>
+        <w:numPr>
+          <w:ilvl w:val="1"/>
+          <w:numId w:val="7"/>
+        </w:numPr>
+        <w:ind w:left="720"/>
+        <w:rPr>
+          <w:sz w:val="22"/>
+        </w:rPr>
+      </w:pPr>
+      <w:r>
+        <w:rPr>
+          <w:sz w:val="22"/>
+        </w:rPr>
+        <w:t>Modify the tutorial code to print your first name or your last name based on a choice (using “else”).</w:t>
+      </w:r>
+    </w:p>
+    <w:p>
+      <w:pPr>
+        <w:pStyle w:val="NoSpacing"/>
+        <w:ind w:left="720"/>
+        <w:rPr>
+          <w:sz w:val="22"/>
+        </w:rPr>
+      </w:pPr>
+    </w:p>
+    <w:p>
+      <w:pPr>
+        <w:pStyle w:val="NoSpacing"/>
+        <w:rPr>
+          <w:sz w:val="22"/>
+        </w:rPr>
+      </w:pPr>
+      <w:proofErr w:type="spellStart"/>
+      <w:r>
+        <w:rPr>
+          <w:sz w:val="22"/>
+        </w:rPr>
+        <w:t>myname</w:t>
+      </w:r>
+      <w:proofErr w:type="spellEnd"/>
+      <w:r>
+        <w:rPr>
+          <w:sz w:val="22"/>
+        </w:rPr>
+        <w:t xml:space="preserve"> = "Daniel"</w:t>
+      </w:r>
+    </w:p>
+    <w:p>
+      <w:pPr>
+        <w:pStyle w:val="NoSpacing"/>
+        <w:rPr>
+          <w:sz w:val="22"/>
+        </w:rPr>
+      </w:pPr>
+      <w:r>
+        <w:rPr>
+          <w:sz w:val="22"/>
+        </w:rPr>
+        <w:t xml:space="preserve">if </w:t>
+      </w:r>
+      <w:proofErr w:type="spellStart"/>
+      <w:r>
+        <w:rPr>
+          <w:sz w:val="22"/>
+        </w:rPr>
+        <w:t>myname</w:t>
+      </w:r>
+      <w:proofErr w:type="spellEnd"/>
+      <w:r>
+        <w:rPr>
+          <w:sz w:val="22"/>
+        </w:rPr>
+        <w:t xml:space="preserve"> == "Gopal":</w:t>
+      </w:r>
+    </w:p>
+    <w:p>
+      <w:pPr>
+        <w:pStyle w:val="NoSpacing"/>
+        <w:rPr>
+          <w:sz w:val="22"/>
+        </w:rPr>
+      </w:pPr>
+      <w:r>
+        <w:rPr>
+          <w:sz w:val="22"/>
+        </w:rPr>
+        <w:t xml:space="preserve">        print("Hi Daniel!")</w:t>
+      </w:r>
+    </w:p>
+    <w:p>
+      <w:pPr>
+        <w:pStyle w:val="NoSpacing"/>
+        <w:rPr>
+          <w:sz w:val="22"/>
+        </w:rPr>
+      </w:pPr>
+      <w:r>
+        <w:rPr>
+          <w:sz w:val="22"/>
+        </w:rPr>
+        <w:t>else:</w:t>
+      </w:r>
+    </w:p>
+    <w:p>
+      <w:pPr>
+        <w:pStyle w:val="NoSpacing"/>
+        <w:rPr>
+          <w:sz w:val="22"/>
+        </w:rPr>
+      </w:pPr>
+      <w:r>
+        <w:rPr>
+          <w:sz w:val="22"/>
+        </w:rPr>
+        <w:t xml:space="preserve">  print("Hi Gopal!")</w:t>
+      </w:r>
+    </w:p>
+    <w:p>
+      <w:pPr>
+        <w:pStyle w:val="NoSpacing"/>
+        <w:rPr>
+          <w:sz w:val="22"/>
+        </w:rPr>
+      </w:pPr>
+    </w:p>
+    <w:p>
+      <w:pPr>
+        <w:pStyle w:val="NoSpacing"/>
+        <w:numPr>
+          <w:ilvl w:val="0"/>
+          <w:numId w:val="7"/>
+        </w:numPr>
+        <w:ind w:left="360"/>
+        <w:rPr>
+          <w:sz w:val="22"/>
+        </w:rPr>
+      </w:pPr>
+      <w:r>
+        <w:rPr>
+          <w:sz w:val="22"/>
+        </w:rPr>
+        <w:t xml:space="preserve">Complete “Lesson </w:t>
+      </w:r>
+      <w:r>
+        <w:rPr>
+          <w:sz w:val="22"/>
+        </w:rPr>
+        <w:t>9</w:t>
+      </w:r>
+      <w:r>
+        <w:rPr>
+          <w:sz w:val="22"/>
+        </w:rPr>
+        <w:t xml:space="preserve">: </w:t>
+      </w:r>
+      <w:r>
+        <w:rPr>
+          <w:sz w:val="22"/>
+        </w:rPr>
+        <w:t>Logic</w:t>
+      </w:r>
+      <w:r>
+        <w:rPr>
+          <w:sz w:val="22"/>
+        </w:rPr>
+        <w:t xml:space="preserve"> – </w:t>
+      </w:r>
+      <w:r>
+        <w:rPr>
+          <w:sz w:val="22"/>
+        </w:rPr>
+        <w:t>Adding Many Choices</w:t>
+      </w:r>
+      <w:r>
+        <w:rPr>
+          <w:sz w:val="22"/>
+        </w:rPr>
+        <w:t xml:space="preserve">” </w:t>
+      </w:r>
+      <w:r>
+        <w:rPr>
+          <w:sz w:val="22"/>
+        </w:rPr>
+        <w:t xml:space="preserve">and </w:t>
+      </w:r>
+      <w:r>
+        <w:rPr>
+          <w:sz w:val="22"/>
+        </w:rPr>
+        <w:t xml:space="preserve">“Lesson </w:t>
+      </w:r>
+      <w:r>
+        <w:rPr>
+          <w:sz w:val="22"/>
+        </w:rPr>
+        <w:t>9</w:t>
+      </w:r>
+      <w:r>
+        <w:rPr>
+          <w:sz w:val="22"/>
+        </w:rPr>
+        <w:t xml:space="preserve">: </w:t>
+      </w:r>
+      <w:r>
+        <w:rPr>
+          <w:sz w:val="22"/>
+        </w:rPr>
+        <w:t>Logic</w:t>
+      </w:r>
+      <w:r>
+        <w:rPr>
+          <w:sz w:val="22"/>
+        </w:rPr>
+        <w:t xml:space="preserve"> – </w:t>
+      </w:r>
+      <w:r>
+        <w:rPr>
+          <w:sz w:val="22"/>
+        </w:rPr>
+        <w:t>Practice</w:t>
+      </w:r>
+      <w:r>
+        <w:rPr>
+          <w:sz w:val="22"/>
+        </w:rPr>
+        <w:t xml:space="preserve">” by typing the sample commands in the </w:t>
+      </w:r>
+      <w:r>
+        <w:rPr>
+          <w:sz w:val="22"/>
+        </w:rPr>
+        <w:t>white</w:t>
+      </w:r>
+      <w:r>
+        <w:rPr>
+          <w:sz w:val="22"/>
+        </w:rPr>
+        <w:t xml:space="preserve"> area of the IDE.</w:t>
+      </w:r>
+      <w:r>
+        <w:rPr>
+          <w:sz w:val="22"/>
+        </w:rPr>
+        <w:t xml:space="preserve"> </w:t>
+      </w:r>
+    </w:p>
+    <w:p>
+      <w:pPr>
+        <w:pStyle w:val="NoSpacing"/>
+        <w:numPr>
+          <w:ilvl w:val="1"/>
+          <w:numId w:val="7"/>
+        </w:numPr>
+        <w:ind w:left="720"/>
+        <w:rPr>
+          <w:sz w:val="22"/>
+        </w:rPr>
+      </w:pPr>
+      <w:r>
+        <w:rPr>
+          <w:sz w:val="22"/>
+        </w:rPr>
+        <w:t>Modify the tutorial code and “</w:t>
+      </w:r>
+      <w:proofErr w:type="spellStart"/>
+      <w:r>
+        <w:rPr>
+          <w:sz w:val="22"/>
+        </w:rPr>
+        <w:t>elif</w:t>
+      </w:r>
+      <w:proofErr w:type="spellEnd"/>
+      <w:r>
+        <w:rPr>
+          <w:sz w:val="22"/>
+        </w:rPr>
+        <w:t>” statements to make a choice using at least 4 of your friends names.</w:t>
+      </w:r>
+    </w:p>
+    <w:p>
+      <w:pPr>
+        <w:pStyle w:val="NoSpacing"/>
+        <w:rPr>
+          <w:sz w:val="22"/>
+        </w:rPr>
+      </w:pPr>
+      <w:r>
+        <w:rPr>
+          <w:sz w:val="22"/>
+        </w:rPr>
+        <w:t xml:space="preserve">if </w:t>
+      </w:r>
+      <w:proofErr w:type="spellStart"/>
+      <w:r>
+        <w:rPr>
+          <w:sz w:val="22"/>
+        </w:rPr>
+        <w:t>myname</w:t>
+      </w:r>
+      <w:proofErr w:type="spellEnd"/>
+      <w:r>
+        <w:rPr>
+          <w:sz w:val="22"/>
+        </w:rPr>
+        <w:t xml:space="preserve"> == "</w:t>
+      </w:r>
+      <w:proofErr w:type="spellStart"/>
+      <w:r>
+        <w:rPr>
+          <w:sz w:val="22"/>
+        </w:rPr>
+        <w:t>Parmveer</w:t>
+      </w:r>
+      <w:proofErr w:type="spellEnd"/>
+      <w:r>
+        <w:rPr>
+          <w:sz w:val="22"/>
+        </w:rPr>
+        <w:t>":</w:t>
+      </w:r>
+    </w:p>
+    <w:p>
+      <w:pPr>
+        <w:pStyle w:val="NoSpacing"/>
+        <w:rPr>
+          <w:sz w:val="22"/>
+        </w:rPr>
+      </w:pPr>
+      <w:r>
+        <w:rPr>
+          <w:sz w:val="22"/>
+        </w:rPr>
+        <w:t xml:space="preserve">        print("Hi </w:t>
+      </w:r>
+      <w:proofErr w:type="spellStart"/>
+      <w:r>
+        <w:rPr>
+          <w:sz w:val="22"/>
+        </w:rPr>
+        <w:t>Parmveer</w:t>
+      </w:r>
+      <w:proofErr w:type="spellEnd"/>
+      <w:r>
+        <w:rPr>
+          <w:sz w:val="22"/>
+        </w:rPr>
+        <w:t>!")</w:t>
+      </w:r>
+    </w:p>
+    <w:p>
+      <w:pPr>
+        <w:pStyle w:val="NoSpacing"/>
+        <w:rPr>
+          <w:sz w:val="22"/>
+        </w:rPr>
+      </w:pPr>
+      <w:r>
+        <w:rPr>
+          <w:sz w:val="22"/>
+        </w:rPr>
+        <w:t xml:space="preserve">        </w:t>
+      </w:r>
+      <w:proofErr w:type="spellStart"/>
+      <w:r>
+        <w:rPr>
+          <w:sz w:val="22"/>
+        </w:rPr>
+        <w:t>elif</w:t>
+      </w:r>
+      <w:proofErr w:type="spellEnd"/>
+      <w:r>
+        <w:rPr>
+          <w:sz w:val="22"/>
+        </w:rPr>
+        <w:t xml:space="preserve"> </w:t>
+      </w:r>
+      <w:proofErr w:type="spellStart"/>
+      <w:r>
+        <w:rPr>
+          <w:sz w:val="22"/>
+        </w:rPr>
+        <w:t>myname</w:t>
+      </w:r>
+      <w:proofErr w:type="spellEnd"/>
+      <w:r>
+        <w:rPr>
+          <w:sz w:val="22"/>
+        </w:rPr>
+        <w:t xml:space="preserve"> == "Rahul":</w:t>
+      </w:r>
+    </w:p>
+    <w:p>
+      <w:pPr>
+        <w:pStyle w:val="NoSpacing"/>
+        <w:rPr>
+          <w:sz w:val="22"/>
+        </w:rPr>
+      </w:pPr>
+      <w:r>
+        <w:rPr>
+          <w:sz w:val="22"/>
+        </w:rPr>
+        <w:t xml:space="preserve">        print("Hi Rahul!")</w:t>
+      </w:r>
+    </w:p>
+    <w:p>
+      <w:pPr>
+        <w:pStyle w:val="NoSpacing"/>
+        <w:rPr>
+          <w:sz w:val="22"/>
+        </w:rPr>
+      </w:pPr>
+      <w:r>
+        <w:rPr>
+          <w:sz w:val="22"/>
+        </w:rPr>
+        <w:t xml:space="preserve">        if </w:t>
+      </w:r>
+      <w:proofErr w:type="spellStart"/>
+      <w:r>
+        <w:rPr>
+          <w:sz w:val="22"/>
+        </w:rPr>
+        <w:t>myname</w:t>
+      </w:r>
+      <w:proofErr w:type="spellEnd"/>
+      <w:r>
+        <w:rPr>
+          <w:sz w:val="22"/>
+        </w:rPr>
+        <w:t xml:space="preserve"> == "Amar":</w:t>
+      </w:r>
+    </w:p>
+    <w:p>
+      <w:pPr>
+        <w:pStyle w:val="NoSpacing"/>
+        <w:rPr>
+          <w:sz w:val="22"/>
+        </w:rPr>
+      </w:pPr>
+      <w:r>
+        <w:rPr>
+          <w:sz w:val="22"/>
+        </w:rPr>
+        <w:t xml:space="preserve">        print("Hi Amar!")</w:t>
+      </w:r>
+    </w:p>
+    <w:p>
+      <w:pPr>
+        <w:pStyle w:val="NoSpacing"/>
+        <w:rPr>
+          <w:sz w:val="22"/>
+        </w:rPr>
+      </w:pPr>
+      <w:r>
+        <w:rPr>
+          <w:sz w:val="22"/>
+        </w:rPr>
+        <w:t xml:space="preserve">         </w:t>
+      </w:r>
+      <w:proofErr w:type="spellStart"/>
+      <w:r>
+        <w:rPr>
+          <w:sz w:val="22"/>
+        </w:rPr>
+        <w:t>elif</w:t>
+      </w:r>
+      <w:proofErr w:type="spellEnd"/>
+      <w:r>
+        <w:rPr>
+          <w:sz w:val="22"/>
+        </w:rPr>
+        <w:t xml:space="preserve"> </w:t>
+      </w:r>
+      <w:proofErr w:type="spellStart"/>
+      <w:r>
+        <w:rPr>
+          <w:sz w:val="22"/>
+        </w:rPr>
+        <w:t>myname</w:t>
+      </w:r>
+      <w:proofErr w:type="spellEnd"/>
+      <w:r>
+        <w:rPr>
+          <w:sz w:val="22"/>
+        </w:rPr>
+        <w:t xml:space="preserve"> == "Ashton":</w:t>
+      </w:r>
+    </w:p>
+    <w:p>
+      <w:pPr>
+        <w:pStyle w:val="NoSpacing"/>
+        <w:rPr>
+          <w:sz w:val="22"/>
+        </w:rPr>
+      </w:pPr>
+      <w:r>
+        <w:rPr>
+          <w:sz w:val="22"/>
+        </w:rPr>
+        <w:t xml:space="preserve">        print("Hi Ashton!")</w:t>
+      </w:r>
+    </w:p>
+    <w:p>
+      <w:pPr>
+        <w:pStyle w:val="NoSpacing"/>
+        <w:rPr>
+          <w:sz w:val="22"/>
+        </w:rPr>
+      </w:pPr>
+      <w:r>
+        <w:rPr>
+          <w:sz w:val="22"/>
+        </w:rPr>
+        <w:t xml:space="preserve">    else:</w:t>
+      </w:r>
+    </w:p>
+    <w:p>
+      <w:pPr>
+        <w:pStyle w:val="NoSpacing"/>
+        <w:rPr>
+          <w:sz w:val="22"/>
+        </w:rPr>
+      </w:pPr>
+      <w:r>
+        <w:rPr>
+          <w:sz w:val="22"/>
+        </w:rPr>
+        <w:t xml:space="preserve">        print("Who are you?!?")</w:t>
+      </w:r>
       <w:bookmarkStart w:id="0" w:name="_GoBack"/>
       <w:bookmarkEnd w:id="0"/>
-    </w:p>
-    <w:p>
-      <w:pPr>
-        <w:pStyle w:val="NoSpacing"/>
-        <w:numPr>
-          <w:ilvl w:val="0"/>
-          <w:numId w:val="7"/>
-        </w:numPr>
-        <w:ind w:left="360"/>
-        <w:rPr>
-          <w:sz w:val="22"/>
-        </w:rPr>
-      </w:pPr>
-      <w:r>
-        <w:rPr>
-          <w:sz w:val="22"/>
-        </w:rPr>
-        <w:t xml:space="preserve">Complete “Lesson </w:t>
-      </w:r>
-      <w:r>
-        <w:rPr>
-          <w:sz w:val="22"/>
-        </w:rPr>
-        <w:t>8</w:t>
-      </w:r>
-      <w:r>
-        <w:rPr>
-          <w:sz w:val="22"/>
-        </w:rPr>
-        <w:t xml:space="preserve">: </w:t>
-      </w:r>
-      <w:r>
-        <w:rPr>
-          <w:sz w:val="22"/>
-        </w:rPr>
-        <w:t>Lists</w:t>
-      </w:r>
-      <w:r>
-        <w:rPr>
-          <w:sz w:val="22"/>
-        </w:rPr>
-        <w:t xml:space="preserve"> – </w:t>
-      </w:r>
-      <w:r>
-        <w:rPr>
-          <w:sz w:val="22"/>
-        </w:rPr>
-        <w:t>A Collection of Objects</w:t>
-      </w:r>
-      <w:r>
-        <w:rPr>
-          <w:sz w:val="22"/>
-        </w:rPr>
-        <w:t>” by typing the sample commands in the black area of the IDE.</w:t>
-      </w:r>
-      <w:r>
-        <w:rPr>
-          <w:sz w:val="22"/>
-        </w:rPr>
-        <w:t xml:space="preserve"> </w:t>
-      </w:r>
-    </w:p>
-    <w:p>
-      <w:pPr>
-        <w:pStyle w:val="NoSpacing"/>
-        <w:numPr>
-          <w:ilvl w:val="1"/>
-          <w:numId w:val="7"/>
-        </w:numPr>
-        <w:ind w:left="720"/>
-        <w:rPr>
-          <w:sz w:val="22"/>
-        </w:rPr>
-      </w:pPr>
-      <w:r>
-        <w:rPr>
-          <w:sz w:val="22"/>
-        </w:rPr>
-        <w:t>Create a list of your favorite sports teams.</w:t>
-      </w:r>
-    </w:p>
-    <w:p>
-      <w:pPr>
-        <w:pStyle w:val="NoSpacing"/>
-        <w:numPr>
-          <w:ilvl w:val="1"/>
-          <w:numId w:val="7"/>
-        </w:numPr>
-        <w:ind w:left="720"/>
-        <w:rPr>
-          <w:sz w:val="22"/>
-        </w:rPr>
-      </w:pPr>
-      <w:r>
-        <w:rPr>
-          <w:sz w:val="22"/>
-        </w:rPr>
-        <w:t>Assign your list to a variable.</w:t>
-      </w:r>
-    </w:p>
-    <w:p>
-      <w:pPr>
-        <w:pStyle w:val="NoSpacing"/>
-        <w:numPr>
-          <w:ilvl w:val="1"/>
-          <w:numId w:val="7"/>
-        </w:numPr>
-        <w:ind w:left="720"/>
-        <w:rPr>
-          <w:sz w:val="22"/>
-        </w:rPr>
-      </w:pPr>
-      <w:r>
-        <w:rPr>
-          <w:sz w:val="22"/>
-        </w:rPr>
-        <w:t>Confirm that your variable and your list are the same.</w:t>
-      </w:r>
-    </w:p>
-    <w:p>
-      <w:pPr>
-        <w:pStyle w:val="NoSpacing"/>
-        <w:rPr>
-          <w:sz w:val="22"/>
-        </w:rPr>
-      </w:pPr>
-    </w:p>
-    <w:p>
-      <w:pPr>
-        <w:pStyle w:val="NoSpacing"/>
-        <w:rPr>
-          <w:sz w:val="22"/>
-        </w:rPr>
-      </w:pPr>
-    </w:p>
-    <w:p>
-      <w:pPr>
-        <w:pStyle w:val="NoSpacing"/>
-        <w:numPr>
-          <w:ilvl w:val="0"/>
-          <w:numId w:val="7"/>
-        </w:numPr>
-        <w:ind w:left="360"/>
-        <w:rPr>
-          <w:sz w:val="22"/>
-        </w:rPr>
-      </w:pPr>
-      <w:r>
-        <w:rPr>
-          <w:sz w:val="22"/>
-        </w:rPr>
-        <w:lastRenderedPageBreak/>
-        <w:t xml:space="preserve">Complete “Lesson </w:t>
-      </w:r>
-      <w:r>
-        <w:rPr>
-          <w:sz w:val="22"/>
-        </w:rPr>
-        <w:t>8</w:t>
-      </w:r>
-      <w:r>
-        <w:rPr>
-          <w:sz w:val="22"/>
-        </w:rPr>
-        <w:t xml:space="preserve">: </w:t>
-      </w:r>
-      <w:r>
-        <w:rPr>
-          <w:sz w:val="22"/>
-        </w:rPr>
-        <w:t>Lists</w:t>
-      </w:r>
-      <w:r>
-        <w:rPr>
-          <w:sz w:val="22"/>
-        </w:rPr>
-        <w:t xml:space="preserve"> – </w:t>
-      </w:r>
-      <w:r>
-        <w:rPr>
-          <w:sz w:val="22"/>
-        </w:rPr>
-        <w:t>List Indexes</w:t>
-      </w:r>
-      <w:r>
-        <w:rPr>
-          <w:sz w:val="22"/>
-        </w:rPr>
-        <w:t>” by typing the sample commands in the black area of the IDE.</w:t>
-      </w:r>
-      <w:r>
-        <w:rPr>
-          <w:sz w:val="22"/>
-        </w:rPr>
-        <w:t xml:space="preserve"> </w:t>
-      </w:r>
-    </w:p>
-    <w:p>
-      <w:pPr>
-        <w:pStyle w:val="NoSpacing"/>
-        <w:numPr>
-          <w:ilvl w:val="1"/>
-          <w:numId w:val="7"/>
-        </w:numPr>
-        <w:ind w:left="720"/>
-        <w:rPr>
-          <w:sz w:val="22"/>
-        </w:rPr>
-      </w:pPr>
-      <w:r>
-        <w:rPr>
-          <w:sz w:val="22"/>
-        </w:rPr>
-        <w:t>What is the list index of the last team in your list of favorite sports teams.</w:t>
-      </w:r>
-    </w:p>
-    <w:p>
-      <w:pPr>
-        <w:pStyle w:val="NoSpacing"/>
-        <w:numPr>
-          <w:ilvl w:val="1"/>
-          <w:numId w:val="7"/>
-        </w:numPr>
-        <w:ind w:left="720"/>
-        <w:rPr>
-          <w:sz w:val="22"/>
-        </w:rPr>
-      </w:pPr>
-      <w:r>
-        <w:rPr>
-          <w:sz w:val="22"/>
-        </w:rPr>
-        <w:t>In the tutorial, the error produced by typing “fruit[3]” is an example of:</w:t>
-      </w:r>
-    </w:p>
-    <w:p>
-      <w:pPr>
-        <w:pStyle w:val="NoSpacing"/>
-        <w:numPr>
-          <w:ilvl w:val="2"/>
-          <w:numId w:val="7"/>
-        </w:numPr>
-        <w:rPr>
-          <w:sz w:val="22"/>
-        </w:rPr>
-      </w:pPr>
-      <w:r>
-        <w:rPr>
-          <w:sz w:val="22"/>
-        </w:rPr>
-        <w:t>A Syntax Error?</w:t>
-      </w:r>
-    </w:p>
-    <w:p>
-      <w:pPr>
-        <w:pStyle w:val="NoSpacing"/>
-        <w:numPr>
-          <w:ilvl w:val="2"/>
-          <w:numId w:val="7"/>
-        </w:numPr>
-        <w:rPr>
-          <w:sz w:val="22"/>
-        </w:rPr>
-      </w:pPr>
-      <w:r>
-        <w:rPr>
-          <w:sz w:val="22"/>
-        </w:rPr>
-        <w:t>A Runtime Error?</w:t>
-      </w:r>
-    </w:p>
-    <w:p>
-      <w:pPr>
-        <w:pStyle w:val="NoSpacing"/>
-        <w:numPr>
-          <w:ilvl w:val="2"/>
-          <w:numId w:val="7"/>
-        </w:numPr>
-        <w:rPr>
-          <w:sz w:val="22"/>
-        </w:rPr>
-      </w:pPr>
-      <w:r>
-        <w:rPr>
-          <w:sz w:val="22"/>
-        </w:rPr>
-        <w:t>A Logic Error?</w:t>
-      </w:r>
-    </w:p>
-    <w:p>
-      <w:pPr>
-        <w:pStyle w:val="NoSpacing"/>
-        <w:rPr>
-          <w:sz w:val="22"/>
-        </w:rPr>
-      </w:pPr>
-    </w:p>
-    <w:p>
-      <w:pPr>
-        <w:pStyle w:val="NoSpacing"/>
-        <w:rPr>
-          <w:sz w:val="22"/>
-        </w:rPr>
-      </w:pPr>
-    </w:p>
-    <w:p>
-      <w:pPr>
-        <w:pStyle w:val="NoSpacing"/>
-        <w:numPr>
-          <w:ilvl w:val="0"/>
-          <w:numId w:val="7"/>
-        </w:numPr>
-        <w:ind w:left="360"/>
-        <w:rPr>
-          <w:sz w:val="22"/>
-        </w:rPr>
-      </w:pPr>
-      <w:r>
-        <w:rPr>
-          <w:sz w:val="22"/>
-        </w:rPr>
-        <w:t xml:space="preserve">Complete “Lesson 8: Lists – </w:t>
-      </w:r>
-      <w:r>
-        <w:rPr>
-          <w:sz w:val="22"/>
-        </w:rPr>
-        <w:t>Practice</w:t>
-      </w:r>
-      <w:r>
-        <w:rPr>
-          <w:sz w:val="22"/>
-        </w:rPr>
-        <w:t xml:space="preserve">” </w:t>
-      </w:r>
-      <w:r>
-        <w:rPr>
-          <w:sz w:val="22"/>
-        </w:rPr>
-        <w:t xml:space="preserve">and </w:t>
-      </w:r>
-      <w:r>
-        <w:rPr>
-          <w:sz w:val="22"/>
-        </w:rPr>
-        <w:t xml:space="preserve">“Lesson 8: Lists – </w:t>
-      </w:r>
-      <w:r>
-        <w:rPr>
-          <w:sz w:val="22"/>
-        </w:rPr>
-        <w:t>Practice Answers</w:t>
-      </w:r>
-      <w:r>
-        <w:rPr>
-          <w:sz w:val="22"/>
-        </w:rPr>
-        <w:t>” by typing the sample commands in the black area of the IDE.</w:t>
-      </w:r>
-    </w:p>
-    <w:p>
-      <w:pPr>
-        <w:pStyle w:val="NoSpacing"/>
-        <w:rPr>
-          <w:sz w:val="22"/>
-        </w:rPr>
-      </w:pPr>
-    </w:p>
-    <w:p>
-      <w:pPr>
-        <w:pStyle w:val="NoSpacing"/>
-        <w:rPr>
-          <w:sz w:val="22"/>
-        </w:rPr>
-      </w:pPr>
-    </w:p>
-    <w:p>
-      <w:pPr>
-        <w:pStyle w:val="NoSpacing"/>
-        <w:rPr>
-          <w:sz w:val="22"/>
-        </w:rPr>
-      </w:pPr>
-      <w:r>
-        <w:rPr>
-          <w:sz w:val="22"/>
-        </w:rPr>
-        <w:t>NOTE: Starting with Lesson 9 you should use the WHITE area of the IDE for entering example code with multiple statements.</w:t>
-      </w:r>
-    </w:p>
-    <w:p>
-      <w:pPr>
-        <w:pStyle w:val="NoSpacing"/>
-        <w:rPr>
-          <w:sz w:val="22"/>
-        </w:rPr>
-      </w:pPr>
-    </w:p>
-    <w:p>
-      <w:pPr>
-        <w:pStyle w:val="NoSpacing"/>
-        <w:rPr>
-          <w:sz w:val="22"/>
-        </w:rPr>
-      </w:pPr>
-    </w:p>
-    <w:p>
-      <w:pPr>
-        <w:pStyle w:val="NoSpacing"/>
-        <w:numPr>
-          <w:ilvl w:val="0"/>
-          <w:numId w:val="7"/>
-        </w:numPr>
-        <w:ind w:left="360"/>
-        <w:rPr>
-          <w:sz w:val="22"/>
-        </w:rPr>
-      </w:pPr>
-      <w:r>
-        <w:rPr>
-          <w:sz w:val="22"/>
-        </w:rPr>
-        <w:t xml:space="preserve">Complete “Lesson </w:t>
-      </w:r>
-      <w:r>
-        <w:rPr>
-          <w:sz w:val="22"/>
-        </w:rPr>
-        <w:t>9</w:t>
-      </w:r>
-      <w:r>
-        <w:rPr>
-          <w:sz w:val="22"/>
-        </w:rPr>
-        <w:t xml:space="preserve">: </w:t>
-      </w:r>
-      <w:r>
-        <w:rPr>
-          <w:sz w:val="22"/>
-        </w:rPr>
-        <w:t>Logic</w:t>
-      </w:r>
-      <w:r>
-        <w:rPr>
-          <w:sz w:val="22"/>
-        </w:rPr>
-        <w:t xml:space="preserve"> – </w:t>
-      </w:r>
-      <w:r>
-        <w:rPr>
-          <w:sz w:val="22"/>
-        </w:rPr>
-        <w:t>Making Decisions</w:t>
-      </w:r>
-      <w:r>
-        <w:rPr>
-          <w:sz w:val="22"/>
-        </w:rPr>
-        <w:t xml:space="preserve">” by typing the sample commands in the </w:t>
-      </w:r>
-      <w:r>
-        <w:rPr>
-          <w:sz w:val="22"/>
-        </w:rPr>
-        <w:t>white</w:t>
-      </w:r>
-      <w:r>
-        <w:rPr>
-          <w:sz w:val="22"/>
-        </w:rPr>
-        <w:t xml:space="preserve"> area of the IDE.</w:t>
-      </w:r>
-      <w:r>
-        <w:rPr>
-          <w:sz w:val="22"/>
-        </w:rPr>
-        <w:t xml:space="preserve"> </w:t>
-      </w:r>
-    </w:p>
-    <w:p>
-      <w:pPr>
-        <w:pStyle w:val="NoSpacing"/>
-        <w:numPr>
-          <w:ilvl w:val="1"/>
-          <w:numId w:val="7"/>
-        </w:numPr>
-        <w:ind w:left="720"/>
-        <w:rPr>
-          <w:sz w:val="22"/>
-        </w:rPr>
-      </w:pPr>
-      <w:r>
-        <w:rPr>
-          <w:sz w:val="22"/>
-        </w:rPr>
-        <w:t>Modify the tutorial code to print “Hi Alfred!” based on a decision using numbers</w:t>
-      </w:r>
-    </w:p>
-    <w:p>
-      <w:pPr>
-        <w:pStyle w:val="NoSpacing"/>
-        <w:rPr>
-          <w:sz w:val="22"/>
-        </w:rPr>
-      </w:pPr>
-    </w:p>
-    <w:p>
-      <w:pPr>
-        <w:pStyle w:val="NoSpacing"/>
-        <w:rPr>
-          <w:sz w:val="22"/>
-        </w:rPr>
-      </w:pPr>
-    </w:p>
-    <w:p>
-      <w:pPr>
-        <w:pStyle w:val="NoSpacing"/>
-        <w:numPr>
-          <w:ilvl w:val="0"/>
-          <w:numId w:val="7"/>
-        </w:numPr>
-        <w:ind w:left="360"/>
-        <w:rPr>
-          <w:sz w:val="22"/>
-        </w:rPr>
-      </w:pPr>
-      <w:r>
-        <w:rPr>
-          <w:sz w:val="22"/>
-        </w:rPr>
-        <w:t xml:space="preserve">Complete “Lesson </w:t>
-      </w:r>
-      <w:r>
-        <w:rPr>
-          <w:sz w:val="22"/>
-        </w:rPr>
-        <w:t>9</w:t>
-      </w:r>
-      <w:r>
-        <w:rPr>
-          <w:sz w:val="22"/>
-        </w:rPr>
-        <w:t xml:space="preserve">: </w:t>
-      </w:r>
-      <w:r>
-        <w:rPr>
-          <w:sz w:val="22"/>
-        </w:rPr>
-        <w:t>Logic</w:t>
-      </w:r>
-      <w:r>
-        <w:rPr>
-          <w:sz w:val="22"/>
-        </w:rPr>
-        <w:t xml:space="preserve"> – </w:t>
-      </w:r>
-      <w:r>
-        <w:rPr>
-          <w:sz w:val="22"/>
-        </w:rPr>
-        <w:t>Adding A Choice</w:t>
-      </w:r>
-      <w:r>
-        <w:rPr>
-          <w:sz w:val="22"/>
-        </w:rPr>
-        <w:t xml:space="preserve">” by typing the sample commands in the </w:t>
-      </w:r>
-      <w:r>
-        <w:rPr>
-          <w:sz w:val="22"/>
-        </w:rPr>
-        <w:t>white</w:t>
-      </w:r>
-      <w:r>
-        <w:rPr>
-          <w:sz w:val="22"/>
-        </w:rPr>
-        <w:t xml:space="preserve"> area of the IDE.</w:t>
-      </w:r>
-      <w:r>
-        <w:rPr>
-          <w:sz w:val="22"/>
-        </w:rPr>
-        <w:t xml:space="preserve"> </w:t>
-      </w:r>
-    </w:p>
-    <w:p>
-      <w:pPr>
-        <w:pStyle w:val="NoSpacing"/>
-        <w:numPr>
-          <w:ilvl w:val="1"/>
-          <w:numId w:val="7"/>
-        </w:numPr>
-        <w:ind w:left="720"/>
-        <w:rPr>
-          <w:sz w:val="22"/>
-        </w:rPr>
-      </w:pPr>
-      <w:r>
-        <w:rPr>
-          <w:sz w:val="22"/>
-        </w:rPr>
-        <w:t>Modify the tutorial code to print your first name or your last name based on a choice (using “else”).</w:t>
-      </w:r>
-    </w:p>
-    <w:p>
-      <w:pPr>
-        <w:pStyle w:val="NoSpacing"/>
-        <w:rPr>
-          <w:sz w:val="22"/>
-        </w:rPr>
-      </w:pPr>
-    </w:p>
-    <w:p>
-      <w:pPr>
-        <w:pStyle w:val="NoSpacing"/>
-        <w:rPr>
-          <w:sz w:val="22"/>
-        </w:rPr>
-      </w:pPr>
-    </w:p>
-    <w:p>
-      <w:pPr>
-        <w:pStyle w:val="NoSpacing"/>
-        <w:numPr>
-          <w:ilvl w:val="0"/>
-          <w:numId w:val="7"/>
-        </w:numPr>
-        <w:ind w:left="360"/>
-        <w:rPr>
-          <w:sz w:val="22"/>
-        </w:rPr>
-      </w:pPr>
-      <w:r>
-        <w:rPr>
-          <w:sz w:val="22"/>
-        </w:rPr>
-        <w:t xml:space="preserve">Complete “Lesson </w:t>
-      </w:r>
-      <w:r>
-        <w:rPr>
-          <w:sz w:val="22"/>
-        </w:rPr>
-        <w:t>9</w:t>
-      </w:r>
-      <w:r>
-        <w:rPr>
-          <w:sz w:val="22"/>
-        </w:rPr>
-        <w:t xml:space="preserve">: </w:t>
-      </w:r>
-      <w:r>
-        <w:rPr>
-          <w:sz w:val="22"/>
-        </w:rPr>
-        <w:t>Logic</w:t>
-      </w:r>
-      <w:r>
-        <w:rPr>
-          <w:sz w:val="22"/>
-        </w:rPr>
-        <w:t xml:space="preserve"> – </w:t>
-      </w:r>
-      <w:r>
-        <w:rPr>
-          <w:sz w:val="22"/>
-        </w:rPr>
-        <w:t>Adding Many Choices</w:t>
-      </w:r>
-      <w:r>
-        <w:rPr>
-          <w:sz w:val="22"/>
-        </w:rPr>
-        <w:t xml:space="preserve">” </w:t>
-      </w:r>
-      <w:r>
-        <w:rPr>
-          <w:sz w:val="22"/>
-        </w:rPr>
-        <w:t xml:space="preserve">and </w:t>
-      </w:r>
-      <w:r>
-        <w:rPr>
-          <w:sz w:val="22"/>
-        </w:rPr>
-        <w:t xml:space="preserve">“Lesson </w:t>
-      </w:r>
-      <w:r>
-        <w:rPr>
-          <w:sz w:val="22"/>
-        </w:rPr>
-        <w:t>9</w:t>
-      </w:r>
-      <w:r>
-        <w:rPr>
-          <w:sz w:val="22"/>
-        </w:rPr>
-        <w:t xml:space="preserve">: </w:t>
-      </w:r>
-      <w:r>
-        <w:rPr>
-          <w:sz w:val="22"/>
-        </w:rPr>
-        <w:t>Logic</w:t>
-      </w:r>
-      <w:r>
-        <w:rPr>
-          <w:sz w:val="22"/>
-        </w:rPr>
-        <w:t xml:space="preserve"> – </w:t>
-      </w:r>
-      <w:r>
-        <w:rPr>
-          <w:sz w:val="22"/>
-        </w:rPr>
-        <w:t>Practice</w:t>
-      </w:r>
-      <w:r>
-        <w:rPr>
-          <w:sz w:val="22"/>
-        </w:rPr>
-        <w:t xml:space="preserve">” by typing the sample commands in the </w:t>
-      </w:r>
-      <w:r>
-        <w:rPr>
-          <w:sz w:val="22"/>
-        </w:rPr>
-        <w:t>white</w:t>
-      </w:r>
-      <w:r>
-        <w:rPr>
-          <w:sz w:val="22"/>
-        </w:rPr>
-        <w:t xml:space="preserve"> area of the IDE.</w:t>
-      </w:r>
-      <w:r>
-        <w:rPr>
-          <w:sz w:val="22"/>
-        </w:rPr>
-        <w:t xml:space="preserve"> </w:t>
-      </w:r>
-    </w:p>
-    <w:p>
-      <w:pPr>
-        <w:pStyle w:val="NoSpacing"/>
-        <w:numPr>
-          <w:ilvl w:val="1"/>
-          <w:numId w:val="7"/>
-        </w:numPr>
-        <w:ind w:left="720"/>
-        <w:rPr>
-          <w:sz w:val="22"/>
-        </w:rPr>
-      </w:pPr>
-      <w:r>
-        <w:rPr>
-          <w:sz w:val="22"/>
-        </w:rPr>
-        <w:t>Modify the tutorial code and “</w:t>
-      </w:r>
-      <w:proofErr w:type="spellStart"/>
-      <w:r>
-        <w:rPr>
-          <w:sz w:val="22"/>
-        </w:rPr>
-        <w:t>elif</w:t>
-      </w:r>
-      <w:proofErr w:type="spellEnd"/>
-      <w:r>
-        <w:rPr>
-          <w:sz w:val="22"/>
-        </w:rPr>
-        <w:t>” statements to make a choice using at least 4 of your friends names.</w:t>
-      </w:r>
-    </w:p>
-    <w:p>
-      <w:pPr>
-        <w:pStyle w:val="NoSpacing"/>
-        <w:rPr>
-          <w:sz w:val="22"/>
-        </w:rPr>
-      </w:pPr>
     </w:p>
     <w:p>
       <w:pPr>
@@ -7297,7 +7999,7 @@
 </file>
 
 <file path=word/endnotes.xml><?xml version="1.0" encoding="utf-8"?>
-<w:endnotes xmlns:wpc="http://schemas.microsoft.com/office/word/2010/wordprocessingCanvas" xmlns:mc="http://schemas.openxmlformats.org/markup-compatibility/2006" xmlns:o="urn:schemas-microsoft-com:office:office" xmlns:r="http://schemas.openxmlformats.org/officeDocument/2006/relationships" xmlns:m="http://schemas.openxmlformats.org/officeDocument/2006/math" xmlns:v="urn:schemas-microsoft-com:vml" xmlns:wp14="http://schemas.microsoft.com/office/word/2010/wordprocessingDrawing" xmlns:wp="http://schemas.openxmlformats.org/drawingml/2006/wordprocessingDrawing" xmlns:w10="urn:schemas-microsoft-com:office:word" xmlns:w="http://schemas.openxmlformats.org/wordprocessingml/2006/main" xmlns:w14="http://schemas.microsoft.com/office/word/2010/wordml" xmlns:w15="http://schemas.microsoft.com/office/word/2012/wordml" xmlns:wpg="http://schemas.microsoft.com/office/word/2010/wordprocessingGroup" xmlns:wpi="http://schemas.microsoft.com/office/word/2010/wordprocessingInk" xmlns:wne="http://schemas.microsoft.com/office/word/2006/wordml" xmlns:wps="http://schemas.microsoft.com/office/word/2010/wordprocessingShape" mc:Ignorable="w14 w15 wp14">
+<w:endnotes xmlns:wpc="http://schemas.microsoft.com/office/word/2010/wordprocessingCanvas" xmlns:cx="http://schemas.microsoft.com/office/drawing/2014/chartex" xmlns:cx1="http://schemas.microsoft.com/office/drawing/2015/9/8/chartex" xmlns:cx2="http://schemas.microsoft.com/office/drawing/2015/10/21/chartex" xmlns:cx3="http://schemas.microsoft.com/office/drawing/2016/5/9/chartex" xmlns:cx4="http://schemas.microsoft.com/office/drawing/2016/5/10/chartex" xmlns:cx5="http://schemas.microsoft.com/office/drawing/2016/5/11/chartex" xmlns:cx6="http://schemas.microsoft.com/office/drawing/2016/5/12/chartex" xmlns:cx7="http://schemas.microsoft.com/office/drawing/2016/5/13/chartex" xmlns:cx8="http://schemas.microsoft.com/office/drawing/2016/5/14/chartex" xmlns:mc="http://schemas.openxmlformats.org/markup-compatibility/2006" xmlns:aink="http://schemas.microsoft.com/office/drawing/2016/ink" xmlns:am3d="http://schemas.microsoft.com/office/drawing/2017/model3d" xmlns:o="urn:schemas-microsoft-com:office:office" xmlns:r="http://schemas.openxmlformats.org/officeDocument/2006/relationships" xmlns:m="http://schemas.openxmlformats.org/officeDocument/2006/math" xmlns:v="urn:schemas-microsoft-com:vml" xmlns:wp14="http://schemas.microsoft.com/office/word/2010/wordprocessingDrawing" xmlns:wp="http://schemas.openxmlformats.org/drawingml/2006/wordprocessingDrawing" xmlns:w10="urn:schemas-microsoft-com:office:word" xmlns:w="http://schemas.openxmlformats.org/wordprocessingml/2006/main" xmlns:w14="http://schemas.microsoft.com/office/word/2010/wordml" xmlns:w15="http://schemas.microsoft.com/office/word/2012/wordml" xmlns:w16cid="http://schemas.microsoft.com/office/word/2016/wordml/cid" xmlns:w16se="http://schemas.microsoft.com/office/word/2015/wordml/symex" xmlns:wpg="http://schemas.microsoft.com/office/word/2010/wordprocessingGroup" xmlns:wpi="http://schemas.microsoft.com/office/word/2010/wordprocessingInk" xmlns:wne="http://schemas.microsoft.com/office/word/2006/wordml" xmlns:wps="http://schemas.microsoft.com/office/word/2010/wordprocessingShape" mc:Ignorable="w14 w15 w16se w16cid wp14">
   <w:endnote w:type="separator" w:id="-1">
     <w:p>
       <w:r>
@@ -7316,7 +8018,7 @@
 </file>
 
 <file path=word/footnotes.xml><?xml version="1.0" encoding="utf-8"?>
-<w:footnotes xmlns:wpc="http://schemas.microsoft.com/office/word/2010/wordprocessingCanvas" xmlns:mc="http://schemas.openxmlformats.org/markup-compatibility/2006" xmlns:o="urn:schemas-microsoft-com:office:office" xmlns:r="http://schemas.openxmlformats.org/officeDocument/2006/relationships" xmlns:m="http://schemas.openxmlformats.org/officeDocument/2006/math" xmlns:v="urn:schemas-microsoft-com:vml" xmlns:wp14="http://schemas.microsoft.com/office/word/2010/wordprocessingDrawing" xmlns:wp="http://schemas.openxmlformats.org/drawingml/2006/wordprocessingDrawing" xmlns:w10="urn:schemas-microsoft-com:office:word" xmlns:w="http://schemas.openxmlformats.org/wordprocessingml/2006/main" xmlns:w14="http://schemas.microsoft.com/office/word/2010/wordml" xmlns:w15="http://schemas.microsoft.com/office/word/2012/wordml" xmlns:wpg="http://schemas.microsoft.com/office/word/2010/wordprocessingGroup" xmlns:wpi="http://schemas.microsoft.com/office/word/2010/wordprocessingInk" xmlns:wne="http://schemas.microsoft.com/office/word/2006/wordml" xmlns:wps="http://schemas.microsoft.com/office/word/2010/wordprocessingShape" mc:Ignorable="w14 w15 wp14">
+<w:footnotes xmlns:wpc="http://schemas.microsoft.com/office/word/2010/wordprocessingCanvas" xmlns:cx="http://schemas.microsoft.com/office/drawing/2014/chartex" xmlns:cx1="http://schemas.microsoft.com/office/drawing/2015/9/8/chartex" xmlns:cx2="http://schemas.microsoft.com/office/drawing/2015/10/21/chartex" xmlns:cx3="http://schemas.microsoft.com/office/drawing/2016/5/9/chartex" xmlns:cx4="http://schemas.microsoft.com/office/drawing/2016/5/10/chartex" xmlns:cx5="http://schemas.microsoft.com/office/drawing/2016/5/11/chartex" xmlns:cx6="http://schemas.microsoft.com/office/drawing/2016/5/12/chartex" xmlns:cx7="http://schemas.microsoft.com/office/drawing/2016/5/13/chartex" xmlns:cx8="http://schemas.microsoft.com/office/drawing/2016/5/14/chartex" xmlns:mc="http://schemas.openxmlformats.org/markup-compatibility/2006" xmlns:aink="http://schemas.microsoft.com/office/drawing/2016/ink" xmlns:am3d="http://schemas.microsoft.com/office/drawing/2017/model3d" xmlns:o="urn:schemas-microsoft-com:office:office" xmlns:r="http://schemas.openxmlformats.org/officeDocument/2006/relationships" xmlns:m="http://schemas.openxmlformats.org/officeDocument/2006/math" xmlns:v="urn:schemas-microsoft-com:vml" xmlns:wp14="http://schemas.microsoft.com/office/word/2010/wordprocessingDrawing" xmlns:wp="http://schemas.openxmlformats.org/drawingml/2006/wordprocessingDrawing" xmlns:w10="urn:schemas-microsoft-com:office:word" xmlns:w="http://schemas.openxmlformats.org/wordprocessingml/2006/main" xmlns:w14="http://schemas.microsoft.com/office/word/2010/wordml" xmlns:w15="http://schemas.microsoft.com/office/word/2012/wordml" xmlns:w16cid="http://schemas.microsoft.com/office/word/2016/wordml/cid" xmlns:w16se="http://schemas.microsoft.com/office/word/2015/wordml/symex" xmlns:wpg="http://schemas.microsoft.com/office/word/2010/wordprocessingGroup" xmlns:wpi="http://schemas.microsoft.com/office/word/2010/wordprocessingInk" xmlns:wne="http://schemas.microsoft.com/office/word/2006/wordml" xmlns:wps="http://schemas.microsoft.com/office/word/2010/wordprocessingShape" mc:Ignorable="w14 w15 w16se w16cid wp14">
   <w:footnote w:type="separator" w:id="-1">
     <w:p>
       <w:r>
@@ -7335,7 +8037,7 @@
 </file>
 
 <file path=word/header1.xml><?xml version="1.0" encoding="utf-8"?>
-<w:hdr xmlns:wpc="http://schemas.microsoft.com/office/word/2010/wordprocessingCanvas" xmlns:mc="http://schemas.openxmlformats.org/markup-compatibility/2006" xmlns:o="urn:schemas-microsoft-com:office:office" xmlns:r="http://schemas.openxmlformats.org/officeDocument/2006/relationships" xmlns:m="http://schemas.openxmlformats.org/officeDocument/2006/math" xmlns:v="urn:schemas-microsoft-com:vml" xmlns:wp14="http://schemas.microsoft.com/office/word/2010/wordprocessingDrawing" xmlns:wp="http://schemas.openxmlformats.org/drawingml/2006/wordprocessingDrawing" xmlns:w10="urn:schemas-microsoft-com:office:word" xmlns:w="http://schemas.openxmlformats.org/wordprocessingml/2006/main" xmlns:w14="http://schemas.microsoft.com/office/word/2010/wordml" xmlns:w15="http://schemas.microsoft.com/office/word/2012/wordml" xmlns:wpg="http://schemas.microsoft.com/office/word/2010/wordprocessingGroup" xmlns:wpi="http://schemas.microsoft.com/office/word/2010/wordprocessingInk" xmlns:wne="http://schemas.microsoft.com/office/word/2006/wordml" xmlns:wps="http://schemas.microsoft.com/office/word/2010/wordprocessingShape" mc:Ignorable="w14 w15 wp14">
+<w:hdr xmlns:wpc="http://schemas.microsoft.com/office/word/2010/wordprocessingCanvas" xmlns:cx="http://schemas.microsoft.com/office/drawing/2014/chartex" xmlns:cx1="http://schemas.microsoft.com/office/drawing/2015/9/8/chartex" xmlns:cx2="http://schemas.microsoft.com/office/drawing/2015/10/21/chartex" xmlns:cx3="http://schemas.microsoft.com/office/drawing/2016/5/9/chartex" xmlns:cx4="http://schemas.microsoft.com/office/drawing/2016/5/10/chartex" xmlns:cx5="http://schemas.microsoft.com/office/drawing/2016/5/11/chartex" xmlns:cx6="http://schemas.microsoft.com/office/drawing/2016/5/12/chartex" xmlns:cx7="http://schemas.microsoft.com/office/drawing/2016/5/13/chartex" xmlns:cx8="http://schemas.microsoft.com/office/drawing/2016/5/14/chartex" xmlns:mc="http://schemas.openxmlformats.org/markup-compatibility/2006" xmlns:aink="http://schemas.microsoft.com/office/drawing/2016/ink" xmlns:am3d="http://schemas.microsoft.com/office/drawing/2017/model3d" xmlns:o="urn:schemas-microsoft-com:office:office" xmlns:r="http://schemas.openxmlformats.org/officeDocument/2006/relationships" xmlns:m="http://schemas.openxmlformats.org/officeDocument/2006/math" xmlns:v="urn:schemas-microsoft-com:vml" xmlns:wp14="http://schemas.microsoft.com/office/word/2010/wordprocessingDrawing" xmlns:wp="http://schemas.openxmlformats.org/drawingml/2006/wordprocessingDrawing" xmlns:w10="urn:schemas-microsoft-com:office:word" xmlns:w="http://schemas.openxmlformats.org/wordprocessingml/2006/main" xmlns:w14="http://schemas.microsoft.com/office/word/2010/wordml" xmlns:w15="http://schemas.microsoft.com/office/word/2012/wordml" xmlns:w16cid="http://schemas.microsoft.com/office/word/2016/wordml/cid" xmlns:w16se="http://schemas.microsoft.com/office/word/2015/wordml/symex" xmlns:wpg="http://schemas.microsoft.com/office/word/2010/wordprocessingGroup" xmlns:wpi="http://schemas.microsoft.com/office/word/2010/wordprocessingInk" xmlns:wne="http://schemas.microsoft.com/office/word/2006/wordml" xmlns:wps="http://schemas.microsoft.com/office/word/2010/wordprocessingShape" mc:Ignorable="w14 w15 w16se w16cid wp14">
   <w:p>
     <w:pPr>
       <w:pStyle w:val="Header"/>
@@ -7379,8 +8081,8 @@
 </file>
 
 <file path=word/numbering.xml><?xml version="1.0" encoding="utf-8"?>
-<w:numbering xmlns:wpc="http://schemas.microsoft.com/office/word/2010/wordprocessingCanvas" xmlns:mc="http://schemas.openxmlformats.org/markup-compatibility/2006" xmlns:o="urn:schemas-microsoft-com:office:office" xmlns:r="http://schemas.openxmlformats.org/officeDocument/2006/relationships" xmlns:m="http://schemas.openxmlformats.org/officeDocument/2006/math" xmlns:v="urn:schemas-microsoft-com:vml" xmlns:wp14="http://schemas.microsoft.com/office/word/2010/wordprocessingDrawing" xmlns:wp="http://schemas.openxmlformats.org/drawingml/2006/wordprocessingDrawing" xmlns:w10="urn:schemas-microsoft-com:office:word" xmlns:w="http://schemas.openxmlformats.org/wordprocessingml/2006/main" xmlns:w14="http://schemas.microsoft.com/office/word/2010/wordml" xmlns:w15="http://schemas.microsoft.com/office/word/2012/wordml" xmlns:wpg="http://schemas.microsoft.com/office/word/2010/wordprocessingGroup" xmlns:wpi="http://schemas.microsoft.com/office/word/2010/wordprocessingInk" xmlns:wne="http://schemas.microsoft.com/office/word/2006/wordml" xmlns:wps="http://schemas.microsoft.com/office/word/2010/wordprocessingShape" mc:Ignorable="w14 w15 wp14">
-  <w:abstractNum w:abstractNumId="0">
+<w:numbering xmlns:wpc="http://schemas.microsoft.com/office/word/2010/wordprocessingCanvas" xmlns:cx="http://schemas.microsoft.com/office/drawing/2014/chartex" xmlns:cx1="http://schemas.microsoft.com/office/drawing/2015/9/8/chartex" xmlns:cx2="http://schemas.microsoft.com/office/drawing/2015/10/21/chartex" xmlns:cx3="http://schemas.microsoft.com/office/drawing/2016/5/9/chartex" xmlns:cx4="http://schemas.microsoft.com/office/drawing/2016/5/10/chartex" xmlns:cx5="http://schemas.microsoft.com/office/drawing/2016/5/11/chartex" xmlns:cx6="http://schemas.microsoft.com/office/drawing/2016/5/12/chartex" xmlns:cx7="http://schemas.microsoft.com/office/drawing/2016/5/13/chartex" xmlns:cx8="http://schemas.microsoft.com/office/drawing/2016/5/14/chartex" xmlns:mc="http://schemas.openxmlformats.org/markup-compatibility/2006" xmlns:aink="http://schemas.microsoft.com/office/drawing/2016/ink" xmlns:am3d="http://schemas.microsoft.com/office/drawing/2017/model3d" xmlns:o="urn:schemas-microsoft-com:office:office" xmlns:r="http://schemas.openxmlformats.org/officeDocument/2006/relationships" xmlns:m="http://schemas.openxmlformats.org/officeDocument/2006/math" xmlns:v="urn:schemas-microsoft-com:vml" xmlns:wp14="http://schemas.microsoft.com/office/word/2010/wordprocessingDrawing" xmlns:wp="http://schemas.openxmlformats.org/drawingml/2006/wordprocessingDrawing" xmlns:w10="urn:schemas-microsoft-com:office:word" xmlns:w="http://schemas.openxmlformats.org/wordprocessingml/2006/main" xmlns:w14="http://schemas.microsoft.com/office/word/2010/wordml" xmlns:w15="http://schemas.microsoft.com/office/word/2012/wordml" xmlns:w16cid="http://schemas.microsoft.com/office/word/2016/wordml/cid" xmlns:w16se="http://schemas.microsoft.com/office/word/2015/wordml/symex" xmlns:wpg="http://schemas.microsoft.com/office/word/2010/wordprocessingGroup" xmlns:wpi="http://schemas.microsoft.com/office/word/2010/wordprocessingInk" xmlns:wne="http://schemas.microsoft.com/office/word/2006/wordml" xmlns:wps="http://schemas.microsoft.com/office/word/2010/wordprocessingShape" mc:Ignorable="w14 w15 w16se w16cid wp14">
+  <w:abstractNum w:abstractNumId="0" w15:restartNumberingAfterBreak="0">
     <w:nsid w:val="004F0B3C"/>
     <w:multiLevelType w:val="hybridMultilevel"/>
     <w:tmpl w:val="6CC0729A"/>
@@ -7466,7 +8168,7 @@
       </w:pPr>
     </w:lvl>
   </w:abstractNum>
-  <w:abstractNum w:abstractNumId="1">
+  <w:abstractNum w:abstractNumId="1" w15:restartNumberingAfterBreak="0">
     <w:nsid w:val="386C57CA"/>
     <w:multiLevelType w:val="hybridMultilevel"/>
     <w:tmpl w:val="0DCA721C"/>
@@ -7552,7 +8254,7 @@
       </w:pPr>
     </w:lvl>
   </w:abstractNum>
-  <w:abstractNum w:abstractNumId="2">
+  <w:abstractNum w:abstractNumId="2" w15:restartNumberingAfterBreak="0">
     <w:nsid w:val="3FA721AE"/>
     <w:multiLevelType w:val="hybridMultilevel"/>
     <w:tmpl w:val="B4EA1B20"/>
@@ -7641,7 +8343,7 @@
       </w:pPr>
     </w:lvl>
   </w:abstractNum>
-  <w:abstractNum w:abstractNumId="3">
+  <w:abstractNum w:abstractNumId="3" w15:restartNumberingAfterBreak="0">
     <w:nsid w:val="443B5933"/>
     <w:multiLevelType w:val="hybridMultilevel"/>
     <w:tmpl w:val="89E0FCDA"/>
@@ -7754,7 +8456,7 @@
       </w:rPr>
     </w:lvl>
   </w:abstractNum>
-  <w:abstractNum w:abstractNumId="4">
+  <w:abstractNum w:abstractNumId="4" w15:restartNumberingAfterBreak="0">
     <w:nsid w:val="51196B06"/>
     <w:multiLevelType w:val="hybridMultilevel"/>
     <w:tmpl w:val="0DCA721C"/>
@@ -7840,7 +8542,7 @@
       </w:pPr>
     </w:lvl>
   </w:abstractNum>
-  <w:abstractNum w:abstractNumId="5">
+  <w:abstractNum w:abstractNumId="5" w15:restartNumberingAfterBreak="0">
     <w:nsid w:val="761E2879"/>
     <w:multiLevelType w:val="hybridMultilevel"/>
     <w:tmpl w:val="0DCA721C"/>
@@ -7926,7 +8628,7 @@
       </w:pPr>
     </w:lvl>
   </w:abstractNum>
-  <w:abstractNum w:abstractNumId="6">
+  <w:abstractNum w:abstractNumId="6" w15:restartNumberingAfterBreak="0">
     <w:nsid w:val="7B750740"/>
     <w:multiLevelType w:val="hybridMultilevel"/>
     <w:tmpl w:val="B9BE3210"/>
@@ -8064,7 +8766,7 @@
 </file>
 
 <file path=word/styles.xml><?xml version="1.0" encoding="utf-8"?>
-<w:styles xmlns:mc="http://schemas.openxmlformats.org/markup-compatibility/2006" xmlns:r="http://schemas.openxmlformats.org/officeDocument/2006/relationships" xmlns:w="http://schemas.openxmlformats.org/wordprocessingml/2006/main" xmlns:w14="http://schemas.microsoft.com/office/word/2010/wordml" xmlns:w15="http://schemas.microsoft.com/office/word/2012/wordml" mc:Ignorable="w14 w15">
+<w:styles xmlns:mc="http://schemas.openxmlformats.org/markup-compatibility/2006" xmlns:r="http://schemas.openxmlformats.org/officeDocument/2006/relationships" xmlns:w="http://schemas.openxmlformats.org/wordprocessingml/2006/main" xmlns:w14="http://schemas.microsoft.com/office/word/2010/wordml" xmlns:w15="http://schemas.microsoft.com/office/word/2012/wordml" xmlns:w16cid="http://schemas.microsoft.com/office/word/2016/wordml/cid" xmlns:w16se="http://schemas.microsoft.com/office/word/2015/wordml/symex" mc:Ignorable="w14 w15 w16se w16cid">
   <w:docDefaults>
     <w:rPrDefault>
       <w:rPr>
@@ -8076,7 +8778,7 @@
     </w:rPrDefault>
     <w:pPrDefault/>
   </w:docDefaults>
-  <w:latentStyles w:defLockedState="0" w:defUIPriority="99" w:defSemiHidden="0" w:defUnhideWhenUsed="0" w:defQFormat="0" w:count="371">
+  <w:latentStyles w:defLockedState="0" w:defUIPriority="99" w:defSemiHidden="0" w:defUnhideWhenUsed="0" w:defQFormat="0" w:count="375">
     <w:lsdException w:name="Normal" w:uiPriority="0" w:qFormat="1"/>
     <w:lsdException w:name="heading 1" w:uiPriority="9" w:qFormat="1"/>
     <w:lsdException w:name="heading 2" w:semiHidden="1" w:uiPriority="9" w:unhideWhenUsed="1" w:qFormat="1"/>
@@ -8448,6 +9150,10 @@
     <w:lsdException w:name="List Table 5 Dark Accent 6" w:uiPriority="50"/>
     <w:lsdException w:name="List Table 6 Colorful Accent 6" w:uiPriority="51"/>
     <w:lsdException w:name="List Table 7 Colorful Accent 6" w:uiPriority="52"/>
+    <w:lsdException w:name="Mention" w:semiHidden="1" w:unhideWhenUsed="1"/>
+    <w:lsdException w:name="Smart Hyperlink" w:semiHidden="1" w:unhideWhenUsed="1"/>
+    <w:lsdException w:name="Hashtag" w:semiHidden="1" w:unhideWhenUsed="1"/>
+    <w:lsdException w:name="Unresolved Mention" w:semiHidden="1" w:unhideWhenUsed="1"/>
   </w:latentStyles>
   <w:style w:type="paragraph" w:default="1" w:styleId="Normal">
     <w:name w:val="Normal"/>
@@ -8894,7 +9600,7 @@
 </file>
 
 <file path=customXml/itemProps1.xml><?xml version="1.0" encoding="utf-8"?>
-<ds:datastoreItem xmlns:ds="http://schemas.openxmlformats.org/officeDocument/2006/customXml" ds:itemID="{45E8A192-9ED1-4CF9-A327-7FB4BEF33AEE}">
+<ds:datastoreItem xmlns:ds="http://schemas.openxmlformats.org/officeDocument/2006/customXml" ds:itemID="{63BCEE9D-8DF2-40AD-AF2E-F9D776F3CBEC}">
   <ds:schemaRefs>
     <ds:schemaRef ds:uri="http://schemas.openxmlformats.org/officeDocument/2006/bibliography"/>
   </ds:schemaRefs>

--- a/Mod D Assignments/Modue D.1 Answers.docx
+++ b/Mod D Assignments/Modue D.1 Answers.docx
@@ -1,6 +1,6 @@
 
 <file path=word/document.xml><?xml version="1.0" encoding="utf-8"?>
-<w:document xmlns:wpc="http://schemas.microsoft.com/office/word/2010/wordprocessingCanvas" xmlns:cx="http://schemas.microsoft.com/office/drawing/2014/chartex" xmlns:cx1="http://schemas.microsoft.com/office/drawing/2015/9/8/chartex" xmlns:cx2="http://schemas.microsoft.com/office/drawing/2015/10/21/chartex" xmlns:cx3="http://schemas.microsoft.com/office/drawing/2016/5/9/chartex" xmlns:cx4="http://schemas.microsoft.com/office/drawing/2016/5/10/chartex" xmlns:cx5="http://schemas.microsoft.com/office/drawing/2016/5/11/chartex" xmlns:cx6="http://schemas.microsoft.com/office/drawing/2016/5/12/chartex" xmlns:cx7="http://schemas.microsoft.com/office/drawing/2016/5/13/chartex" xmlns:cx8="http://schemas.microsoft.com/office/drawing/2016/5/14/chartex" xmlns:mc="http://schemas.openxmlformats.org/markup-compatibility/2006" xmlns:aink="http://schemas.microsoft.com/office/drawing/2016/ink" xmlns:am3d="http://schemas.microsoft.com/office/drawing/2017/model3d" xmlns:o="urn:schemas-microsoft-com:office:office" xmlns:r="http://schemas.openxmlformats.org/officeDocument/2006/relationships" xmlns:m="http://schemas.openxmlformats.org/officeDocument/2006/math" xmlns:v="urn:schemas-microsoft-com:vml" xmlns:wp14="http://schemas.microsoft.com/office/word/2010/wordprocessingDrawing" xmlns:wp="http://schemas.openxmlformats.org/drawingml/2006/wordprocessingDrawing" xmlns:w10="urn:schemas-microsoft-com:office:word" xmlns:w="http://schemas.openxmlformats.org/wordprocessingml/2006/main" xmlns:w14="http://schemas.microsoft.com/office/word/2010/wordml" xmlns:w15="http://schemas.microsoft.com/office/word/2012/wordml" xmlns:w16cid="http://schemas.microsoft.com/office/word/2016/wordml/cid" xmlns:w16se="http://schemas.microsoft.com/office/word/2015/wordml/symex" xmlns:wpg="http://schemas.microsoft.com/office/word/2010/wordprocessingGroup" xmlns:wpi="http://schemas.microsoft.com/office/word/2010/wordprocessingInk" xmlns:wne="http://schemas.microsoft.com/office/word/2006/wordml" xmlns:wps="http://schemas.microsoft.com/office/word/2010/wordprocessingShape" mc:Ignorable="w14 w15 w16se w16cid wp14">
+<w:document xmlns:wpc="http://schemas.microsoft.com/office/word/2010/wordprocessingCanvas" xmlns:mc="http://schemas.openxmlformats.org/markup-compatibility/2006" xmlns:o="urn:schemas-microsoft-com:office:office" xmlns:r="http://schemas.openxmlformats.org/officeDocument/2006/relationships" xmlns:m="http://schemas.openxmlformats.org/officeDocument/2006/math" xmlns:v="urn:schemas-microsoft-com:vml" xmlns:wp14="http://schemas.microsoft.com/office/word/2010/wordprocessingDrawing" xmlns:wp="http://schemas.openxmlformats.org/drawingml/2006/wordprocessingDrawing" xmlns:w10="urn:schemas-microsoft-com:office:word" xmlns:w="http://schemas.openxmlformats.org/wordprocessingml/2006/main" xmlns:w14="http://schemas.microsoft.com/office/word/2010/wordml" xmlns:w15="http://schemas.microsoft.com/office/word/2012/wordml" xmlns:wpg="http://schemas.microsoft.com/office/word/2010/wordprocessingGroup" xmlns:wpi="http://schemas.microsoft.com/office/word/2010/wordprocessingInk" xmlns:wne="http://schemas.microsoft.com/office/word/2006/wordml" xmlns:wps="http://schemas.microsoft.com/office/word/2010/wordprocessingShape" mc:Ignorable="w14 w15 wp14">
   <w:body>
     <w:p>
       <w:pPr>
@@ -710,11 +710,13 @@
         <w:ind w:left="720"/>
         <w:rPr>
           <w:sz w:val="22"/>
-        </w:rPr>
-      </w:pPr>
-      <w:r>
-        <w:rPr>
-          <w:sz w:val="22"/>
+          <w:highlight w:val="yellow"/>
+        </w:rPr>
+      </w:pPr>
+      <w:r>
+        <w:rPr>
+          <w:sz w:val="22"/>
+          <w:highlight w:val="yellow"/>
         </w:rPr>
         <w:t>60 / 2</w:t>
       </w:r>
@@ -725,11 +727,13 @@
         <w:ind w:left="720"/>
         <w:rPr>
           <w:sz w:val="22"/>
-        </w:rPr>
-      </w:pPr>
-      <w:r>
-        <w:rPr>
-          <w:sz w:val="22"/>
+          <w:highlight w:val="yellow"/>
+        </w:rPr>
+      </w:pPr>
+      <w:r>
+        <w:rPr>
+          <w:sz w:val="22"/>
+          <w:highlight w:val="yellow"/>
         </w:rPr>
         <w:t>= 30.0</w:t>
       </w:r>
@@ -740,11 +744,13 @@
         <w:ind w:left="720"/>
         <w:rPr>
           <w:sz w:val="22"/>
-        </w:rPr>
-      </w:pPr>
-      <w:r>
-        <w:rPr>
-          <w:sz w:val="22"/>
+          <w:highlight w:val="yellow"/>
+        </w:rPr>
+      </w:pPr>
+      <w:r>
+        <w:rPr>
+          <w:sz w:val="22"/>
+          <w:highlight w:val="yellow"/>
         </w:rPr>
         <w:t>30 / 4</w:t>
       </w:r>
@@ -760,6 +766,7 @@
       <w:r>
         <w:rPr>
           <w:sz w:val="22"/>
+          <w:highlight w:val="yellow"/>
         </w:rPr>
         <w:t>=7.5</w:t>
       </w:r>
@@ -897,11 +904,13 @@
         <w:ind w:left="720"/>
         <w:rPr>
           <w:sz w:val="22"/>
-        </w:rPr>
-      </w:pPr>
-      <w:r>
-        <w:rPr>
-          <w:sz w:val="22"/>
+          <w:highlight w:val="yellow"/>
+        </w:rPr>
+      </w:pPr>
+      <w:r>
+        <w:rPr>
+          <w:sz w:val="22"/>
+          <w:highlight w:val="yellow"/>
         </w:rPr>
         <w:t>30 / 4</w:t>
       </w:r>
@@ -917,6 +926,7 @@
       <w:r>
         <w:rPr>
           <w:sz w:val="22"/>
+          <w:highlight w:val="yellow"/>
         </w:rPr>
         <w:t>=7.5</w:t>
       </w:r>
@@ -1029,6 +1039,7 @@
       <w:r>
         <w:rPr>
           <w:sz w:val="22"/>
+          <w:highlight w:val="yellow"/>
         </w:rPr>
         <w:t>==  means equal to and = means the sum of the answer.</w:t>
       </w:r>
@@ -1533,20 +1544,9 @@
       <w:r>
         <w:rPr>
           <w:sz w:val="22"/>
-        </w:rPr>
-        <w:t>Because with quotations the command/character itself is being initialized as e</w:t>
-      </w:r>
-      <w:r>
-        <w:rPr>
-          <w:sz w:val="22"/>
-        </w:rPr>
-        <w:t>ach of those characte</w:t>
-      </w:r>
-      <w:r>
-        <w:rPr>
-          <w:sz w:val="22"/>
-        </w:rPr>
-        <w:t>rs has a position in the string called an index.</w:t>
+          <w:highlight w:val="yellow"/>
+        </w:rPr>
+        <w:t>Because with quotations the command/character itself is being initialized as each of those characters has a position in the string called an index.</w:t>
       </w:r>
     </w:p>
     <w:p>
@@ -1588,30 +1588,35 @@
       <w:r>
         <w:rPr>
           <w:sz w:val="22"/>
+          <w:highlight w:val="yellow"/>
         </w:rPr>
         <w:t xml:space="preserve">Any </w:t>
       </w:r>
       <w:r>
         <w:rPr>
           <w:sz w:val="22"/>
+          <w:highlight w:val="yellow"/>
         </w:rPr>
         <w:t xml:space="preserve">string/word that is written in quotations “” equates to an answer in single quotes as it </w:t>
       </w:r>
       <w:r>
         <w:rPr>
           <w:sz w:val="22"/>
+          <w:highlight w:val="yellow"/>
         </w:rPr>
         <w:t>viewed</w:t>
       </w:r>
       <w:r>
         <w:rPr>
           <w:sz w:val="22"/>
+          <w:highlight w:val="yellow"/>
         </w:rPr>
         <w:t xml:space="preserve"> as just words</w:t>
       </w:r>
       <w:r>
         <w:rPr>
           <w:sz w:val="22"/>
+          <w:highlight w:val="yellow"/>
         </w:rPr>
         <w:t>.</w:t>
       </w:r>
@@ -1729,8 +1734,16 @@
       <w:r>
         <w:rPr>
           <w:sz w:val="22"/>
+          <w:highlight w:val="yellow"/>
         </w:rPr>
         <w:t>You can only add (+) numbers/words/characters not subtract them (-)</w:t>
+      </w:r>
+      <w:r>
+        <w:rPr>
+          <w:sz w:val="22"/>
+          <w:highlight w:val="yellow"/>
+        </w:rPr>
+        <w:t>/</w:t>
       </w:r>
     </w:p>
     <w:p>
@@ -1772,30 +1785,35 @@
       <w:r>
         <w:rPr>
           <w:sz w:val="22"/>
+          <w:highlight w:val="yellow"/>
         </w:rPr>
         <w:t xml:space="preserve">You can repeat/multiply </w:t>
       </w:r>
       <w:r>
         <w:rPr>
           <w:sz w:val="22"/>
+          <w:highlight w:val="yellow"/>
         </w:rPr>
         <w:t>“</w:t>
       </w:r>
       <w:r>
         <w:rPr>
           <w:sz w:val="22"/>
+          <w:highlight w:val="yellow"/>
         </w:rPr>
         <w:t>apple</w:t>
       </w:r>
       <w:r>
         <w:rPr>
           <w:sz w:val="22"/>
+          <w:highlight w:val="yellow"/>
         </w:rPr>
         <w:t>”</w:t>
       </w:r>
       <w:r>
         <w:rPr>
           <w:sz w:val="22"/>
+          <w:highlight w:val="yellow"/>
         </w:rPr>
         <w:t xml:space="preserve"> but you can’t divide it.</w:t>
       </w:r>
@@ -1894,11 +1912,13 @@
         <w:ind w:left="720"/>
         <w:rPr>
           <w:sz w:val="22"/>
-        </w:rPr>
-      </w:pPr>
-      <w:r>
-        <w:rPr>
-          <w:sz w:val="22"/>
+          <w:highlight w:val="yellow"/>
+        </w:rPr>
+      </w:pPr>
+      <w:r>
+        <w:rPr>
+          <w:sz w:val="22"/>
+          <w:highlight w:val="yellow"/>
         </w:rPr>
         <w:t>D A N I E L</w:t>
       </w:r>
@@ -1914,6 +1934,7 @@
       <w:r>
         <w:rPr>
           <w:sz w:val="22"/>
+          <w:highlight w:val="yellow"/>
         </w:rPr>
         <w:t>0 1 2 3 4 5</w:t>
       </w:r>
@@ -2018,6 +2039,7 @@
       <w:r>
         <w:rPr>
           <w:sz w:val="22"/>
+          <w:highlight w:val="yellow"/>
         </w:rPr>
         <w:t>He forgot to add 0 and started the index with 1 instead.</w:t>
       </w:r>
@@ -2045,6 +2067,12 @@
         </w:rPr>
         <w:t>print(“Hay, Bob!”[4]) print? For a hint try print(“Hay, Bob!”[3]) and print(“Hay, Bob!”[5])</w:t>
       </w:r>
+      <w:r>
+        <w:rPr>
+          <w:sz w:val="22"/>
+        </w:rPr>
+        <w:t>?</w:t>
+      </w:r>
     </w:p>
     <w:p>
       <w:pPr>
@@ -2057,6 +2085,7 @@
       <w:r>
         <w:rPr>
           <w:sz w:val="22"/>
+          <w:highlight w:val="yellow"/>
         </w:rPr>
         <w:t>It prints “o”</w:t>
       </w:r>
@@ -2169,12 +2198,14 @@
       <w:r>
         <w:rPr>
           <w:sz w:val="22"/>
+          <w:highlight w:val="yellow"/>
         </w:rPr>
         <w:t>It give an error because there is no 7</w:t>
       </w:r>
       <w:r>
         <w:rPr>
           <w:sz w:val="22"/>
+          <w:highlight w:val="yellow"/>
           <w:vertAlign w:val="superscript"/>
         </w:rPr>
         <w:t>th</w:t>
@@ -2182,18 +2213,21 @@
       <w:r>
         <w:rPr>
           <w:sz w:val="22"/>
+          <w:highlight w:val="yellow"/>
         </w:rPr>
         <w:t xml:space="preserve"> character</w:t>
       </w:r>
       <w:r>
         <w:rPr>
           <w:sz w:val="22"/>
+          <w:highlight w:val="yellow"/>
         </w:rPr>
         <w:t>s in “Hello”</w:t>
       </w:r>
       <w:r>
         <w:rPr>
           <w:sz w:val="22"/>
+          <w:highlight w:val="yellow"/>
         </w:rPr>
         <w:t xml:space="preserve"> only 4.</w:t>
       </w:r>
@@ -2418,6 +2452,7 @@
       <w:r>
         <w:rPr>
           <w:sz w:val="22"/>
+          <w:highlight w:val="yellow"/>
         </w:rPr>
         <w:t>12.0</w:t>
       </w:r>
@@ -2452,12 +2487,14 @@
       <w:r>
         <w:rPr>
           <w:sz w:val="22"/>
+          <w:highlight w:val="yellow"/>
         </w:rPr>
         <w:t>It is because kitten are not verified/identified as a number like puppies being 36.</w:t>
       </w:r>
       <w:r>
         <w:rPr>
           <w:sz w:val="22"/>
+          <w:highlight w:val="yellow"/>
         </w:rPr>
         <w:t xml:space="preserve"> If it was thought then any term typed will work.</w:t>
       </w:r>
@@ -2622,12 +2659,14 @@
       <w:r>
         <w:rPr>
           <w:sz w:val="22"/>
+          <w:highlight w:val="yellow"/>
         </w:rPr>
         <w:t>Dividing puppies (36) by 6 will give you a single answer of 6.</w:t>
       </w:r>
       <w:r>
         <w:rPr>
           <w:sz w:val="22"/>
+          <w:highlight w:val="yellow"/>
         </w:rPr>
         <w:t>0</w:t>
       </w:r>
@@ -2719,14 +2758,9 @@
       <w:r>
         <w:rPr>
           <w:sz w:val="22"/>
+          <w:highlight w:val="yellow"/>
         </w:rPr>
         <w:t>Done and read</w:t>
-      </w:r>
-      <w:r>
-        <w:rPr>
-          <w:sz w:val="22"/>
-        </w:rPr>
-        <w:br/>
       </w:r>
       <w:r>
         <w:rPr>
@@ -2926,24 +2960,17 @@
           <w:sz w:val="22"/>
         </w:rPr>
       </w:pPr>
-    </w:p>
-    <w:p>
-      <w:pPr>
-        <w:pStyle w:val="NoSpacing"/>
-        <w:ind w:left="900"/>
-        <w:rPr>
-          <w:sz w:val="22"/>
-        </w:rPr>
-      </w:pPr>
-      <w:r>
-        <w:rPr>
-          <w:sz w:val="22"/>
+      <w:r>
+        <w:rPr>
+          <w:sz w:val="22"/>
+          <w:highlight w:val="yellow"/>
         </w:rPr>
         <w:t>‘red36’</w:t>
       </w:r>
       <w:r>
         <w:rPr>
           <w:sz w:val="22"/>
+          <w:highlight w:val="yellow"/>
         </w:rPr>
         <w:t xml:space="preserve"> as you add what equates to </w:t>
       </w:r>
@@ -2951,6 +2978,7 @@
       <w:r>
         <w:rPr>
           <w:sz w:val="22"/>
+          <w:highlight w:val="yellow"/>
         </w:rPr>
         <w:t>colour</w:t>
       </w:r>
@@ -2958,6 +2986,7 @@
       <w:r>
         <w:rPr>
           <w:sz w:val="22"/>
+          <w:highlight w:val="yellow"/>
         </w:rPr>
         <w:t xml:space="preserve"> and puppies.</w:t>
       </w:r>
@@ -3113,11 +3142,13 @@
         <w:ind w:left="900"/>
         <w:rPr>
           <w:sz w:val="22"/>
-        </w:rPr>
-      </w:pPr>
-      <w:r>
-        <w:rPr>
-          <w:sz w:val="22"/>
+          <w:highlight w:val="yellow"/>
+        </w:rPr>
+      </w:pPr>
+      <w:r>
+        <w:rPr>
+          <w:sz w:val="22"/>
+          <w:highlight w:val="yellow"/>
         </w:rPr>
         <w:t>'</w:t>
       </w:r>
@@ -3125,6 +3156,7 @@
       <w:r>
         <w:rPr>
           <w:sz w:val="22"/>
+          <w:highlight w:val="yellow"/>
         </w:rPr>
         <w:t>yellowMondayMondayMonday</w:t>
       </w:r>
@@ -3132,12 +3164,14 @@
       <w:r>
         <w:rPr>
           <w:sz w:val="22"/>
+          <w:highlight w:val="yellow"/>
         </w:rPr>
         <w:t>'</w:t>
       </w:r>
       <w:r>
         <w:rPr>
           <w:sz w:val="22"/>
+          <w:highlight w:val="yellow"/>
         </w:rPr>
         <w:t xml:space="preserve"> Multiples Monday</w:t>
       </w:r>
@@ -3148,6 +3182,7 @@
         <w:ind w:left="900"/>
         <w:rPr>
           <w:sz w:val="22"/>
+          <w:highlight w:val="yellow"/>
         </w:rPr>
       </w:pPr>
     </w:p>
@@ -3162,6 +3197,7 @@
       <w:r>
         <w:rPr>
           <w:sz w:val="22"/>
+          <w:highlight w:val="yellow"/>
         </w:rPr>
         <w:t>'</w:t>
       </w:r>
@@ -3169,6 +3205,7 @@
       <w:r>
         <w:rPr>
           <w:sz w:val="22"/>
+          <w:highlight w:val="yellow"/>
         </w:rPr>
         <w:t>yellowMondayyellowMondayyellowMonday</w:t>
       </w:r>
@@ -3176,12 +3213,14 @@
       <w:r>
         <w:rPr>
           <w:sz w:val="22"/>
+          <w:highlight w:val="yellow"/>
         </w:rPr>
         <w:t>'</w:t>
       </w:r>
       <w:r>
         <w:rPr>
           <w:sz w:val="22"/>
+          <w:highlight w:val="yellow"/>
         </w:rPr>
         <w:t xml:space="preserve"> Multiples yellow Monday</w:t>
       </w:r>
@@ -3298,6 +3337,7 @@
       <w:r>
         <w:rPr>
           <w:sz w:val="22"/>
+          <w:highlight w:val="yellow"/>
         </w:rPr>
         <w:t>4</w:t>
       </w:r>
@@ -3341,26 +3381,36 @@
         <w:ind w:left="720"/>
         <w:rPr>
           <w:sz w:val="22"/>
-        </w:rPr>
-      </w:pPr>
-      <w:r>
-        <w:rPr>
-          <w:sz w:val="22"/>
-        </w:rPr>
-        <w:t xml:space="preserve">  r = "watermelon"</w:t>
-      </w:r>
-    </w:p>
-    <w:p>
-      <w:pPr>
-        <w:pStyle w:val="NoSpacing"/>
-        <w:ind w:left="720"/>
-        <w:rPr>
-          <w:sz w:val="22"/>
-        </w:rPr>
-      </w:pPr>
-      <w:r>
-        <w:rPr>
-          <w:sz w:val="22"/>
+          <w:highlight w:val="yellow"/>
+        </w:rPr>
+      </w:pPr>
+      <w:r>
+        <w:rPr>
+          <w:sz w:val="22"/>
+        </w:rPr>
+        <w:t xml:space="preserve">  </w:t>
+      </w:r>
+      <w:r>
+        <w:rPr>
+          <w:sz w:val="22"/>
+          <w:highlight w:val="yellow"/>
+        </w:rPr>
+        <w:t>r = "watermelon"</w:t>
+      </w:r>
+    </w:p>
+    <w:p>
+      <w:pPr>
+        <w:pStyle w:val="NoSpacing"/>
+        <w:ind w:left="720"/>
+        <w:rPr>
+          <w:sz w:val="22"/>
+          <w:highlight w:val="yellow"/>
+        </w:rPr>
+      </w:pPr>
+      <w:r>
+        <w:rPr>
+          <w:sz w:val="22"/>
+          <w:highlight w:val="yellow"/>
         </w:rPr>
         <w:t xml:space="preserve">   r [4]</w:t>
       </w:r>
@@ -3376,12 +3426,14 @@
       <w:r>
         <w:rPr>
           <w:sz w:val="22"/>
+          <w:highlight w:val="yellow"/>
         </w:rPr>
         <w:t xml:space="preserve">= </w:t>
       </w:r>
       <w:r>
         <w:rPr>
           <w:sz w:val="22"/>
+          <w:highlight w:val="yellow"/>
         </w:rPr>
         <w:t>'r'</w:t>
       </w:r>
@@ -3492,20 +3544,87 @@
       <w:r>
         <w:rPr>
           <w:sz w:val="22"/>
-        </w:rPr>
-        <w:t>When we're assigning a value, we're saying "this equals that". That's a short sentence, so it only gets one equal sign: =</w:t>
-      </w:r>
-      <w:r>
-        <w:rPr>
-          <w:sz w:val="22"/>
-        </w:rPr>
-        <w:t xml:space="preserve">. </w:t>
-      </w:r>
-      <w:r>
-        <w:rPr>
-          <w:sz w:val="22"/>
-        </w:rPr>
-        <w:t>But when we're comparing values, we're asking "is this thing equal to that thing?". And that's a longer sentence, so it gets two equal signs: ==</w:t>
+          <w:highlight w:val="yellow"/>
+        </w:rPr>
+        <w:t>When we're assigning a value, we're saying "this equals that". That's a short sentence, so it only gets one equal sign: =. But when we're comparing values, we're asking "is this thing equal to that thing?". And that's a longer sentence, so it gets two equal signs: ==</w:t>
+      </w:r>
+    </w:p>
+    <w:p>
+      <w:pPr>
+        <w:pStyle w:val="NoSpacing"/>
+        <w:ind w:left="720"/>
+        <w:rPr>
+          <w:sz w:val="22"/>
+        </w:rPr>
+      </w:pPr>
+    </w:p>
+    <w:p>
+      <w:pPr>
+        <w:pStyle w:val="NoSpacing"/>
+        <w:rPr>
+          <w:sz w:val="22"/>
+        </w:rPr>
+      </w:pPr>
+    </w:p>
+    <w:p>
+      <w:pPr>
+        <w:pStyle w:val="NoSpacing"/>
+        <w:numPr>
+          <w:ilvl w:val="0"/>
+          <w:numId w:val="5"/>
+        </w:numPr>
+        <w:ind w:left="360"/>
+        <w:rPr>
+          <w:sz w:val="22"/>
+        </w:rPr>
+      </w:pPr>
+      <w:r>
+        <w:rPr>
+          <w:sz w:val="22"/>
+        </w:rPr>
+        <w:t xml:space="preserve">Complete “Lesson </w:t>
+      </w:r>
+      <w:r>
+        <w:rPr>
+          <w:sz w:val="22"/>
+        </w:rPr>
+        <w:t>6</w:t>
+      </w:r>
+      <w:r>
+        <w:rPr>
+          <w:sz w:val="22"/>
+        </w:rPr>
+        <w:t xml:space="preserve">: </w:t>
+      </w:r>
+      <w:r>
+        <w:rPr>
+          <w:sz w:val="22"/>
+        </w:rPr>
+        <w:t>Errors</w:t>
+      </w:r>
+      <w:r>
+        <w:rPr>
+          <w:sz w:val="22"/>
+        </w:rPr>
+        <w:t xml:space="preserve"> – </w:t>
+      </w:r>
+      <w:r>
+        <w:rPr>
+          <w:sz w:val="22"/>
+        </w:rPr>
+        <w:t>Examples</w:t>
+      </w:r>
+      <w:r>
+        <w:rPr>
+          <w:sz w:val="22"/>
+        </w:rPr>
+        <w:t>” by typing the sample commands in the black area of the IDE.</w:t>
+      </w:r>
+      <w:r>
+        <w:rPr>
+          <w:sz w:val="22"/>
+        </w:rPr>
+        <w:t xml:space="preserve"> </w:t>
       </w:r>
     </w:p>
     <w:p>
@@ -3524,27 +3643,157 @@
         <w:rPr>
           <w:sz w:val="22"/>
         </w:rPr>
-        <w:t>Create your own mnemonic to remember this difference.</w:t>
-      </w:r>
-    </w:p>
-    <w:p>
-      <w:pPr>
-        <w:pStyle w:val="NoSpacing"/>
-        <w:ind w:left="720"/>
-        <w:rPr>
-          <w:sz w:val="22"/>
-        </w:rPr>
-      </w:pPr>
-      <w:r>
-        <w:rPr>
-          <w:sz w:val="22"/>
-        </w:rPr>
-        <w:br/>
-      </w:r>
-    </w:p>
-    <w:p>
-      <w:pPr>
-        <w:pStyle w:val="NoSpacing"/>
+        <w:t>What doesn’t “friend” + 5 work?</w:t>
+      </w:r>
+    </w:p>
+    <w:p>
+      <w:pPr>
+        <w:pStyle w:val="NoSpacing"/>
+        <w:ind w:left="720"/>
+        <w:rPr>
+          <w:sz w:val="22"/>
+        </w:rPr>
+      </w:pPr>
+      <w:proofErr w:type="spellStart"/>
+      <w:r>
+        <w:rPr>
+          <w:sz w:val="22"/>
+          <w:highlight w:val="yellow"/>
+        </w:rPr>
+        <w:t>TypeError</w:t>
+      </w:r>
+      <w:proofErr w:type="spellEnd"/>
+      <w:r>
+        <w:rPr>
+          <w:sz w:val="22"/>
+          <w:highlight w:val="yellow"/>
+        </w:rPr>
+        <w:t xml:space="preserve">: must be </w:t>
+      </w:r>
+      <w:proofErr w:type="spellStart"/>
+      <w:r>
+        <w:rPr>
+          <w:sz w:val="22"/>
+          <w:highlight w:val="yellow"/>
+        </w:rPr>
+        <w:t>str</w:t>
+      </w:r>
+      <w:proofErr w:type="spellEnd"/>
+      <w:r>
+        <w:rPr>
+          <w:sz w:val="22"/>
+          <w:highlight w:val="yellow"/>
+        </w:rPr>
+        <w:t xml:space="preserve">, not </w:t>
+      </w:r>
+      <w:proofErr w:type="spellStart"/>
+      <w:r>
+        <w:rPr>
+          <w:sz w:val="22"/>
+          <w:highlight w:val="yellow"/>
+        </w:rPr>
+        <w:t>int</w:t>
+      </w:r>
+      <w:proofErr w:type="spellEnd"/>
+    </w:p>
+    <w:p>
+      <w:pPr>
+        <w:pStyle w:val="NoSpacing"/>
+        <w:numPr>
+          <w:ilvl w:val="1"/>
+          <w:numId w:val="5"/>
+        </w:numPr>
+        <w:ind w:left="720"/>
+        <w:rPr>
+          <w:sz w:val="22"/>
+        </w:rPr>
+      </w:pPr>
+      <w:r>
+        <w:rPr>
+          <w:sz w:val="22"/>
+        </w:rPr>
+        <w:t>What</w:t>
+      </w:r>
+      <w:r>
+        <w:rPr>
+          <w:sz w:val="22"/>
+        </w:rPr>
+        <w:t xml:space="preserve"> is the difference between </w:t>
+      </w:r>
+      <w:proofErr w:type="spellStart"/>
+      <w:r>
+        <w:rPr>
+          <w:sz w:val="22"/>
+        </w:rPr>
+        <w:t>int</w:t>
+      </w:r>
+      <w:proofErr w:type="spellEnd"/>
+      <w:r>
+        <w:rPr>
+          <w:sz w:val="22"/>
+        </w:rPr>
+        <w:t xml:space="preserve"> and </w:t>
+      </w:r>
+      <w:proofErr w:type="spellStart"/>
+      <w:r>
+        <w:rPr>
+          <w:sz w:val="22"/>
+        </w:rPr>
+        <w:t>str</w:t>
+      </w:r>
+      <w:proofErr w:type="spellEnd"/>
+      <w:r>
+        <w:rPr>
+          <w:sz w:val="22"/>
+        </w:rPr>
+        <w:t>?</w:t>
+      </w:r>
+    </w:p>
+    <w:p>
+      <w:pPr>
+        <w:pStyle w:val="NoSpacing"/>
+        <w:ind w:left="720"/>
+        <w:rPr>
+          <w:sz w:val="22"/>
+        </w:rPr>
+      </w:pPr>
+      <w:proofErr w:type="spellStart"/>
+      <w:r>
+        <w:rPr>
+          <w:sz w:val="22"/>
+          <w:highlight w:val="yellow"/>
+        </w:rPr>
+        <w:t>int</w:t>
+      </w:r>
+      <w:proofErr w:type="spellEnd"/>
+      <w:r>
+        <w:rPr>
+          <w:sz w:val="22"/>
+          <w:highlight w:val="yellow"/>
+        </w:rPr>
+        <w:t xml:space="preserve"> means an integer variable  and </w:t>
+      </w:r>
+      <w:proofErr w:type="spellStart"/>
+      <w:r>
+        <w:rPr>
+          <w:sz w:val="22"/>
+          <w:highlight w:val="yellow"/>
+        </w:rPr>
+        <w:t>str</w:t>
+      </w:r>
+      <w:proofErr w:type="spellEnd"/>
+      <w:r>
+        <w:rPr>
+          <w:sz w:val="22"/>
+          <w:highlight w:val="yellow"/>
+        </w:rPr>
+        <w:t xml:space="preserve"> means string.</w:t>
+      </w:r>
+    </w:p>
+    <w:p>
+      <w:pPr>
+        <w:pStyle w:val="NoSpacing"/>
+        <w:ind w:left="720"/>
         <w:rPr>
           <w:sz w:val="22"/>
         </w:rPr>
@@ -3566,7 +3815,13 @@
         <w:rPr>
           <w:sz w:val="22"/>
         </w:rPr>
-        <w:t xml:space="preserve">Complete “Lesson </w:t>
+        <w:t>Read through</w:t>
+      </w:r>
+      <w:r>
+        <w:rPr>
+          <w:sz w:val="22"/>
+        </w:rPr>
+        <w:t xml:space="preserve"> “Lesson </w:t>
       </w:r>
       <w:r>
         <w:rPr>
@@ -3596,13 +3851,13 @@
         <w:rPr>
           <w:sz w:val="22"/>
         </w:rPr>
-        <w:t>Examples</w:t>
-      </w:r>
-      <w:r>
-        <w:rPr>
-          <w:sz w:val="22"/>
-        </w:rPr>
-        <w:t>” by typing the sample commands in the black area of the IDE.</w:t>
+        <w:t>Parts of an Error Message</w:t>
+      </w:r>
+      <w:r>
+        <w:rPr>
+          <w:sz w:val="22"/>
+        </w:rPr>
+        <w:t>”.</w:t>
       </w:r>
       <w:r>
         <w:rPr>
@@ -3627,53 +3882,164 @@
         <w:rPr>
           <w:sz w:val="22"/>
         </w:rPr>
-        <w:t>What doesn’t “friend” + 5 work?</w:t>
-      </w:r>
-    </w:p>
-    <w:p>
-      <w:pPr>
-        <w:pStyle w:val="NoSpacing"/>
-        <w:ind w:left="720"/>
-        <w:rPr>
-          <w:sz w:val="22"/>
-        </w:rPr>
-      </w:pPr>
-      <w:proofErr w:type="spellStart"/>
-      <w:r>
-        <w:rPr>
-          <w:sz w:val="22"/>
-        </w:rPr>
-        <w:t>TypeError</w:t>
-      </w:r>
-      <w:proofErr w:type="spellEnd"/>
-      <w:r>
-        <w:rPr>
-          <w:sz w:val="22"/>
-        </w:rPr>
-        <w:t xml:space="preserve">: must be </w:t>
-      </w:r>
-      <w:proofErr w:type="spellStart"/>
-      <w:r>
-        <w:rPr>
-          <w:sz w:val="22"/>
-        </w:rPr>
-        <w:t>str</w:t>
-      </w:r>
-      <w:proofErr w:type="spellEnd"/>
-      <w:r>
-        <w:rPr>
-          <w:sz w:val="22"/>
-        </w:rPr>
-        <w:t xml:space="preserve">, not </w:t>
-      </w:r>
-      <w:proofErr w:type="spellStart"/>
-      <w:r>
-        <w:rPr>
-          <w:sz w:val="22"/>
-        </w:rPr>
-        <w:t>int</w:t>
-      </w:r>
-      <w:proofErr w:type="spellEnd"/>
+        <w:t>Is “friend” + 5 an example of:</w:t>
+      </w:r>
+    </w:p>
+    <w:p>
+      <w:pPr>
+        <w:pStyle w:val="NoSpacing"/>
+        <w:numPr>
+          <w:ilvl w:val="2"/>
+          <w:numId w:val="5"/>
+        </w:numPr>
+        <w:ind w:left="1440"/>
+        <w:rPr>
+          <w:sz w:val="22"/>
+        </w:rPr>
+      </w:pPr>
+      <w:r>
+        <w:rPr>
+          <w:sz w:val="22"/>
+        </w:rPr>
+        <w:t>A Syntax Error?</w:t>
+      </w:r>
+    </w:p>
+    <w:p>
+      <w:pPr>
+        <w:pStyle w:val="NoSpacing"/>
+        <w:numPr>
+          <w:ilvl w:val="2"/>
+          <w:numId w:val="5"/>
+        </w:numPr>
+        <w:ind w:left="1440"/>
+        <w:rPr>
+          <w:sz w:val="22"/>
+        </w:rPr>
+      </w:pPr>
+      <w:r>
+        <w:rPr>
+          <w:sz w:val="22"/>
+        </w:rPr>
+        <w:t>A Runtime Error?</w:t>
+      </w:r>
+    </w:p>
+    <w:p>
+      <w:pPr>
+        <w:pStyle w:val="NoSpacing"/>
+        <w:numPr>
+          <w:ilvl w:val="2"/>
+          <w:numId w:val="5"/>
+        </w:numPr>
+        <w:ind w:left="1440"/>
+        <w:rPr>
+          <w:sz w:val="22"/>
+        </w:rPr>
+      </w:pPr>
+      <w:r>
+        <w:rPr>
+          <w:sz w:val="22"/>
+        </w:rPr>
+        <w:t>A Logic Error?</w:t>
+      </w:r>
+    </w:p>
+    <w:p>
+      <w:pPr>
+        <w:pStyle w:val="NoSpacing"/>
+        <w:ind w:left="1440"/>
+        <w:rPr>
+          <w:sz w:val="22"/>
+        </w:rPr>
+      </w:pPr>
+      <w:r>
+        <w:rPr>
+          <w:sz w:val="22"/>
+          <w:highlight w:val="yellow"/>
+        </w:rPr>
+        <w:t>A syntax error as it is a typing error in the code</w:t>
+      </w:r>
+      <w:r>
+        <w:rPr>
+          <w:sz w:val="22"/>
+          <w:highlight w:val="yellow"/>
+        </w:rPr>
+        <w:t>.</w:t>
+      </w:r>
+    </w:p>
+    <w:p>
+      <w:pPr>
+        <w:pStyle w:val="NoSpacing"/>
+        <w:ind w:left="720"/>
+        <w:rPr>
+          <w:sz w:val="22"/>
+        </w:rPr>
+      </w:pPr>
+    </w:p>
+    <w:p>
+      <w:pPr>
+        <w:pStyle w:val="NoSpacing"/>
+        <w:numPr>
+          <w:ilvl w:val="0"/>
+          <w:numId w:val="5"/>
+        </w:numPr>
+        <w:ind w:left="360"/>
+        <w:rPr>
+          <w:sz w:val="22"/>
+        </w:rPr>
+      </w:pPr>
+      <w:r>
+        <w:rPr>
+          <w:sz w:val="22"/>
+        </w:rPr>
+        <w:t>Read through</w:t>
+      </w:r>
+      <w:r>
+        <w:rPr>
+          <w:sz w:val="22"/>
+        </w:rPr>
+        <w:t xml:space="preserve"> “Lesson </w:t>
+      </w:r>
+      <w:r>
+        <w:rPr>
+          <w:sz w:val="22"/>
+        </w:rPr>
+        <w:t>6</w:t>
+      </w:r>
+      <w:r>
+        <w:rPr>
+          <w:sz w:val="22"/>
+        </w:rPr>
+        <w:t xml:space="preserve">: </w:t>
+      </w:r>
+      <w:r>
+        <w:rPr>
+          <w:sz w:val="22"/>
+        </w:rPr>
+        <w:t>Errors</w:t>
+      </w:r>
+      <w:r>
+        <w:rPr>
+          <w:sz w:val="22"/>
+        </w:rPr>
+        <w:t xml:space="preserve"> – </w:t>
+      </w:r>
+      <w:r>
+        <w:rPr>
+          <w:sz w:val="22"/>
+        </w:rPr>
+        <w:t>Fixing Errors</w:t>
+      </w:r>
+      <w:r>
+        <w:rPr>
+          <w:sz w:val="22"/>
+        </w:rPr>
+        <w:t>”.</w:t>
+      </w:r>
+      <w:r>
+        <w:rPr>
+          <w:sz w:val="22"/>
+        </w:rPr>
+        <w:t xml:space="preserve"> </w:t>
+      </w:r>
     </w:p>
     <w:p>
       <w:pPr>
@@ -3691,84 +4057,69 @@
         <w:rPr>
           <w:sz w:val="22"/>
         </w:rPr>
-        <w:t>What</w:t>
-      </w:r>
-      <w:r>
-        <w:rPr>
-          <w:sz w:val="22"/>
-        </w:rPr>
-        <w:t xml:space="preserve"> is the difference between </w:t>
+        <w:t>Use the ‘print’ command to print your first name and last name.</w:t>
+      </w:r>
+    </w:p>
+    <w:p>
+      <w:pPr>
+        <w:pStyle w:val="NoSpacing"/>
+        <w:ind w:left="720"/>
+        <w:rPr>
+          <w:sz w:val="22"/>
+          <w:highlight w:val="yellow"/>
+        </w:rPr>
+      </w:pPr>
+      <w:r>
+        <w:rPr>
+          <w:sz w:val="22"/>
+          <w:highlight w:val="yellow"/>
+        </w:rPr>
+        <w:t>"Daniel" + "Gopal"</w:t>
+      </w:r>
+    </w:p>
+    <w:p>
+      <w:pPr>
+        <w:pStyle w:val="NoSpacing"/>
+        <w:ind w:left="720"/>
+        <w:rPr>
+          <w:sz w:val="22"/>
+        </w:rPr>
+      </w:pPr>
+      <w:r>
+        <w:rPr>
+          <w:sz w:val="22"/>
+          <w:highlight w:val="yellow"/>
+        </w:rPr>
+        <w:t>= '</w:t>
       </w:r>
       <w:proofErr w:type="spellStart"/>
       <w:r>
         <w:rPr>
           <w:sz w:val="22"/>
-        </w:rPr>
-        <w:t>int</w:t>
+          <w:highlight w:val="yellow"/>
+        </w:rPr>
+        <w:t>DanielGopal</w:t>
       </w:r>
       <w:proofErr w:type="spellEnd"/>
       <w:r>
         <w:rPr>
           <w:sz w:val="22"/>
-        </w:rPr>
-        <w:t xml:space="preserve"> and </w:t>
-      </w:r>
-      <w:proofErr w:type="spellStart"/>
-      <w:r>
-        <w:rPr>
-          <w:sz w:val="22"/>
-        </w:rPr>
-        <w:t>str</w:t>
-      </w:r>
-      <w:proofErr w:type="spellEnd"/>
-      <w:r>
-        <w:rPr>
-          <w:sz w:val="22"/>
-        </w:rPr>
-        <w:t>?</w:t>
-      </w:r>
-    </w:p>
-    <w:p>
-      <w:pPr>
-        <w:pStyle w:val="NoSpacing"/>
-        <w:ind w:left="720"/>
-        <w:rPr>
-          <w:sz w:val="22"/>
-        </w:rPr>
-      </w:pPr>
-      <w:proofErr w:type="spellStart"/>
-      <w:r>
-        <w:rPr>
-          <w:sz w:val="22"/>
-        </w:rPr>
-        <w:t>int</w:t>
-      </w:r>
-      <w:proofErr w:type="spellEnd"/>
-      <w:r>
-        <w:rPr>
-          <w:sz w:val="22"/>
-        </w:rPr>
-        <w:t xml:space="preserve"> means an integer variable  and </w:t>
-      </w:r>
-      <w:proofErr w:type="spellStart"/>
-      <w:r>
-        <w:rPr>
-          <w:sz w:val="22"/>
-        </w:rPr>
-        <w:t>str</w:t>
-      </w:r>
-      <w:proofErr w:type="spellEnd"/>
-      <w:r>
-        <w:rPr>
-          <w:sz w:val="22"/>
-        </w:rPr>
-        <w:t xml:space="preserve"> means string.</w:t>
-      </w:r>
-    </w:p>
-    <w:p>
-      <w:pPr>
-        <w:pStyle w:val="NoSpacing"/>
-        <w:ind w:left="720"/>
+          <w:highlight w:val="yellow"/>
+        </w:rPr>
+        <w:t>'</w:t>
+      </w:r>
+    </w:p>
+    <w:p>
+      <w:pPr>
+        <w:pStyle w:val="NoSpacing"/>
+        <w:rPr>
+          <w:sz w:val="22"/>
+        </w:rPr>
+      </w:pPr>
+    </w:p>
+    <w:p>
+      <w:pPr>
+        <w:pStyle w:val="NoSpacing"/>
         <w:rPr>
           <w:sz w:val="22"/>
         </w:rPr>
@@ -3790,19 +4141,14 @@
         <w:rPr>
           <w:sz w:val="22"/>
         </w:rPr>
-        <w:t>Read through</w:t>
-      </w:r>
-      <w:r>
-        <w:rPr>
-          <w:sz w:val="22"/>
-        </w:rPr>
-        <w:t xml:space="preserve"> “Lesson </w:t>
-      </w:r>
-      <w:r>
-        <w:rPr>
-          <w:sz w:val="22"/>
-        </w:rPr>
-        <w:t>6</w:t>
+        <w:lastRenderedPageBreak/>
+        <w:t xml:space="preserve">Complete “Lesson </w:t>
+      </w:r>
+      <w:r>
+        <w:rPr>
+          <w:sz w:val="22"/>
+        </w:rPr>
+        <w:t>7</w:t>
       </w:r>
       <w:r>
         <w:rPr>
@@ -3814,7 +4160,7 @@
         <w:rPr>
           <w:sz w:val="22"/>
         </w:rPr>
-        <w:t>Errors</w:t>
+        <w:t>Booleans</w:t>
       </w:r>
       <w:r>
         <w:rPr>
@@ -3826,13 +4172,13 @@
         <w:rPr>
           <w:sz w:val="22"/>
         </w:rPr>
-        <w:t>Parts of an Error Message</w:t>
-      </w:r>
-      <w:r>
-        <w:rPr>
-          <w:sz w:val="22"/>
-        </w:rPr>
-        <w:t>”.</w:t>
+        <w:t>Types of Data</w:t>
+      </w:r>
+      <w:r>
+        <w:rPr>
+          <w:sz w:val="22"/>
+        </w:rPr>
+        <w:t>” by typing the sample commands in the black area of the IDE.</w:t>
       </w:r>
       <w:r>
         <w:rPr>
@@ -3857,89 +4203,148 @@
         <w:rPr>
           <w:sz w:val="22"/>
         </w:rPr>
-        <w:t>Is “friend” + 5 an example of:</w:t>
-      </w:r>
-    </w:p>
-    <w:p>
-      <w:pPr>
-        <w:pStyle w:val="NoSpacing"/>
-        <w:numPr>
-          <w:ilvl w:val="2"/>
+        <w:t>What is the value of: type(“True”)</w:t>
+      </w:r>
+      <w:r>
+        <w:rPr>
+          <w:sz w:val="22"/>
+        </w:rPr>
+        <w:t xml:space="preserve"> </w:t>
+      </w:r>
+    </w:p>
+    <w:p>
+      <w:pPr>
+        <w:pStyle w:val="NoSpacing"/>
+        <w:ind w:left="720"/>
+        <w:rPr>
+          <w:sz w:val="22"/>
+        </w:rPr>
+      </w:pPr>
+      <w:r>
+        <w:rPr>
+          <w:sz w:val="22"/>
+          <w:highlight w:val="yellow"/>
+        </w:rPr>
+        <w:t>&lt;class '</w:t>
+      </w:r>
+      <w:proofErr w:type="spellStart"/>
+      <w:r>
+        <w:rPr>
+          <w:sz w:val="22"/>
+          <w:highlight w:val="yellow"/>
+        </w:rPr>
+        <w:t>str</w:t>
+      </w:r>
+      <w:proofErr w:type="spellEnd"/>
+      <w:r>
+        <w:rPr>
+          <w:sz w:val="22"/>
+          <w:highlight w:val="yellow"/>
+        </w:rPr>
+        <w:t>'&gt;</w:t>
+      </w:r>
+    </w:p>
+    <w:p>
+      <w:pPr>
+        <w:pStyle w:val="NoSpacing"/>
+        <w:ind w:left="720"/>
+        <w:rPr>
+          <w:sz w:val="22"/>
+        </w:rPr>
+      </w:pPr>
+    </w:p>
+    <w:p>
+      <w:pPr>
+        <w:pStyle w:val="NoSpacing"/>
+        <w:numPr>
+          <w:ilvl w:val="1"/>
           <w:numId w:val="5"/>
         </w:numPr>
-        <w:ind w:left="1440"/>
-        <w:rPr>
-          <w:sz w:val="22"/>
-        </w:rPr>
-      </w:pPr>
-      <w:r>
-        <w:rPr>
-          <w:sz w:val="22"/>
-        </w:rPr>
-        <w:t>A Syntax Error?</w:t>
-      </w:r>
-    </w:p>
-    <w:p>
-      <w:pPr>
-        <w:pStyle w:val="NoSpacing"/>
-        <w:numPr>
-          <w:ilvl w:val="2"/>
+        <w:ind w:left="720"/>
+        <w:rPr>
+          <w:sz w:val="22"/>
+        </w:rPr>
+      </w:pPr>
+      <w:r>
+        <w:rPr>
+          <w:sz w:val="22"/>
+        </w:rPr>
+        <w:t>What is the value of: type( True )</w:t>
+      </w:r>
+    </w:p>
+    <w:p>
+      <w:pPr>
+        <w:pStyle w:val="NoSpacing"/>
+        <w:ind w:left="720"/>
+        <w:rPr>
+          <w:sz w:val="22"/>
+        </w:rPr>
+      </w:pPr>
+      <w:r>
+        <w:rPr>
+          <w:sz w:val="22"/>
+          <w:highlight w:val="yellow"/>
+        </w:rPr>
+        <w:t>&lt;class 'bool'&gt;</w:t>
+      </w:r>
+    </w:p>
+    <w:p>
+      <w:pPr>
+        <w:pStyle w:val="NoSpacing"/>
+        <w:ind w:left="720"/>
+        <w:rPr>
+          <w:sz w:val="22"/>
+        </w:rPr>
+      </w:pPr>
+    </w:p>
+    <w:p>
+      <w:pPr>
+        <w:pStyle w:val="NoSpacing"/>
+        <w:numPr>
+          <w:ilvl w:val="1"/>
           <w:numId w:val="5"/>
         </w:numPr>
-        <w:ind w:left="1440"/>
-        <w:rPr>
-          <w:sz w:val="22"/>
-        </w:rPr>
-      </w:pPr>
-      <w:r>
-        <w:rPr>
-          <w:sz w:val="22"/>
-        </w:rPr>
-        <w:t>A Runtime Error?</w:t>
-      </w:r>
-    </w:p>
-    <w:p>
-      <w:pPr>
-        <w:pStyle w:val="NoSpacing"/>
-        <w:numPr>
-          <w:ilvl w:val="2"/>
-          <w:numId w:val="5"/>
-        </w:numPr>
-        <w:ind w:left="1440"/>
-        <w:rPr>
-          <w:sz w:val="22"/>
-        </w:rPr>
-      </w:pPr>
-      <w:r>
-        <w:rPr>
-          <w:sz w:val="22"/>
-        </w:rPr>
-        <w:t>A Logic Error?</w:t>
-      </w:r>
-    </w:p>
-    <w:p>
-      <w:pPr>
-        <w:pStyle w:val="NoSpacing"/>
-        <w:ind w:left="1440"/>
-        <w:rPr>
-          <w:sz w:val="22"/>
-        </w:rPr>
-      </w:pPr>
-      <w:r>
-        <w:rPr>
-          <w:sz w:val="22"/>
-        </w:rPr>
-        <w:t>A syntax error as it is a typing error in the code/</w:t>
-      </w:r>
-    </w:p>
-    <w:p>
-      <w:pPr>
-        <w:pStyle w:val="NoSpacing"/>
-        <w:ind w:left="720"/>
-        <w:rPr>
-          <w:sz w:val="22"/>
-        </w:rPr>
-      </w:pPr>
+        <w:ind w:left="720"/>
+        <w:rPr>
+          <w:sz w:val="22"/>
+        </w:rPr>
+      </w:pPr>
+      <w:r>
+        <w:rPr>
+          <w:sz w:val="22"/>
+        </w:rPr>
+        <w:t>Why is the result different?</w:t>
+      </w:r>
+    </w:p>
+    <w:p>
+      <w:pPr>
+        <w:pStyle w:val="NoSpacing"/>
+        <w:ind w:left="720"/>
+        <w:rPr>
+          <w:sz w:val="22"/>
+        </w:rPr>
+      </w:pPr>
+      <w:r>
+        <w:rPr>
+          <w:sz w:val="22"/>
+          <w:highlight w:val="yellow"/>
+        </w:rPr>
+        <w:t>This is because of the quotations not being used in the second example.</w:t>
+      </w:r>
+    </w:p>
+    <w:p>
+      <w:pPr>
+        <w:pStyle w:val="NoSpacing"/>
+        <w:rPr>
+          <w:sz w:val="22"/>
+        </w:rPr>
+      </w:pPr>
+      <w:r>
+        <w:rPr>
+          <w:sz w:val="22"/>
+        </w:rPr>
+        <w:br/>
+      </w:r>
     </w:p>
     <w:p>
       <w:pPr>
@@ -3957,19 +4362,13 @@
         <w:rPr>
           <w:sz w:val="22"/>
         </w:rPr>
-        <w:t>Read through</w:t>
-      </w:r>
-      <w:r>
-        <w:rPr>
-          <w:sz w:val="22"/>
-        </w:rPr>
-        <w:t xml:space="preserve"> “Lesson </w:t>
-      </w:r>
-      <w:r>
-        <w:rPr>
-          <w:sz w:val="22"/>
-        </w:rPr>
-        <w:t>6</w:t>
+        <w:t xml:space="preserve">Complete “Lesson </w:t>
+      </w:r>
+      <w:r>
+        <w:rPr>
+          <w:sz w:val="22"/>
+        </w:rPr>
+        <w:t>7</w:t>
       </w:r>
       <w:r>
         <w:rPr>
@@ -3981,7 +4380,7 @@
         <w:rPr>
           <w:sz w:val="22"/>
         </w:rPr>
-        <w:t>Errors</w:t>
+        <w:t>Booleans</w:t>
       </w:r>
       <w:r>
         <w:rPr>
@@ -3993,13 +4392,13 @@
         <w:rPr>
           <w:sz w:val="22"/>
         </w:rPr>
-        <w:t>Fixing Errors</w:t>
-      </w:r>
-      <w:r>
-        <w:rPr>
-          <w:sz w:val="22"/>
-        </w:rPr>
-        <w:t>”.</w:t>
+        <w:t>What Is A Boolean</w:t>
+      </w:r>
+      <w:r>
+        <w:rPr>
+          <w:sz w:val="22"/>
+        </w:rPr>
+        <w:t>” by typing the sample commands in the black area of the IDE.</w:t>
       </w:r>
       <w:r>
         <w:rPr>
@@ -4024,59 +4423,56 @@
         <w:rPr>
           <w:sz w:val="22"/>
         </w:rPr>
-        <w:t>Use the ‘print’ command to print your first name and last name.</w:t>
-      </w:r>
-    </w:p>
-    <w:p>
-      <w:pPr>
-        <w:pStyle w:val="NoSpacing"/>
-        <w:ind w:left="720"/>
-        <w:rPr>
-          <w:sz w:val="22"/>
-        </w:rPr>
-      </w:pPr>
-      <w:r>
-        <w:rPr>
-          <w:sz w:val="22"/>
-        </w:rPr>
-        <w:lastRenderedPageBreak/>
-        <w:t>"Daniel" + "Gopal"</w:t>
-      </w:r>
-    </w:p>
-    <w:p>
-      <w:pPr>
-        <w:pStyle w:val="NoSpacing"/>
-        <w:ind w:left="720"/>
-        <w:rPr>
-          <w:sz w:val="22"/>
-        </w:rPr>
-      </w:pPr>
-      <w:r>
-        <w:rPr>
-          <w:sz w:val="22"/>
-        </w:rPr>
-        <w:t>=</w:t>
-      </w:r>
-      <w:r>
-        <w:rPr>
-          <w:sz w:val="22"/>
-        </w:rPr>
-        <w:t xml:space="preserve"> '</w:t>
-      </w:r>
-      <w:proofErr w:type="spellStart"/>
-      <w:r>
-        <w:rPr>
-          <w:sz w:val="22"/>
-        </w:rPr>
-        <w:t>DanielGopal</w:t>
-      </w:r>
-      <w:proofErr w:type="spellEnd"/>
-      <w:r>
-        <w:rPr>
-          <w:sz w:val="22"/>
-        </w:rPr>
-        <w:t>'</w:t>
-      </w:r>
+        <w:t>Why do you think that having a Boolean data type is important in computer programming?</w:t>
+      </w:r>
+    </w:p>
+    <w:p>
+      <w:pPr>
+        <w:pStyle w:val="NoSpacing"/>
+        <w:ind w:left="720"/>
+        <w:rPr>
+          <w:sz w:val="22"/>
+        </w:rPr>
+      </w:pPr>
+    </w:p>
+    <w:p>
+      <w:pPr>
+        <w:pStyle w:val="NoSpacing"/>
+        <w:ind w:left="720"/>
+        <w:rPr>
+          <w:sz w:val="22"/>
+        </w:rPr>
+      </w:pPr>
+      <w:r>
+        <w:rPr>
+          <w:sz w:val="22"/>
+          <w:highlight w:val="yellow"/>
+        </w:rPr>
+        <w:t xml:space="preserve">They are </w:t>
+      </w:r>
+      <w:r>
+        <w:rPr>
+          <w:sz w:val="22"/>
+          <w:highlight w:val="yellow"/>
+        </w:rPr>
+        <w:t>very important as we use them in programming a lot when we need to make decisions about what to do in our code</w:t>
+      </w:r>
+      <w:r>
+        <w:rPr>
+          <w:sz w:val="22"/>
+          <w:highlight w:val="yellow"/>
+        </w:rPr>
+        <w:t>.</w:t>
+      </w:r>
+    </w:p>
+    <w:p>
+      <w:pPr>
+        <w:pStyle w:val="NoSpacing"/>
+        <w:ind w:left="720"/>
+        <w:rPr>
+          <w:sz w:val="22"/>
+        </w:rPr>
+      </w:pPr>
     </w:p>
     <w:p>
       <w:pPr>
@@ -4140,7 +4536,7 @@
         <w:rPr>
           <w:sz w:val="22"/>
         </w:rPr>
-        <w:t>Types of Data</w:t>
+        <w:t>Trying Out Booleans</w:t>
       </w:r>
       <w:r>
         <w:rPr>
@@ -4171,344 +4567,6 @@
         <w:rPr>
           <w:sz w:val="22"/>
         </w:rPr>
-        <w:t>What is the value of: type(“True”)</w:t>
-      </w:r>
-      <w:r>
-        <w:rPr>
-          <w:sz w:val="22"/>
-        </w:rPr>
-        <w:t xml:space="preserve"> </w:t>
-      </w:r>
-    </w:p>
-    <w:p>
-      <w:pPr>
-        <w:pStyle w:val="NoSpacing"/>
-        <w:ind w:left="720"/>
-        <w:rPr>
-          <w:sz w:val="22"/>
-        </w:rPr>
-      </w:pPr>
-      <w:r>
-        <w:rPr>
-          <w:sz w:val="22"/>
-        </w:rPr>
-        <w:t>&lt;class '</w:t>
-      </w:r>
-      <w:proofErr w:type="spellStart"/>
-      <w:r>
-        <w:rPr>
-          <w:sz w:val="22"/>
-        </w:rPr>
-        <w:t>str</w:t>
-      </w:r>
-      <w:proofErr w:type="spellEnd"/>
-      <w:r>
-        <w:rPr>
-          <w:sz w:val="22"/>
-        </w:rPr>
-        <w:t>'&gt;</w:t>
-      </w:r>
-    </w:p>
-    <w:p>
-      <w:pPr>
-        <w:pStyle w:val="NoSpacing"/>
-        <w:ind w:left="720"/>
-        <w:rPr>
-          <w:sz w:val="22"/>
-        </w:rPr>
-      </w:pPr>
-    </w:p>
-    <w:p>
-      <w:pPr>
-        <w:pStyle w:val="NoSpacing"/>
-        <w:numPr>
-          <w:ilvl w:val="1"/>
-          <w:numId w:val="5"/>
-        </w:numPr>
-        <w:ind w:left="720"/>
-        <w:rPr>
-          <w:sz w:val="22"/>
-        </w:rPr>
-      </w:pPr>
-      <w:r>
-        <w:rPr>
-          <w:sz w:val="22"/>
-        </w:rPr>
-        <w:t>What is the value of: type( True )</w:t>
-      </w:r>
-    </w:p>
-    <w:p>
-      <w:pPr>
-        <w:pStyle w:val="NoSpacing"/>
-        <w:ind w:left="720"/>
-        <w:rPr>
-          <w:sz w:val="22"/>
-        </w:rPr>
-      </w:pPr>
-      <w:r>
-        <w:rPr>
-          <w:sz w:val="22"/>
-        </w:rPr>
-        <w:t>&lt;class 'bool'&gt;</w:t>
-      </w:r>
-    </w:p>
-    <w:p>
-      <w:pPr>
-        <w:pStyle w:val="NoSpacing"/>
-        <w:numPr>
-          <w:ilvl w:val="1"/>
-          <w:numId w:val="5"/>
-        </w:numPr>
-        <w:ind w:left="720"/>
-        <w:rPr>
-          <w:sz w:val="22"/>
-        </w:rPr>
-      </w:pPr>
-      <w:r>
-        <w:rPr>
-          <w:sz w:val="22"/>
-        </w:rPr>
-        <w:t>Why is the result different?</w:t>
-      </w:r>
-    </w:p>
-    <w:p>
-      <w:pPr>
-        <w:pStyle w:val="NoSpacing"/>
-        <w:ind w:left="720"/>
-        <w:rPr>
-          <w:sz w:val="22"/>
-        </w:rPr>
-      </w:pPr>
-      <w:r>
-        <w:rPr>
-          <w:sz w:val="22"/>
-        </w:rPr>
-        <w:t>This is because of the quotations not being used in the second example.</w:t>
-      </w:r>
-    </w:p>
-    <w:p>
-      <w:pPr>
-        <w:pStyle w:val="NoSpacing"/>
-        <w:rPr>
-          <w:sz w:val="22"/>
-        </w:rPr>
-      </w:pPr>
-      <w:r>
-        <w:rPr>
-          <w:sz w:val="22"/>
-        </w:rPr>
-        <w:br/>
-      </w:r>
-    </w:p>
-    <w:p>
-      <w:pPr>
-        <w:pStyle w:val="NoSpacing"/>
-        <w:numPr>
-          <w:ilvl w:val="0"/>
-          <w:numId w:val="5"/>
-        </w:numPr>
-        <w:ind w:left="360"/>
-        <w:rPr>
-          <w:sz w:val="22"/>
-        </w:rPr>
-      </w:pPr>
-      <w:r>
-        <w:rPr>
-          <w:sz w:val="22"/>
-        </w:rPr>
-        <w:t xml:space="preserve">Complete “Lesson </w:t>
-      </w:r>
-      <w:r>
-        <w:rPr>
-          <w:sz w:val="22"/>
-        </w:rPr>
-        <w:t>7</w:t>
-      </w:r>
-      <w:r>
-        <w:rPr>
-          <w:sz w:val="22"/>
-        </w:rPr>
-        <w:t xml:space="preserve">: </w:t>
-      </w:r>
-      <w:r>
-        <w:rPr>
-          <w:sz w:val="22"/>
-        </w:rPr>
-        <w:t>Booleans</w:t>
-      </w:r>
-      <w:r>
-        <w:rPr>
-          <w:sz w:val="22"/>
-        </w:rPr>
-        <w:t xml:space="preserve"> – </w:t>
-      </w:r>
-      <w:r>
-        <w:rPr>
-          <w:sz w:val="22"/>
-        </w:rPr>
-        <w:t>What Is A Boolean</w:t>
-      </w:r>
-      <w:r>
-        <w:rPr>
-          <w:sz w:val="22"/>
-        </w:rPr>
-        <w:t>” by typing the sample commands in the black area of the IDE.</w:t>
-      </w:r>
-      <w:r>
-        <w:rPr>
-          <w:sz w:val="22"/>
-        </w:rPr>
-        <w:t xml:space="preserve"> </w:t>
-      </w:r>
-    </w:p>
-    <w:p>
-      <w:pPr>
-        <w:pStyle w:val="NoSpacing"/>
-        <w:numPr>
-          <w:ilvl w:val="1"/>
-          <w:numId w:val="5"/>
-        </w:numPr>
-        <w:ind w:left="720"/>
-        <w:rPr>
-          <w:sz w:val="22"/>
-        </w:rPr>
-      </w:pPr>
-      <w:r>
-        <w:rPr>
-          <w:sz w:val="22"/>
-        </w:rPr>
-        <w:t>Why do you think that having a Boolean data type is important in computer programming?</w:t>
-      </w:r>
-    </w:p>
-    <w:p>
-      <w:pPr>
-        <w:pStyle w:val="NoSpacing"/>
-        <w:ind w:left="720"/>
-        <w:rPr>
-          <w:sz w:val="22"/>
-        </w:rPr>
-      </w:pPr>
-      <w:r>
-        <w:rPr>
-          <w:sz w:val="22"/>
-        </w:rPr>
-        <w:t xml:space="preserve">They are </w:t>
-      </w:r>
-      <w:r>
-        <w:rPr>
-          <w:sz w:val="22"/>
-        </w:rPr>
-        <w:t xml:space="preserve">very important as </w:t>
-      </w:r>
-      <w:r>
-        <w:rPr>
-          <w:sz w:val="22"/>
-        </w:rPr>
-        <w:t>we use them in programming a lot when we need to make decisions about what to do in our code:</w:t>
-      </w:r>
-    </w:p>
-    <w:p>
-      <w:pPr>
-        <w:pStyle w:val="NoSpacing"/>
-        <w:ind w:left="720"/>
-        <w:rPr>
-          <w:sz w:val="22"/>
-        </w:rPr>
-      </w:pPr>
-    </w:p>
-    <w:p>
-      <w:pPr>
-        <w:pStyle w:val="NoSpacing"/>
-        <w:rPr>
-          <w:sz w:val="22"/>
-        </w:rPr>
-      </w:pPr>
-    </w:p>
-    <w:p>
-      <w:pPr>
-        <w:pStyle w:val="NoSpacing"/>
-        <w:rPr>
-          <w:sz w:val="22"/>
-        </w:rPr>
-      </w:pPr>
-    </w:p>
-    <w:p>
-      <w:pPr>
-        <w:pStyle w:val="NoSpacing"/>
-        <w:numPr>
-          <w:ilvl w:val="0"/>
-          <w:numId w:val="5"/>
-        </w:numPr>
-        <w:ind w:left="360"/>
-        <w:rPr>
-          <w:sz w:val="22"/>
-        </w:rPr>
-      </w:pPr>
-      <w:r>
-        <w:rPr>
-          <w:sz w:val="22"/>
-        </w:rPr>
-        <w:t xml:space="preserve">Complete “Lesson </w:t>
-      </w:r>
-      <w:r>
-        <w:rPr>
-          <w:sz w:val="22"/>
-        </w:rPr>
-        <w:t>7</w:t>
-      </w:r>
-      <w:r>
-        <w:rPr>
-          <w:sz w:val="22"/>
-        </w:rPr>
-        <w:t xml:space="preserve">: </w:t>
-      </w:r>
-      <w:r>
-        <w:rPr>
-          <w:sz w:val="22"/>
-        </w:rPr>
-        <w:t>Booleans</w:t>
-      </w:r>
-      <w:r>
-        <w:rPr>
-          <w:sz w:val="22"/>
-        </w:rPr>
-        <w:t xml:space="preserve"> – </w:t>
-      </w:r>
-      <w:r>
-        <w:rPr>
-          <w:sz w:val="22"/>
-        </w:rPr>
-        <w:t>Trying Out Booleans</w:t>
-      </w:r>
-      <w:r>
-        <w:rPr>
-          <w:sz w:val="22"/>
-        </w:rPr>
-        <w:t>” by typing the sample commands in the black area of the IDE.</w:t>
-      </w:r>
-      <w:r>
-        <w:rPr>
-          <w:sz w:val="22"/>
-        </w:rPr>
-        <w:t xml:space="preserve"> </w:t>
-      </w:r>
-    </w:p>
-    <w:p>
-      <w:pPr>
-        <w:pStyle w:val="NoSpacing"/>
-        <w:numPr>
-          <w:ilvl w:val="1"/>
-          <w:numId w:val="5"/>
-        </w:numPr>
-        <w:ind w:left="720"/>
-        <w:rPr>
-          <w:sz w:val="22"/>
-        </w:rPr>
-      </w:pPr>
-      <w:r>
-        <w:rPr>
-          <w:sz w:val="22"/>
-        </w:rPr>
         <w:t>Why do you think that there is no Maybe”  Boolean data value in computer programming?</w:t>
       </w:r>
     </w:p>
@@ -4520,9 +4578,19 @@
           <w:sz w:val="22"/>
         </w:rPr>
       </w:pPr>
-      <w:r>
-        <w:rPr>
-          <w:sz w:val="22"/>
+    </w:p>
+    <w:p>
+      <w:pPr>
+        <w:pStyle w:val="NoSpacing"/>
+        <w:ind w:left="720"/>
+        <w:rPr>
+          <w:sz w:val="22"/>
+        </w:rPr>
+      </w:pPr>
+      <w:r>
+        <w:rPr>
+          <w:sz w:val="22"/>
+          <w:highlight w:val="yellow"/>
         </w:rPr>
         <w:t>There is no maybe because our technology is not in term advanced for there to be a maybe.</w:t>
       </w:r>
@@ -4728,69 +4796,6 @@
     <w:p>
       <w:pPr>
         <w:pStyle w:val="NoSpacing"/>
-        <w:ind w:left="720"/>
-        <w:rPr>
-          <w:sz w:val="22"/>
-        </w:rPr>
-      </w:pPr>
-    </w:p>
-    <w:p>
-      <w:pPr>
-        <w:pStyle w:val="NoSpacing"/>
-        <w:ind w:left="720"/>
-        <w:rPr>
-          <w:sz w:val="22"/>
-        </w:rPr>
-      </w:pPr>
-    </w:p>
-    <w:p>
-      <w:pPr>
-        <w:pStyle w:val="NoSpacing"/>
-        <w:ind w:left="720"/>
-        <w:rPr>
-          <w:sz w:val="22"/>
-        </w:rPr>
-      </w:pPr>
-    </w:p>
-    <w:p>
-      <w:pPr>
-        <w:pStyle w:val="NoSpacing"/>
-        <w:ind w:left="720"/>
-        <w:rPr>
-          <w:sz w:val="22"/>
-        </w:rPr>
-      </w:pPr>
-    </w:p>
-    <w:p>
-      <w:pPr>
-        <w:pStyle w:val="NoSpacing"/>
-        <w:ind w:left="720"/>
-        <w:rPr>
-          <w:sz w:val="22"/>
-        </w:rPr>
-      </w:pPr>
-    </w:p>
-    <w:p>
-      <w:pPr>
-        <w:pStyle w:val="NoSpacing"/>
-        <w:ind w:left="720"/>
-        <w:rPr>
-          <w:sz w:val="22"/>
-        </w:rPr>
-      </w:pPr>
-    </w:p>
-    <w:p>
-      <w:pPr>
-        <w:pStyle w:val="NoSpacing"/>
-        <w:ind w:left="720"/>
-        <w:rPr>
-          <w:sz w:val="22"/>
-        </w:rPr>
-      </w:pPr>
-    </w:p>
-    <w:p>
-      <w:pPr>
-        <w:pStyle w:val="NoSpacing"/>
         <w:rPr>
           <w:u w:val="single"/>
         </w:rPr>
@@ -4799,6 +4804,7 @@
         <w:rPr>
           <w:u w:val="single"/>
         </w:rPr>
+        <w:lastRenderedPageBreak/>
         <w:t>Level 2: Lists &amp; Logic</w:t>
       </w:r>
     </w:p>
@@ -5001,6 +5007,19 @@
         </w:rPr>
         <w:t>True and True</w:t>
       </w:r>
+      <w:r>
+        <w:rPr>
+          <w:sz w:val="22"/>
+        </w:rPr>
+        <w:t xml:space="preserve"> </w:t>
+      </w:r>
+      <w:r>
+        <w:rPr>
+          <w:sz w:val="22"/>
+          <w:highlight w:val="yellow"/>
+        </w:rPr>
+        <w:t>= True</w:t>
+      </w:r>
     </w:p>
     <w:p>
       <w:pPr>
@@ -5019,6 +5038,19 @@
         </w:rPr>
         <w:t>True and False</w:t>
       </w:r>
+      <w:r>
+        <w:rPr>
+          <w:sz w:val="22"/>
+        </w:rPr>
+        <w:t xml:space="preserve"> </w:t>
+      </w:r>
+      <w:r>
+        <w:rPr>
+          <w:sz w:val="22"/>
+          <w:highlight w:val="yellow"/>
+        </w:rPr>
+        <w:t>= False</w:t>
+      </w:r>
     </w:p>
     <w:p>
       <w:pPr>
@@ -5037,6 +5069,19 @@
         </w:rPr>
         <w:t>False and True</w:t>
       </w:r>
+      <w:r>
+        <w:rPr>
+          <w:sz w:val="22"/>
+        </w:rPr>
+        <w:t xml:space="preserve"> </w:t>
+      </w:r>
+      <w:r>
+        <w:rPr>
+          <w:sz w:val="22"/>
+          <w:highlight w:val="yellow"/>
+        </w:rPr>
+        <w:t>= False</w:t>
+      </w:r>
     </w:p>
     <w:p>
       <w:pPr>
@@ -5055,6 +5100,19 @@
         </w:rPr>
         <w:t>False and False</w:t>
       </w:r>
+      <w:r>
+        <w:rPr>
+          <w:sz w:val="22"/>
+        </w:rPr>
+        <w:t xml:space="preserve"> </w:t>
+      </w:r>
+      <w:r>
+        <w:rPr>
+          <w:sz w:val="22"/>
+          <w:highlight w:val="yellow"/>
+        </w:rPr>
+        <w:t>= True</w:t>
+      </w:r>
     </w:p>
     <w:p>
       <w:pPr>
@@ -5064,177 +5122,6 @@
           <w:sz w:val="22"/>
         </w:rPr>
       </w:pPr>
-    </w:p>
-    <w:p>
-      <w:pPr>
-        <w:pStyle w:val="NoSpacing"/>
-        <w:ind w:left="2160"/>
-        <w:rPr>
-          <w:sz w:val="22"/>
-        </w:rPr>
-      </w:pPr>
-      <w:r>
-        <w:rPr>
-          <w:sz w:val="22"/>
-        </w:rPr>
-        <w:t>True==True</w:t>
-      </w:r>
-    </w:p>
-    <w:p>
-      <w:pPr>
-        <w:pStyle w:val="NoSpacing"/>
-        <w:ind w:left="2160"/>
-        <w:rPr>
-          <w:sz w:val="22"/>
-        </w:rPr>
-      </w:pPr>
-      <w:r>
-        <w:rPr>
-          <w:sz w:val="22"/>
-        </w:rPr>
-        <w:t>=</w:t>
-      </w:r>
-      <w:r>
-        <w:rPr>
-          <w:sz w:val="22"/>
-        </w:rPr>
-        <w:t xml:space="preserve"> True</w:t>
-      </w:r>
-    </w:p>
-    <w:p>
-      <w:pPr>
-        <w:pStyle w:val="NoSpacing"/>
-        <w:ind w:left="2160"/>
-        <w:rPr>
-          <w:sz w:val="22"/>
-        </w:rPr>
-      </w:pPr>
-    </w:p>
-    <w:p>
-      <w:pPr>
-        <w:pStyle w:val="NoSpacing"/>
-        <w:ind w:left="2160"/>
-        <w:rPr>
-          <w:sz w:val="22"/>
-        </w:rPr>
-      </w:pPr>
-      <w:r>
-        <w:rPr>
-          <w:sz w:val="22"/>
-        </w:rPr>
-        <w:t>True==False</w:t>
-      </w:r>
-    </w:p>
-    <w:p>
-      <w:pPr>
-        <w:pStyle w:val="NoSpacing"/>
-        <w:ind w:left="2160"/>
-        <w:rPr>
-          <w:sz w:val="22"/>
-        </w:rPr>
-      </w:pPr>
-      <w:r>
-        <w:rPr>
-          <w:sz w:val="22"/>
-        </w:rPr>
-        <w:t>=</w:t>
-      </w:r>
-      <w:r>
-        <w:rPr>
-          <w:sz w:val="22"/>
-        </w:rPr>
-        <w:t xml:space="preserve"> False</w:t>
-      </w:r>
-    </w:p>
-    <w:p>
-      <w:pPr>
-        <w:pStyle w:val="NoSpacing"/>
-        <w:ind w:left="2160"/>
-        <w:rPr>
-          <w:sz w:val="22"/>
-        </w:rPr>
-      </w:pPr>
-    </w:p>
-    <w:p>
-      <w:pPr>
-        <w:pStyle w:val="NoSpacing"/>
-        <w:ind w:left="2160"/>
-        <w:rPr>
-          <w:sz w:val="22"/>
-        </w:rPr>
-      </w:pPr>
-      <w:r>
-        <w:rPr>
-          <w:sz w:val="22"/>
-        </w:rPr>
-        <w:t>False == True</w:t>
-      </w:r>
-    </w:p>
-    <w:p>
-      <w:pPr>
-        <w:pStyle w:val="NoSpacing"/>
-        <w:ind w:left="2160"/>
-        <w:rPr>
-          <w:sz w:val="22"/>
-        </w:rPr>
-      </w:pPr>
-      <w:r>
-        <w:rPr>
-          <w:sz w:val="22"/>
-        </w:rPr>
-        <w:t>=</w:t>
-      </w:r>
-      <w:r>
-        <w:rPr>
-          <w:sz w:val="22"/>
-        </w:rPr>
-        <w:t xml:space="preserve"> False</w:t>
-      </w:r>
-    </w:p>
-    <w:p>
-      <w:pPr>
-        <w:pStyle w:val="NoSpacing"/>
-        <w:ind w:left="2160"/>
-        <w:rPr>
-          <w:sz w:val="22"/>
-        </w:rPr>
-      </w:pPr>
-    </w:p>
-    <w:p>
-      <w:pPr>
-        <w:pStyle w:val="NoSpacing"/>
-        <w:ind w:left="2160"/>
-        <w:rPr>
-          <w:sz w:val="22"/>
-        </w:rPr>
-      </w:pPr>
-      <w:r>
-        <w:rPr>
-          <w:sz w:val="22"/>
-        </w:rPr>
-        <w:t>False==False</w:t>
-      </w:r>
-    </w:p>
-    <w:p>
-      <w:pPr>
-        <w:pStyle w:val="NoSpacing"/>
-        <w:ind w:left="2160"/>
-        <w:rPr>
-          <w:sz w:val="22"/>
-        </w:rPr>
-      </w:pPr>
-      <w:r>
-        <w:rPr>
-          <w:sz w:val="22"/>
-        </w:rPr>
-        <w:t xml:space="preserve">= </w:t>
-      </w:r>
-      <w:r>
-        <w:rPr>
-          <w:sz w:val="22"/>
-        </w:rPr>
-        <w:t>True</w:t>
-      </w:r>
     </w:p>
     <w:p>
       <w:pPr>
@@ -5275,6 +5162,7 @@
       <w:r>
         <w:rPr>
           <w:sz w:val="22"/>
+          <w:highlight w:val="yellow"/>
         </w:rPr>
         <w:t>No there is only these 4.</w:t>
       </w:r>
@@ -5317,32 +5205,21 @@
       <w:r>
         <w:rPr>
           <w:sz w:val="22"/>
-        </w:rPr>
-        <w:t xml:space="preserve">They are both used </w:t>
-      </w:r>
-      <w:r>
-        <w:rPr>
-          <w:sz w:val="22"/>
-        </w:rPr>
-        <w:t>between two comparisons</w:t>
-      </w:r>
-      <w:r>
-        <w:rPr>
-          <w:sz w:val="22"/>
-        </w:rPr>
-        <w:t xml:space="preserve"> but math operators have different </w:t>
-      </w:r>
-      <w:proofErr w:type="spellStart"/>
-      <w:r>
-        <w:rPr>
-          <w:sz w:val="22"/>
-        </w:rPr>
-        <w:t>numerials</w:t>
-      </w:r>
-      <w:proofErr w:type="spellEnd"/>
-      <w:r>
-        <w:rPr>
-          <w:sz w:val="22"/>
+          <w:highlight w:val="yellow"/>
+        </w:rPr>
+        <w:t xml:space="preserve">They are both used between two comparisons but math operators have different </w:t>
+      </w:r>
+      <w:r>
+        <w:rPr>
+          <w:sz w:val="22"/>
+          <w:highlight w:val="yellow"/>
+        </w:rPr>
+        <w:t>numerals</w:t>
+      </w:r>
+      <w:r>
+        <w:rPr>
+          <w:sz w:val="22"/>
+          <w:highlight w:val="yellow"/>
         </w:rPr>
         <w:t xml:space="preserve"> such as + - / x.</w:t>
       </w:r>
@@ -5452,6 +5329,25 @@
         </w:rPr>
         <w:t>True or True</w:t>
       </w:r>
+      <w:r>
+        <w:rPr>
+          <w:sz w:val="22"/>
+        </w:rPr>
+        <w:t xml:space="preserve"> </w:t>
+      </w:r>
+      <w:r>
+        <w:rPr>
+          <w:sz w:val="22"/>
+          <w:highlight w:val="yellow"/>
+        </w:rPr>
+        <w:t>= True</w:t>
+      </w:r>
+      <w:r>
+        <w:rPr>
+          <w:sz w:val="22"/>
+        </w:rPr>
+        <w:t xml:space="preserve"> </w:t>
+      </w:r>
     </w:p>
     <w:p>
       <w:pPr>
@@ -5470,6 +5366,19 @@
         </w:rPr>
         <w:t>True or False</w:t>
       </w:r>
+      <w:r>
+        <w:rPr>
+          <w:sz w:val="22"/>
+        </w:rPr>
+        <w:t xml:space="preserve"> </w:t>
+      </w:r>
+      <w:r>
+        <w:rPr>
+          <w:sz w:val="22"/>
+          <w:highlight w:val="yellow"/>
+        </w:rPr>
+        <w:t>= True</w:t>
+      </w:r>
     </w:p>
     <w:p>
       <w:pPr>
@@ -5488,6 +5397,19 @@
         </w:rPr>
         <w:t>False or True</w:t>
       </w:r>
+      <w:r>
+        <w:rPr>
+          <w:sz w:val="22"/>
+        </w:rPr>
+        <w:t xml:space="preserve"> </w:t>
+      </w:r>
+      <w:r>
+        <w:rPr>
+          <w:sz w:val="22"/>
+          <w:highlight w:val="yellow"/>
+        </w:rPr>
+        <w:t>= True</w:t>
+      </w:r>
     </w:p>
     <w:p>
       <w:pPr>
@@ -5506,162 +5428,19 @@
         </w:rPr>
         <w:t>False or False</w:t>
       </w:r>
-    </w:p>
-    <w:p>
-      <w:pPr>
-        <w:pStyle w:val="NoSpacing"/>
-        <w:ind w:left="2160"/>
-        <w:rPr>
-          <w:sz w:val="22"/>
-        </w:rPr>
-      </w:pPr>
-    </w:p>
-    <w:p>
-      <w:pPr>
-        <w:pStyle w:val="NoSpacing"/>
-        <w:ind w:left="2160"/>
-        <w:rPr>
-          <w:sz w:val="22"/>
-        </w:rPr>
-      </w:pPr>
-      <w:r>
-        <w:rPr>
-          <w:sz w:val="22"/>
-        </w:rPr>
-        <w:t>True or True</w:t>
-      </w:r>
-    </w:p>
-    <w:p>
-      <w:pPr>
-        <w:pStyle w:val="NoSpacing"/>
-        <w:ind w:left="2160"/>
-        <w:rPr>
-          <w:sz w:val="22"/>
-        </w:rPr>
-      </w:pPr>
-      <w:r>
-        <w:rPr>
-          <w:sz w:val="22"/>
-        </w:rPr>
-        <w:t>=</w:t>
-      </w:r>
-      <w:r>
-        <w:rPr>
-          <w:sz w:val="22"/>
-        </w:rPr>
-        <w:t xml:space="preserve"> True</w:t>
-      </w:r>
-    </w:p>
-    <w:p>
-      <w:pPr>
-        <w:pStyle w:val="NoSpacing"/>
-        <w:ind w:left="2160"/>
-        <w:rPr>
-          <w:sz w:val="22"/>
-        </w:rPr>
-      </w:pPr>
-      <w:r>
-        <w:rPr>
-          <w:sz w:val="22"/>
-        </w:rPr>
-        <w:t>True or False</w:t>
-      </w:r>
-    </w:p>
-    <w:p>
-      <w:pPr>
-        <w:pStyle w:val="NoSpacing"/>
-        <w:ind w:left="2160"/>
-        <w:rPr>
-          <w:sz w:val="22"/>
-        </w:rPr>
-      </w:pPr>
-      <w:r>
-        <w:rPr>
-          <w:sz w:val="22"/>
-        </w:rPr>
-        <w:t>=</w:t>
-      </w:r>
-      <w:r>
-        <w:rPr>
-          <w:sz w:val="22"/>
-        </w:rPr>
-        <w:t xml:space="preserve"> True</w:t>
-      </w:r>
-    </w:p>
-    <w:p>
-      <w:pPr>
-        <w:pStyle w:val="NoSpacing"/>
-        <w:ind w:left="2160"/>
-        <w:rPr>
-          <w:sz w:val="22"/>
-        </w:rPr>
-      </w:pPr>
-      <w:r>
-        <w:rPr>
-          <w:sz w:val="22"/>
-        </w:rPr>
-        <w:t>False or True</w:t>
-      </w:r>
-    </w:p>
-    <w:p>
-      <w:pPr>
-        <w:pStyle w:val="NoSpacing"/>
-        <w:ind w:left="2160"/>
-        <w:rPr>
-          <w:sz w:val="22"/>
-        </w:rPr>
-      </w:pPr>
-      <w:r>
-        <w:rPr>
-          <w:sz w:val="22"/>
-        </w:rPr>
-        <w:t>=</w:t>
-      </w:r>
-      <w:r>
-        <w:rPr>
-          <w:sz w:val="22"/>
-        </w:rPr>
-        <w:t xml:space="preserve"> True</w:t>
-      </w:r>
-    </w:p>
-    <w:p>
-      <w:pPr>
-        <w:pStyle w:val="NoSpacing"/>
-        <w:ind w:left="2160"/>
-        <w:rPr>
-          <w:sz w:val="22"/>
-        </w:rPr>
-      </w:pPr>
-      <w:r>
-        <w:rPr>
-          <w:sz w:val="22"/>
-        </w:rPr>
-        <w:t>False or False</w:t>
-      </w:r>
-    </w:p>
-    <w:p>
-      <w:pPr>
-        <w:pStyle w:val="NoSpacing"/>
-        <w:ind w:left="2160"/>
-        <w:rPr>
-          <w:sz w:val="22"/>
-        </w:rPr>
-      </w:pPr>
-      <w:r>
-        <w:rPr>
-          <w:sz w:val="22"/>
+      <w:r>
+        <w:rPr>
+          <w:sz w:val="22"/>
+        </w:rPr>
+        <w:t xml:space="preserve"> </w:t>
+      </w:r>
+      <w:r>
+        <w:rPr>
+          <w:sz w:val="22"/>
+          <w:highlight w:val="yellow"/>
         </w:rPr>
         <w:t>= False</w:t>
       </w:r>
-    </w:p>
-    <w:p>
-      <w:pPr>
-        <w:pStyle w:val="NoSpacing"/>
-        <w:ind w:left="2160"/>
-        <w:rPr>
-          <w:sz w:val="22"/>
-        </w:rPr>
-      </w:pPr>
     </w:p>
     <w:p>
       <w:pPr>
@@ -5702,29 +5481,17 @@
       <w:r>
         <w:rPr>
           <w:sz w:val="22"/>
-        </w:rPr>
-        <w:t xml:space="preserve">They both use </w:t>
-      </w:r>
-      <w:r>
-        <w:rPr>
-          <w:sz w:val="22"/>
-        </w:rPr>
-        <w:t>comparisons</w:t>
-      </w:r>
-      <w:r>
-        <w:rPr>
-          <w:sz w:val="22"/>
-        </w:rPr>
-        <w:t>.</w:t>
-      </w:r>
-    </w:p>
-    <w:p>
-      <w:pPr>
-        <w:pStyle w:val="NoSpacing"/>
-        <w:rPr>
-          <w:sz w:val="22"/>
-        </w:rPr>
-      </w:pPr>
+          <w:highlight w:val="yellow"/>
+        </w:rPr>
+        <w:t>They both use comparisons.</w:t>
+      </w:r>
+      <w:r>
+        <w:rPr>
+          <w:sz w:val="22"/>
+          <w:highlight w:val="yellow"/>
+        </w:rPr>
+        <w:t xml:space="preserve"> What is different is that an AND operator uses only 2 two comparisons while as an OR operator can use more than that like 3.</w:t>
+      </w:r>
     </w:p>
     <w:p>
       <w:pPr>
@@ -5835,7 +5602,14 @@
         <w:rPr>
           <w:sz w:val="22"/>
         </w:rPr>
-        <w:t xml:space="preserve"> = False</w:t>
+        <w:t xml:space="preserve"> </w:t>
+      </w:r>
+      <w:r>
+        <w:rPr>
+          <w:sz w:val="22"/>
+          <w:highlight w:val="yellow"/>
+        </w:rPr>
+        <w:t>= False</w:t>
       </w:r>
     </w:p>
     <w:p>
@@ -5859,7 +5633,14 @@
         <w:rPr>
           <w:sz w:val="22"/>
         </w:rPr>
-        <w:t xml:space="preserve"> = False</w:t>
+        <w:t xml:space="preserve"> </w:t>
+      </w:r>
+      <w:r>
+        <w:rPr>
+          <w:sz w:val="22"/>
+          <w:highlight w:val="yellow"/>
+        </w:rPr>
+        <w:t>= False</w:t>
       </w:r>
     </w:p>
     <w:p>
@@ -5883,7 +5664,14 @@
         <w:rPr>
           <w:sz w:val="22"/>
         </w:rPr>
-        <w:t xml:space="preserve"> = False</w:t>
+        <w:t xml:space="preserve"> </w:t>
+      </w:r>
+      <w:r>
+        <w:rPr>
+          <w:sz w:val="22"/>
+          <w:highlight w:val="yellow"/>
+        </w:rPr>
+        <w:t>= False</w:t>
       </w:r>
     </w:p>
     <w:p>
@@ -5907,6 +5695,13 @@
         <w:rPr>
           <w:sz w:val="22"/>
         </w:rPr>
+        <w:t xml:space="preserve"> </w:t>
+      </w:r>
+      <w:r>
+        <w:rPr>
+          <w:sz w:val="22"/>
+          <w:highlight w:val="yellow"/>
+        </w:rPr>
         <w:t>= True</w:t>
       </w:r>
     </w:p>
@@ -5949,8 +5744,44 @@
       <w:r>
         <w:rPr>
           <w:sz w:val="22"/>
-        </w:rPr>
-        <w:t>They all use comparisons. They are different from the NOT operator is in front of a comparison while as an OR/AND is between the comparison.</w:t>
+          <w:highlight w:val="yellow"/>
+        </w:rPr>
+        <w:t xml:space="preserve">They all use comparisons. </w:t>
+      </w:r>
+      <w:r>
+        <w:rPr>
+          <w:sz w:val="22"/>
+          <w:highlight w:val="yellow"/>
+        </w:rPr>
+        <w:t xml:space="preserve">The NOT operator increments the OR operator between its comparisons. </w:t>
+      </w:r>
+      <w:r>
+        <w:rPr>
+          <w:sz w:val="22"/>
+          <w:highlight w:val="yellow"/>
+        </w:rPr>
+        <w:t xml:space="preserve">They are different from the NOT operator </w:t>
+      </w:r>
+      <w:r>
+        <w:rPr>
+          <w:sz w:val="22"/>
+          <w:highlight w:val="yellow"/>
+        </w:rPr>
+        <w:t xml:space="preserve">that is in </w:t>
+      </w:r>
+      <w:r>
+        <w:rPr>
+          <w:sz w:val="22"/>
+          <w:highlight w:val="yellow"/>
+        </w:rPr>
+        <w:t>front of a comparison while as an OR/AND is between the comparison.</w:t>
+      </w:r>
+      <w:r>
+        <w:rPr>
+          <w:sz w:val="22"/>
+          <w:highlight w:val="yellow"/>
+        </w:rPr>
+        <w:t xml:space="preserve"> The NOT and OR operators have opposite outcomes.</w:t>
       </w:r>
     </w:p>
     <w:p>
@@ -6096,6 +5927,7 @@
       <w:r>
         <w:rPr>
           <w:sz w:val="22"/>
+          <w:highlight w:val="yellow"/>
         </w:rPr>
         <w:t>One has a bracket and the other does not.</w:t>
       </w:r>
@@ -6175,6 +6007,7 @@
       <w:r>
         <w:rPr>
           <w:sz w:val="22"/>
+          <w:highlight w:val="yellow"/>
         </w:rPr>
         <w:t>There is an AND operator between them.</w:t>
       </w:r>
@@ -6291,11 +6124,13 @@
         <w:pStyle w:val="NoSpacing"/>
         <w:rPr>
           <w:sz w:val="22"/>
-        </w:rPr>
-      </w:pPr>
-      <w:r>
-        <w:rPr>
-          <w:sz w:val="22"/>
+          <w:highlight w:val="yellow"/>
+        </w:rPr>
+      </w:pPr>
+      <w:r>
+        <w:rPr>
+          <w:sz w:val="22"/>
+          <w:highlight w:val="yellow"/>
         </w:rPr>
         <w:t xml:space="preserve">“Daniel” and “Daniel” </w:t>
       </w:r>
@@ -6305,11 +6140,13 @@
         <w:pStyle w:val="NoSpacing"/>
         <w:rPr>
           <w:sz w:val="22"/>
-        </w:rPr>
-      </w:pPr>
-      <w:r>
-        <w:rPr>
-          <w:sz w:val="22"/>
+          <w:highlight w:val="yellow"/>
+        </w:rPr>
+      </w:pPr>
+      <w:r>
+        <w:rPr>
+          <w:sz w:val="22"/>
+          <w:highlight w:val="yellow"/>
         </w:rPr>
         <w:t>= ‘Daniel’</w:t>
       </w:r>
@@ -6319,11 +6156,13 @@
         <w:pStyle w:val="NoSpacing"/>
         <w:rPr>
           <w:sz w:val="22"/>
-        </w:rPr>
-      </w:pPr>
-      <w:r>
-        <w:rPr>
-          <w:sz w:val="22"/>
+          <w:highlight w:val="yellow"/>
+        </w:rPr>
+      </w:pPr>
+      <w:r>
+        <w:rPr>
+          <w:sz w:val="22"/>
+          <w:highlight w:val="yellow"/>
         </w:rPr>
         <w:t>“Bikram” and “Bikram”</w:t>
       </w:r>
@@ -6333,17 +6172,20 @@
         <w:pStyle w:val="NoSpacing"/>
         <w:rPr>
           <w:sz w:val="22"/>
-        </w:rPr>
-      </w:pPr>
-      <w:r>
-        <w:rPr>
-          <w:sz w:val="22"/>
+          <w:highlight w:val="yellow"/>
+        </w:rPr>
+      </w:pPr>
+      <w:r>
+        <w:rPr>
+          <w:sz w:val="22"/>
+          <w:highlight w:val="yellow"/>
         </w:rPr>
         <w:t>= ‘</w:t>
       </w:r>
       <w:r>
         <w:rPr>
           <w:sz w:val="22"/>
+          <w:highlight w:val="yellow"/>
         </w:rPr>
         <w:t>Bikram’</w:t>
       </w:r>
@@ -6353,11 +6195,13 @@
         <w:pStyle w:val="NoSpacing"/>
         <w:rPr>
           <w:sz w:val="22"/>
-        </w:rPr>
-      </w:pPr>
-      <w:r>
-        <w:rPr>
-          <w:sz w:val="22"/>
+          <w:highlight w:val="yellow"/>
+        </w:rPr>
+      </w:pPr>
+      <w:r>
+        <w:rPr>
+          <w:sz w:val="22"/>
+          <w:highlight w:val="yellow"/>
         </w:rPr>
         <w:t>“Bikram” and “Daniel”</w:t>
       </w:r>
@@ -6372,6 +6216,7 @@
       <w:r>
         <w:rPr>
           <w:sz w:val="22"/>
+          <w:highlight w:val="yellow"/>
         </w:rPr>
         <w:t>= ‘Daniel’</w:t>
       </w:r>
@@ -6562,45 +6407,26 @@
       <w:r>
         <w:rPr>
           <w:sz w:val="22"/>
-        </w:rPr>
-        <w:t xml:space="preserve">teams = ["blue jays", "maple </w:t>
+          <w:highlight w:val="yellow"/>
+        </w:rPr>
+        <w:t>teams = ["blue jays", "maple leafs", "</w:t>
       </w:r>
       <w:proofErr w:type="spellStart"/>
       <w:r>
         <w:rPr>
           <w:sz w:val="22"/>
-        </w:rPr>
-        <w:t>leafs</w:t>
+          <w:highlight w:val="yellow"/>
+        </w:rPr>
+        <w:t>toronto</w:t>
       </w:r>
       <w:proofErr w:type="spellEnd"/>
       <w:r>
         <w:rPr>
           <w:sz w:val="22"/>
-        </w:rPr>
-        <w:t>", "</w:t>
-      </w:r>
-      <w:proofErr w:type="spellStart"/>
-      <w:r>
-        <w:rPr>
-          <w:sz w:val="22"/>
-        </w:rPr>
-        <w:t>toronto</w:t>
-      </w:r>
-      <w:proofErr w:type="spellEnd"/>
-      <w:r>
-        <w:rPr>
-          <w:sz w:val="22"/>
+          <w:highlight w:val="yellow"/>
         </w:rPr>
         <w:t xml:space="preserve"> raptors"]</w:t>
       </w:r>
-    </w:p>
-    <w:p>
-      <w:pPr>
-        <w:pStyle w:val="NoSpacing"/>
-        <w:rPr>
-          <w:sz w:val="22"/>
-        </w:rPr>
-      </w:pPr>
     </w:p>
     <w:p>
       <w:pPr>
@@ -6696,119 +6522,74 @@
         <w:ind w:left="720"/>
         <w:rPr>
           <w:sz w:val="22"/>
-        </w:rPr>
-      </w:pPr>
-    </w:p>
-    <w:p>
-      <w:pPr>
-        <w:pStyle w:val="NoSpacing"/>
-        <w:ind w:left="720"/>
-        <w:rPr>
-          <w:sz w:val="22"/>
-        </w:rPr>
-      </w:pPr>
-      <w:r>
-        <w:rPr>
-          <w:sz w:val="22"/>
-        </w:rPr>
-        <w:t>['</w:t>
-      </w:r>
-      <w:r>
-        <w:rPr>
-          <w:sz w:val="22"/>
-        </w:rPr>
-        <w:t>blue jays</w:t>
-      </w:r>
-      <w:r>
-        <w:rPr>
-          <w:sz w:val="22"/>
-        </w:rPr>
-        <w:t>', '</w:t>
-      </w:r>
-      <w:r>
-        <w:rPr>
-          <w:sz w:val="22"/>
-        </w:rPr>
-        <w:t xml:space="preserve">maple </w:t>
+          <w:highlight w:val="yellow"/>
+        </w:rPr>
+      </w:pPr>
+      <w:r>
+        <w:rPr>
+          <w:sz w:val="22"/>
+          <w:highlight w:val="yellow"/>
+        </w:rPr>
+        <w:t>['blue jays', 'maple leafs', '</w:t>
       </w:r>
       <w:proofErr w:type="spellStart"/>
       <w:r>
         <w:rPr>
           <w:sz w:val="22"/>
-        </w:rPr>
-        <w:t>leafs</w:t>
+          <w:highlight w:val="yellow"/>
+        </w:rPr>
+        <w:t>toronto</w:t>
       </w:r>
       <w:proofErr w:type="spellEnd"/>
       <w:r>
         <w:rPr>
           <w:sz w:val="22"/>
-        </w:rPr>
-        <w:t>', '</w:t>
-      </w:r>
-      <w:proofErr w:type="spellStart"/>
-      <w:r>
-        <w:rPr>
-          <w:sz w:val="22"/>
-        </w:rPr>
-        <w:t>toronto</w:t>
-      </w:r>
-      <w:proofErr w:type="spellEnd"/>
-      <w:r>
-        <w:rPr>
-          <w:sz w:val="22"/>
-        </w:rPr>
-        <w:t xml:space="preserve"> raptors</w:t>
-      </w:r>
-      <w:r>
-        <w:rPr>
-          <w:sz w:val="22"/>
-        </w:rPr>
-        <w:t>']</w:t>
-      </w:r>
-    </w:p>
-    <w:p>
-      <w:pPr>
-        <w:pStyle w:val="NoSpacing"/>
-        <w:ind w:left="720"/>
-        <w:rPr>
-          <w:sz w:val="22"/>
-        </w:rPr>
-      </w:pPr>
-      <w:r>
-        <w:rPr>
-          <w:sz w:val="22"/>
-        </w:rPr>
-        <w:t xml:space="preserve">    0                </w:t>
-      </w:r>
-      <w:r>
-        <w:rPr>
-          <w:sz w:val="22"/>
-        </w:rPr>
-        <w:t xml:space="preserve">       1                     2</w:t>
-      </w:r>
-    </w:p>
-    <w:p>
-      <w:pPr>
-        <w:pStyle w:val="NoSpacing"/>
-        <w:ind w:left="720"/>
-        <w:rPr>
-          <w:sz w:val="22"/>
-        </w:rPr>
-      </w:pPr>
-    </w:p>
-    <w:p>
-      <w:pPr>
-        <w:pStyle w:val="NoSpacing"/>
-        <w:ind w:left="720"/>
-        <w:rPr>
-          <w:sz w:val="22"/>
-        </w:rPr>
-      </w:pPr>
-      <w:r>
-        <w:rPr>
-          <w:sz w:val="22"/>
-        </w:rPr>
-        <w:t>The answer is  teams [2]</w:t>
+          <w:highlight w:val="yellow"/>
+        </w:rPr>
+        <w:t xml:space="preserve"> raptors']</w:t>
+      </w:r>
+    </w:p>
+    <w:p>
+      <w:pPr>
+        <w:pStyle w:val="NoSpacing"/>
+        <w:ind w:left="720"/>
+        <w:rPr>
+          <w:sz w:val="22"/>
+          <w:highlight w:val="yellow"/>
+        </w:rPr>
+      </w:pPr>
+      <w:r>
+        <w:rPr>
+          <w:sz w:val="22"/>
+          <w:highlight w:val="yellow"/>
+        </w:rPr>
+        <w:t xml:space="preserve">    0                       1                     2</w:t>
+      </w:r>
+    </w:p>
+    <w:p>
+      <w:pPr>
+        <w:pStyle w:val="NoSpacing"/>
+        <w:ind w:left="720"/>
+        <w:rPr>
+          <w:sz w:val="22"/>
+          <w:highlight w:val="yellow"/>
+        </w:rPr>
+      </w:pPr>
+    </w:p>
+    <w:p>
+      <w:pPr>
+        <w:pStyle w:val="NoSpacing"/>
+        <w:ind w:left="720"/>
+        <w:rPr>
+          <w:sz w:val="22"/>
+        </w:rPr>
+      </w:pPr>
+      <w:r>
+        <w:rPr>
+          <w:sz w:val="22"/>
+          <w:highlight w:val="yellow"/>
+        </w:rPr>
+        <w:t>The answer is teams [2]</w:t>
       </w:r>
     </w:p>
     <w:p>
@@ -6896,32 +6677,65 @@
     <w:p>
       <w:pPr>
         <w:pStyle w:val="NoSpacing"/>
-        <w:ind w:left="2160"/>
-        <w:rPr>
-          <w:sz w:val="22"/>
-        </w:rPr>
-      </w:pPr>
-    </w:p>
-    <w:p>
-      <w:pPr>
-        <w:pStyle w:val="NoSpacing"/>
-        <w:rPr>
-          <w:sz w:val="22"/>
-        </w:rPr>
-      </w:pPr>
-      <w:proofErr w:type="spellStart"/>
-      <w:r>
-        <w:rPr>
-          <w:sz w:val="22"/>
-        </w:rPr>
-        <w:t>IndexError</w:t>
-      </w:r>
-      <w:proofErr w:type="spellEnd"/>
-      <w:r>
-        <w:rPr>
-          <w:sz w:val="22"/>
-        </w:rPr>
-        <w:t>: list index out of range</w:t>
+        <w:rPr>
+          <w:sz w:val="22"/>
+        </w:rPr>
+      </w:pPr>
+      <w:r>
+        <w:rPr>
+          <w:sz w:val="22"/>
+          <w:highlight w:val="yellow"/>
+        </w:rPr>
+        <w:t xml:space="preserve">A </w:t>
+      </w:r>
+      <w:r>
+        <w:rPr>
+          <w:sz w:val="22"/>
+          <w:highlight w:val="yellow"/>
+        </w:rPr>
+        <w:t>s</w:t>
+      </w:r>
+      <w:r>
+        <w:rPr>
+          <w:sz w:val="22"/>
+          <w:highlight w:val="yellow"/>
+        </w:rPr>
+        <w:t>yntax error known as i</w:t>
+      </w:r>
+      <w:r>
+        <w:rPr>
+          <w:sz w:val="22"/>
+          <w:highlight w:val="yellow"/>
+        </w:rPr>
+        <w:t>ndex</w:t>
+      </w:r>
+      <w:r>
+        <w:rPr>
+          <w:sz w:val="22"/>
+          <w:highlight w:val="yellow"/>
+        </w:rPr>
+        <w:t xml:space="preserve"> e</w:t>
+      </w:r>
+      <w:r>
+        <w:rPr>
+          <w:sz w:val="22"/>
+          <w:highlight w:val="yellow"/>
+        </w:rPr>
+        <w:t>rror</w:t>
+      </w:r>
+      <w:r>
+        <w:rPr>
+          <w:sz w:val="22"/>
+          <w:highlight w:val="yellow"/>
+        </w:rPr>
+        <w:t xml:space="preserve"> that </w:t>
+      </w:r>
+      <w:r>
+        <w:rPr>
+          <w:sz w:val="22"/>
+          <w:highlight w:val="yellow"/>
+        </w:rPr>
+        <w:t>list index out of range</w:t>
       </w:r>
     </w:p>
     <w:p>
@@ -6990,6 +6804,24 @@
     <w:p>
       <w:pPr>
         <w:pStyle w:val="NoSpacing"/>
+        <w:ind w:left="360"/>
+        <w:rPr>
+          <w:sz w:val="22"/>
+        </w:rPr>
+      </w:pPr>
+      <w:r>
+        <w:rPr>
+          <w:sz w:val="22"/>
+          <w:highlight w:val="yellow"/>
+        </w:rPr>
+        <w:t>Done</w:t>
+      </w:r>
+      <w:bookmarkStart w:id="0" w:name="_GoBack"/>
+      <w:bookmarkEnd w:id="0"/>
+    </w:p>
+    <w:p>
+      <w:pPr>
+        <w:pStyle w:val="NoSpacing"/>
         <w:rPr>
           <w:sz w:val="22"/>
         </w:rPr>
@@ -7139,12 +6971,14 @@
         <w:pStyle w:val="NoSpacing"/>
         <w:rPr>
           <w:sz w:val="22"/>
+          <w:highlight w:val="yellow"/>
         </w:rPr>
       </w:pPr>
       <w:proofErr w:type="spellStart"/>
       <w:r>
         <w:rPr>
           <w:sz w:val="22"/>
+          <w:highlight w:val="yellow"/>
         </w:rPr>
         <w:t>myname</w:t>
       </w:r>
@@ -7152,6 +6986,7 @@
       <w:r>
         <w:rPr>
           <w:sz w:val="22"/>
+          <w:highlight w:val="yellow"/>
         </w:rPr>
         <w:t xml:space="preserve"> = "Alfred"</w:t>
       </w:r>
@@ -7161,11 +6996,13 @@
         <w:pStyle w:val="NoSpacing"/>
         <w:rPr>
           <w:sz w:val="22"/>
-        </w:rPr>
-      </w:pPr>
-      <w:r>
-        <w:rPr>
-          <w:sz w:val="22"/>
+          <w:highlight w:val="yellow"/>
+        </w:rPr>
+      </w:pPr>
+      <w:r>
+        <w:rPr>
+          <w:sz w:val="22"/>
+          <w:highlight w:val="yellow"/>
         </w:rPr>
         <w:t xml:space="preserve">if </w:t>
       </w:r>
@@ -7173,6 +7010,7 @@
       <w:r>
         <w:rPr>
           <w:sz w:val="22"/>
+          <w:highlight w:val="yellow"/>
         </w:rPr>
         <w:t>myname</w:t>
       </w:r>
@@ -7180,6 +7018,7 @@
       <w:r>
         <w:rPr>
           <w:sz w:val="22"/>
+          <w:highlight w:val="yellow"/>
         </w:rPr>
         <w:t xml:space="preserve"> == "Alfred":</w:t>
       </w:r>
@@ -7189,36 +7028,16 @@
         <w:pStyle w:val="NoSpacing"/>
         <w:rPr>
           <w:sz w:val="22"/>
-        </w:rPr>
-      </w:pPr>
-      <w:r>
-        <w:rPr>
-          <w:sz w:val="22"/>
+          <w:highlight w:val="yellow"/>
+        </w:rPr>
+      </w:pPr>
+      <w:r>
+        <w:rPr>
+          <w:sz w:val="22"/>
+          <w:highlight w:val="yellow"/>
         </w:rPr>
         <w:t xml:space="preserve">        print("Hi Alfred!")</w:t>
       </w:r>
-    </w:p>
-    <w:p>
-      <w:pPr>
-        <w:pStyle w:val="NoSpacing"/>
-        <w:rPr>
-          <w:sz w:val="22"/>
-        </w:rPr>
-      </w:pPr>
-      <w:r>
-        <w:rPr>
-          <w:sz w:val="22"/>
-        </w:rPr>
-        <w:t>Hi Alfred!</w:t>
-      </w:r>
-    </w:p>
-    <w:p>
-      <w:pPr>
-        <w:pStyle w:val="NoSpacing"/>
-        <w:rPr>
-          <w:sz w:val="22"/>
-        </w:rPr>
-      </w:pPr>
     </w:p>
     <w:p>
       <w:pPr>
@@ -7252,7 +7071,6 @@
         <w:rPr>
           <w:sz w:val="22"/>
         </w:rPr>
-        <w:lastRenderedPageBreak/>
         <w:t xml:space="preserve">Complete “Lesson </w:t>
       </w:r>
       <w:r>
@@ -7343,12 +7161,14 @@
         <w:pStyle w:val="NoSpacing"/>
         <w:rPr>
           <w:sz w:val="22"/>
+          <w:highlight w:val="yellow"/>
         </w:rPr>
       </w:pPr>
       <w:proofErr w:type="spellStart"/>
       <w:r>
         <w:rPr>
           <w:sz w:val="22"/>
+          <w:highlight w:val="yellow"/>
         </w:rPr>
         <w:t>myname</w:t>
       </w:r>
@@ -7356,6 +7176,7 @@
       <w:r>
         <w:rPr>
           <w:sz w:val="22"/>
+          <w:highlight w:val="yellow"/>
         </w:rPr>
         <w:t xml:space="preserve"> = "Daniel"</w:t>
       </w:r>
@@ -7365,11 +7186,13 @@
         <w:pStyle w:val="NoSpacing"/>
         <w:rPr>
           <w:sz w:val="22"/>
-        </w:rPr>
-      </w:pPr>
-      <w:r>
-        <w:rPr>
-          <w:sz w:val="22"/>
+          <w:highlight w:val="yellow"/>
+        </w:rPr>
+      </w:pPr>
+      <w:r>
+        <w:rPr>
+          <w:sz w:val="22"/>
+          <w:highlight w:val="yellow"/>
         </w:rPr>
         <w:t xml:space="preserve">if </w:t>
       </w:r>
@@ -7377,6 +7200,7 @@
       <w:r>
         <w:rPr>
           <w:sz w:val="22"/>
+          <w:highlight w:val="yellow"/>
         </w:rPr>
         <w:t>myname</w:t>
       </w:r>
@@ -7384,6 +7208,7 @@
       <w:r>
         <w:rPr>
           <w:sz w:val="22"/>
+          <w:highlight w:val="yellow"/>
         </w:rPr>
         <w:t xml:space="preserve"> == "Gopal":</w:t>
       </w:r>
@@ -7393,11 +7218,13 @@
         <w:pStyle w:val="NoSpacing"/>
         <w:rPr>
           <w:sz w:val="22"/>
-        </w:rPr>
-      </w:pPr>
-      <w:r>
-        <w:rPr>
-          <w:sz w:val="22"/>
+          <w:highlight w:val="yellow"/>
+        </w:rPr>
+      </w:pPr>
+      <w:r>
+        <w:rPr>
+          <w:sz w:val="22"/>
+          <w:highlight w:val="yellow"/>
         </w:rPr>
         <w:t xml:space="preserve">        print("Hi Daniel!")</w:t>
       </w:r>
@@ -7407,11 +7234,13 @@
         <w:pStyle w:val="NoSpacing"/>
         <w:rPr>
           <w:sz w:val="22"/>
-        </w:rPr>
-      </w:pPr>
-      <w:r>
-        <w:rPr>
-          <w:sz w:val="22"/>
+          <w:highlight w:val="yellow"/>
+        </w:rPr>
+      </w:pPr>
+      <w:r>
+        <w:rPr>
+          <w:sz w:val="22"/>
+          <w:highlight w:val="yellow"/>
         </w:rPr>
         <w:t>else:</w:t>
       </w:r>
@@ -7426,6 +7255,7 @@
       <w:r>
         <w:rPr>
           <w:sz w:val="22"/>
+          <w:highlight w:val="yellow"/>
         </w:rPr>
         <w:t xml:space="preserve">  print("Hi Gopal!")</w:t>
       </w:r>
@@ -7595,13 +7425,24 @@
     <w:p>
       <w:pPr>
         <w:pStyle w:val="NoSpacing"/>
-        <w:rPr>
-          <w:sz w:val="22"/>
-        </w:rPr>
-      </w:pPr>
-      <w:r>
-        <w:rPr>
-          <w:sz w:val="22"/>
+        <w:ind w:left="720"/>
+        <w:rPr>
+          <w:sz w:val="22"/>
+        </w:rPr>
+      </w:pPr>
+    </w:p>
+    <w:p>
+      <w:pPr>
+        <w:pStyle w:val="NoSpacing"/>
+        <w:rPr>
+          <w:sz w:val="22"/>
+          <w:highlight w:val="yellow"/>
+        </w:rPr>
+      </w:pPr>
+      <w:r>
+        <w:rPr>
+          <w:sz w:val="22"/>
+          <w:highlight w:val="yellow"/>
         </w:rPr>
         <w:t xml:space="preserve">if </w:t>
       </w:r>
@@ -7609,6 +7450,7 @@
       <w:r>
         <w:rPr>
           <w:sz w:val="22"/>
+          <w:highlight w:val="yellow"/>
         </w:rPr>
         <w:t>myname</w:t>
       </w:r>
@@ -7616,6 +7458,7 @@
       <w:r>
         <w:rPr>
           <w:sz w:val="22"/>
+          <w:highlight w:val="yellow"/>
         </w:rPr>
         <w:t xml:space="preserve"> == "</w:t>
       </w:r>
@@ -7623,6 +7466,7 @@
       <w:r>
         <w:rPr>
           <w:sz w:val="22"/>
+          <w:highlight w:val="yellow"/>
         </w:rPr>
         <w:t>Parmveer</w:t>
       </w:r>
@@ -7630,6 +7474,7 @@
       <w:r>
         <w:rPr>
           <w:sz w:val="22"/>
+          <w:highlight w:val="yellow"/>
         </w:rPr>
         <w:t>":</w:t>
       </w:r>
@@ -7639,11 +7484,13 @@
         <w:pStyle w:val="NoSpacing"/>
         <w:rPr>
           <w:sz w:val="22"/>
-        </w:rPr>
-      </w:pPr>
-      <w:r>
-        <w:rPr>
-          <w:sz w:val="22"/>
+          <w:highlight w:val="yellow"/>
+        </w:rPr>
+      </w:pPr>
+      <w:r>
+        <w:rPr>
+          <w:sz w:val="22"/>
+          <w:highlight w:val="yellow"/>
         </w:rPr>
         <w:t xml:space="preserve">        print("Hi </w:t>
       </w:r>
@@ -7651,6 +7498,7 @@
       <w:r>
         <w:rPr>
           <w:sz w:val="22"/>
+          <w:highlight w:val="yellow"/>
         </w:rPr>
         <w:t>Parmveer</w:t>
       </w:r>
@@ -7658,6 +7506,7 @@
       <w:r>
         <w:rPr>
           <w:sz w:val="22"/>
+          <w:highlight w:val="yellow"/>
         </w:rPr>
         <w:t>!")</w:t>
       </w:r>
@@ -7667,11 +7516,13 @@
         <w:pStyle w:val="NoSpacing"/>
         <w:rPr>
           <w:sz w:val="22"/>
-        </w:rPr>
-      </w:pPr>
-      <w:r>
-        <w:rPr>
-          <w:sz w:val="22"/>
+          <w:highlight w:val="yellow"/>
+        </w:rPr>
+      </w:pPr>
+      <w:r>
+        <w:rPr>
+          <w:sz w:val="22"/>
+          <w:highlight w:val="yellow"/>
         </w:rPr>
         <w:t xml:space="preserve">        </w:t>
       </w:r>
@@ -7679,6 +7530,7 @@
       <w:r>
         <w:rPr>
           <w:sz w:val="22"/>
+          <w:highlight w:val="yellow"/>
         </w:rPr>
         <w:t>elif</w:t>
       </w:r>
@@ -7686,6 +7538,7 @@
       <w:r>
         <w:rPr>
           <w:sz w:val="22"/>
+          <w:highlight w:val="yellow"/>
         </w:rPr>
         <w:t xml:space="preserve"> </w:t>
       </w:r>
@@ -7693,6 +7546,7 @@
       <w:r>
         <w:rPr>
           <w:sz w:val="22"/>
+          <w:highlight w:val="yellow"/>
         </w:rPr>
         <w:t>myname</w:t>
       </w:r>
@@ -7700,6 +7554,7 @@
       <w:r>
         <w:rPr>
           <w:sz w:val="22"/>
+          <w:highlight w:val="yellow"/>
         </w:rPr>
         <w:t xml:space="preserve"> == "Rahul":</w:t>
       </w:r>
@@ -7709,11 +7564,13 @@
         <w:pStyle w:val="NoSpacing"/>
         <w:rPr>
           <w:sz w:val="22"/>
-        </w:rPr>
-      </w:pPr>
-      <w:r>
-        <w:rPr>
-          <w:sz w:val="22"/>
+          <w:highlight w:val="yellow"/>
+        </w:rPr>
+      </w:pPr>
+      <w:r>
+        <w:rPr>
+          <w:sz w:val="22"/>
+          <w:highlight w:val="yellow"/>
         </w:rPr>
         <w:t xml:space="preserve">        print("Hi Rahul!")</w:t>
       </w:r>
@@ -7723,11 +7580,13 @@
         <w:pStyle w:val="NoSpacing"/>
         <w:rPr>
           <w:sz w:val="22"/>
-        </w:rPr>
-      </w:pPr>
-      <w:r>
-        <w:rPr>
-          <w:sz w:val="22"/>
+          <w:highlight w:val="yellow"/>
+        </w:rPr>
+      </w:pPr>
+      <w:r>
+        <w:rPr>
+          <w:sz w:val="22"/>
+          <w:highlight w:val="yellow"/>
         </w:rPr>
         <w:t xml:space="preserve">        if </w:t>
       </w:r>
@@ -7735,6 +7594,7 @@
       <w:r>
         <w:rPr>
           <w:sz w:val="22"/>
+          <w:highlight w:val="yellow"/>
         </w:rPr>
         <w:t>myname</w:t>
       </w:r>
@@ -7742,6 +7602,7 @@
       <w:r>
         <w:rPr>
           <w:sz w:val="22"/>
+          <w:highlight w:val="yellow"/>
         </w:rPr>
         <w:t xml:space="preserve"> == "Amar":</w:t>
       </w:r>
@@ -7751,11 +7612,13 @@
         <w:pStyle w:val="NoSpacing"/>
         <w:rPr>
           <w:sz w:val="22"/>
-        </w:rPr>
-      </w:pPr>
-      <w:r>
-        <w:rPr>
-          <w:sz w:val="22"/>
+          <w:highlight w:val="yellow"/>
+        </w:rPr>
+      </w:pPr>
+      <w:r>
+        <w:rPr>
+          <w:sz w:val="22"/>
+          <w:highlight w:val="yellow"/>
         </w:rPr>
         <w:t xml:space="preserve">        print("Hi Amar!")</w:t>
       </w:r>
@@ -7765,11 +7628,13 @@
         <w:pStyle w:val="NoSpacing"/>
         <w:rPr>
           <w:sz w:val="22"/>
-        </w:rPr>
-      </w:pPr>
-      <w:r>
-        <w:rPr>
-          <w:sz w:val="22"/>
+          <w:highlight w:val="yellow"/>
+        </w:rPr>
+      </w:pPr>
+      <w:r>
+        <w:rPr>
+          <w:sz w:val="22"/>
+          <w:highlight w:val="yellow"/>
         </w:rPr>
         <w:t xml:space="preserve">         </w:t>
       </w:r>
@@ -7777,6 +7642,7 @@
       <w:r>
         <w:rPr>
           <w:sz w:val="22"/>
+          <w:highlight w:val="yellow"/>
         </w:rPr>
         <w:t>elif</w:t>
       </w:r>
@@ -7784,6 +7650,7 @@
       <w:r>
         <w:rPr>
           <w:sz w:val="22"/>
+          <w:highlight w:val="yellow"/>
         </w:rPr>
         <w:t xml:space="preserve"> </w:t>
       </w:r>
@@ -7791,6 +7658,7 @@
       <w:r>
         <w:rPr>
           <w:sz w:val="22"/>
+          <w:highlight w:val="yellow"/>
         </w:rPr>
         <w:t>myname</w:t>
       </w:r>
@@ -7798,6 +7666,7 @@
       <w:r>
         <w:rPr>
           <w:sz w:val="22"/>
+          <w:highlight w:val="yellow"/>
         </w:rPr>
         <w:t xml:space="preserve"> == "Ashton":</w:t>
       </w:r>
@@ -7807,11 +7676,13 @@
         <w:pStyle w:val="NoSpacing"/>
         <w:rPr>
           <w:sz w:val="22"/>
-        </w:rPr>
-      </w:pPr>
-      <w:r>
-        <w:rPr>
-          <w:sz w:val="22"/>
+          <w:highlight w:val="yellow"/>
+        </w:rPr>
+      </w:pPr>
+      <w:r>
+        <w:rPr>
+          <w:sz w:val="22"/>
+          <w:highlight w:val="yellow"/>
         </w:rPr>
         <w:t xml:space="preserve">        print("Hi Ashton!")</w:t>
       </w:r>
@@ -7821,11 +7692,13 @@
         <w:pStyle w:val="NoSpacing"/>
         <w:rPr>
           <w:sz w:val="22"/>
-        </w:rPr>
-      </w:pPr>
-      <w:r>
-        <w:rPr>
-          <w:sz w:val="22"/>
+          <w:highlight w:val="yellow"/>
+        </w:rPr>
+      </w:pPr>
+      <w:r>
+        <w:rPr>
+          <w:sz w:val="22"/>
+          <w:highlight w:val="yellow"/>
         </w:rPr>
         <w:t xml:space="preserve">    else:</w:t>
       </w:r>
@@ -7840,57 +7713,64 @@
       <w:r>
         <w:rPr>
           <w:sz w:val="22"/>
+          <w:highlight w:val="yellow"/>
         </w:rPr>
         <w:t xml:space="preserve">        print("Who are you?!?")</w:t>
       </w:r>
-      <w:bookmarkStart w:id="0" w:name="_GoBack"/>
-      <w:bookmarkEnd w:id="0"/>
-    </w:p>
-    <w:p>
-      <w:pPr>
-        <w:pStyle w:val="NoSpacing"/>
-        <w:rPr>
-          <w:sz w:val="22"/>
-        </w:rPr>
-      </w:pPr>
-    </w:p>
-    <w:p>
-      <w:pPr>
-        <w:pStyle w:val="NoSpacing"/>
-        <w:rPr>
-          <w:sz w:val="22"/>
-        </w:rPr>
-      </w:pPr>
-    </w:p>
-    <w:p>
-      <w:pPr>
-        <w:pStyle w:val="NoSpacing"/>
-        <w:rPr>
-          <w:sz w:val="22"/>
-        </w:rPr>
-      </w:pPr>
-    </w:p>
-    <w:p>
-      <w:pPr>
-        <w:pStyle w:val="NoSpacing"/>
-        <w:rPr>
-          <w:sz w:val="22"/>
-        </w:rPr>
-      </w:pPr>
-    </w:p>
-    <w:p>
-      <w:pPr>
-        <w:pStyle w:val="NoSpacing"/>
-        <w:ind w:left="720"/>
-        <w:rPr>
-          <w:sz w:val="22"/>
-        </w:rPr>
-      </w:pPr>
-    </w:p>
-    <w:p>
-      <w:pPr>
-        <w:pStyle w:val="NoSpacing"/>
-        <w:ind w:left="720"/>
+    </w:p>
+    <w:p>
+      <w:pPr>
+        <w:pStyle w:val="NoSpacing"/>
+        <w:rPr>
+          <w:sz w:val="22"/>
+        </w:rPr>
+      </w:pPr>
+    </w:p>
+    <w:p>
+      <w:pPr>
+        <w:pStyle w:val="NoSpacing"/>
+        <w:rPr>
+          <w:sz w:val="22"/>
+        </w:rPr>
+      </w:pPr>
+    </w:p>
+    <w:p>
+      <w:pPr>
+        <w:pStyle w:val="NoSpacing"/>
+        <w:rPr>
+          <w:sz w:val="22"/>
+        </w:rPr>
+      </w:pPr>
+    </w:p>
+    <w:p>
+      <w:pPr>
+        <w:pStyle w:val="NoSpacing"/>
+        <w:rPr>
+          <w:sz w:val="22"/>
+        </w:rPr>
+      </w:pPr>
+    </w:p>
+    <w:p>
+      <w:pPr>
+        <w:pStyle w:val="NoSpacing"/>
+        <w:ind w:left="720"/>
+        <w:rPr>
+          <w:sz w:val="22"/>
+        </w:rPr>
+      </w:pPr>
+    </w:p>
+    <w:p>
+      <w:pPr>
+        <w:pStyle w:val="NoSpacing"/>
+        <w:ind w:left="720"/>
+        <w:rPr>
+          <w:sz w:val="22"/>
+        </w:rPr>
+      </w:pPr>
+    </w:p>
+    <w:p>
+      <w:pPr>
+        <w:pStyle w:val="NoSpacing"/>
         <w:rPr>
           <w:sz w:val="22"/>
         </w:rPr>
@@ -7999,7 +7879,7 @@
 </file>
 
 <file path=word/endnotes.xml><?xml version="1.0" encoding="utf-8"?>
-<w:endnotes xmlns:wpc="http://schemas.microsoft.com/office/word/2010/wordprocessingCanvas" xmlns:cx="http://schemas.microsoft.com/office/drawing/2014/chartex" xmlns:cx1="http://schemas.microsoft.com/office/drawing/2015/9/8/chartex" xmlns:cx2="http://schemas.microsoft.com/office/drawing/2015/10/21/chartex" xmlns:cx3="http://schemas.microsoft.com/office/drawing/2016/5/9/chartex" xmlns:cx4="http://schemas.microsoft.com/office/drawing/2016/5/10/chartex" xmlns:cx5="http://schemas.microsoft.com/office/drawing/2016/5/11/chartex" xmlns:cx6="http://schemas.microsoft.com/office/drawing/2016/5/12/chartex" xmlns:cx7="http://schemas.microsoft.com/office/drawing/2016/5/13/chartex" xmlns:cx8="http://schemas.microsoft.com/office/drawing/2016/5/14/chartex" xmlns:mc="http://schemas.openxmlformats.org/markup-compatibility/2006" xmlns:aink="http://schemas.microsoft.com/office/drawing/2016/ink" xmlns:am3d="http://schemas.microsoft.com/office/drawing/2017/model3d" xmlns:o="urn:schemas-microsoft-com:office:office" xmlns:r="http://schemas.openxmlformats.org/officeDocument/2006/relationships" xmlns:m="http://schemas.openxmlformats.org/officeDocument/2006/math" xmlns:v="urn:schemas-microsoft-com:vml" xmlns:wp14="http://schemas.microsoft.com/office/word/2010/wordprocessingDrawing" xmlns:wp="http://schemas.openxmlformats.org/drawingml/2006/wordprocessingDrawing" xmlns:w10="urn:schemas-microsoft-com:office:word" xmlns:w="http://schemas.openxmlformats.org/wordprocessingml/2006/main" xmlns:w14="http://schemas.microsoft.com/office/word/2010/wordml" xmlns:w15="http://schemas.microsoft.com/office/word/2012/wordml" xmlns:w16cid="http://schemas.microsoft.com/office/word/2016/wordml/cid" xmlns:w16se="http://schemas.microsoft.com/office/word/2015/wordml/symex" xmlns:wpg="http://schemas.microsoft.com/office/word/2010/wordprocessingGroup" xmlns:wpi="http://schemas.microsoft.com/office/word/2010/wordprocessingInk" xmlns:wne="http://schemas.microsoft.com/office/word/2006/wordml" xmlns:wps="http://schemas.microsoft.com/office/word/2010/wordprocessingShape" mc:Ignorable="w14 w15 w16se w16cid wp14">
+<w:endnotes xmlns:wpc="http://schemas.microsoft.com/office/word/2010/wordprocessingCanvas" xmlns:mc="http://schemas.openxmlformats.org/markup-compatibility/2006" xmlns:o="urn:schemas-microsoft-com:office:office" xmlns:r="http://schemas.openxmlformats.org/officeDocument/2006/relationships" xmlns:m="http://schemas.openxmlformats.org/officeDocument/2006/math" xmlns:v="urn:schemas-microsoft-com:vml" xmlns:wp14="http://schemas.microsoft.com/office/word/2010/wordprocessingDrawing" xmlns:wp="http://schemas.openxmlformats.org/drawingml/2006/wordprocessingDrawing" xmlns:w10="urn:schemas-microsoft-com:office:word" xmlns:w="http://schemas.openxmlformats.org/wordprocessingml/2006/main" xmlns:w14="http://schemas.microsoft.com/office/word/2010/wordml" xmlns:w15="http://schemas.microsoft.com/office/word/2012/wordml" xmlns:wpg="http://schemas.microsoft.com/office/word/2010/wordprocessingGroup" xmlns:wpi="http://schemas.microsoft.com/office/word/2010/wordprocessingInk" xmlns:wne="http://schemas.microsoft.com/office/word/2006/wordml" xmlns:wps="http://schemas.microsoft.com/office/word/2010/wordprocessingShape" mc:Ignorable="w14 w15 wp14">
   <w:endnote w:type="separator" w:id="-1">
     <w:p>
       <w:r>
@@ -8018,7 +7898,7 @@
 </file>
 
 <file path=word/footnotes.xml><?xml version="1.0" encoding="utf-8"?>
-<w:footnotes xmlns:wpc="http://schemas.microsoft.com/office/word/2010/wordprocessingCanvas" xmlns:cx="http://schemas.microsoft.com/office/drawing/2014/chartex" xmlns:cx1="http://schemas.microsoft.com/office/drawing/2015/9/8/chartex" xmlns:cx2="http://schemas.microsoft.com/office/drawing/2015/10/21/chartex" xmlns:cx3="http://schemas.microsoft.com/office/drawing/2016/5/9/chartex" xmlns:cx4="http://schemas.microsoft.com/office/drawing/2016/5/10/chartex" xmlns:cx5="http://schemas.microsoft.com/office/drawing/2016/5/11/chartex" xmlns:cx6="http://schemas.microsoft.com/office/drawing/2016/5/12/chartex" xmlns:cx7="http://schemas.microsoft.com/office/drawing/2016/5/13/chartex" xmlns:cx8="http://schemas.microsoft.com/office/drawing/2016/5/14/chartex" xmlns:mc="http://schemas.openxmlformats.org/markup-compatibility/2006" xmlns:aink="http://schemas.microsoft.com/office/drawing/2016/ink" xmlns:am3d="http://schemas.microsoft.com/office/drawing/2017/model3d" xmlns:o="urn:schemas-microsoft-com:office:office" xmlns:r="http://schemas.openxmlformats.org/officeDocument/2006/relationships" xmlns:m="http://schemas.openxmlformats.org/officeDocument/2006/math" xmlns:v="urn:schemas-microsoft-com:vml" xmlns:wp14="http://schemas.microsoft.com/office/word/2010/wordprocessingDrawing" xmlns:wp="http://schemas.openxmlformats.org/drawingml/2006/wordprocessingDrawing" xmlns:w10="urn:schemas-microsoft-com:office:word" xmlns:w="http://schemas.openxmlformats.org/wordprocessingml/2006/main" xmlns:w14="http://schemas.microsoft.com/office/word/2010/wordml" xmlns:w15="http://schemas.microsoft.com/office/word/2012/wordml" xmlns:w16cid="http://schemas.microsoft.com/office/word/2016/wordml/cid" xmlns:w16se="http://schemas.microsoft.com/office/word/2015/wordml/symex" xmlns:wpg="http://schemas.microsoft.com/office/word/2010/wordprocessingGroup" xmlns:wpi="http://schemas.microsoft.com/office/word/2010/wordprocessingInk" xmlns:wne="http://schemas.microsoft.com/office/word/2006/wordml" xmlns:wps="http://schemas.microsoft.com/office/word/2010/wordprocessingShape" mc:Ignorable="w14 w15 w16se w16cid wp14">
+<w:footnotes xmlns:wpc="http://schemas.microsoft.com/office/word/2010/wordprocessingCanvas" xmlns:mc="http://schemas.openxmlformats.org/markup-compatibility/2006" xmlns:o="urn:schemas-microsoft-com:office:office" xmlns:r="http://schemas.openxmlformats.org/officeDocument/2006/relationships" xmlns:m="http://schemas.openxmlformats.org/officeDocument/2006/math" xmlns:v="urn:schemas-microsoft-com:vml" xmlns:wp14="http://schemas.microsoft.com/office/word/2010/wordprocessingDrawing" xmlns:wp="http://schemas.openxmlformats.org/drawingml/2006/wordprocessingDrawing" xmlns:w10="urn:schemas-microsoft-com:office:word" xmlns:w="http://schemas.openxmlformats.org/wordprocessingml/2006/main" xmlns:w14="http://schemas.microsoft.com/office/word/2010/wordml" xmlns:w15="http://schemas.microsoft.com/office/word/2012/wordml" xmlns:wpg="http://schemas.microsoft.com/office/word/2010/wordprocessingGroup" xmlns:wpi="http://schemas.microsoft.com/office/word/2010/wordprocessingInk" xmlns:wne="http://schemas.microsoft.com/office/word/2006/wordml" xmlns:wps="http://schemas.microsoft.com/office/word/2010/wordprocessingShape" mc:Ignorable="w14 w15 wp14">
   <w:footnote w:type="separator" w:id="-1">
     <w:p>
       <w:r>
@@ -8037,7 +7917,7 @@
 </file>
 
 <file path=word/header1.xml><?xml version="1.0" encoding="utf-8"?>
-<w:hdr xmlns:wpc="http://schemas.microsoft.com/office/word/2010/wordprocessingCanvas" xmlns:cx="http://schemas.microsoft.com/office/drawing/2014/chartex" xmlns:cx1="http://schemas.microsoft.com/office/drawing/2015/9/8/chartex" xmlns:cx2="http://schemas.microsoft.com/office/drawing/2015/10/21/chartex" xmlns:cx3="http://schemas.microsoft.com/office/drawing/2016/5/9/chartex" xmlns:cx4="http://schemas.microsoft.com/office/drawing/2016/5/10/chartex" xmlns:cx5="http://schemas.microsoft.com/office/drawing/2016/5/11/chartex" xmlns:cx6="http://schemas.microsoft.com/office/drawing/2016/5/12/chartex" xmlns:cx7="http://schemas.microsoft.com/office/drawing/2016/5/13/chartex" xmlns:cx8="http://schemas.microsoft.com/office/drawing/2016/5/14/chartex" xmlns:mc="http://schemas.openxmlformats.org/markup-compatibility/2006" xmlns:aink="http://schemas.microsoft.com/office/drawing/2016/ink" xmlns:am3d="http://schemas.microsoft.com/office/drawing/2017/model3d" xmlns:o="urn:schemas-microsoft-com:office:office" xmlns:r="http://schemas.openxmlformats.org/officeDocument/2006/relationships" xmlns:m="http://schemas.openxmlformats.org/officeDocument/2006/math" xmlns:v="urn:schemas-microsoft-com:vml" xmlns:wp14="http://schemas.microsoft.com/office/word/2010/wordprocessingDrawing" xmlns:wp="http://schemas.openxmlformats.org/drawingml/2006/wordprocessingDrawing" xmlns:w10="urn:schemas-microsoft-com:office:word" xmlns:w="http://schemas.openxmlformats.org/wordprocessingml/2006/main" xmlns:w14="http://schemas.microsoft.com/office/word/2010/wordml" xmlns:w15="http://schemas.microsoft.com/office/word/2012/wordml" xmlns:w16cid="http://schemas.microsoft.com/office/word/2016/wordml/cid" xmlns:w16se="http://schemas.microsoft.com/office/word/2015/wordml/symex" xmlns:wpg="http://schemas.microsoft.com/office/word/2010/wordprocessingGroup" xmlns:wpi="http://schemas.microsoft.com/office/word/2010/wordprocessingInk" xmlns:wne="http://schemas.microsoft.com/office/word/2006/wordml" xmlns:wps="http://schemas.microsoft.com/office/word/2010/wordprocessingShape" mc:Ignorable="w14 w15 w16se w16cid wp14">
+<w:hdr xmlns:wpc="http://schemas.microsoft.com/office/word/2010/wordprocessingCanvas" xmlns:mc="http://schemas.openxmlformats.org/markup-compatibility/2006" xmlns:o="urn:schemas-microsoft-com:office:office" xmlns:r="http://schemas.openxmlformats.org/officeDocument/2006/relationships" xmlns:m="http://schemas.openxmlformats.org/officeDocument/2006/math" xmlns:v="urn:schemas-microsoft-com:vml" xmlns:wp14="http://schemas.microsoft.com/office/word/2010/wordprocessingDrawing" xmlns:wp="http://schemas.openxmlformats.org/drawingml/2006/wordprocessingDrawing" xmlns:w10="urn:schemas-microsoft-com:office:word" xmlns:w="http://schemas.openxmlformats.org/wordprocessingml/2006/main" xmlns:w14="http://schemas.microsoft.com/office/word/2010/wordml" xmlns:w15="http://schemas.microsoft.com/office/word/2012/wordml" xmlns:wpg="http://schemas.microsoft.com/office/word/2010/wordprocessingGroup" xmlns:wpi="http://schemas.microsoft.com/office/word/2010/wordprocessingInk" xmlns:wne="http://schemas.microsoft.com/office/word/2006/wordml" xmlns:wps="http://schemas.microsoft.com/office/word/2010/wordprocessingShape" mc:Ignorable="w14 w15 wp14">
   <w:p>
     <w:pPr>
       <w:pStyle w:val="Header"/>
@@ -8081,8 +7961,8 @@
 </file>
 
 <file path=word/numbering.xml><?xml version="1.0" encoding="utf-8"?>
-<w:numbering xmlns:wpc="http://schemas.microsoft.com/office/word/2010/wordprocessingCanvas" xmlns:cx="http://schemas.microsoft.com/office/drawing/2014/chartex" xmlns:cx1="http://schemas.microsoft.com/office/drawing/2015/9/8/chartex" xmlns:cx2="http://schemas.microsoft.com/office/drawing/2015/10/21/chartex" xmlns:cx3="http://schemas.microsoft.com/office/drawing/2016/5/9/chartex" xmlns:cx4="http://schemas.microsoft.com/office/drawing/2016/5/10/chartex" xmlns:cx5="http://schemas.microsoft.com/office/drawing/2016/5/11/chartex" xmlns:cx6="http://schemas.microsoft.com/office/drawing/2016/5/12/chartex" xmlns:cx7="http://schemas.microsoft.com/office/drawing/2016/5/13/chartex" xmlns:cx8="http://schemas.microsoft.com/office/drawing/2016/5/14/chartex" xmlns:mc="http://schemas.openxmlformats.org/markup-compatibility/2006" xmlns:aink="http://schemas.microsoft.com/office/drawing/2016/ink" xmlns:am3d="http://schemas.microsoft.com/office/drawing/2017/model3d" xmlns:o="urn:schemas-microsoft-com:office:office" xmlns:r="http://schemas.openxmlformats.org/officeDocument/2006/relationships" xmlns:m="http://schemas.openxmlformats.org/officeDocument/2006/math" xmlns:v="urn:schemas-microsoft-com:vml" xmlns:wp14="http://schemas.microsoft.com/office/word/2010/wordprocessingDrawing" xmlns:wp="http://schemas.openxmlformats.org/drawingml/2006/wordprocessingDrawing" xmlns:w10="urn:schemas-microsoft-com:office:word" xmlns:w="http://schemas.openxmlformats.org/wordprocessingml/2006/main" xmlns:w14="http://schemas.microsoft.com/office/word/2010/wordml" xmlns:w15="http://schemas.microsoft.com/office/word/2012/wordml" xmlns:w16cid="http://schemas.microsoft.com/office/word/2016/wordml/cid" xmlns:w16se="http://schemas.microsoft.com/office/word/2015/wordml/symex" xmlns:wpg="http://schemas.microsoft.com/office/word/2010/wordprocessingGroup" xmlns:wpi="http://schemas.microsoft.com/office/word/2010/wordprocessingInk" xmlns:wne="http://schemas.microsoft.com/office/word/2006/wordml" xmlns:wps="http://schemas.microsoft.com/office/word/2010/wordprocessingShape" mc:Ignorable="w14 w15 w16se w16cid wp14">
-  <w:abstractNum w:abstractNumId="0" w15:restartNumberingAfterBreak="0">
+<w:numbering xmlns:wpc="http://schemas.microsoft.com/office/word/2010/wordprocessingCanvas" xmlns:mc="http://schemas.openxmlformats.org/markup-compatibility/2006" xmlns:o="urn:schemas-microsoft-com:office:office" xmlns:r="http://schemas.openxmlformats.org/officeDocument/2006/relationships" xmlns:m="http://schemas.openxmlformats.org/officeDocument/2006/math" xmlns:v="urn:schemas-microsoft-com:vml" xmlns:wp14="http://schemas.microsoft.com/office/word/2010/wordprocessingDrawing" xmlns:wp="http://schemas.openxmlformats.org/drawingml/2006/wordprocessingDrawing" xmlns:w10="urn:schemas-microsoft-com:office:word" xmlns:w="http://schemas.openxmlformats.org/wordprocessingml/2006/main" xmlns:w14="http://schemas.microsoft.com/office/word/2010/wordml" xmlns:w15="http://schemas.microsoft.com/office/word/2012/wordml" xmlns:wpg="http://schemas.microsoft.com/office/word/2010/wordprocessingGroup" xmlns:wpi="http://schemas.microsoft.com/office/word/2010/wordprocessingInk" xmlns:wne="http://schemas.microsoft.com/office/word/2006/wordml" xmlns:wps="http://schemas.microsoft.com/office/word/2010/wordprocessingShape" mc:Ignorable="w14 w15 wp14">
+  <w:abstractNum w:abstractNumId="0">
     <w:nsid w:val="004F0B3C"/>
     <w:multiLevelType w:val="hybridMultilevel"/>
     <w:tmpl w:val="6CC0729A"/>
@@ -8168,7 +8048,7 @@
       </w:pPr>
     </w:lvl>
   </w:abstractNum>
-  <w:abstractNum w:abstractNumId="1" w15:restartNumberingAfterBreak="0">
+  <w:abstractNum w:abstractNumId="1">
     <w:nsid w:val="386C57CA"/>
     <w:multiLevelType w:val="hybridMultilevel"/>
     <w:tmpl w:val="0DCA721C"/>
@@ -8254,7 +8134,7 @@
       </w:pPr>
     </w:lvl>
   </w:abstractNum>
-  <w:abstractNum w:abstractNumId="2" w15:restartNumberingAfterBreak="0">
+  <w:abstractNum w:abstractNumId="2">
     <w:nsid w:val="3FA721AE"/>
     <w:multiLevelType w:val="hybridMultilevel"/>
     <w:tmpl w:val="B4EA1B20"/>
@@ -8343,7 +8223,7 @@
       </w:pPr>
     </w:lvl>
   </w:abstractNum>
-  <w:abstractNum w:abstractNumId="3" w15:restartNumberingAfterBreak="0">
+  <w:abstractNum w:abstractNumId="3">
     <w:nsid w:val="443B5933"/>
     <w:multiLevelType w:val="hybridMultilevel"/>
     <w:tmpl w:val="89E0FCDA"/>
@@ -8456,7 +8336,7 @@
       </w:rPr>
     </w:lvl>
   </w:abstractNum>
-  <w:abstractNum w:abstractNumId="4" w15:restartNumberingAfterBreak="0">
+  <w:abstractNum w:abstractNumId="4">
     <w:nsid w:val="51196B06"/>
     <w:multiLevelType w:val="hybridMultilevel"/>
     <w:tmpl w:val="0DCA721C"/>
@@ -8542,7 +8422,7 @@
       </w:pPr>
     </w:lvl>
   </w:abstractNum>
-  <w:abstractNum w:abstractNumId="5" w15:restartNumberingAfterBreak="0">
+  <w:abstractNum w:abstractNumId="5">
     <w:nsid w:val="761E2879"/>
     <w:multiLevelType w:val="hybridMultilevel"/>
     <w:tmpl w:val="0DCA721C"/>
@@ -8628,7 +8508,7 @@
       </w:pPr>
     </w:lvl>
   </w:abstractNum>
-  <w:abstractNum w:abstractNumId="6" w15:restartNumberingAfterBreak="0">
+  <w:abstractNum w:abstractNumId="6">
     <w:nsid w:val="7B750740"/>
     <w:multiLevelType w:val="hybridMultilevel"/>
     <w:tmpl w:val="B9BE3210"/>
@@ -8766,7 +8646,7 @@
 </file>
 
 <file path=word/styles.xml><?xml version="1.0" encoding="utf-8"?>
-<w:styles xmlns:mc="http://schemas.openxmlformats.org/markup-compatibility/2006" xmlns:r="http://schemas.openxmlformats.org/officeDocument/2006/relationships" xmlns:w="http://schemas.openxmlformats.org/wordprocessingml/2006/main" xmlns:w14="http://schemas.microsoft.com/office/word/2010/wordml" xmlns:w15="http://schemas.microsoft.com/office/word/2012/wordml" xmlns:w16cid="http://schemas.microsoft.com/office/word/2016/wordml/cid" xmlns:w16se="http://schemas.microsoft.com/office/word/2015/wordml/symex" mc:Ignorable="w14 w15 w16se w16cid">
+<w:styles xmlns:mc="http://schemas.openxmlformats.org/markup-compatibility/2006" xmlns:r="http://schemas.openxmlformats.org/officeDocument/2006/relationships" xmlns:w="http://schemas.openxmlformats.org/wordprocessingml/2006/main" xmlns:w14="http://schemas.microsoft.com/office/word/2010/wordml" xmlns:w15="http://schemas.microsoft.com/office/word/2012/wordml" mc:Ignorable="w14 w15">
   <w:docDefaults>
     <w:rPrDefault>
       <w:rPr>
@@ -8778,7 +8658,7 @@
     </w:rPrDefault>
     <w:pPrDefault/>
   </w:docDefaults>
-  <w:latentStyles w:defLockedState="0" w:defUIPriority="99" w:defSemiHidden="0" w:defUnhideWhenUsed="0" w:defQFormat="0" w:count="375">
+  <w:latentStyles w:defLockedState="0" w:defUIPriority="99" w:defSemiHidden="0" w:defUnhideWhenUsed="0" w:defQFormat="0" w:count="371">
     <w:lsdException w:name="Normal" w:uiPriority="0" w:qFormat="1"/>
     <w:lsdException w:name="heading 1" w:uiPriority="9" w:qFormat="1"/>
     <w:lsdException w:name="heading 2" w:semiHidden="1" w:uiPriority="9" w:unhideWhenUsed="1" w:qFormat="1"/>
@@ -9150,10 +9030,6 @@
     <w:lsdException w:name="List Table 5 Dark Accent 6" w:uiPriority="50"/>
     <w:lsdException w:name="List Table 6 Colorful Accent 6" w:uiPriority="51"/>
     <w:lsdException w:name="List Table 7 Colorful Accent 6" w:uiPriority="52"/>
-    <w:lsdException w:name="Mention" w:semiHidden="1" w:unhideWhenUsed="1"/>
-    <w:lsdException w:name="Smart Hyperlink" w:semiHidden="1" w:unhideWhenUsed="1"/>
-    <w:lsdException w:name="Hashtag" w:semiHidden="1" w:unhideWhenUsed="1"/>
-    <w:lsdException w:name="Unresolved Mention" w:semiHidden="1" w:unhideWhenUsed="1"/>
   </w:latentStyles>
   <w:style w:type="paragraph" w:default="1" w:styleId="Normal">
     <w:name w:val="Normal"/>
@@ -9600,7 +9476,7 @@
 </file>
 
 <file path=customXml/itemProps1.xml><?xml version="1.0" encoding="utf-8"?>
-<ds:datastoreItem xmlns:ds="http://schemas.openxmlformats.org/officeDocument/2006/customXml" ds:itemID="{63BCEE9D-8DF2-40AD-AF2E-F9D776F3CBEC}">
+<ds:datastoreItem xmlns:ds="http://schemas.openxmlformats.org/officeDocument/2006/customXml" ds:itemID="{57753F50-535C-41C4-995B-53347733BA38}">
   <ds:schemaRefs>
     <ds:schemaRef ds:uri="http://schemas.openxmlformats.org/officeDocument/2006/bibliography"/>
   </ds:schemaRefs>

--- a/Mod D Assignments/Modue D.1 Answers.docx
+++ b/Mod D Assignments/Modue D.1 Answers.docx
@@ -710,13 +710,11 @@
         <w:ind w:left="720"/>
         <w:rPr>
           <w:sz w:val="22"/>
-          <w:highlight w:val="yellow"/>
-        </w:rPr>
-      </w:pPr>
-      <w:r>
-        <w:rPr>
-          <w:sz w:val="22"/>
-          <w:highlight w:val="yellow"/>
+        </w:rPr>
+      </w:pPr>
+      <w:r>
+        <w:rPr>
+          <w:sz w:val="22"/>
         </w:rPr>
         <w:t>60 / 2</w:t>
       </w:r>
@@ -727,13 +725,11 @@
         <w:ind w:left="720"/>
         <w:rPr>
           <w:sz w:val="22"/>
-          <w:highlight w:val="yellow"/>
-        </w:rPr>
-      </w:pPr>
-      <w:r>
-        <w:rPr>
-          <w:sz w:val="22"/>
-          <w:highlight w:val="yellow"/>
+        </w:rPr>
+      </w:pPr>
+      <w:r>
+        <w:rPr>
+          <w:sz w:val="22"/>
         </w:rPr>
         <w:t>= 30.0</w:t>
       </w:r>
@@ -744,13 +740,11 @@
         <w:ind w:left="720"/>
         <w:rPr>
           <w:sz w:val="22"/>
-          <w:highlight w:val="yellow"/>
-        </w:rPr>
-      </w:pPr>
-      <w:r>
-        <w:rPr>
-          <w:sz w:val="22"/>
-          <w:highlight w:val="yellow"/>
+        </w:rPr>
+      </w:pPr>
+      <w:r>
+        <w:rPr>
+          <w:sz w:val="22"/>
         </w:rPr>
         <w:t>30 / 4</w:t>
       </w:r>
@@ -766,7 +760,6 @@
       <w:r>
         <w:rPr>
           <w:sz w:val="22"/>
-          <w:highlight w:val="yellow"/>
         </w:rPr>
         <w:t>=7.5</w:t>
       </w:r>
@@ -806,19 +799,7 @@
           <w:sz w:val="22"/>
         </w:rPr>
         <w:lastRenderedPageBreak/>
-        <w:t xml:space="preserve">Complete “Lesson 3: Math – </w:t>
-      </w:r>
-      <w:r>
-        <w:rPr>
-          <w:sz w:val="22"/>
-        </w:rPr>
-        <w:t>Floats</w:t>
-      </w:r>
-      <w:r>
-        <w:rPr>
-          <w:sz w:val="22"/>
-        </w:rPr>
-        <w:t xml:space="preserve">” by typing the sample commands in the black area of the IDE. </w:t>
+        <w:t xml:space="preserve">Complete “Lesson 3: Math – Floats” by typing the sample commands in the black area of the IDE. </w:t>
       </w:r>
     </w:p>
     <w:p>
@@ -837,13 +818,7 @@
         <w:rPr>
           <w:sz w:val="22"/>
         </w:rPr>
-        <w:t>Use the “round()” function for the expressions you created in question #3 above</w:t>
-      </w:r>
-      <w:r>
-        <w:rPr>
-          <w:sz w:val="22"/>
-        </w:rPr>
-        <w:t xml:space="preserve">. </w:t>
+        <w:t xml:space="preserve">Use the “round()” function for the expressions you created in question #3 above. </w:t>
       </w:r>
     </w:p>
     <w:p>
@@ -862,55 +837,29 @@
         <w:rPr>
           <w:sz w:val="22"/>
         </w:rPr>
-        <w:t xml:space="preserve">List your </w:t>
-      </w:r>
-      <w:r>
-        <w:rPr>
-          <w:sz w:val="22"/>
-        </w:rPr>
-        <w:t xml:space="preserve">“round()” </w:t>
-      </w:r>
-      <w:r>
-        <w:rPr>
-          <w:sz w:val="22"/>
-        </w:rPr>
-        <w:t xml:space="preserve">expressions and the results </w:t>
-      </w:r>
-      <w:r>
-        <w:rPr>
-          <w:sz w:val="22"/>
-        </w:rPr>
-        <w:t xml:space="preserve">they return </w:t>
-      </w:r>
-      <w:r>
-        <w:rPr>
-          <w:sz w:val="22"/>
-        </w:rPr>
-        <w:t>below.</w:t>
-      </w:r>
-    </w:p>
-    <w:p>
-      <w:pPr>
-        <w:pStyle w:val="NoSpacing"/>
-        <w:ind w:left="720"/>
-        <w:rPr>
-          <w:sz w:val="22"/>
-        </w:rPr>
-      </w:pPr>
-    </w:p>
-    <w:p>
-      <w:pPr>
-        <w:pStyle w:val="NoSpacing"/>
-        <w:ind w:left="720"/>
-        <w:rPr>
-          <w:sz w:val="22"/>
-          <w:highlight w:val="yellow"/>
-        </w:rPr>
-      </w:pPr>
-      <w:r>
-        <w:rPr>
-          <w:sz w:val="22"/>
-          <w:highlight w:val="yellow"/>
+        <w:t>List your “round()” expressions and the results they return below.</w:t>
+      </w:r>
+    </w:p>
+    <w:p>
+      <w:pPr>
+        <w:pStyle w:val="NoSpacing"/>
+        <w:ind w:left="720"/>
+        <w:rPr>
+          <w:sz w:val="22"/>
+        </w:rPr>
+      </w:pPr>
+    </w:p>
+    <w:p>
+      <w:pPr>
+        <w:pStyle w:val="NoSpacing"/>
+        <w:ind w:left="720"/>
+        <w:rPr>
+          <w:sz w:val="22"/>
+        </w:rPr>
+      </w:pPr>
+      <w:r>
+        <w:rPr>
+          <w:sz w:val="22"/>
         </w:rPr>
         <w:t>30 / 4</w:t>
       </w:r>
@@ -926,7 +875,6 @@
       <w:r>
         <w:rPr>
           <w:sz w:val="22"/>
-          <w:highlight w:val="yellow"/>
         </w:rPr>
         <w:t>=7.5</w:t>
       </w:r>
@@ -955,31 +903,7 @@
         <w:rPr>
           <w:sz w:val="22"/>
         </w:rPr>
-        <w:t>Read through</w:t>
-      </w:r>
-      <w:r>
-        <w:rPr>
-          <w:sz w:val="22"/>
-        </w:rPr>
-        <w:t xml:space="preserve"> “Lesson 3: Math – </w:t>
-      </w:r>
-      <w:r>
-        <w:rPr>
-          <w:sz w:val="22"/>
-        </w:rPr>
-        <w:t>Comparison Operators</w:t>
-      </w:r>
-      <w:r>
-        <w:rPr>
-          <w:sz w:val="22"/>
-        </w:rPr>
-        <w:t>”</w:t>
-      </w:r>
-      <w:r>
-        <w:rPr>
-          <w:sz w:val="22"/>
-        </w:rPr>
-        <w:t xml:space="preserve">. </w:t>
+        <w:t xml:space="preserve">Read through “Lesson 3: Math – Comparison Operators”. </w:t>
       </w:r>
     </w:p>
     <w:p>
@@ -1039,7 +963,6 @@
       <w:r>
         <w:rPr>
           <w:sz w:val="22"/>
-          <w:highlight w:val="yellow"/>
         </w:rPr>
         <w:t>==  means equal to and = means the sum of the answer.</w:t>
       </w:r>
@@ -1081,49 +1004,13 @@
         <w:rPr>
           <w:sz w:val="22"/>
         </w:rPr>
-        <w:t xml:space="preserve">Complete “Lesson 3: Math – </w:t>
-      </w:r>
-      <w:r>
-        <w:rPr>
-          <w:sz w:val="22"/>
-        </w:rPr>
-        <w:t>Practice</w:t>
-      </w:r>
-      <w:r>
-        <w:rPr>
-          <w:sz w:val="22"/>
-        </w:rPr>
-        <w:t xml:space="preserve">” </w:t>
-      </w:r>
-      <w:r>
-        <w:rPr>
-          <w:sz w:val="22"/>
-        </w:rPr>
-        <w:t xml:space="preserve">and </w:t>
-      </w:r>
-      <w:r>
-        <w:rPr>
-          <w:sz w:val="22"/>
-        </w:rPr>
-        <w:t xml:space="preserve">“Lesson 3: Math – </w:t>
-      </w:r>
-      <w:r>
-        <w:rPr>
-          <w:sz w:val="22"/>
-        </w:rPr>
-        <w:t>Practice Answers</w:t>
-      </w:r>
-      <w:r>
-        <w:rPr>
-          <w:sz w:val="22"/>
-        </w:rPr>
-        <w:t>”</w:t>
-      </w:r>
-      <w:r>
-        <w:rPr>
-          <w:sz w:val="22"/>
-        </w:rPr>
-        <w:t xml:space="preserve"> </w:t>
+        <w:t xml:space="preserve">Complete “Lesson 3: Math – Practice” </w:t>
+      </w:r>
+      <w:r>
+        <w:rPr>
+          <w:sz w:val="22"/>
+        </w:rPr>
+        <w:t xml:space="preserve">and “Lesson 3: Math – Practice Answers” </w:t>
       </w:r>
       <w:r>
         <w:rPr>
@@ -1148,37 +1035,7 @@
         <w:rPr>
           <w:sz w:val="22"/>
         </w:rPr>
-        <w:t xml:space="preserve">Create </w:t>
-      </w:r>
-      <w:r>
-        <w:rPr>
-          <w:sz w:val="22"/>
-        </w:rPr>
-        <w:t>an</w:t>
-      </w:r>
-      <w:r>
-        <w:rPr>
-          <w:sz w:val="22"/>
-        </w:rPr>
-        <w:t xml:space="preserve"> expression using 5 </w:t>
-      </w:r>
-      <w:r>
-        <w:rPr>
-          <w:sz w:val="22"/>
-        </w:rPr>
-        <w:t>different</w:t>
-      </w:r>
-      <w:r>
-        <w:rPr>
-          <w:sz w:val="22"/>
-        </w:rPr>
-        <w:t xml:space="preserve"> operators</w:t>
-      </w:r>
-      <w:r>
-        <w:rPr>
-          <w:sz w:val="22"/>
-        </w:rPr>
-        <w:t xml:space="preserve"> that returns a “True” result </w:t>
+        <w:t xml:space="preserve">Create an expression using 5 different operators that returns a “True” result </w:t>
       </w:r>
     </w:p>
     <w:p>
@@ -1203,37 +1060,7 @@
         <w:rPr>
           <w:sz w:val="22"/>
         </w:rPr>
-        <w:t>nd an</w:t>
-      </w:r>
-      <w:r>
-        <w:rPr>
-          <w:sz w:val="22"/>
-        </w:rPr>
-        <w:t xml:space="preserve"> expression using 5 </w:t>
-      </w:r>
-      <w:r>
-        <w:rPr>
-          <w:sz w:val="22"/>
-        </w:rPr>
-        <w:t>different</w:t>
-      </w:r>
-      <w:r>
-        <w:rPr>
-          <w:sz w:val="22"/>
-        </w:rPr>
-        <w:t xml:space="preserve"> operators</w:t>
-      </w:r>
-      <w:r>
-        <w:rPr>
-          <w:sz w:val="22"/>
-        </w:rPr>
-        <w:t xml:space="preserve"> that returns a “False” result</w:t>
-      </w:r>
-      <w:r>
-        <w:rPr>
-          <w:sz w:val="22"/>
-        </w:rPr>
-        <w:t xml:space="preserve">. </w:t>
+        <w:t xml:space="preserve">nd an expression using 5 different operators that returns a “False” result. </w:t>
       </w:r>
     </w:p>
     <w:p>
@@ -1252,31 +1079,7 @@
         <w:rPr>
           <w:sz w:val="22"/>
         </w:rPr>
-        <w:t>List your expression</w:t>
-      </w:r>
-      <w:r>
-        <w:rPr>
-          <w:sz w:val="22"/>
-        </w:rPr>
-        <w:t>s</w:t>
-      </w:r>
-      <w:r>
-        <w:rPr>
-          <w:sz w:val="22"/>
-        </w:rPr>
-        <w:t xml:space="preserve"> and the result</w:t>
-      </w:r>
-      <w:r>
-        <w:rPr>
-          <w:sz w:val="22"/>
-        </w:rPr>
-        <w:t>s returned</w:t>
-      </w:r>
-      <w:r>
-        <w:rPr>
-          <w:sz w:val="22"/>
-        </w:rPr>
-        <w:t xml:space="preserve"> below.</w:t>
+        <w:t>List your expressions and the results returned below.</w:t>
       </w:r>
     </w:p>
     <w:p>
@@ -1409,109 +1212,7 @@
         <w:rPr>
           <w:sz w:val="22"/>
         </w:rPr>
-        <w:t xml:space="preserve">Complete “Lesson </w:t>
-      </w:r>
-      <w:r>
-        <w:rPr>
-          <w:sz w:val="22"/>
-        </w:rPr>
-        <w:t>4</w:t>
-      </w:r>
-      <w:r>
-        <w:rPr>
-          <w:sz w:val="22"/>
-        </w:rPr>
-        <w:t xml:space="preserve">: </w:t>
-      </w:r>
-      <w:r>
-        <w:rPr>
-          <w:sz w:val="22"/>
-        </w:rPr>
-        <w:t>Strings</w:t>
-      </w:r>
-      <w:r>
-        <w:rPr>
-          <w:sz w:val="22"/>
-        </w:rPr>
-        <w:t xml:space="preserve"> – </w:t>
-      </w:r>
-      <w:r>
-        <w:rPr>
-          <w:sz w:val="22"/>
-        </w:rPr>
-        <w:t>Strings</w:t>
-      </w:r>
-      <w:r>
-        <w:rPr>
-          <w:sz w:val="22"/>
-        </w:rPr>
-        <w:t xml:space="preserve">” </w:t>
-      </w:r>
-      <w:r>
-        <w:rPr>
-          <w:sz w:val="22"/>
-        </w:rPr>
-        <w:t xml:space="preserve">and </w:t>
-      </w:r>
-      <w:r>
-        <w:rPr>
-          <w:sz w:val="22"/>
-        </w:rPr>
-        <w:t xml:space="preserve">“Lesson </w:t>
-      </w:r>
-      <w:r>
-        <w:rPr>
-          <w:sz w:val="22"/>
-        </w:rPr>
-        <w:t>4</w:t>
-      </w:r>
-      <w:r>
-        <w:rPr>
-          <w:sz w:val="22"/>
-        </w:rPr>
-        <w:t xml:space="preserve">: </w:t>
-      </w:r>
-      <w:r>
-        <w:rPr>
-          <w:sz w:val="22"/>
-        </w:rPr>
-        <w:t>Strings</w:t>
-      </w:r>
-      <w:r>
-        <w:rPr>
-          <w:sz w:val="22"/>
-        </w:rPr>
-        <w:t xml:space="preserve"> – </w:t>
-      </w:r>
-      <w:r>
-        <w:rPr>
-          <w:sz w:val="22"/>
-        </w:rPr>
-        <w:t>Examples</w:t>
-      </w:r>
-      <w:r>
-        <w:rPr>
-          <w:sz w:val="22"/>
-        </w:rPr>
-        <w:t>”</w:t>
-      </w:r>
-      <w:r>
-        <w:rPr>
-          <w:sz w:val="22"/>
-        </w:rPr>
-        <w:t xml:space="preserve"> </w:t>
-      </w:r>
-      <w:r>
-        <w:rPr>
-          <w:sz w:val="22"/>
-        </w:rPr>
-        <w:t>by typing the sample commands in the black area of the IDE.</w:t>
-      </w:r>
-      <w:r>
-        <w:rPr>
-          <w:sz w:val="22"/>
-        </w:rPr>
-        <w:t xml:space="preserve"> </w:t>
+        <w:t xml:space="preserve">Complete “Lesson 4: Strings – Strings” and “Lesson 4: Strings – Examples” by typing the sample commands in the black area of the IDE. </w:t>
       </w:r>
     </w:p>
     <w:p>
@@ -1544,7 +1245,6 @@
       <w:r>
         <w:rPr>
           <w:sz w:val="22"/>
-          <w:highlight w:val="yellow"/>
         </w:rPr>
         <w:t>Because with quotations the command/character itself is being initialized as each of those characters has a position in the string called an index.</w:t>
       </w:r>
@@ -1588,35 +1288,30 @@
       <w:r>
         <w:rPr>
           <w:sz w:val="22"/>
-          <w:highlight w:val="yellow"/>
         </w:rPr>
         <w:t xml:space="preserve">Any </w:t>
       </w:r>
       <w:r>
         <w:rPr>
           <w:sz w:val="22"/>
-          <w:highlight w:val="yellow"/>
         </w:rPr>
         <w:t xml:space="preserve">string/word that is written in quotations “” equates to an answer in single quotes as it </w:t>
       </w:r>
       <w:r>
         <w:rPr>
           <w:sz w:val="22"/>
-          <w:highlight w:val="yellow"/>
         </w:rPr>
         <w:t>viewed</w:t>
       </w:r>
       <w:r>
         <w:rPr>
           <w:sz w:val="22"/>
-          <w:highlight w:val="yellow"/>
         </w:rPr>
         <w:t xml:space="preserve"> as just words</w:t>
       </w:r>
       <w:r>
         <w:rPr>
           <w:sz w:val="22"/>
-          <w:highlight w:val="yellow"/>
         </w:rPr>
         <w:t>.</w:t>
       </w:r>
@@ -1645,49 +1340,7 @@
         <w:rPr>
           <w:sz w:val="22"/>
         </w:rPr>
-        <w:t xml:space="preserve">Complete “Lesson </w:t>
-      </w:r>
-      <w:r>
-        <w:rPr>
-          <w:sz w:val="22"/>
-        </w:rPr>
-        <w:t>4</w:t>
-      </w:r>
-      <w:r>
-        <w:rPr>
-          <w:sz w:val="22"/>
-        </w:rPr>
-        <w:t xml:space="preserve">: </w:t>
-      </w:r>
-      <w:r>
-        <w:rPr>
-          <w:sz w:val="22"/>
-        </w:rPr>
-        <w:t>Strings</w:t>
-      </w:r>
-      <w:r>
-        <w:rPr>
-          <w:sz w:val="22"/>
-        </w:rPr>
-        <w:t xml:space="preserve"> – </w:t>
-      </w:r>
-      <w:r>
-        <w:rPr>
-          <w:sz w:val="22"/>
-        </w:rPr>
-        <w:t>Operators</w:t>
-      </w:r>
-      <w:r>
-        <w:rPr>
-          <w:sz w:val="22"/>
-        </w:rPr>
-        <w:t>” by typing the sample commands in the black area of the IDE.</w:t>
-      </w:r>
-      <w:r>
-        <w:rPr>
-          <w:sz w:val="22"/>
-        </w:rPr>
-        <w:t xml:space="preserve"> </w:t>
+        <w:t xml:space="preserve">Complete “Lesson 4: Strings – Operators” by typing the sample commands in the black area of the IDE. </w:t>
       </w:r>
     </w:p>
     <w:p>
@@ -1734,14 +1387,12 @@
       <w:r>
         <w:rPr>
           <w:sz w:val="22"/>
-          <w:highlight w:val="yellow"/>
         </w:rPr>
         <w:t>You can only add (+) numbers/words/characters not subtract them (-)</w:t>
       </w:r>
       <w:r>
         <w:rPr>
           <w:sz w:val="22"/>
-          <w:highlight w:val="yellow"/>
         </w:rPr>
         <w:t>/</w:t>
       </w:r>
@@ -1785,35 +1436,30 @@
       <w:r>
         <w:rPr>
           <w:sz w:val="22"/>
-          <w:highlight w:val="yellow"/>
         </w:rPr>
         <w:t xml:space="preserve">You can repeat/multiply </w:t>
       </w:r>
       <w:r>
         <w:rPr>
           <w:sz w:val="22"/>
-          <w:highlight w:val="yellow"/>
         </w:rPr>
         <w:t>“</w:t>
       </w:r>
       <w:r>
         <w:rPr>
           <w:sz w:val="22"/>
-          <w:highlight w:val="yellow"/>
         </w:rPr>
         <w:t>apple</w:t>
       </w:r>
       <w:r>
         <w:rPr>
           <w:sz w:val="22"/>
-          <w:highlight w:val="yellow"/>
         </w:rPr>
         <w:t>”</w:t>
       </w:r>
       <w:r>
         <w:rPr>
           <w:sz w:val="22"/>
-          <w:highlight w:val="yellow"/>
         </w:rPr>
         <w:t xml:space="preserve"> but you can’t divide it.</w:t>
       </w:r>
@@ -1842,49 +1488,7 @@
         <w:rPr>
           <w:sz w:val="22"/>
         </w:rPr>
-        <w:t xml:space="preserve">Complete “Lesson </w:t>
-      </w:r>
-      <w:r>
-        <w:rPr>
-          <w:sz w:val="22"/>
-        </w:rPr>
-        <w:t>4</w:t>
-      </w:r>
-      <w:r>
-        <w:rPr>
-          <w:sz w:val="22"/>
-        </w:rPr>
-        <w:t xml:space="preserve">: </w:t>
-      </w:r>
-      <w:r>
-        <w:rPr>
-          <w:sz w:val="22"/>
-        </w:rPr>
-        <w:t>Strings</w:t>
-      </w:r>
-      <w:r>
-        <w:rPr>
-          <w:sz w:val="22"/>
-        </w:rPr>
-        <w:t xml:space="preserve"> – </w:t>
-      </w:r>
-      <w:r>
-        <w:rPr>
-          <w:sz w:val="22"/>
-        </w:rPr>
-        <w:t>Indexes</w:t>
-      </w:r>
-      <w:r>
-        <w:rPr>
-          <w:sz w:val="22"/>
-        </w:rPr>
-        <w:t>” by typing the sample commands in the black area of the IDE.</w:t>
-      </w:r>
-      <w:r>
-        <w:rPr>
-          <w:sz w:val="22"/>
-        </w:rPr>
-        <w:t xml:space="preserve"> </w:t>
+        <w:t xml:space="preserve">Complete “Lesson 4: Strings – Indexes” by typing the sample commands in the black area of the IDE. </w:t>
       </w:r>
     </w:p>
     <w:p>
@@ -1912,13 +1516,11 @@
         <w:ind w:left="720"/>
         <w:rPr>
           <w:sz w:val="22"/>
-          <w:highlight w:val="yellow"/>
-        </w:rPr>
-      </w:pPr>
-      <w:r>
-        <w:rPr>
-          <w:sz w:val="22"/>
-          <w:highlight w:val="yellow"/>
+        </w:rPr>
+      </w:pPr>
+      <w:r>
+        <w:rPr>
+          <w:sz w:val="22"/>
         </w:rPr>
         <w:t>D A N I E L</w:t>
       </w:r>
@@ -1934,7 +1536,6 @@
       <w:r>
         <w:rPr>
           <w:sz w:val="22"/>
-          <w:highlight w:val="yellow"/>
         </w:rPr>
         <w:t>0 1 2 3 4 5</w:t>
       </w:r>
@@ -1964,49 +1565,7 @@
           <w:sz w:val="22"/>
         </w:rPr>
         <w:lastRenderedPageBreak/>
-        <w:t xml:space="preserve">Complete “Lesson </w:t>
-      </w:r>
-      <w:r>
-        <w:rPr>
-          <w:sz w:val="22"/>
-        </w:rPr>
-        <w:t>4</w:t>
-      </w:r>
-      <w:r>
-        <w:rPr>
-          <w:sz w:val="22"/>
-        </w:rPr>
-        <w:t xml:space="preserve">: </w:t>
-      </w:r>
-      <w:r>
-        <w:rPr>
-          <w:sz w:val="22"/>
-        </w:rPr>
-        <w:t>Strings</w:t>
-      </w:r>
-      <w:r>
-        <w:rPr>
-          <w:sz w:val="22"/>
-        </w:rPr>
-        <w:t xml:space="preserve"> – </w:t>
-      </w:r>
-      <w:r>
-        <w:rPr>
-          <w:sz w:val="22"/>
-        </w:rPr>
-        <w:t>Indexes Examples</w:t>
-      </w:r>
-      <w:r>
-        <w:rPr>
-          <w:sz w:val="22"/>
-        </w:rPr>
-        <w:t>” by typing the sample commands in the black area of the IDE.</w:t>
-      </w:r>
-      <w:r>
-        <w:rPr>
-          <w:sz w:val="22"/>
-        </w:rPr>
-        <w:t xml:space="preserve"> </w:t>
+        <w:t xml:space="preserve">Complete “Lesson 4: Strings – Indexes Examples” by typing the sample commands in the black area of the IDE. </w:t>
       </w:r>
     </w:p>
     <w:p>
@@ -2039,7 +1598,6 @@
       <w:r>
         <w:rPr>
           <w:sz w:val="22"/>
-          <w:highlight w:val="yellow"/>
         </w:rPr>
         <w:t>He forgot to add 0 and started the index with 1 instead.</w:t>
       </w:r>
@@ -2085,7 +1643,6 @@
       <w:r>
         <w:rPr>
           <w:sz w:val="22"/>
-          <w:highlight w:val="yellow"/>
         </w:rPr>
         <w:t>It prints “o”</w:t>
       </w:r>
@@ -2123,49 +1680,7 @@
         <w:rPr>
           <w:sz w:val="22"/>
         </w:rPr>
-        <w:t xml:space="preserve">Complete “Lesson </w:t>
-      </w:r>
-      <w:r>
-        <w:rPr>
-          <w:sz w:val="22"/>
-        </w:rPr>
-        <w:t>4</w:t>
-      </w:r>
-      <w:r>
-        <w:rPr>
-          <w:sz w:val="22"/>
-        </w:rPr>
-        <w:t xml:space="preserve">: </w:t>
-      </w:r>
-      <w:r>
-        <w:rPr>
-          <w:sz w:val="22"/>
-        </w:rPr>
-        <w:t>Strings</w:t>
-      </w:r>
-      <w:r>
-        <w:rPr>
-          <w:sz w:val="22"/>
-        </w:rPr>
-        <w:t xml:space="preserve"> – </w:t>
-      </w:r>
-      <w:r>
-        <w:rPr>
-          <w:sz w:val="22"/>
-        </w:rPr>
-        <w:t>Rules</w:t>
-      </w:r>
-      <w:r>
-        <w:rPr>
-          <w:sz w:val="22"/>
-        </w:rPr>
-        <w:t>” by typing the sample commands in the black area of the IDE.</w:t>
-      </w:r>
-      <w:r>
-        <w:rPr>
-          <w:sz w:val="22"/>
-        </w:rPr>
-        <w:t xml:space="preserve"> </w:t>
+        <w:t xml:space="preserve">Complete “Lesson 4: Strings – Rules” by typing the sample commands in the black area of the IDE. </w:t>
       </w:r>
     </w:p>
     <w:p>
@@ -2198,14 +1713,12 @@
       <w:r>
         <w:rPr>
           <w:sz w:val="22"/>
-          <w:highlight w:val="yellow"/>
         </w:rPr>
         <w:t>It give an error because there is no 7</w:t>
       </w:r>
       <w:r>
         <w:rPr>
           <w:sz w:val="22"/>
-          <w:highlight w:val="yellow"/>
           <w:vertAlign w:val="superscript"/>
         </w:rPr>
         <w:t>th</w:t>
@@ -2213,21 +1726,18 @@
       <w:r>
         <w:rPr>
           <w:sz w:val="22"/>
-          <w:highlight w:val="yellow"/>
         </w:rPr>
         <w:t xml:space="preserve"> character</w:t>
       </w:r>
       <w:r>
         <w:rPr>
           <w:sz w:val="22"/>
-          <w:highlight w:val="yellow"/>
         </w:rPr>
         <w:t>s in “Hello”</w:t>
       </w:r>
       <w:r>
         <w:rPr>
           <w:sz w:val="22"/>
-          <w:highlight w:val="yellow"/>
         </w:rPr>
         <w:t xml:space="preserve"> only 4.</w:t>
       </w:r>
@@ -2316,31 +1826,7 @@
         <w:rPr>
           <w:sz w:val="22"/>
         </w:rPr>
-        <w:t xml:space="preserve">Skip directly to “Lesson </w:t>
-      </w:r>
-      <w:r>
-        <w:rPr>
-          <w:sz w:val="22"/>
-        </w:rPr>
-        <w:t>5</w:t>
-      </w:r>
-      <w:r>
-        <w:rPr>
-          <w:sz w:val="22"/>
-        </w:rPr>
-        <w:t xml:space="preserve">: </w:t>
-      </w:r>
-      <w:r>
-        <w:rPr>
-          <w:sz w:val="22"/>
-        </w:rPr>
-        <w:t>Variables</w:t>
-      </w:r>
-      <w:r>
-        <w:rPr>
-          <w:sz w:val="22"/>
-        </w:rPr>
-        <w:t>”</w:t>
+        <w:t>Skip directly to “Lesson 5: Variables”</w:t>
       </w:r>
     </w:p>
     <w:p>
@@ -2383,43 +1869,7 @@
         <w:rPr>
           <w:sz w:val="22"/>
         </w:rPr>
-        <w:t xml:space="preserve">Complete “Lesson </w:t>
-      </w:r>
-      <w:r>
-        <w:rPr>
-          <w:sz w:val="22"/>
-        </w:rPr>
-        <w:t>5</w:t>
-      </w:r>
-      <w:r>
-        <w:rPr>
-          <w:sz w:val="22"/>
-        </w:rPr>
-        <w:t xml:space="preserve">: </w:t>
-      </w:r>
-      <w:r>
-        <w:rPr>
-          <w:sz w:val="22"/>
-        </w:rPr>
-        <w:t>Variables</w:t>
-      </w:r>
-      <w:r>
-        <w:rPr>
-          <w:sz w:val="22"/>
-        </w:rPr>
-        <w:t xml:space="preserve"> – </w:t>
-      </w:r>
-      <w:r>
-        <w:rPr>
-          <w:sz w:val="22"/>
-        </w:rPr>
-        <w:t>Save a Value</w:t>
-      </w:r>
-      <w:r>
-        <w:rPr>
-          <w:sz w:val="22"/>
-        </w:rPr>
-        <w:t xml:space="preserve">” by typing the sample commands in the black area of the IDE. </w:t>
+        <w:t xml:space="preserve">Complete “Lesson 5: Variables – Save a Value” by typing the sample commands in the black area of the IDE. </w:t>
       </w:r>
     </w:p>
     <w:p>
@@ -2452,7 +1902,6 @@
       <w:r>
         <w:rPr>
           <w:sz w:val="22"/>
-          <w:highlight w:val="yellow"/>
         </w:rPr>
         <w:t>12.0</w:t>
       </w:r>
@@ -2487,14 +1936,12 @@
       <w:r>
         <w:rPr>
           <w:sz w:val="22"/>
-          <w:highlight w:val="yellow"/>
         </w:rPr>
         <w:t>It is because kitten are not verified/identified as a number like puppies being 36.</w:t>
       </w:r>
       <w:r>
         <w:rPr>
           <w:sz w:val="22"/>
-          <w:highlight w:val="yellow"/>
         </w:rPr>
         <w:t xml:space="preserve"> If it was thought then any term typed will work.</w:t>
       </w:r>
@@ -2530,49 +1977,7 @@
         <w:rPr>
           <w:sz w:val="22"/>
         </w:rPr>
-        <w:t xml:space="preserve">Complete “Lesson </w:t>
-      </w:r>
-      <w:r>
-        <w:rPr>
-          <w:sz w:val="22"/>
-        </w:rPr>
-        <w:t>5</w:t>
-      </w:r>
-      <w:r>
-        <w:rPr>
-          <w:sz w:val="22"/>
-        </w:rPr>
-        <w:t xml:space="preserve">: </w:t>
-      </w:r>
-      <w:r>
-        <w:rPr>
-          <w:sz w:val="22"/>
-        </w:rPr>
-        <w:t>Variables</w:t>
-      </w:r>
-      <w:r>
-        <w:rPr>
-          <w:sz w:val="22"/>
-        </w:rPr>
-        <w:t xml:space="preserve"> – </w:t>
-      </w:r>
-      <w:r>
-        <w:rPr>
-          <w:sz w:val="22"/>
-        </w:rPr>
-        <w:t>Assign a New Value</w:t>
-      </w:r>
-      <w:r>
-        <w:rPr>
-          <w:sz w:val="22"/>
-        </w:rPr>
-        <w:t>” by typing the sample commands in the black area of the IDE.</w:t>
-      </w:r>
-      <w:r>
-        <w:rPr>
-          <w:sz w:val="22"/>
-        </w:rPr>
-        <w:t xml:space="preserve"> </w:t>
+        <w:t xml:space="preserve">Complete “Lesson 5: Variables – Assign a New Value” by typing the sample commands in the black area of the IDE. </w:t>
       </w:r>
     </w:p>
     <w:p>
@@ -2659,14 +2064,12 @@
       <w:r>
         <w:rPr>
           <w:sz w:val="22"/>
-          <w:highlight w:val="yellow"/>
         </w:rPr>
         <w:t>Dividing puppies (36) by 6 will give you a single answer of 6.</w:t>
       </w:r>
       <w:r>
         <w:rPr>
           <w:sz w:val="22"/>
-          <w:highlight w:val="yellow"/>
         </w:rPr>
         <w:t>0</w:t>
       </w:r>
@@ -2696,55 +2099,7 @@
         <w:rPr>
           <w:sz w:val="22"/>
         </w:rPr>
-        <w:t>Read through</w:t>
-      </w:r>
-      <w:r>
-        <w:rPr>
-          <w:sz w:val="22"/>
-        </w:rPr>
-        <w:t xml:space="preserve"> “Lesson </w:t>
-      </w:r>
-      <w:r>
-        <w:rPr>
-          <w:sz w:val="22"/>
-        </w:rPr>
-        <w:t>5</w:t>
-      </w:r>
-      <w:r>
-        <w:rPr>
-          <w:sz w:val="22"/>
-        </w:rPr>
-        <w:t xml:space="preserve">: </w:t>
-      </w:r>
-      <w:r>
-        <w:rPr>
-          <w:sz w:val="22"/>
-        </w:rPr>
-        <w:t>Variables</w:t>
-      </w:r>
-      <w:r>
-        <w:rPr>
-          <w:sz w:val="22"/>
-        </w:rPr>
-        <w:t xml:space="preserve"> – </w:t>
-      </w:r>
-      <w:r>
-        <w:rPr>
-          <w:sz w:val="22"/>
-        </w:rPr>
-        <w:t>Rules</w:t>
-      </w:r>
-      <w:r>
-        <w:rPr>
-          <w:sz w:val="22"/>
-        </w:rPr>
-        <w:t>”</w:t>
-      </w:r>
-      <w:r>
-        <w:rPr>
-          <w:sz w:val="22"/>
-        </w:rPr>
-        <w:t>.</w:t>
+        <w:t>Read through “Lesson 5: Variables – Rules”.</w:t>
       </w:r>
     </w:p>
     <w:p>
@@ -2758,7 +2113,6 @@
       <w:r>
         <w:rPr>
           <w:sz w:val="22"/>
-          <w:highlight w:val="yellow"/>
         </w:rPr>
         <w:t>Done and read</w:t>
       </w:r>
@@ -2785,49 +2139,7 @@
         <w:rPr>
           <w:sz w:val="22"/>
         </w:rPr>
-        <w:t xml:space="preserve">Complete “Lesson </w:t>
-      </w:r>
-      <w:r>
-        <w:rPr>
-          <w:sz w:val="22"/>
-        </w:rPr>
-        <w:t>5</w:t>
-      </w:r>
-      <w:r>
-        <w:rPr>
-          <w:sz w:val="22"/>
-        </w:rPr>
-        <w:t xml:space="preserve">: </w:t>
-      </w:r>
-      <w:r>
-        <w:rPr>
-          <w:sz w:val="22"/>
-        </w:rPr>
-        <w:t>Variables</w:t>
-      </w:r>
-      <w:r>
-        <w:rPr>
-          <w:sz w:val="22"/>
-        </w:rPr>
-        <w:t xml:space="preserve"> – </w:t>
-      </w:r>
-      <w:r>
-        <w:rPr>
-          <w:sz w:val="22"/>
-        </w:rPr>
-        <w:t>Math Operators</w:t>
-      </w:r>
-      <w:r>
-        <w:rPr>
-          <w:sz w:val="22"/>
-        </w:rPr>
-        <w:t>” by typing the sample commands in the black area of the IDE.</w:t>
-      </w:r>
-      <w:r>
-        <w:rPr>
-          <w:sz w:val="22"/>
-        </w:rPr>
-        <w:t xml:space="preserve"> </w:t>
+        <w:t xml:space="preserve">Complete “Lesson 5: Variables – Math Operators” by typing the sample commands in the black area of the IDE. </w:t>
       </w:r>
     </w:p>
     <w:p>
@@ -2963,14 +2275,12 @@
       <w:r>
         <w:rPr>
           <w:sz w:val="22"/>
-          <w:highlight w:val="yellow"/>
         </w:rPr>
         <w:t>‘red36’</w:t>
       </w:r>
       <w:r>
         <w:rPr>
           <w:sz w:val="22"/>
-          <w:highlight w:val="yellow"/>
         </w:rPr>
         <w:t xml:space="preserve"> as you add what equates to </w:t>
       </w:r>
@@ -2978,7 +2288,6 @@
       <w:r>
         <w:rPr>
           <w:sz w:val="22"/>
-          <w:highlight w:val="yellow"/>
         </w:rPr>
         <w:t>colour</w:t>
       </w:r>
@@ -2986,7 +2295,6 @@
       <w:r>
         <w:rPr>
           <w:sz w:val="22"/>
-          <w:highlight w:val="yellow"/>
         </w:rPr>
         <w:t xml:space="preserve"> and puppies.</w:t>
       </w:r>
@@ -3025,49 +2333,7 @@
         <w:rPr>
           <w:sz w:val="22"/>
         </w:rPr>
-        <w:t xml:space="preserve">Complete “Lesson </w:t>
-      </w:r>
-      <w:r>
-        <w:rPr>
-          <w:sz w:val="22"/>
-        </w:rPr>
-        <w:t>5</w:t>
-      </w:r>
-      <w:r>
-        <w:rPr>
-          <w:sz w:val="22"/>
-        </w:rPr>
-        <w:t xml:space="preserve">: </w:t>
-      </w:r>
-      <w:r>
-        <w:rPr>
-          <w:sz w:val="22"/>
-        </w:rPr>
-        <w:t>Variables</w:t>
-      </w:r>
-      <w:r>
-        <w:rPr>
-          <w:sz w:val="22"/>
-        </w:rPr>
-        <w:t xml:space="preserve"> – </w:t>
-      </w:r>
-      <w:r>
-        <w:rPr>
-          <w:sz w:val="22"/>
-        </w:rPr>
-        <w:t>String Operators</w:t>
-      </w:r>
-      <w:r>
-        <w:rPr>
-          <w:sz w:val="22"/>
-        </w:rPr>
-        <w:t>” by typing the sample commands in the black area of the IDE.</w:t>
-      </w:r>
-      <w:r>
-        <w:rPr>
-          <w:sz w:val="22"/>
-        </w:rPr>
-        <w:t xml:space="preserve"> </w:t>
+        <w:t xml:space="preserve">Complete “Lesson 5: Variables – String Operators” by typing the sample commands in the black area of the IDE. </w:t>
       </w:r>
     </w:p>
     <w:p>
@@ -3142,13 +2408,11 @@
         <w:ind w:left="900"/>
         <w:rPr>
           <w:sz w:val="22"/>
-          <w:highlight w:val="yellow"/>
-        </w:rPr>
-      </w:pPr>
-      <w:r>
-        <w:rPr>
-          <w:sz w:val="22"/>
-          <w:highlight w:val="yellow"/>
+        </w:rPr>
+      </w:pPr>
+      <w:r>
+        <w:rPr>
+          <w:sz w:val="22"/>
         </w:rPr>
         <w:t>'</w:t>
       </w:r>
@@ -3156,7 +2420,6 @@
       <w:r>
         <w:rPr>
           <w:sz w:val="22"/>
-          <w:highlight w:val="yellow"/>
         </w:rPr>
         <w:t>yellowMondayMondayMonday</w:t>
       </w:r>
@@ -3164,14 +2427,12 @@
       <w:r>
         <w:rPr>
           <w:sz w:val="22"/>
-          <w:highlight w:val="yellow"/>
         </w:rPr>
         <w:t>'</w:t>
       </w:r>
       <w:r>
         <w:rPr>
           <w:sz w:val="22"/>
-          <w:highlight w:val="yellow"/>
         </w:rPr>
         <w:t xml:space="preserve"> Multiples Monday</w:t>
       </w:r>
@@ -3182,7 +2443,6 @@
         <w:ind w:left="900"/>
         <w:rPr>
           <w:sz w:val="22"/>
-          <w:highlight w:val="yellow"/>
         </w:rPr>
       </w:pPr>
     </w:p>
@@ -3197,7 +2457,6 @@
       <w:r>
         <w:rPr>
           <w:sz w:val="22"/>
-          <w:highlight w:val="yellow"/>
         </w:rPr>
         <w:t>'</w:t>
       </w:r>
@@ -3205,7 +2464,6 @@
       <w:r>
         <w:rPr>
           <w:sz w:val="22"/>
-          <w:highlight w:val="yellow"/>
         </w:rPr>
         <w:t>yellowMondayyellowMondayyellowMonday</w:t>
       </w:r>
@@ -3213,14 +2471,12 @@
       <w:r>
         <w:rPr>
           <w:sz w:val="22"/>
-          <w:highlight w:val="yellow"/>
         </w:rPr>
         <w:t>'</w:t>
       </w:r>
       <w:r>
         <w:rPr>
           <w:sz w:val="22"/>
-          <w:highlight w:val="yellow"/>
         </w:rPr>
         <w:t xml:space="preserve"> Multiples yellow Monday</w:t>
       </w:r>
@@ -3262,49 +2518,7 @@
         <w:rPr>
           <w:sz w:val="22"/>
         </w:rPr>
-        <w:t xml:space="preserve">Complete “Lesson </w:t>
-      </w:r>
-      <w:r>
-        <w:rPr>
-          <w:sz w:val="22"/>
-        </w:rPr>
-        <w:t>5</w:t>
-      </w:r>
-      <w:r>
-        <w:rPr>
-          <w:sz w:val="22"/>
-        </w:rPr>
-        <w:t xml:space="preserve">: </w:t>
-      </w:r>
-      <w:r>
-        <w:rPr>
-          <w:sz w:val="22"/>
-        </w:rPr>
-        <w:t>Variables</w:t>
-      </w:r>
-      <w:r>
-        <w:rPr>
-          <w:sz w:val="22"/>
-        </w:rPr>
-        <w:t xml:space="preserve"> – </w:t>
-      </w:r>
-      <w:r>
-        <w:rPr>
-          <w:sz w:val="22"/>
-        </w:rPr>
-        <w:t>Indexes</w:t>
-      </w:r>
-      <w:r>
-        <w:rPr>
-          <w:sz w:val="22"/>
-        </w:rPr>
-        <w:t>” by typing the sample commands in the black area of the IDE.</w:t>
-      </w:r>
-      <w:r>
-        <w:rPr>
-          <w:sz w:val="22"/>
-        </w:rPr>
-        <w:t xml:space="preserve"> </w:t>
+        <w:t xml:space="preserve">Complete “Lesson 5: Variables – Indexes” by typing the sample commands in the black area of the IDE. </w:t>
       </w:r>
     </w:p>
     <w:p>
@@ -3337,7 +2551,6 @@
       <w:r>
         <w:rPr>
           <w:sz w:val="22"/>
-          <w:highlight w:val="yellow"/>
         </w:rPr>
         <w:t>4</w:t>
       </w:r>
@@ -3381,36 +2594,26 @@
         <w:ind w:left="720"/>
         <w:rPr>
           <w:sz w:val="22"/>
-          <w:highlight w:val="yellow"/>
-        </w:rPr>
-      </w:pPr>
-      <w:r>
-        <w:rPr>
-          <w:sz w:val="22"/>
-        </w:rPr>
-        <w:t xml:space="preserve">  </w:t>
-      </w:r>
-      <w:r>
-        <w:rPr>
-          <w:sz w:val="22"/>
-          <w:highlight w:val="yellow"/>
-        </w:rPr>
-        <w:t>r = "watermelon"</w:t>
-      </w:r>
-    </w:p>
-    <w:p>
-      <w:pPr>
-        <w:pStyle w:val="NoSpacing"/>
-        <w:ind w:left="720"/>
-        <w:rPr>
-          <w:sz w:val="22"/>
-          <w:highlight w:val="yellow"/>
-        </w:rPr>
-      </w:pPr>
-      <w:r>
-        <w:rPr>
-          <w:sz w:val="22"/>
-          <w:highlight w:val="yellow"/>
+        </w:rPr>
+      </w:pPr>
+      <w:r>
+        <w:rPr>
+          <w:sz w:val="22"/>
+        </w:rPr>
+        <w:t xml:space="preserve">  r = "watermelon"</w:t>
+      </w:r>
+    </w:p>
+    <w:p>
+      <w:pPr>
+        <w:pStyle w:val="NoSpacing"/>
+        <w:ind w:left="720"/>
+        <w:rPr>
+          <w:sz w:val="22"/>
+        </w:rPr>
+      </w:pPr>
+      <w:r>
+        <w:rPr>
+          <w:sz w:val="22"/>
         </w:rPr>
         <w:t xml:space="preserve">   r [4]</w:t>
       </w:r>
@@ -3426,14 +2629,12 @@
       <w:r>
         <w:rPr>
           <w:sz w:val="22"/>
-          <w:highlight w:val="yellow"/>
         </w:rPr>
         <w:t xml:space="preserve">= </w:t>
       </w:r>
       <w:r>
         <w:rPr>
           <w:sz w:val="22"/>
-          <w:highlight w:val="yellow"/>
         </w:rPr>
         <w:t>'r'</w:t>
       </w:r>
@@ -3469,49 +2670,7 @@
         <w:rPr>
           <w:sz w:val="22"/>
         </w:rPr>
-        <w:t xml:space="preserve">Complete “Lesson </w:t>
-      </w:r>
-      <w:r>
-        <w:rPr>
-          <w:sz w:val="22"/>
-        </w:rPr>
-        <w:t>5</w:t>
-      </w:r>
-      <w:r>
-        <w:rPr>
-          <w:sz w:val="22"/>
-        </w:rPr>
-        <w:t xml:space="preserve">: </w:t>
-      </w:r>
-      <w:r>
-        <w:rPr>
-          <w:sz w:val="22"/>
-        </w:rPr>
-        <w:t>Variables</w:t>
-      </w:r>
-      <w:r>
-        <w:rPr>
-          <w:sz w:val="22"/>
-        </w:rPr>
-        <w:t xml:space="preserve"> – </w:t>
-      </w:r>
-      <w:r>
-        <w:rPr>
-          <w:sz w:val="22"/>
-        </w:rPr>
-        <w:t>Assignments or Comparisons</w:t>
-      </w:r>
-      <w:r>
-        <w:rPr>
-          <w:sz w:val="22"/>
-        </w:rPr>
-        <w:t>” by typing the sample commands in the black area of the IDE.</w:t>
-      </w:r>
-      <w:r>
-        <w:rPr>
-          <w:sz w:val="22"/>
-        </w:rPr>
-        <w:t xml:space="preserve"> </w:t>
+        <w:t xml:space="preserve">Complete “Lesson 5: Variables – Assignments or Comparisons” by typing the sample commands in the black area of the IDE. </w:t>
       </w:r>
     </w:p>
     <w:p>
@@ -3544,7 +2703,6 @@
       <w:r>
         <w:rPr>
           <w:sz w:val="22"/>
-          <w:highlight w:val="yellow"/>
         </w:rPr>
         <w:t>When we're assigning a value, we're saying "this equals that". That's a short sentence, so it only gets one equal sign: =. But when we're comparing values, we're asking "is this thing equal to that thing?". And that's a longer sentence, so it gets two equal signs: ==</w:t>
       </w:r>
@@ -3582,49 +2740,7 @@
         <w:rPr>
           <w:sz w:val="22"/>
         </w:rPr>
-        <w:t xml:space="preserve">Complete “Lesson </w:t>
-      </w:r>
-      <w:r>
-        <w:rPr>
-          <w:sz w:val="22"/>
-        </w:rPr>
-        <w:t>6</w:t>
-      </w:r>
-      <w:r>
-        <w:rPr>
-          <w:sz w:val="22"/>
-        </w:rPr>
-        <w:t xml:space="preserve">: </w:t>
-      </w:r>
-      <w:r>
-        <w:rPr>
-          <w:sz w:val="22"/>
-        </w:rPr>
-        <w:t>Errors</w:t>
-      </w:r>
-      <w:r>
-        <w:rPr>
-          <w:sz w:val="22"/>
-        </w:rPr>
-        <w:t xml:space="preserve"> – </w:t>
-      </w:r>
-      <w:r>
-        <w:rPr>
-          <w:sz w:val="22"/>
-        </w:rPr>
-        <w:t>Examples</w:t>
-      </w:r>
-      <w:r>
-        <w:rPr>
-          <w:sz w:val="22"/>
-        </w:rPr>
-        <w:t>” by typing the sample commands in the black area of the IDE.</w:t>
-      </w:r>
-      <w:r>
-        <w:rPr>
-          <w:sz w:val="22"/>
-        </w:rPr>
-        <w:t xml:space="preserve"> </w:t>
+        <w:t xml:space="preserve">Complete “Lesson 6: Errors – Examples” by typing the sample commands in the black area of the IDE. </w:t>
       </w:r>
     </w:p>
     <w:p>
@@ -3658,7 +2774,6 @@
       <w:r>
         <w:rPr>
           <w:sz w:val="22"/>
-          <w:highlight w:val="yellow"/>
         </w:rPr>
         <w:t>TypeError</w:t>
       </w:r>
@@ -3666,7 +2781,6 @@
       <w:r>
         <w:rPr>
           <w:sz w:val="22"/>
-          <w:highlight w:val="yellow"/>
         </w:rPr>
         <w:t xml:space="preserve">: must be </w:t>
       </w:r>
@@ -3674,7 +2788,6 @@
       <w:r>
         <w:rPr>
           <w:sz w:val="22"/>
-          <w:highlight w:val="yellow"/>
         </w:rPr>
         <w:t>str</w:t>
       </w:r>
@@ -3682,7 +2795,6 @@
       <w:r>
         <w:rPr>
           <w:sz w:val="22"/>
-          <w:highlight w:val="yellow"/>
         </w:rPr>
         <w:t xml:space="preserve">, not </w:t>
       </w:r>
@@ -3690,7 +2802,6 @@
       <w:r>
         <w:rPr>
           <w:sz w:val="22"/>
-          <w:highlight w:val="yellow"/>
         </w:rPr>
         <w:t>int</w:t>
       </w:r>
@@ -3761,7 +2872,6 @@
       <w:r>
         <w:rPr>
           <w:sz w:val="22"/>
-          <w:highlight w:val="yellow"/>
         </w:rPr>
         <w:t>int</w:t>
       </w:r>
@@ -3769,7 +2879,6 @@
       <w:r>
         <w:rPr>
           <w:sz w:val="22"/>
-          <w:highlight w:val="yellow"/>
         </w:rPr>
         <w:t xml:space="preserve"> means an integer variable  and </w:t>
       </w:r>
@@ -3777,7 +2886,6 @@
       <w:r>
         <w:rPr>
           <w:sz w:val="22"/>
-          <w:highlight w:val="yellow"/>
         </w:rPr>
         <w:t>str</w:t>
       </w:r>
@@ -3785,7 +2893,6 @@
       <w:r>
         <w:rPr>
           <w:sz w:val="22"/>
-          <w:highlight w:val="yellow"/>
         </w:rPr>
         <w:t xml:space="preserve"> means string.</w:t>
       </w:r>
@@ -3815,55 +2922,7 @@
         <w:rPr>
           <w:sz w:val="22"/>
         </w:rPr>
-        <w:t>Read through</w:t>
-      </w:r>
-      <w:r>
-        <w:rPr>
-          <w:sz w:val="22"/>
-        </w:rPr>
-        <w:t xml:space="preserve"> “Lesson </w:t>
-      </w:r>
-      <w:r>
-        <w:rPr>
-          <w:sz w:val="22"/>
-        </w:rPr>
-        <w:t>6</w:t>
-      </w:r>
-      <w:r>
-        <w:rPr>
-          <w:sz w:val="22"/>
-        </w:rPr>
-        <w:t xml:space="preserve">: </w:t>
-      </w:r>
-      <w:r>
-        <w:rPr>
-          <w:sz w:val="22"/>
-        </w:rPr>
-        <w:t>Errors</w:t>
-      </w:r>
-      <w:r>
-        <w:rPr>
-          <w:sz w:val="22"/>
-        </w:rPr>
-        <w:t xml:space="preserve"> – </w:t>
-      </w:r>
-      <w:r>
-        <w:rPr>
-          <w:sz w:val="22"/>
-        </w:rPr>
-        <w:t>Parts of an Error Message</w:t>
-      </w:r>
-      <w:r>
-        <w:rPr>
-          <w:sz w:val="22"/>
-        </w:rPr>
-        <w:t>”.</w:t>
-      </w:r>
-      <w:r>
-        <w:rPr>
-          <w:sz w:val="22"/>
-        </w:rPr>
-        <w:t xml:space="preserve"> </w:t>
+        <w:t xml:space="preserve">Read through “Lesson 6: Errors – Parts of an Error Message”. </w:t>
       </w:r>
     </w:p>
     <w:p>
@@ -3953,14 +3012,12 @@
       <w:r>
         <w:rPr>
           <w:sz w:val="22"/>
-          <w:highlight w:val="yellow"/>
         </w:rPr>
         <w:t>A syntax error as it is a typing error in the code</w:t>
       </w:r>
       <w:r>
         <w:rPr>
           <w:sz w:val="22"/>
-          <w:highlight w:val="yellow"/>
         </w:rPr>
         <w:t>.</w:t>
       </w:r>
@@ -3990,55 +3047,7 @@
         <w:rPr>
           <w:sz w:val="22"/>
         </w:rPr>
-        <w:t>Read through</w:t>
-      </w:r>
-      <w:r>
-        <w:rPr>
-          <w:sz w:val="22"/>
-        </w:rPr>
-        <w:t xml:space="preserve"> “Lesson </w:t>
-      </w:r>
-      <w:r>
-        <w:rPr>
-          <w:sz w:val="22"/>
-        </w:rPr>
-        <w:t>6</w:t>
-      </w:r>
-      <w:r>
-        <w:rPr>
-          <w:sz w:val="22"/>
-        </w:rPr>
-        <w:t xml:space="preserve">: </w:t>
-      </w:r>
-      <w:r>
-        <w:rPr>
-          <w:sz w:val="22"/>
-        </w:rPr>
-        <w:t>Errors</w:t>
-      </w:r>
-      <w:r>
-        <w:rPr>
-          <w:sz w:val="22"/>
-        </w:rPr>
-        <w:t xml:space="preserve"> – </w:t>
-      </w:r>
-      <w:r>
-        <w:rPr>
-          <w:sz w:val="22"/>
-        </w:rPr>
-        <w:t>Fixing Errors</w:t>
-      </w:r>
-      <w:r>
-        <w:rPr>
-          <w:sz w:val="22"/>
-        </w:rPr>
-        <w:t>”.</w:t>
-      </w:r>
-      <w:r>
-        <w:rPr>
-          <w:sz w:val="22"/>
-        </w:rPr>
-        <w:t xml:space="preserve"> </w:t>
+        <w:t xml:space="preserve">Read through “Lesson 6: Errors – Fixing Errors”. </w:t>
       </w:r>
     </w:p>
     <w:p>
@@ -4066,13 +3075,11 @@
         <w:ind w:left="720"/>
         <w:rPr>
           <w:sz w:val="22"/>
-          <w:highlight w:val="yellow"/>
-        </w:rPr>
-      </w:pPr>
-      <w:r>
-        <w:rPr>
-          <w:sz w:val="22"/>
-          <w:highlight w:val="yellow"/>
+        </w:rPr>
+      </w:pPr>
+      <w:r>
+        <w:rPr>
+          <w:sz w:val="22"/>
         </w:rPr>
         <w:t>"Daniel" + "Gopal"</w:t>
       </w:r>
@@ -4088,7 +3095,6 @@
       <w:r>
         <w:rPr>
           <w:sz w:val="22"/>
-          <w:highlight w:val="yellow"/>
         </w:rPr>
         <w:t>= '</w:t>
       </w:r>
@@ -4096,7 +3102,6 @@
       <w:r>
         <w:rPr>
           <w:sz w:val="22"/>
-          <w:highlight w:val="yellow"/>
         </w:rPr>
         <w:t>DanielGopal</w:t>
       </w:r>
@@ -4104,7 +3109,6 @@
       <w:r>
         <w:rPr>
           <w:sz w:val="22"/>
-          <w:highlight w:val="yellow"/>
         </w:rPr>
         <w:t>'</w:t>
       </w:r>
@@ -4142,49 +3146,7 @@
           <w:sz w:val="22"/>
         </w:rPr>
         <w:lastRenderedPageBreak/>
-        <w:t xml:space="preserve">Complete “Lesson </w:t>
-      </w:r>
-      <w:r>
-        <w:rPr>
-          <w:sz w:val="22"/>
-        </w:rPr>
-        <w:t>7</w:t>
-      </w:r>
-      <w:r>
-        <w:rPr>
-          <w:sz w:val="22"/>
-        </w:rPr>
-        <w:t xml:space="preserve">: </w:t>
-      </w:r>
-      <w:r>
-        <w:rPr>
-          <w:sz w:val="22"/>
-        </w:rPr>
-        <w:t>Booleans</w:t>
-      </w:r>
-      <w:r>
-        <w:rPr>
-          <w:sz w:val="22"/>
-        </w:rPr>
-        <w:t xml:space="preserve"> – </w:t>
-      </w:r>
-      <w:r>
-        <w:rPr>
-          <w:sz w:val="22"/>
-        </w:rPr>
-        <w:t>Types of Data</w:t>
-      </w:r>
-      <w:r>
-        <w:rPr>
-          <w:sz w:val="22"/>
-        </w:rPr>
-        <w:t>” by typing the sample commands in the black area of the IDE.</w:t>
-      </w:r>
-      <w:r>
-        <w:rPr>
-          <w:sz w:val="22"/>
-        </w:rPr>
-        <w:t xml:space="preserve"> </w:t>
+        <w:t xml:space="preserve">Complete “Lesson 7: Booleans – Types of Data” by typing the sample commands in the black area of the IDE. </w:t>
       </w:r>
     </w:p>
     <w:p>
@@ -4223,7 +3185,6 @@
       <w:r>
         <w:rPr>
           <w:sz w:val="22"/>
-          <w:highlight w:val="yellow"/>
         </w:rPr>
         <w:t>&lt;class '</w:t>
       </w:r>
@@ -4231,7 +3192,6 @@
       <w:r>
         <w:rPr>
           <w:sz w:val="22"/>
-          <w:highlight w:val="yellow"/>
         </w:rPr>
         <w:t>str</w:t>
       </w:r>
@@ -4239,7 +3199,6 @@
       <w:r>
         <w:rPr>
           <w:sz w:val="22"/>
-          <w:highlight w:val="yellow"/>
         </w:rPr>
         <w:t>'&gt;</w:t>
       </w:r>
@@ -4283,7 +3242,6 @@
       <w:r>
         <w:rPr>
           <w:sz w:val="22"/>
-          <w:highlight w:val="yellow"/>
         </w:rPr>
         <w:t>&lt;class 'bool'&gt;</w:t>
       </w:r>
@@ -4327,7 +3285,6 @@
       <w:r>
         <w:rPr>
           <w:sz w:val="22"/>
-          <w:highlight w:val="yellow"/>
         </w:rPr>
         <w:t>This is because of the quotations not being used in the second example.</w:t>
       </w:r>
@@ -4362,49 +3319,7 @@
         <w:rPr>
           <w:sz w:val="22"/>
         </w:rPr>
-        <w:t xml:space="preserve">Complete “Lesson </w:t>
-      </w:r>
-      <w:r>
-        <w:rPr>
-          <w:sz w:val="22"/>
-        </w:rPr>
-        <w:t>7</w:t>
-      </w:r>
-      <w:r>
-        <w:rPr>
-          <w:sz w:val="22"/>
-        </w:rPr>
-        <w:t xml:space="preserve">: </w:t>
-      </w:r>
-      <w:r>
-        <w:rPr>
-          <w:sz w:val="22"/>
-        </w:rPr>
-        <w:t>Booleans</w:t>
-      </w:r>
-      <w:r>
-        <w:rPr>
-          <w:sz w:val="22"/>
-        </w:rPr>
-        <w:t xml:space="preserve"> – </w:t>
-      </w:r>
-      <w:r>
-        <w:rPr>
-          <w:sz w:val="22"/>
-        </w:rPr>
-        <w:t>What Is A Boolean</w:t>
-      </w:r>
-      <w:r>
-        <w:rPr>
-          <w:sz w:val="22"/>
-        </w:rPr>
-        <w:t>” by typing the sample commands in the black area of the IDE.</w:t>
-      </w:r>
-      <w:r>
-        <w:rPr>
-          <w:sz w:val="22"/>
-        </w:rPr>
-        <w:t xml:space="preserve"> </w:t>
+        <w:t xml:space="preserve">Complete “Lesson 7: Booleans – What Is A Boolean” by typing the sample commands in the black area of the IDE. </w:t>
       </w:r>
     </w:p>
     <w:p>
@@ -4446,21 +3361,18 @@
       <w:r>
         <w:rPr>
           <w:sz w:val="22"/>
-          <w:highlight w:val="yellow"/>
         </w:rPr>
         <w:t xml:space="preserve">They are </w:t>
       </w:r>
       <w:r>
         <w:rPr>
           <w:sz w:val="22"/>
-          <w:highlight w:val="yellow"/>
         </w:rPr>
         <w:t>very important as we use them in programming a lot when we need to make decisions about what to do in our code</w:t>
       </w:r>
       <w:r>
         <w:rPr>
           <w:sz w:val="22"/>
-          <w:highlight w:val="yellow"/>
         </w:rPr>
         <w:t>.</w:t>
       </w:r>
@@ -4506,49 +3418,7 @@
         <w:rPr>
           <w:sz w:val="22"/>
         </w:rPr>
-        <w:t xml:space="preserve">Complete “Lesson </w:t>
-      </w:r>
-      <w:r>
-        <w:rPr>
-          <w:sz w:val="22"/>
-        </w:rPr>
-        <w:t>7</w:t>
-      </w:r>
-      <w:r>
-        <w:rPr>
-          <w:sz w:val="22"/>
-        </w:rPr>
-        <w:t xml:space="preserve">: </w:t>
-      </w:r>
-      <w:r>
-        <w:rPr>
-          <w:sz w:val="22"/>
-        </w:rPr>
-        <w:t>Booleans</w:t>
-      </w:r>
-      <w:r>
-        <w:rPr>
-          <w:sz w:val="22"/>
-        </w:rPr>
-        <w:t xml:space="preserve"> – </w:t>
-      </w:r>
-      <w:r>
-        <w:rPr>
-          <w:sz w:val="22"/>
-        </w:rPr>
-        <w:t>Trying Out Booleans</w:t>
-      </w:r>
-      <w:r>
-        <w:rPr>
-          <w:sz w:val="22"/>
-        </w:rPr>
-        <w:t>” by typing the sample commands in the black area of the IDE.</w:t>
-      </w:r>
-      <w:r>
-        <w:rPr>
-          <w:sz w:val="22"/>
-        </w:rPr>
-        <w:t xml:space="preserve"> </w:t>
+        <w:t xml:space="preserve">Complete “Lesson 7: Booleans – Trying Out Booleans” by typing the sample commands in the black area of the IDE. </w:t>
       </w:r>
     </w:p>
     <w:p>
@@ -4590,7 +3460,6 @@
       <w:r>
         <w:rPr>
           <w:sz w:val="22"/>
-          <w:highlight w:val="yellow"/>
         </w:rPr>
         <w:t>There is no maybe because our technology is not in term advanced for there to be a maybe.</w:t>
       </w:r>
@@ -4862,31 +3731,7 @@
         <w:rPr>
           <w:sz w:val="22"/>
         </w:rPr>
-        <w:t xml:space="preserve">Skip directly to “Lesson </w:t>
-      </w:r>
-      <w:r>
-        <w:rPr>
-          <w:sz w:val="22"/>
-        </w:rPr>
-        <w:t>7</w:t>
-      </w:r>
-      <w:r>
-        <w:rPr>
-          <w:sz w:val="22"/>
-        </w:rPr>
-        <w:t xml:space="preserve">: </w:t>
-      </w:r>
-      <w:r>
-        <w:rPr>
-          <w:sz w:val="22"/>
-        </w:rPr>
-        <w:t>Booleans</w:t>
-      </w:r>
-      <w:r>
-        <w:rPr>
-          <w:sz w:val="22"/>
-        </w:rPr>
-        <w:t>”</w:t>
+        <w:t>Skip directly to “Lesson 7: Booleans”</w:t>
       </w:r>
     </w:p>
     <w:p>
@@ -4926,49 +3771,7 @@
         <w:rPr>
           <w:sz w:val="22"/>
         </w:rPr>
-        <w:t xml:space="preserve">Complete “Lesson </w:t>
-      </w:r>
-      <w:r>
-        <w:rPr>
-          <w:sz w:val="22"/>
-        </w:rPr>
-        <w:t>7</w:t>
-      </w:r>
-      <w:r>
-        <w:rPr>
-          <w:sz w:val="22"/>
-        </w:rPr>
-        <w:t xml:space="preserve">: </w:t>
-      </w:r>
-      <w:r>
-        <w:rPr>
-          <w:sz w:val="22"/>
-        </w:rPr>
-        <w:t>Booleans</w:t>
-      </w:r>
-      <w:r>
-        <w:rPr>
-          <w:sz w:val="22"/>
-        </w:rPr>
-        <w:t xml:space="preserve"> – </w:t>
-      </w:r>
-      <w:r>
-        <w:rPr>
-          <w:sz w:val="22"/>
-        </w:rPr>
-        <w:t>AND Comparisons</w:t>
-      </w:r>
-      <w:r>
-        <w:rPr>
-          <w:sz w:val="22"/>
-        </w:rPr>
-        <w:t>” by typing the sample commands in the black area of the IDE.</w:t>
-      </w:r>
-      <w:r>
-        <w:rPr>
-          <w:sz w:val="22"/>
-        </w:rPr>
-        <w:t xml:space="preserve"> </w:t>
+        <w:t xml:space="preserve">Complete “Lesson 7: Booleans – AND Comparisons” by typing the sample commands in the black area of the IDE. </w:t>
       </w:r>
     </w:p>
     <w:p>
@@ -5011,14 +3814,7 @@
         <w:rPr>
           <w:sz w:val="22"/>
         </w:rPr>
-        <w:t xml:space="preserve"> </w:t>
-      </w:r>
-      <w:r>
-        <w:rPr>
-          <w:sz w:val="22"/>
-          <w:highlight w:val="yellow"/>
-        </w:rPr>
-        <w:t>= True</w:t>
+        <w:t xml:space="preserve"> = True</w:t>
       </w:r>
     </w:p>
     <w:p>
@@ -5042,14 +3838,7 @@
         <w:rPr>
           <w:sz w:val="22"/>
         </w:rPr>
-        <w:t xml:space="preserve"> </w:t>
-      </w:r>
-      <w:r>
-        <w:rPr>
-          <w:sz w:val="22"/>
-          <w:highlight w:val="yellow"/>
-        </w:rPr>
-        <w:t>= False</w:t>
+        <w:t xml:space="preserve"> = False</w:t>
       </w:r>
     </w:p>
     <w:p>
@@ -5073,14 +3862,7 @@
         <w:rPr>
           <w:sz w:val="22"/>
         </w:rPr>
-        <w:t xml:space="preserve"> </w:t>
-      </w:r>
-      <w:r>
-        <w:rPr>
-          <w:sz w:val="22"/>
-          <w:highlight w:val="yellow"/>
-        </w:rPr>
-        <w:t>= False</w:t>
+        <w:t xml:space="preserve"> = False</w:t>
       </w:r>
     </w:p>
     <w:p>
@@ -5104,14 +3886,7 @@
         <w:rPr>
           <w:sz w:val="22"/>
         </w:rPr>
-        <w:t xml:space="preserve"> </w:t>
-      </w:r>
-      <w:r>
-        <w:rPr>
-          <w:sz w:val="22"/>
-          <w:highlight w:val="yellow"/>
-        </w:rPr>
-        <w:t>= True</w:t>
+        <w:t xml:space="preserve"> = True</w:t>
       </w:r>
     </w:p>
     <w:p>
@@ -5162,7 +3937,6 @@
       <w:r>
         <w:rPr>
           <w:sz w:val="22"/>
-          <w:highlight w:val="yellow"/>
         </w:rPr>
         <w:t>No there is only these 4.</w:t>
       </w:r>
@@ -5205,21 +3979,18 @@
       <w:r>
         <w:rPr>
           <w:sz w:val="22"/>
-          <w:highlight w:val="yellow"/>
         </w:rPr>
         <w:t xml:space="preserve">They are both used between two comparisons but math operators have different </w:t>
       </w:r>
       <w:r>
         <w:rPr>
           <w:sz w:val="22"/>
-          <w:highlight w:val="yellow"/>
         </w:rPr>
         <w:t>numerals</w:t>
       </w:r>
       <w:r>
         <w:rPr>
           <w:sz w:val="22"/>
-          <w:highlight w:val="yellow"/>
         </w:rPr>
         <w:t xml:space="preserve"> such as + - / x.</w:t>
       </w:r>
@@ -5248,49 +4019,7 @@
         <w:rPr>
           <w:sz w:val="22"/>
         </w:rPr>
-        <w:t xml:space="preserve">Complete “Lesson </w:t>
-      </w:r>
-      <w:r>
-        <w:rPr>
-          <w:sz w:val="22"/>
-        </w:rPr>
-        <w:t>7</w:t>
-      </w:r>
-      <w:r>
-        <w:rPr>
-          <w:sz w:val="22"/>
-        </w:rPr>
-        <w:t xml:space="preserve">: </w:t>
-      </w:r>
-      <w:r>
-        <w:rPr>
-          <w:sz w:val="22"/>
-        </w:rPr>
-        <w:t>Booleans</w:t>
-      </w:r>
-      <w:r>
-        <w:rPr>
-          <w:sz w:val="22"/>
-        </w:rPr>
-        <w:t xml:space="preserve"> – </w:t>
-      </w:r>
-      <w:r>
-        <w:rPr>
-          <w:sz w:val="22"/>
-        </w:rPr>
-        <w:t>OR Comparisons</w:t>
-      </w:r>
-      <w:r>
-        <w:rPr>
-          <w:sz w:val="22"/>
-        </w:rPr>
-        <w:t>” by typing the sample commands in the black area of the IDE.</w:t>
-      </w:r>
-      <w:r>
-        <w:rPr>
-          <w:sz w:val="22"/>
-        </w:rPr>
-        <w:t xml:space="preserve"> </w:t>
+        <w:t xml:space="preserve">Complete “Lesson 7: Booleans – OR Comparisons” by typing the sample commands in the black area of the IDE. </w:t>
       </w:r>
     </w:p>
     <w:p>
@@ -5333,20 +4062,7 @@
         <w:rPr>
           <w:sz w:val="22"/>
         </w:rPr>
-        <w:t xml:space="preserve"> </w:t>
-      </w:r>
-      <w:r>
-        <w:rPr>
-          <w:sz w:val="22"/>
-          <w:highlight w:val="yellow"/>
-        </w:rPr>
-        <w:t>= True</w:t>
-      </w:r>
-      <w:r>
-        <w:rPr>
-          <w:sz w:val="22"/>
-        </w:rPr>
-        <w:t xml:space="preserve"> </w:t>
+        <w:t xml:space="preserve"> = True </w:t>
       </w:r>
     </w:p>
     <w:p>
@@ -5370,14 +4086,7 @@
         <w:rPr>
           <w:sz w:val="22"/>
         </w:rPr>
-        <w:t xml:space="preserve"> </w:t>
-      </w:r>
-      <w:r>
-        <w:rPr>
-          <w:sz w:val="22"/>
-          <w:highlight w:val="yellow"/>
-        </w:rPr>
-        <w:t>= True</w:t>
+        <w:t xml:space="preserve"> = True</w:t>
       </w:r>
     </w:p>
     <w:p>
@@ -5401,14 +4110,7 @@
         <w:rPr>
           <w:sz w:val="22"/>
         </w:rPr>
-        <w:t xml:space="preserve"> </w:t>
-      </w:r>
-      <w:r>
-        <w:rPr>
-          <w:sz w:val="22"/>
-          <w:highlight w:val="yellow"/>
-        </w:rPr>
-        <w:t>= True</w:t>
+        <w:t xml:space="preserve"> = True</w:t>
       </w:r>
     </w:p>
     <w:p>
@@ -5432,14 +4134,7 @@
         <w:rPr>
           <w:sz w:val="22"/>
         </w:rPr>
-        <w:t xml:space="preserve"> </w:t>
-      </w:r>
-      <w:r>
-        <w:rPr>
-          <w:sz w:val="22"/>
-          <w:highlight w:val="yellow"/>
-        </w:rPr>
-        <w:t>= False</w:t>
+        <w:t xml:space="preserve"> = False</w:t>
       </w:r>
     </w:p>
     <w:p>
@@ -5481,14 +4176,12 @@
       <w:r>
         <w:rPr>
           <w:sz w:val="22"/>
-          <w:highlight w:val="yellow"/>
         </w:rPr>
         <w:t>They both use comparisons.</w:t>
       </w:r>
       <w:r>
         <w:rPr>
           <w:sz w:val="22"/>
-          <w:highlight w:val="yellow"/>
         </w:rPr>
         <w:t xml:space="preserve"> What is different is that an AND operator uses only 2 two comparisons while as an OR operator can use more than that like 3.</w:t>
       </w:r>
@@ -5517,49 +4210,7 @@
         <w:rPr>
           <w:sz w:val="22"/>
         </w:rPr>
-        <w:t xml:space="preserve">Complete “Lesson </w:t>
-      </w:r>
-      <w:r>
-        <w:rPr>
-          <w:sz w:val="22"/>
-        </w:rPr>
-        <w:t>7</w:t>
-      </w:r>
-      <w:r>
-        <w:rPr>
-          <w:sz w:val="22"/>
-        </w:rPr>
-        <w:t xml:space="preserve">: </w:t>
-      </w:r>
-      <w:r>
-        <w:rPr>
-          <w:sz w:val="22"/>
-        </w:rPr>
-        <w:t>Booleans</w:t>
-      </w:r>
-      <w:r>
-        <w:rPr>
-          <w:sz w:val="22"/>
-        </w:rPr>
-        <w:t xml:space="preserve"> – </w:t>
-      </w:r>
-      <w:r>
-        <w:rPr>
-          <w:sz w:val="22"/>
-        </w:rPr>
-        <w:t>NOT Comparisons</w:t>
-      </w:r>
-      <w:r>
-        <w:rPr>
-          <w:sz w:val="22"/>
-        </w:rPr>
-        <w:t>” by typing the sample commands in the black area of the IDE.</w:t>
-      </w:r>
-      <w:r>
-        <w:rPr>
-          <w:sz w:val="22"/>
-        </w:rPr>
-        <w:t xml:space="preserve"> </w:t>
+        <w:t xml:space="preserve">Complete “Lesson 7: Booleans – NOT Comparisons” by typing the sample commands in the black area of the IDE. </w:t>
       </w:r>
     </w:p>
     <w:p>
@@ -5602,14 +4253,7 @@
         <w:rPr>
           <w:sz w:val="22"/>
         </w:rPr>
-        <w:t xml:space="preserve"> </w:t>
-      </w:r>
-      <w:r>
-        <w:rPr>
-          <w:sz w:val="22"/>
-          <w:highlight w:val="yellow"/>
-        </w:rPr>
-        <w:t>= False</w:t>
+        <w:t xml:space="preserve"> = False</w:t>
       </w:r>
     </w:p>
     <w:p>
@@ -5633,14 +4277,7 @@
         <w:rPr>
           <w:sz w:val="22"/>
         </w:rPr>
-        <w:t xml:space="preserve"> </w:t>
-      </w:r>
-      <w:r>
-        <w:rPr>
-          <w:sz w:val="22"/>
-          <w:highlight w:val="yellow"/>
-        </w:rPr>
-        <w:t>= False</w:t>
+        <w:t xml:space="preserve"> = False</w:t>
       </w:r>
     </w:p>
     <w:p>
@@ -5664,14 +4301,7 @@
         <w:rPr>
           <w:sz w:val="22"/>
         </w:rPr>
-        <w:t xml:space="preserve"> </w:t>
-      </w:r>
-      <w:r>
-        <w:rPr>
-          <w:sz w:val="22"/>
-          <w:highlight w:val="yellow"/>
-        </w:rPr>
-        <w:t>= False</w:t>
+        <w:t xml:space="preserve"> = False</w:t>
       </w:r>
     </w:p>
     <w:p>
@@ -5700,7 +4330,6 @@
       <w:r>
         <w:rPr>
           <w:sz w:val="22"/>
-          <w:highlight w:val="yellow"/>
         </w:rPr>
         <w:t>= True</w:t>
       </w:r>
@@ -5744,42 +4373,36 @@
       <w:r>
         <w:rPr>
           <w:sz w:val="22"/>
-          <w:highlight w:val="yellow"/>
         </w:rPr>
         <w:t xml:space="preserve">They all use comparisons. </w:t>
       </w:r>
       <w:r>
         <w:rPr>
           <w:sz w:val="22"/>
-          <w:highlight w:val="yellow"/>
         </w:rPr>
         <w:t xml:space="preserve">The NOT operator increments the OR operator between its comparisons. </w:t>
       </w:r>
       <w:r>
         <w:rPr>
           <w:sz w:val="22"/>
-          <w:highlight w:val="yellow"/>
         </w:rPr>
         <w:t xml:space="preserve">They are different from the NOT operator </w:t>
       </w:r>
       <w:r>
         <w:rPr>
           <w:sz w:val="22"/>
-          <w:highlight w:val="yellow"/>
         </w:rPr>
         <w:t xml:space="preserve">that is in </w:t>
       </w:r>
       <w:r>
         <w:rPr>
           <w:sz w:val="22"/>
-          <w:highlight w:val="yellow"/>
         </w:rPr>
         <w:t>front of a comparison while as an OR/AND is between the comparison.</w:t>
       </w:r>
       <w:r>
         <w:rPr>
           <w:sz w:val="22"/>
-          <w:highlight w:val="yellow"/>
         </w:rPr>
         <w:t xml:space="preserve"> The NOT and OR operators have opposite outcomes.</w:t>
       </w:r>
@@ -5816,49 +4439,7 @@
         <w:rPr>
           <w:sz w:val="22"/>
         </w:rPr>
-        <w:t xml:space="preserve">Complete “Lesson </w:t>
-      </w:r>
-      <w:r>
-        <w:rPr>
-          <w:sz w:val="22"/>
-        </w:rPr>
-        <w:t>7</w:t>
-      </w:r>
-      <w:r>
-        <w:rPr>
-          <w:sz w:val="22"/>
-        </w:rPr>
-        <w:t xml:space="preserve">: </w:t>
-      </w:r>
-      <w:r>
-        <w:rPr>
-          <w:sz w:val="22"/>
-        </w:rPr>
-        <w:t>Booleans</w:t>
-      </w:r>
-      <w:r>
-        <w:rPr>
-          <w:sz w:val="22"/>
-        </w:rPr>
-        <w:t xml:space="preserve"> – </w:t>
-      </w:r>
-      <w:r>
-        <w:rPr>
-          <w:sz w:val="22"/>
-        </w:rPr>
-        <w:t>Expressions</w:t>
-      </w:r>
-      <w:r>
-        <w:rPr>
-          <w:sz w:val="22"/>
-        </w:rPr>
-        <w:t>” by typing the sample commands in the black area of the IDE.</w:t>
-      </w:r>
-      <w:r>
-        <w:rPr>
-          <w:sz w:val="22"/>
-        </w:rPr>
-        <w:t xml:space="preserve"> </w:t>
+        <w:t xml:space="preserve">Complete “Lesson 7: Booleans – Expressions” by typing the sample commands in the black area of the IDE. </w:t>
       </w:r>
     </w:p>
     <w:p>
@@ -5927,7 +4508,6 @@
       <w:r>
         <w:rPr>
           <w:sz w:val="22"/>
-          <w:highlight w:val="yellow"/>
         </w:rPr>
         <w:t>One has a bracket and the other does not.</w:t>
       </w:r>
@@ -6007,7 +4587,6 @@
       <w:r>
         <w:rPr>
           <w:sz w:val="22"/>
-          <w:highlight w:val="yellow"/>
         </w:rPr>
         <w:t>There is an AND operator between them.</w:t>
       </w:r>
@@ -6036,49 +4615,7 @@
         <w:rPr>
           <w:sz w:val="22"/>
         </w:rPr>
-        <w:t xml:space="preserve">Complete “Lesson </w:t>
-      </w:r>
-      <w:r>
-        <w:rPr>
-          <w:sz w:val="22"/>
-        </w:rPr>
-        <w:t>7</w:t>
-      </w:r>
-      <w:r>
-        <w:rPr>
-          <w:sz w:val="22"/>
-        </w:rPr>
-        <w:t xml:space="preserve">: </w:t>
-      </w:r>
-      <w:r>
-        <w:rPr>
-          <w:sz w:val="22"/>
-        </w:rPr>
-        <w:t>Booleans</w:t>
-      </w:r>
-      <w:r>
-        <w:rPr>
-          <w:sz w:val="22"/>
-        </w:rPr>
-        <w:t xml:space="preserve"> – </w:t>
-      </w:r>
-      <w:r>
-        <w:rPr>
-          <w:sz w:val="22"/>
-        </w:rPr>
-        <w:t>Practice</w:t>
-      </w:r>
-      <w:r>
-        <w:rPr>
-          <w:sz w:val="22"/>
-        </w:rPr>
-        <w:t>” by typing the sample commands in the black area of the IDE.</w:t>
-      </w:r>
-      <w:r>
-        <w:rPr>
-          <w:sz w:val="22"/>
-        </w:rPr>
-        <w:t xml:space="preserve"> </w:t>
+        <w:t xml:space="preserve">Complete “Lesson 7: Booleans – Practice” by typing the sample commands in the black area of the IDE. </w:t>
       </w:r>
     </w:p>
     <w:p>
@@ -6124,13 +4661,11 @@
         <w:pStyle w:val="NoSpacing"/>
         <w:rPr>
           <w:sz w:val="22"/>
-          <w:highlight w:val="yellow"/>
-        </w:rPr>
-      </w:pPr>
-      <w:r>
-        <w:rPr>
-          <w:sz w:val="22"/>
-          <w:highlight w:val="yellow"/>
+        </w:rPr>
+      </w:pPr>
+      <w:r>
+        <w:rPr>
+          <w:sz w:val="22"/>
         </w:rPr>
         <w:t xml:space="preserve">“Daniel” and “Daniel” </w:t>
       </w:r>
@@ -6140,13 +4675,11 @@
         <w:pStyle w:val="NoSpacing"/>
         <w:rPr>
           <w:sz w:val="22"/>
-          <w:highlight w:val="yellow"/>
-        </w:rPr>
-      </w:pPr>
-      <w:r>
-        <w:rPr>
-          <w:sz w:val="22"/>
-          <w:highlight w:val="yellow"/>
+        </w:rPr>
+      </w:pPr>
+      <w:r>
+        <w:rPr>
+          <w:sz w:val="22"/>
         </w:rPr>
         <w:t>= ‘Daniel’</w:t>
       </w:r>
@@ -6156,13 +4689,11 @@
         <w:pStyle w:val="NoSpacing"/>
         <w:rPr>
           <w:sz w:val="22"/>
-          <w:highlight w:val="yellow"/>
-        </w:rPr>
-      </w:pPr>
-      <w:r>
-        <w:rPr>
-          <w:sz w:val="22"/>
-          <w:highlight w:val="yellow"/>
+        </w:rPr>
+      </w:pPr>
+      <w:r>
+        <w:rPr>
+          <w:sz w:val="22"/>
         </w:rPr>
         <w:t>“Bikram” and “Bikram”</w:t>
       </w:r>
@@ -6172,20 +4703,17 @@
         <w:pStyle w:val="NoSpacing"/>
         <w:rPr>
           <w:sz w:val="22"/>
-          <w:highlight w:val="yellow"/>
-        </w:rPr>
-      </w:pPr>
-      <w:r>
-        <w:rPr>
-          <w:sz w:val="22"/>
-          <w:highlight w:val="yellow"/>
+        </w:rPr>
+      </w:pPr>
+      <w:r>
+        <w:rPr>
+          <w:sz w:val="22"/>
         </w:rPr>
         <w:t>= ‘</w:t>
       </w:r>
       <w:r>
         <w:rPr>
           <w:sz w:val="22"/>
-          <w:highlight w:val="yellow"/>
         </w:rPr>
         <w:t>Bikram’</w:t>
       </w:r>
@@ -6195,13 +4723,11 @@
         <w:pStyle w:val="NoSpacing"/>
         <w:rPr>
           <w:sz w:val="22"/>
-          <w:highlight w:val="yellow"/>
-        </w:rPr>
-      </w:pPr>
-      <w:r>
-        <w:rPr>
-          <w:sz w:val="22"/>
-          <w:highlight w:val="yellow"/>
+        </w:rPr>
+      </w:pPr>
+      <w:r>
+        <w:rPr>
+          <w:sz w:val="22"/>
         </w:rPr>
         <w:t>“Bikram” and “Daniel”</w:t>
       </w:r>
@@ -6216,7 +4742,6 @@
       <w:r>
         <w:rPr>
           <w:sz w:val="22"/>
-          <w:highlight w:val="yellow"/>
         </w:rPr>
         <w:t>= ‘Daniel’</w:t>
       </w:r>
@@ -6285,49 +4810,7 @@
         <w:rPr>
           <w:sz w:val="22"/>
         </w:rPr>
-        <w:t xml:space="preserve">Complete “Lesson </w:t>
-      </w:r>
-      <w:r>
-        <w:rPr>
-          <w:sz w:val="22"/>
-        </w:rPr>
-        <w:t>8</w:t>
-      </w:r>
-      <w:r>
-        <w:rPr>
-          <w:sz w:val="22"/>
-        </w:rPr>
-        <w:t xml:space="preserve">: </w:t>
-      </w:r>
-      <w:r>
-        <w:rPr>
-          <w:sz w:val="22"/>
-        </w:rPr>
-        <w:t>Lists</w:t>
-      </w:r>
-      <w:r>
-        <w:rPr>
-          <w:sz w:val="22"/>
-        </w:rPr>
-        <w:t xml:space="preserve"> – </w:t>
-      </w:r>
-      <w:r>
-        <w:rPr>
-          <w:sz w:val="22"/>
-        </w:rPr>
-        <w:t>A Collection of Objects</w:t>
-      </w:r>
-      <w:r>
-        <w:rPr>
-          <w:sz w:val="22"/>
-        </w:rPr>
-        <w:t>” by typing the sample commands in the black area of the IDE.</w:t>
-      </w:r>
-      <w:r>
-        <w:rPr>
-          <w:sz w:val="22"/>
-        </w:rPr>
-        <w:t xml:space="preserve"> </w:t>
+        <w:t xml:space="preserve">Complete “Lesson 8: Lists – A Collection of Objects” by typing the sample commands in the black area of the IDE. </w:t>
       </w:r>
     </w:p>
     <w:p>
@@ -6407,7 +4890,6 @@
       <w:r>
         <w:rPr>
           <w:sz w:val="22"/>
-          <w:highlight w:val="yellow"/>
         </w:rPr>
         <w:t>teams = ["blue jays", "maple leafs", "</w:t>
       </w:r>
@@ -6415,7 +4897,6 @@
       <w:r>
         <w:rPr>
           <w:sz w:val="22"/>
-          <w:highlight w:val="yellow"/>
         </w:rPr>
         <w:t>toronto</w:t>
       </w:r>
@@ -6423,7 +4904,6 @@
       <w:r>
         <w:rPr>
           <w:sz w:val="22"/>
-          <w:highlight w:val="yellow"/>
         </w:rPr>
         <w:t xml:space="preserve"> raptors"]</w:t>
       </w:r>
@@ -6452,49 +4932,7 @@
         <w:rPr>
           <w:sz w:val="22"/>
         </w:rPr>
-        <w:t xml:space="preserve">Complete “Lesson </w:t>
-      </w:r>
-      <w:r>
-        <w:rPr>
-          <w:sz w:val="22"/>
-        </w:rPr>
-        <w:t>8</w:t>
-      </w:r>
-      <w:r>
-        <w:rPr>
-          <w:sz w:val="22"/>
-        </w:rPr>
-        <w:t xml:space="preserve">: </w:t>
-      </w:r>
-      <w:r>
-        <w:rPr>
-          <w:sz w:val="22"/>
-        </w:rPr>
-        <w:t>Lists</w:t>
-      </w:r>
-      <w:r>
-        <w:rPr>
-          <w:sz w:val="22"/>
-        </w:rPr>
-        <w:t xml:space="preserve"> – </w:t>
-      </w:r>
-      <w:r>
-        <w:rPr>
-          <w:sz w:val="22"/>
-        </w:rPr>
-        <w:t>List Indexes</w:t>
-      </w:r>
-      <w:r>
-        <w:rPr>
-          <w:sz w:val="22"/>
-        </w:rPr>
-        <w:t>” by typing the sample commands in the black area of the IDE.</w:t>
-      </w:r>
-      <w:r>
-        <w:rPr>
-          <w:sz w:val="22"/>
-        </w:rPr>
-        <w:t xml:space="preserve"> </w:t>
+        <w:t xml:space="preserve">Complete “Lesson 8: Lists – List Indexes” by typing the sample commands in the black area of the IDE. </w:t>
       </w:r>
     </w:p>
     <w:p>
@@ -6522,13 +4960,11 @@
         <w:ind w:left="720"/>
         <w:rPr>
           <w:sz w:val="22"/>
-          <w:highlight w:val="yellow"/>
-        </w:rPr>
-      </w:pPr>
-      <w:r>
-        <w:rPr>
-          <w:sz w:val="22"/>
-          <w:highlight w:val="yellow"/>
+        </w:rPr>
+      </w:pPr>
+      <w:r>
+        <w:rPr>
+          <w:sz w:val="22"/>
         </w:rPr>
         <w:t>['blue jays', 'maple leafs', '</w:t>
       </w:r>
@@ -6536,7 +4972,6 @@
       <w:r>
         <w:rPr>
           <w:sz w:val="22"/>
-          <w:highlight w:val="yellow"/>
         </w:rPr>
         <w:t>toronto</w:t>
       </w:r>
@@ -6544,7 +4979,6 @@
       <w:r>
         <w:rPr>
           <w:sz w:val="22"/>
-          <w:highlight w:val="yellow"/>
         </w:rPr>
         <w:t xml:space="preserve"> raptors']</w:t>
       </w:r>
@@ -6555,13 +4989,11 @@
         <w:ind w:left="720"/>
         <w:rPr>
           <w:sz w:val="22"/>
-          <w:highlight w:val="yellow"/>
-        </w:rPr>
-      </w:pPr>
-      <w:r>
-        <w:rPr>
-          <w:sz w:val="22"/>
-          <w:highlight w:val="yellow"/>
+        </w:rPr>
+      </w:pPr>
+      <w:r>
+        <w:rPr>
+          <w:sz w:val="22"/>
         </w:rPr>
         <w:t xml:space="preserve">    0                       1                     2</w:t>
       </w:r>
@@ -6572,22 +5004,20 @@
         <w:ind w:left="720"/>
         <w:rPr>
           <w:sz w:val="22"/>
-          <w:highlight w:val="yellow"/>
-        </w:rPr>
-      </w:pPr>
-    </w:p>
-    <w:p>
-      <w:pPr>
-        <w:pStyle w:val="NoSpacing"/>
-        <w:ind w:left="720"/>
-        <w:rPr>
-          <w:sz w:val="22"/>
-        </w:rPr>
-      </w:pPr>
-      <w:r>
-        <w:rPr>
-          <w:sz w:val="22"/>
-          <w:highlight w:val="yellow"/>
+        </w:rPr>
+      </w:pPr>
+    </w:p>
+    <w:p>
+      <w:pPr>
+        <w:pStyle w:val="NoSpacing"/>
+        <w:ind w:left="720"/>
+        <w:rPr>
+          <w:sz w:val="22"/>
+        </w:rPr>
+      </w:pPr>
+      <w:r>
+        <w:rPr>
+          <w:sz w:val="22"/>
         </w:rPr>
         <w:t>The answer is teams [2]</w:t>
       </w:r>
@@ -6684,56 +5114,48 @@
       <w:r>
         <w:rPr>
           <w:sz w:val="22"/>
-          <w:highlight w:val="yellow"/>
         </w:rPr>
         <w:t xml:space="preserve">A </w:t>
       </w:r>
       <w:r>
         <w:rPr>
           <w:sz w:val="22"/>
-          <w:highlight w:val="yellow"/>
         </w:rPr>
         <w:t>s</w:t>
       </w:r>
       <w:r>
         <w:rPr>
           <w:sz w:val="22"/>
-          <w:highlight w:val="yellow"/>
         </w:rPr>
         <w:t>yntax error known as i</w:t>
       </w:r>
       <w:r>
         <w:rPr>
           <w:sz w:val="22"/>
-          <w:highlight w:val="yellow"/>
         </w:rPr>
         <w:t>ndex</w:t>
       </w:r>
       <w:r>
         <w:rPr>
           <w:sz w:val="22"/>
-          <w:highlight w:val="yellow"/>
         </w:rPr>
         <w:t xml:space="preserve"> e</w:t>
       </w:r>
       <w:r>
         <w:rPr>
           <w:sz w:val="22"/>
-          <w:highlight w:val="yellow"/>
         </w:rPr>
         <w:t>rror</w:t>
       </w:r>
       <w:r>
         <w:rPr>
           <w:sz w:val="22"/>
-          <w:highlight w:val="yellow"/>
         </w:rPr>
         <w:t xml:space="preserve"> that </w:t>
       </w:r>
       <w:r>
         <w:rPr>
           <w:sz w:val="22"/>
-          <w:highlight w:val="yellow"/>
         </w:rPr>
         <w:t>list index out of range</w:t>
       </w:r>
@@ -6762,43 +5184,7 @@
         <w:rPr>
           <w:sz w:val="22"/>
         </w:rPr>
-        <w:t xml:space="preserve">Complete “Lesson 8: Lists – </w:t>
-      </w:r>
-      <w:r>
-        <w:rPr>
-          <w:sz w:val="22"/>
-        </w:rPr>
-        <w:t>Practice</w:t>
-      </w:r>
-      <w:r>
-        <w:rPr>
-          <w:sz w:val="22"/>
-        </w:rPr>
-        <w:t xml:space="preserve">” </w:t>
-      </w:r>
-      <w:r>
-        <w:rPr>
-          <w:sz w:val="22"/>
-        </w:rPr>
-        <w:t xml:space="preserve">and </w:t>
-      </w:r>
-      <w:r>
-        <w:rPr>
-          <w:sz w:val="22"/>
-        </w:rPr>
-        <w:t xml:space="preserve">“Lesson 8: Lists – </w:t>
-      </w:r>
-      <w:r>
-        <w:rPr>
-          <w:sz w:val="22"/>
-        </w:rPr>
-        <w:t>Practice Answers</w:t>
-      </w:r>
-      <w:r>
-        <w:rPr>
-          <w:sz w:val="22"/>
-        </w:rPr>
-        <w:t>” by typing the sample commands in the black area of the IDE.</w:t>
+        <w:t>Complete “Lesson 8: Lists – Practice” and “Lesson 8: Lists – Practice Answers” by typing the sample commands in the black area of the IDE.</w:t>
       </w:r>
     </w:p>
     <w:p>
@@ -6809,914 +5195,641 @@
           <w:sz w:val="22"/>
         </w:rPr>
       </w:pPr>
-      <w:r>
-        <w:rPr>
-          <w:sz w:val="22"/>
-          <w:highlight w:val="yellow"/>
-        </w:rPr>
-        <w:t>Done</w:t>
+    </w:p>
+    <w:p>
+      <w:pPr>
+        <w:pStyle w:val="NoSpacing"/>
+        <w:rPr>
+          <w:sz w:val="22"/>
+        </w:rPr>
+      </w:pPr>
+    </w:p>
+    <w:p>
+      <w:pPr>
+        <w:pStyle w:val="NoSpacing"/>
+        <w:rPr>
+          <w:sz w:val="22"/>
+        </w:rPr>
+      </w:pPr>
+    </w:p>
+    <w:p>
+      <w:pPr>
+        <w:pStyle w:val="NoSpacing"/>
+        <w:rPr>
+          <w:sz w:val="22"/>
+        </w:rPr>
+      </w:pPr>
+      <w:r>
+        <w:rPr>
+          <w:sz w:val="22"/>
+        </w:rPr>
+        <w:t>NOTE: Starting with Lesson 9 you should use the WHITE area of the IDE for entering example code with multiple statements.</w:t>
+      </w:r>
+    </w:p>
+    <w:p>
+      <w:pPr>
+        <w:pStyle w:val="NoSpacing"/>
+        <w:rPr>
+          <w:sz w:val="22"/>
+        </w:rPr>
+      </w:pPr>
+    </w:p>
+    <w:p>
+      <w:pPr>
+        <w:pStyle w:val="NoSpacing"/>
+        <w:rPr>
+          <w:sz w:val="22"/>
+        </w:rPr>
+      </w:pPr>
+    </w:p>
+    <w:p>
+      <w:pPr>
+        <w:pStyle w:val="NoSpacing"/>
+        <w:numPr>
+          <w:ilvl w:val="0"/>
+          <w:numId w:val="7"/>
+        </w:numPr>
+        <w:ind w:left="360"/>
+        <w:rPr>
+          <w:sz w:val="22"/>
+        </w:rPr>
+      </w:pPr>
+      <w:r>
+        <w:rPr>
+          <w:sz w:val="22"/>
+        </w:rPr>
+        <w:t xml:space="preserve">Complete “Lesson 9: Logic – Making Decisions” by typing the sample commands in the white area of the IDE. </w:t>
+      </w:r>
+    </w:p>
+    <w:p>
+      <w:pPr>
+        <w:pStyle w:val="NoSpacing"/>
+        <w:numPr>
+          <w:ilvl w:val="1"/>
+          <w:numId w:val="7"/>
+        </w:numPr>
+        <w:ind w:left="720"/>
+        <w:rPr>
+          <w:sz w:val="22"/>
+        </w:rPr>
+      </w:pPr>
+      <w:r>
+        <w:rPr>
+          <w:sz w:val="22"/>
+        </w:rPr>
+        <w:t>Modify the tutorial code to print “Hi Alfred!” based on a decision using numbers</w:t>
+      </w:r>
+    </w:p>
+    <w:p>
+      <w:pPr>
+        <w:pStyle w:val="NoSpacing"/>
+        <w:ind w:left="720"/>
+        <w:rPr>
+          <w:sz w:val="22"/>
+        </w:rPr>
+      </w:pPr>
+    </w:p>
+    <w:p>
+      <w:pPr>
+        <w:pStyle w:val="NoSpacing"/>
+        <w:rPr>
+          <w:sz w:val="22"/>
+        </w:rPr>
+      </w:pPr>
+      <w:proofErr w:type="spellStart"/>
+      <w:r>
+        <w:rPr>
+          <w:sz w:val="22"/>
+        </w:rPr>
+        <w:t>myname</w:t>
+      </w:r>
+      <w:proofErr w:type="spellEnd"/>
+      <w:r>
+        <w:rPr>
+          <w:sz w:val="22"/>
+        </w:rPr>
+        <w:t xml:space="preserve"> = "Alfred"</w:t>
+      </w:r>
+    </w:p>
+    <w:p>
+      <w:pPr>
+        <w:pStyle w:val="NoSpacing"/>
+        <w:rPr>
+          <w:sz w:val="22"/>
+        </w:rPr>
+      </w:pPr>
+      <w:r>
+        <w:rPr>
+          <w:sz w:val="22"/>
+        </w:rPr>
+        <w:t xml:space="preserve">if </w:t>
+      </w:r>
+      <w:proofErr w:type="spellStart"/>
+      <w:r>
+        <w:rPr>
+          <w:sz w:val="22"/>
+        </w:rPr>
+        <w:t>myname</w:t>
+      </w:r>
+      <w:proofErr w:type="spellEnd"/>
+      <w:r>
+        <w:rPr>
+          <w:sz w:val="22"/>
+        </w:rPr>
+        <w:t xml:space="preserve"> == "Alfred":</w:t>
+      </w:r>
+    </w:p>
+    <w:p>
+      <w:pPr>
+        <w:pStyle w:val="NoSpacing"/>
+        <w:rPr>
+          <w:sz w:val="22"/>
+        </w:rPr>
+      </w:pPr>
+      <w:r>
+        <w:rPr>
+          <w:sz w:val="22"/>
+        </w:rPr>
+        <w:t xml:space="preserve">        print("Hi Alfred!")</w:t>
+      </w:r>
+    </w:p>
+    <w:p>
+      <w:pPr>
+        <w:pStyle w:val="NoSpacing"/>
+        <w:rPr>
+          <w:sz w:val="22"/>
+        </w:rPr>
+      </w:pPr>
+    </w:p>
+    <w:p>
+      <w:pPr>
+        <w:pStyle w:val="NoSpacing"/>
+        <w:rPr>
+          <w:sz w:val="22"/>
+        </w:rPr>
+      </w:pPr>
+    </w:p>
+    <w:p>
+      <w:pPr>
+        <w:pStyle w:val="NoSpacing"/>
+        <w:numPr>
+          <w:ilvl w:val="0"/>
+          <w:numId w:val="7"/>
+        </w:numPr>
+        <w:ind w:left="360"/>
+        <w:rPr>
+          <w:sz w:val="22"/>
+        </w:rPr>
+      </w:pPr>
+      <w:r>
+        <w:rPr>
+          <w:sz w:val="22"/>
+        </w:rPr>
+        <w:t xml:space="preserve">Complete “Lesson 9: Logic – Adding A Choice” by typing the sample commands in the white area of the IDE. </w:t>
+      </w:r>
+    </w:p>
+    <w:p>
+      <w:pPr>
+        <w:pStyle w:val="NoSpacing"/>
+        <w:numPr>
+          <w:ilvl w:val="1"/>
+          <w:numId w:val="7"/>
+        </w:numPr>
+        <w:ind w:left="720"/>
+        <w:rPr>
+          <w:sz w:val="22"/>
+        </w:rPr>
+      </w:pPr>
+      <w:r>
+        <w:rPr>
+          <w:sz w:val="22"/>
+        </w:rPr>
+        <w:t>Modify the tutorial code to print your first name or your last name based on a choice (using “else”).</w:t>
+      </w:r>
+    </w:p>
+    <w:p>
+      <w:pPr>
+        <w:pStyle w:val="NoSpacing"/>
+        <w:ind w:left="720"/>
+        <w:rPr>
+          <w:sz w:val="22"/>
+        </w:rPr>
+      </w:pPr>
+    </w:p>
+    <w:p>
+      <w:pPr>
+        <w:pStyle w:val="NoSpacing"/>
+        <w:rPr>
+          <w:sz w:val="22"/>
+        </w:rPr>
+      </w:pPr>
+      <w:proofErr w:type="spellStart"/>
+      <w:r>
+        <w:rPr>
+          <w:sz w:val="22"/>
+        </w:rPr>
+        <w:t>myname</w:t>
+      </w:r>
+      <w:proofErr w:type="spellEnd"/>
+      <w:r>
+        <w:rPr>
+          <w:sz w:val="22"/>
+        </w:rPr>
+        <w:t xml:space="preserve"> = "Daniel"</w:t>
+      </w:r>
+    </w:p>
+    <w:p>
+      <w:pPr>
+        <w:pStyle w:val="NoSpacing"/>
+        <w:rPr>
+          <w:sz w:val="22"/>
+        </w:rPr>
+      </w:pPr>
+      <w:r>
+        <w:rPr>
+          <w:sz w:val="22"/>
+        </w:rPr>
+        <w:t xml:space="preserve">if </w:t>
+      </w:r>
+      <w:proofErr w:type="spellStart"/>
+      <w:r>
+        <w:rPr>
+          <w:sz w:val="22"/>
+        </w:rPr>
+        <w:t>myname</w:t>
+      </w:r>
+      <w:proofErr w:type="spellEnd"/>
+      <w:r>
+        <w:rPr>
+          <w:sz w:val="22"/>
+        </w:rPr>
+        <w:t xml:space="preserve"> == "Gopal":</w:t>
+      </w:r>
+    </w:p>
+    <w:p>
+      <w:pPr>
+        <w:pStyle w:val="NoSpacing"/>
+        <w:rPr>
+          <w:sz w:val="22"/>
+        </w:rPr>
+      </w:pPr>
+      <w:r>
+        <w:rPr>
+          <w:sz w:val="22"/>
+        </w:rPr>
+        <w:t xml:space="preserve">        print("Hi Daniel!")</w:t>
+      </w:r>
+    </w:p>
+    <w:p>
+      <w:pPr>
+        <w:pStyle w:val="NoSpacing"/>
+        <w:rPr>
+          <w:sz w:val="22"/>
+        </w:rPr>
+      </w:pPr>
+      <w:r>
+        <w:rPr>
+          <w:sz w:val="22"/>
+        </w:rPr>
+        <w:t>else:</w:t>
+      </w:r>
+    </w:p>
+    <w:p>
+      <w:pPr>
+        <w:pStyle w:val="NoSpacing"/>
+        <w:rPr>
+          <w:sz w:val="22"/>
+        </w:rPr>
+      </w:pPr>
+      <w:r>
+        <w:rPr>
+          <w:sz w:val="22"/>
+        </w:rPr>
+        <w:t xml:space="preserve">  print("Hi Gopal!")</w:t>
+      </w:r>
+    </w:p>
+    <w:p>
+      <w:pPr>
+        <w:pStyle w:val="NoSpacing"/>
+        <w:rPr>
+          <w:sz w:val="22"/>
+        </w:rPr>
+      </w:pPr>
+    </w:p>
+    <w:p>
+      <w:pPr>
+        <w:pStyle w:val="NoSpacing"/>
+        <w:numPr>
+          <w:ilvl w:val="0"/>
+          <w:numId w:val="7"/>
+        </w:numPr>
+        <w:ind w:left="360"/>
+        <w:rPr>
+          <w:sz w:val="22"/>
+        </w:rPr>
+      </w:pPr>
+      <w:r>
+        <w:rPr>
+          <w:sz w:val="22"/>
+        </w:rPr>
+        <w:t xml:space="preserve">Complete “Lesson 9: Logic – Adding Many Choices” and “Lesson 9: Logic – Practice” by typing the sample commands in the white area of the IDE. </w:t>
+      </w:r>
+    </w:p>
+    <w:p>
+      <w:pPr>
+        <w:pStyle w:val="NoSpacing"/>
+        <w:numPr>
+          <w:ilvl w:val="1"/>
+          <w:numId w:val="7"/>
+        </w:numPr>
+        <w:ind w:left="720"/>
+        <w:rPr>
+          <w:sz w:val="22"/>
+        </w:rPr>
+      </w:pPr>
+      <w:r>
+        <w:rPr>
+          <w:sz w:val="22"/>
+        </w:rPr>
+        <w:t>Modify the tutorial code and “</w:t>
+      </w:r>
+      <w:proofErr w:type="spellStart"/>
+      <w:r>
+        <w:rPr>
+          <w:sz w:val="22"/>
+        </w:rPr>
+        <w:t>elif</w:t>
+      </w:r>
+      <w:proofErr w:type="spellEnd"/>
+      <w:r>
+        <w:rPr>
+          <w:sz w:val="22"/>
+        </w:rPr>
+        <w:t>” statements to make a choice using at least 4 of your friends names.</w:t>
+      </w:r>
+    </w:p>
+    <w:p>
+      <w:pPr>
+        <w:pStyle w:val="NoSpacing"/>
+        <w:ind w:left="720"/>
+        <w:rPr>
+          <w:sz w:val="22"/>
+        </w:rPr>
+      </w:pPr>
+    </w:p>
+    <w:p>
+      <w:pPr>
+        <w:pStyle w:val="NoSpacing"/>
+        <w:rPr>
+          <w:sz w:val="22"/>
+        </w:rPr>
+      </w:pPr>
+      <w:r>
+        <w:rPr>
+          <w:sz w:val="22"/>
+        </w:rPr>
+        <w:t xml:space="preserve">if </w:t>
+      </w:r>
+      <w:proofErr w:type="spellStart"/>
+      <w:r>
+        <w:rPr>
+          <w:sz w:val="22"/>
+        </w:rPr>
+        <w:t>myname</w:t>
+      </w:r>
+      <w:proofErr w:type="spellEnd"/>
+      <w:r>
+        <w:rPr>
+          <w:sz w:val="22"/>
+        </w:rPr>
+        <w:t xml:space="preserve"> == "</w:t>
+      </w:r>
+      <w:proofErr w:type="spellStart"/>
+      <w:r>
+        <w:rPr>
+          <w:sz w:val="22"/>
+        </w:rPr>
+        <w:t>Parmveer</w:t>
+      </w:r>
+      <w:proofErr w:type="spellEnd"/>
+      <w:r>
+        <w:rPr>
+          <w:sz w:val="22"/>
+        </w:rPr>
+        <w:t>":</w:t>
+      </w:r>
+    </w:p>
+    <w:p>
+      <w:pPr>
+        <w:pStyle w:val="NoSpacing"/>
+        <w:rPr>
+          <w:sz w:val="22"/>
+        </w:rPr>
+      </w:pPr>
+      <w:r>
+        <w:rPr>
+          <w:sz w:val="22"/>
+        </w:rPr>
+        <w:t xml:space="preserve">        print("Hi </w:t>
+      </w:r>
+      <w:proofErr w:type="spellStart"/>
+      <w:r>
+        <w:rPr>
+          <w:sz w:val="22"/>
+        </w:rPr>
+        <w:t>Parmveer</w:t>
+      </w:r>
+      <w:proofErr w:type="spellEnd"/>
+      <w:r>
+        <w:rPr>
+          <w:sz w:val="22"/>
+        </w:rPr>
+        <w:t>!")</w:t>
+      </w:r>
+    </w:p>
+    <w:p>
+      <w:pPr>
+        <w:pStyle w:val="NoSpacing"/>
+        <w:rPr>
+          <w:sz w:val="22"/>
+        </w:rPr>
+      </w:pPr>
+      <w:r>
+        <w:rPr>
+          <w:sz w:val="22"/>
+        </w:rPr>
+        <w:t xml:space="preserve">        </w:t>
+      </w:r>
+      <w:proofErr w:type="spellStart"/>
+      <w:r>
+        <w:rPr>
+          <w:sz w:val="22"/>
+        </w:rPr>
+        <w:t>elif</w:t>
+      </w:r>
+      <w:proofErr w:type="spellEnd"/>
+      <w:r>
+        <w:rPr>
+          <w:sz w:val="22"/>
+        </w:rPr>
+        <w:t xml:space="preserve"> </w:t>
+      </w:r>
+      <w:proofErr w:type="spellStart"/>
+      <w:r>
+        <w:rPr>
+          <w:sz w:val="22"/>
+        </w:rPr>
+        <w:t>myname</w:t>
+      </w:r>
+      <w:proofErr w:type="spellEnd"/>
+      <w:r>
+        <w:rPr>
+          <w:sz w:val="22"/>
+        </w:rPr>
+        <w:t xml:space="preserve"> == "Rahul":</w:t>
+      </w:r>
+    </w:p>
+    <w:p>
+      <w:pPr>
+        <w:pStyle w:val="NoSpacing"/>
+        <w:rPr>
+          <w:sz w:val="22"/>
+        </w:rPr>
+      </w:pPr>
+      <w:r>
+        <w:rPr>
+          <w:sz w:val="22"/>
+        </w:rPr>
+        <w:t xml:space="preserve">        print("Hi Rahul!")</w:t>
+      </w:r>
+    </w:p>
+    <w:p>
+      <w:pPr>
+        <w:pStyle w:val="NoSpacing"/>
+        <w:rPr>
+          <w:sz w:val="22"/>
+        </w:rPr>
+      </w:pPr>
+      <w:r>
+        <w:rPr>
+          <w:sz w:val="22"/>
+        </w:rPr>
+        <w:t xml:space="preserve">        if </w:t>
+      </w:r>
+      <w:proofErr w:type="spellStart"/>
+      <w:r>
+        <w:rPr>
+          <w:sz w:val="22"/>
+        </w:rPr>
+        <w:t>myname</w:t>
+      </w:r>
+      <w:proofErr w:type="spellEnd"/>
+      <w:r>
+        <w:rPr>
+          <w:sz w:val="22"/>
+        </w:rPr>
+        <w:t xml:space="preserve"> == "Amar":</w:t>
+      </w:r>
+    </w:p>
+    <w:p>
+      <w:pPr>
+        <w:pStyle w:val="NoSpacing"/>
+        <w:rPr>
+          <w:sz w:val="22"/>
+        </w:rPr>
+      </w:pPr>
+      <w:r>
+        <w:rPr>
+          <w:sz w:val="22"/>
+        </w:rPr>
+        <w:t xml:space="preserve">        print("Hi Amar!")</w:t>
+      </w:r>
+    </w:p>
+    <w:p>
+      <w:pPr>
+        <w:pStyle w:val="NoSpacing"/>
+        <w:rPr>
+          <w:sz w:val="22"/>
+        </w:rPr>
+      </w:pPr>
+      <w:r>
+        <w:rPr>
+          <w:sz w:val="22"/>
+        </w:rPr>
+        <w:t xml:space="preserve">         </w:t>
+      </w:r>
+      <w:proofErr w:type="spellStart"/>
+      <w:r>
+        <w:rPr>
+          <w:sz w:val="22"/>
+        </w:rPr>
+        <w:t>elif</w:t>
+      </w:r>
+      <w:proofErr w:type="spellEnd"/>
+      <w:r>
+        <w:rPr>
+          <w:sz w:val="22"/>
+        </w:rPr>
+        <w:t xml:space="preserve"> </w:t>
+      </w:r>
+      <w:proofErr w:type="spellStart"/>
+      <w:r>
+        <w:rPr>
+          <w:sz w:val="22"/>
+        </w:rPr>
+        <w:t>myname</w:t>
+      </w:r>
+      <w:proofErr w:type="spellEnd"/>
+      <w:r>
+        <w:rPr>
+          <w:sz w:val="22"/>
+        </w:rPr>
+        <w:t xml:space="preserve"> == "Ashton":</w:t>
+      </w:r>
+    </w:p>
+    <w:p>
+      <w:pPr>
+        <w:pStyle w:val="NoSpacing"/>
+        <w:rPr>
+          <w:sz w:val="22"/>
+        </w:rPr>
+      </w:pPr>
+      <w:r>
+        <w:rPr>
+          <w:sz w:val="22"/>
+        </w:rPr>
+        <w:t xml:space="preserve">        print("Hi Ashton!")</w:t>
+      </w:r>
+    </w:p>
+    <w:p>
+      <w:pPr>
+        <w:pStyle w:val="NoSpacing"/>
+        <w:rPr>
+          <w:sz w:val="22"/>
+        </w:rPr>
+      </w:pPr>
+      <w:r>
+        <w:rPr>
+          <w:sz w:val="22"/>
+        </w:rPr>
+        <w:t xml:space="preserve">    else:</w:t>
+      </w:r>
+    </w:p>
+    <w:p>
+      <w:pPr>
+        <w:pStyle w:val="NoSpacing"/>
+        <w:rPr>
+          <w:sz w:val="22"/>
+        </w:rPr>
+      </w:pPr>
+      <w:r>
+        <w:rPr>
+          <w:sz w:val="22"/>
+        </w:rPr>
+        <w:t xml:space="preserve">        print("Who are you?!?")</w:t>
       </w:r>
       <w:bookmarkStart w:id="0" w:name="_GoBack"/>
       <w:bookmarkEnd w:id="0"/>
-    </w:p>
-    <w:p>
-      <w:pPr>
-        <w:pStyle w:val="NoSpacing"/>
-        <w:rPr>
-          <w:sz w:val="22"/>
-        </w:rPr>
-      </w:pPr>
-    </w:p>
-    <w:p>
-      <w:pPr>
-        <w:pStyle w:val="NoSpacing"/>
-        <w:rPr>
-          <w:sz w:val="22"/>
-        </w:rPr>
-      </w:pPr>
-    </w:p>
-    <w:p>
-      <w:pPr>
-        <w:pStyle w:val="NoSpacing"/>
-        <w:rPr>
-          <w:sz w:val="22"/>
-        </w:rPr>
-      </w:pPr>
-      <w:r>
-        <w:rPr>
-          <w:sz w:val="22"/>
-        </w:rPr>
-        <w:t>NOTE: Starting with Lesson 9 you should use the WHITE area of the IDE for entering example code with multiple statements.</w:t>
-      </w:r>
-    </w:p>
-    <w:p>
-      <w:pPr>
-        <w:pStyle w:val="NoSpacing"/>
-        <w:rPr>
-          <w:sz w:val="22"/>
-        </w:rPr>
-      </w:pPr>
-    </w:p>
-    <w:p>
-      <w:pPr>
-        <w:pStyle w:val="NoSpacing"/>
-        <w:rPr>
-          <w:sz w:val="22"/>
-        </w:rPr>
-      </w:pPr>
-    </w:p>
-    <w:p>
-      <w:pPr>
-        <w:pStyle w:val="NoSpacing"/>
-        <w:numPr>
-          <w:ilvl w:val="0"/>
-          <w:numId w:val="7"/>
-        </w:numPr>
-        <w:ind w:left="360"/>
-        <w:rPr>
-          <w:sz w:val="22"/>
-        </w:rPr>
-      </w:pPr>
-      <w:r>
-        <w:rPr>
-          <w:sz w:val="22"/>
-        </w:rPr>
-        <w:t xml:space="preserve">Complete “Lesson </w:t>
-      </w:r>
-      <w:r>
-        <w:rPr>
-          <w:sz w:val="22"/>
-        </w:rPr>
-        <w:t>9</w:t>
-      </w:r>
-      <w:r>
-        <w:rPr>
-          <w:sz w:val="22"/>
-        </w:rPr>
-        <w:t xml:space="preserve">: </w:t>
-      </w:r>
-      <w:r>
-        <w:rPr>
-          <w:sz w:val="22"/>
-        </w:rPr>
-        <w:t>Logic</w:t>
-      </w:r>
-      <w:r>
-        <w:rPr>
-          <w:sz w:val="22"/>
-        </w:rPr>
-        <w:t xml:space="preserve"> – </w:t>
-      </w:r>
-      <w:r>
-        <w:rPr>
-          <w:sz w:val="22"/>
-        </w:rPr>
-        <w:t>Making Decisions</w:t>
-      </w:r>
-      <w:r>
-        <w:rPr>
-          <w:sz w:val="22"/>
-        </w:rPr>
-        <w:t xml:space="preserve">” by typing the sample commands in the </w:t>
-      </w:r>
-      <w:r>
-        <w:rPr>
-          <w:sz w:val="22"/>
-        </w:rPr>
-        <w:t>white</w:t>
-      </w:r>
-      <w:r>
-        <w:rPr>
-          <w:sz w:val="22"/>
-        </w:rPr>
-        <w:t xml:space="preserve"> area of the IDE.</w:t>
-      </w:r>
-      <w:r>
-        <w:rPr>
-          <w:sz w:val="22"/>
-        </w:rPr>
-        <w:t xml:space="preserve"> </w:t>
-      </w:r>
-    </w:p>
-    <w:p>
-      <w:pPr>
-        <w:pStyle w:val="NoSpacing"/>
-        <w:numPr>
-          <w:ilvl w:val="1"/>
-          <w:numId w:val="7"/>
-        </w:numPr>
-        <w:ind w:left="720"/>
-        <w:rPr>
-          <w:sz w:val="22"/>
-        </w:rPr>
-      </w:pPr>
-      <w:r>
-        <w:rPr>
-          <w:sz w:val="22"/>
-        </w:rPr>
-        <w:t>Modify the tutorial code to print “Hi Alfred!” based on a decision using numbers</w:t>
-      </w:r>
-    </w:p>
-    <w:p>
-      <w:pPr>
-        <w:pStyle w:val="NoSpacing"/>
-        <w:ind w:left="720"/>
-        <w:rPr>
-          <w:sz w:val="22"/>
-        </w:rPr>
-      </w:pPr>
-    </w:p>
-    <w:p>
-      <w:pPr>
-        <w:pStyle w:val="NoSpacing"/>
-        <w:rPr>
-          <w:sz w:val="22"/>
-          <w:highlight w:val="yellow"/>
-        </w:rPr>
-      </w:pPr>
-      <w:proofErr w:type="spellStart"/>
-      <w:r>
-        <w:rPr>
-          <w:sz w:val="22"/>
-          <w:highlight w:val="yellow"/>
-        </w:rPr>
-        <w:t>myname</w:t>
-      </w:r>
-      <w:proofErr w:type="spellEnd"/>
-      <w:r>
-        <w:rPr>
-          <w:sz w:val="22"/>
-          <w:highlight w:val="yellow"/>
-        </w:rPr>
-        <w:t xml:space="preserve"> = "Alfred"</w:t>
-      </w:r>
-    </w:p>
-    <w:p>
-      <w:pPr>
-        <w:pStyle w:val="NoSpacing"/>
-        <w:rPr>
-          <w:sz w:val="22"/>
-          <w:highlight w:val="yellow"/>
-        </w:rPr>
-      </w:pPr>
-      <w:r>
-        <w:rPr>
-          <w:sz w:val="22"/>
-          <w:highlight w:val="yellow"/>
-        </w:rPr>
-        <w:t xml:space="preserve">if </w:t>
-      </w:r>
-      <w:proofErr w:type="spellStart"/>
-      <w:r>
-        <w:rPr>
-          <w:sz w:val="22"/>
-          <w:highlight w:val="yellow"/>
-        </w:rPr>
-        <w:t>myname</w:t>
-      </w:r>
-      <w:proofErr w:type="spellEnd"/>
-      <w:r>
-        <w:rPr>
-          <w:sz w:val="22"/>
-          <w:highlight w:val="yellow"/>
-        </w:rPr>
-        <w:t xml:space="preserve"> == "Alfred":</w:t>
-      </w:r>
-    </w:p>
-    <w:p>
-      <w:pPr>
-        <w:pStyle w:val="NoSpacing"/>
-        <w:rPr>
-          <w:sz w:val="22"/>
-          <w:highlight w:val="yellow"/>
-        </w:rPr>
-      </w:pPr>
-      <w:r>
-        <w:rPr>
-          <w:sz w:val="22"/>
-          <w:highlight w:val="yellow"/>
-        </w:rPr>
-        <w:t xml:space="preserve">        print("Hi Alfred!")</w:t>
-      </w:r>
-    </w:p>
-    <w:p>
-      <w:pPr>
-        <w:pStyle w:val="NoSpacing"/>
-        <w:rPr>
-          <w:sz w:val="22"/>
-        </w:rPr>
-      </w:pPr>
-    </w:p>
-    <w:p>
-      <w:pPr>
-        <w:pStyle w:val="NoSpacing"/>
-        <w:rPr>
-          <w:sz w:val="22"/>
-        </w:rPr>
-      </w:pPr>
-    </w:p>
-    <w:p>
-      <w:pPr>
-        <w:pStyle w:val="NoSpacing"/>
-        <w:numPr>
-          <w:ilvl w:val="0"/>
-          <w:numId w:val="7"/>
-        </w:numPr>
-        <w:ind w:left="360"/>
-        <w:rPr>
-          <w:sz w:val="22"/>
-        </w:rPr>
-      </w:pPr>
-      <w:r>
-        <w:rPr>
-          <w:sz w:val="22"/>
-        </w:rPr>
-        <w:t xml:space="preserve">Complete “Lesson </w:t>
-      </w:r>
-      <w:r>
-        <w:rPr>
-          <w:sz w:val="22"/>
-        </w:rPr>
-        <w:t>9</w:t>
-      </w:r>
-      <w:r>
-        <w:rPr>
-          <w:sz w:val="22"/>
-        </w:rPr>
-        <w:t xml:space="preserve">: </w:t>
-      </w:r>
-      <w:r>
-        <w:rPr>
-          <w:sz w:val="22"/>
-        </w:rPr>
-        <w:t>Logic</w:t>
-      </w:r>
-      <w:r>
-        <w:rPr>
-          <w:sz w:val="22"/>
-        </w:rPr>
-        <w:t xml:space="preserve"> – </w:t>
-      </w:r>
-      <w:r>
-        <w:rPr>
-          <w:sz w:val="22"/>
-        </w:rPr>
-        <w:t>Adding A Choice</w:t>
-      </w:r>
-      <w:r>
-        <w:rPr>
-          <w:sz w:val="22"/>
-        </w:rPr>
-        <w:t xml:space="preserve">” by typing the sample commands in the </w:t>
-      </w:r>
-      <w:r>
-        <w:rPr>
-          <w:sz w:val="22"/>
-        </w:rPr>
-        <w:t>white</w:t>
-      </w:r>
-      <w:r>
-        <w:rPr>
-          <w:sz w:val="22"/>
-        </w:rPr>
-        <w:t xml:space="preserve"> area of the IDE.</w:t>
-      </w:r>
-      <w:r>
-        <w:rPr>
-          <w:sz w:val="22"/>
-        </w:rPr>
-        <w:t xml:space="preserve"> </w:t>
-      </w:r>
-    </w:p>
-    <w:p>
-      <w:pPr>
-        <w:pStyle w:val="NoSpacing"/>
-        <w:numPr>
-          <w:ilvl w:val="1"/>
-          <w:numId w:val="7"/>
-        </w:numPr>
-        <w:ind w:left="720"/>
-        <w:rPr>
-          <w:sz w:val="22"/>
-        </w:rPr>
-      </w:pPr>
-      <w:r>
-        <w:rPr>
-          <w:sz w:val="22"/>
-        </w:rPr>
-        <w:t>Modify the tutorial code to print your first name or your last name based on a choice (using “else”).</w:t>
-      </w:r>
-    </w:p>
-    <w:p>
-      <w:pPr>
-        <w:pStyle w:val="NoSpacing"/>
-        <w:ind w:left="720"/>
-        <w:rPr>
-          <w:sz w:val="22"/>
-        </w:rPr>
-      </w:pPr>
-    </w:p>
-    <w:p>
-      <w:pPr>
-        <w:pStyle w:val="NoSpacing"/>
-        <w:rPr>
-          <w:sz w:val="22"/>
-          <w:highlight w:val="yellow"/>
-        </w:rPr>
-      </w:pPr>
-      <w:proofErr w:type="spellStart"/>
-      <w:r>
-        <w:rPr>
-          <w:sz w:val="22"/>
-          <w:highlight w:val="yellow"/>
-        </w:rPr>
-        <w:t>myname</w:t>
-      </w:r>
-      <w:proofErr w:type="spellEnd"/>
-      <w:r>
-        <w:rPr>
-          <w:sz w:val="22"/>
-          <w:highlight w:val="yellow"/>
-        </w:rPr>
-        <w:t xml:space="preserve"> = "Daniel"</w:t>
-      </w:r>
-    </w:p>
-    <w:p>
-      <w:pPr>
-        <w:pStyle w:val="NoSpacing"/>
-        <w:rPr>
-          <w:sz w:val="22"/>
-          <w:highlight w:val="yellow"/>
-        </w:rPr>
-      </w:pPr>
-      <w:r>
-        <w:rPr>
-          <w:sz w:val="22"/>
-          <w:highlight w:val="yellow"/>
-        </w:rPr>
-        <w:t xml:space="preserve">if </w:t>
-      </w:r>
-      <w:proofErr w:type="spellStart"/>
-      <w:r>
-        <w:rPr>
-          <w:sz w:val="22"/>
-          <w:highlight w:val="yellow"/>
-        </w:rPr>
-        <w:t>myname</w:t>
-      </w:r>
-      <w:proofErr w:type="spellEnd"/>
-      <w:r>
-        <w:rPr>
-          <w:sz w:val="22"/>
-          <w:highlight w:val="yellow"/>
-        </w:rPr>
-        <w:t xml:space="preserve"> == "Gopal":</w:t>
-      </w:r>
-    </w:p>
-    <w:p>
-      <w:pPr>
-        <w:pStyle w:val="NoSpacing"/>
-        <w:rPr>
-          <w:sz w:val="22"/>
-          <w:highlight w:val="yellow"/>
-        </w:rPr>
-      </w:pPr>
-      <w:r>
-        <w:rPr>
-          <w:sz w:val="22"/>
-          <w:highlight w:val="yellow"/>
-        </w:rPr>
-        <w:t xml:space="preserve">        print("Hi Daniel!")</w:t>
-      </w:r>
-    </w:p>
-    <w:p>
-      <w:pPr>
-        <w:pStyle w:val="NoSpacing"/>
-        <w:rPr>
-          <w:sz w:val="22"/>
-          <w:highlight w:val="yellow"/>
-        </w:rPr>
-      </w:pPr>
-      <w:r>
-        <w:rPr>
-          <w:sz w:val="22"/>
-          <w:highlight w:val="yellow"/>
-        </w:rPr>
-        <w:t>else:</w:t>
-      </w:r>
-    </w:p>
-    <w:p>
-      <w:pPr>
-        <w:pStyle w:val="NoSpacing"/>
-        <w:rPr>
-          <w:sz w:val="22"/>
-        </w:rPr>
-      </w:pPr>
-      <w:r>
-        <w:rPr>
-          <w:sz w:val="22"/>
-          <w:highlight w:val="yellow"/>
-        </w:rPr>
-        <w:t xml:space="preserve">  print("Hi Gopal!")</w:t>
-      </w:r>
-    </w:p>
-    <w:p>
-      <w:pPr>
-        <w:pStyle w:val="NoSpacing"/>
-        <w:rPr>
-          <w:sz w:val="22"/>
-        </w:rPr>
-      </w:pPr>
-    </w:p>
-    <w:p>
-      <w:pPr>
-        <w:pStyle w:val="NoSpacing"/>
-        <w:numPr>
-          <w:ilvl w:val="0"/>
-          <w:numId w:val="7"/>
-        </w:numPr>
-        <w:ind w:left="360"/>
-        <w:rPr>
-          <w:sz w:val="22"/>
-        </w:rPr>
-      </w:pPr>
-      <w:r>
-        <w:rPr>
-          <w:sz w:val="22"/>
-        </w:rPr>
-        <w:t xml:space="preserve">Complete “Lesson </w:t>
-      </w:r>
-      <w:r>
-        <w:rPr>
-          <w:sz w:val="22"/>
-        </w:rPr>
-        <w:t>9</w:t>
-      </w:r>
-      <w:r>
-        <w:rPr>
-          <w:sz w:val="22"/>
-        </w:rPr>
-        <w:t xml:space="preserve">: </w:t>
-      </w:r>
-      <w:r>
-        <w:rPr>
-          <w:sz w:val="22"/>
-        </w:rPr>
-        <w:t>Logic</w:t>
-      </w:r>
-      <w:r>
-        <w:rPr>
-          <w:sz w:val="22"/>
-        </w:rPr>
-        <w:t xml:space="preserve"> – </w:t>
-      </w:r>
-      <w:r>
-        <w:rPr>
-          <w:sz w:val="22"/>
-        </w:rPr>
-        <w:t>Adding Many Choices</w:t>
-      </w:r>
-      <w:r>
-        <w:rPr>
-          <w:sz w:val="22"/>
-        </w:rPr>
-        <w:t xml:space="preserve">” </w:t>
-      </w:r>
-      <w:r>
-        <w:rPr>
-          <w:sz w:val="22"/>
-        </w:rPr>
-        <w:t xml:space="preserve">and </w:t>
-      </w:r>
-      <w:r>
-        <w:rPr>
-          <w:sz w:val="22"/>
-        </w:rPr>
-        <w:t xml:space="preserve">“Lesson </w:t>
-      </w:r>
-      <w:r>
-        <w:rPr>
-          <w:sz w:val="22"/>
-        </w:rPr>
-        <w:t>9</w:t>
-      </w:r>
-      <w:r>
-        <w:rPr>
-          <w:sz w:val="22"/>
-        </w:rPr>
-        <w:t xml:space="preserve">: </w:t>
-      </w:r>
-      <w:r>
-        <w:rPr>
-          <w:sz w:val="22"/>
-        </w:rPr>
-        <w:t>Logic</w:t>
-      </w:r>
-      <w:r>
-        <w:rPr>
-          <w:sz w:val="22"/>
-        </w:rPr>
-        <w:t xml:space="preserve"> – </w:t>
-      </w:r>
-      <w:r>
-        <w:rPr>
-          <w:sz w:val="22"/>
-        </w:rPr>
-        <w:t>Practice</w:t>
-      </w:r>
-      <w:r>
-        <w:rPr>
-          <w:sz w:val="22"/>
-        </w:rPr>
-        <w:t xml:space="preserve">” by typing the sample commands in the </w:t>
-      </w:r>
-      <w:r>
-        <w:rPr>
-          <w:sz w:val="22"/>
-        </w:rPr>
-        <w:t>white</w:t>
-      </w:r>
-      <w:r>
-        <w:rPr>
-          <w:sz w:val="22"/>
-        </w:rPr>
-        <w:t xml:space="preserve"> area of the IDE.</w:t>
-      </w:r>
-      <w:r>
-        <w:rPr>
-          <w:sz w:val="22"/>
-        </w:rPr>
-        <w:t xml:space="preserve"> </w:t>
-      </w:r>
-    </w:p>
-    <w:p>
-      <w:pPr>
-        <w:pStyle w:val="NoSpacing"/>
-        <w:numPr>
-          <w:ilvl w:val="1"/>
-          <w:numId w:val="7"/>
-        </w:numPr>
-        <w:ind w:left="720"/>
-        <w:rPr>
-          <w:sz w:val="22"/>
-        </w:rPr>
-      </w:pPr>
-      <w:r>
-        <w:rPr>
-          <w:sz w:val="22"/>
-        </w:rPr>
-        <w:t>Modify the tutorial code and “</w:t>
-      </w:r>
-      <w:proofErr w:type="spellStart"/>
-      <w:r>
-        <w:rPr>
-          <w:sz w:val="22"/>
-        </w:rPr>
-        <w:t>elif</w:t>
-      </w:r>
-      <w:proofErr w:type="spellEnd"/>
-      <w:r>
-        <w:rPr>
-          <w:sz w:val="22"/>
-        </w:rPr>
-        <w:t>” statements to make a choice using at least 4 of your friends names.</w:t>
-      </w:r>
-    </w:p>
-    <w:p>
-      <w:pPr>
-        <w:pStyle w:val="NoSpacing"/>
-        <w:ind w:left="720"/>
-        <w:rPr>
-          <w:sz w:val="22"/>
-        </w:rPr>
-      </w:pPr>
-    </w:p>
-    <w:p>
-      <w:pPr>
-        <w:pStyle w:val="NoSpacing"/>
-        <w:rPr>
-          <w:sz w:val="22"/>
-          <w:highlight w:val="yellow"/>
-        </w:rPr>
-      </w:pPr>
-      <w:r>
-        <w:rPr>
-          <w:sz w:val="22"/>
-          <w:highlight w:val="yellow"/>
-        </w:rPr>
-        <w:t xml:space="preserve">if </w:t>
-      </w:r>
-      <w:proofErr w:type="spellStart"/>
-      <w:r>
-        <w:rPr>
-          <w:sz w:val="22"/>
-          <w:highlight w:val="yellow"/>
-        </w:rPr>
-        <w:t>myname</w:t>
-      </w:r>
-      <w:proofErr w:type="spellEnd"/>
-      <w:r>
-        <w:rPr>
-          <w:sz w:val="22"/>
-          <w:highlight w:val="yellow"/>
-        </w:rPr>
-        <w:t xml:space="preserve"> == "</w:t>
-      </w:r>
-      <w:proofErr w:type="spellStart"/>
-      <w:r>
-        <w:rPr>
-          <w:sz w:val="22"/>
-          <w:highlight w:val="yellow"/>
-        </w:rPr>
-        <w:t>Parmveer</w:t>
-      </w:r>
-      <w:proofErr w:type="spellEnd"/>
-      <w:r>
-        <w:rPr>
-          <w:sz w:val="22"/>
-          <w:highlight w:val="yellow"/>
-        </w:rPr>
-        <w:t>":</w:t>
-      </w:r>
-    </w:p>
-    <w:p>
-      <w:pPr>
-        <w:pStyle w:val="NoSpacing"/>
-        <w:rPr>
-          <w:sz w:val="22"/>
-          <w:highlight w:val="yellow"/>
-        </w:rPr>
-      </w:pPr>
-      <w:r>
-        <w:rPr>
-          <w:sz w:val="22"/>
-          <w:highlight w:val="yellow"/>
-        </w:rPr>
-        <w:t xml:space="preserve">        print("Hi </w:t>
-      </w:r>
-      <w:proofErr w:type="spellStart"/>
-      <w:r>
-        <w:rPr>
-          <w:sz w:val="22"/>
-          <w:highlight w:val="yellow"/>
-        </w:rPr>
-        <w:t>Parmveer</w:t>
-      </w:r>
-      <w:proofErr w:type="spellEnd"/>
-      <w:r>
-        <w:rPr>
-          <w:sz w:val="22"/>
-          <w:highlight w:val="yellow"/>
-        </w:rPr>
-        <w:t>!")</w:t>
-      </w:r>
-    </w:p>
-    <w:p>
-      <w:pPr>
-        <w:pStyle w:val="NoSpacing"/>
-        <w:rPr>
-          <w:sz w:val="22"/>
-          <w:highlight w:val="yellow"/>
-        </w:rPr>
-      </w:pPr>
-      <w:r>
-        <w:rPr>
-          <w:sz w:val="22"/>
-          <w:highlight w:val="yellow"/>
-        </w:rPr>
-        <w:t xml:space="preserve">        </w:t>
-      </w:r>
-      <w:proofErr w:type="spellStart"/>
-      <w:r>
-        <w:rPr>
-          <w:sz w:val="22"/>
-          <w:highlight w:val="yellow"/>
-        </w:rPr>
-        <w:t>elif</w:t>
-      </w:r>
-      <w:proofErr w:type="spellEnd"/>
-      <w:r>
-        <w:rPr>
-          <w:sz w:val="22"/>
-          <w:highlight w:val="yellow"/>
-        </w:rPr>
-        <w:t xml:space="preserve"> </w:t>
-      </w:r>
-      <w:proofErr w:type="spellStart"/>
-      <w:r>
-        <w:rPr>
-          <w:sz w:val="22"/>
-          <w:highlight w:val="yellow"/>
-        </w:rPr>
-        <w:t>myname</w:t>
-      </w:r>
-      <w:proofErr w:type="spellEnd"/>
-      <w:r>
-        <w:rPr>
-          <w:sz w:val="22"/>
-          <w:highlight w:val="yellow"/>
-        </w:rPr>
-        <w:t xml:space="preserve"> == "Rahul":</w:t>
-      </w:r>
-    </w:p>
-    <w:p>
-      <w:pPr>
-        <w:pStyle w:val="NoSpacing"/>
-        <w:rPr>
-          <w:sz w:val="22"/>
-          <w:highlight w:val="yellow"/>
-        </w:rPr>
-      </w:pPr>
-      <w:r>
-        <w:rPr>
-          <w:sz w:val="22"/>
-          <w:highlight w:val="yellow"/>
-        </w:rPr>
-        <w:t xml:space="preserve">        print("Hi Rahul!")</w:t>
-      </w:r>
-    </w:p>
-    <w:p>
-      <w:pPr>
-        <w:pStyle w:val="NoSpacing"/>
-        <w:rPr>
-          <w:sz w:val="22"/>
-          <w:highlight w:val="yellow"/>
-        </w:rPr>
-      </w:pPr>
-      <w:r>
-        <w:rPr>
-          <w:sz w:val="22"/>
-          <w:highlight w:val="yellow"/>
-        </w:rPr>
-        <w:t xml:space="preserve">        if </w:t>
-      </w:r>
-      <w:proofErr w:type="spellStart"/>
-      <w:r>
-        <w:rPr>
-          <w:sz w:val="22"/>
-          <w:highlight w:val="yellow"/>
-        </w:rPr>
-        <w:t>myname</w:t>
-      </w:r>
-      <w:proofErr w:type="spellEnd"/>
-      <w:r>
-        <w:rPr>
-          <w:sz w:val="22"/>
-          <w:highlight w:val="yellow"/>
-        </w:rPr>
-        <w:t xml:space="preserve"> == "Amar":</w:t>
-      </w:r>
-    </w:p>
-    <w:p>
-      <w:pPr>
-        <w:pStyle w:val="NoSpacing"/>
-        <w:rPr>
-          <w:sz w:val="22"/>
-          <w:highlight w:val="yellow"/>
-        </w:rPr>
-      </w:pPr>
-      <w:r>
-        <w:rPr>
-          <w:sz w:val="22"/>
-          <w:highlight w:val="yellow"/>
-        </w:rPr>
-        <w:t xml:space="preserve">        print("Hi Amar!")</w:t>
-      </w:r>
-    </w:p>
-    <w:p>
-      <w:pPr>
-        <w:pStyle w:val="NoSpacing"/>
-        <w:rPr>
-          <w:sz w:val="22"/>
-          <w:highlight w:val="yellow"/>
-        </w:rPr>
-      </w:pPr>
-      <w:r>
-        <w:rPr>
-          <w:sz w:val="22"/>
-          <w:highlight w:val="yellow"/>
-        </w:rPr>
-        <w:t xml:space="preserve">         </w:t>
-      </w:r>
-      <w:proofErr w:type="spellStart"/>
-      <w:r>
-        <w:rPr>
-          <w:sz w:val="22"/>
-          <w:highlight w:val="yellow"/>
-        </w:rPr>
-        <w:t>elif</w:t>
-      </w:r>
-      <w:proofErr w:type="spellEnd"/>
-      <w:r>
-        <w:rPr>
-          <w:sz w:val="22"/>
-          <w:highlight w:val="yellow"/>
-        </w:rPr>
-        <w:t xml:space="preserve"> </w:t>
-      </w:r>
-      <w:proofErr w:type="spellStart"/>
-      <w:r>
-        <w:rPr>
-          <w:sz w:val="22"/>
-          <w:highlight w:val="yellow"/>
-        </w:rPr>
-        <w:t>myname</w:t>
-      </w:r>
-      <w:proofErr w:type="spellEnd"/>
-      <w:r>
-        <w:rPr>
-          <w:sz w:val="22"/>
-          <w:highlight w:val="yellow"/>
-        </w:rPr>
-        <w:t xml:space="preserve"> == "Ashton":</w:t>
-      </w:r>
-    </w:p>
-    <w:p>
-      <w:pPr>
-        <w:pStyle w:val="NoSpacing"/>
-        <w:rPr>
-          <w:sz w:val="22"/>
-          <w:highlight w:val="yellow"/>
-        </w:rPr>
-      </w:pPr>
-      <w:r>
-        <w:rPr>
-          <w:sz w:val="22"/>
-          <w:highlight w:val="yellow"/>
-        </w:rPr>
-        <w:t xml:space="preserve">        print("Hi Ashton!")</w:t>
-      </w:r>
-    </w:p>
-    <w:p>
-      <w:pPr>
-        <w:pStyle w:val="NoSpacing"/>
-        <w:rPr>
-          <w:sz w:val="22"/>
-          <w:highlight w:val="yellow"/>
-        </w:rPr>
-      </w:pPr>
-      <w:r>
-        <w:rPr>
-          <w:sz w:val="22"/>
-          <w:highlight w:val="yellow"/>
-        </w:rPr>
-        <w:t xml:space="preserve">    else:</w:t>
-      </w:r>
-    </w:p>
-    <w:p>
-      <w:pPr>
-        <w:pStyle w:val="NoSpacing"/>
-        <w:rPr>
-          <w:sz w:val="22"/>
-        </w:rPr>
-      </w:pPr>
-      <w:r>
-        <w:rPr>
-          <w:sz w:val="22"/>
-          <w:highlight w:val="yellow"/>
-        </w:rPr>
-        <w:t xml:space="preserve">        print("Who are you?!?")</w:t>
-      </w:r>
     </w:p>
     <w:p>
       <w:pPr>
@@ -9476,7 +7589,7 @@
 </file>
 
 <file path=customXml/itemProps1.xml><?xml version="1.0" encoding="utf-8"?>
-<ds:datastoreItem xmlns:ds="http://schemas.openxmlformats.org/officeDocument/2006/customXml" ds:itemID="{57753F50-535C-41C4-995B-53347733BA38}">
+<ds:datastoreItem xmlns:ds="http://schemas.openxmlformats.org/officeDocument/2006/customXml" ds:itemID="{69FAA618-D6D5-4ACC-8E99-8502001034F6}">
   <ds:schemaRefs>
     <ds:schemaRef ds:uri="http://schemas.openxmlformats.org/officeDocument/2006/bibliography"/>
   </ds:schemaRefs>
